--- a/Documentation/Meeting Minutes.docx
+++ b/Documentation/Meeting Minutes.docx
@@ -2,8 +2,6 @@
 <file path=word/document.xml><?xml version="1.0" encoding="utf-8"?>
 <w:document xmlns:wpc="http://schemas.microsoft.com/office/word/2010/wordprocessingCanvas" xmlns:cx="http://schemas.microsoft.com/office/drawing/2014/chartex" xmlns:mc="http://schemas.openxmlformats.org/markup-compatibility/2006" xmlns:o="urn:schemas-microsoft-com:office:office" xmlns:r="http://schemas.openxmlformats.org/officeDocument/2006/relationships" xmlns:m="http://schemas.openxmlformats.org/officeDocument/2006/math" xmlns:v="urn:schemas-microsoft-com:vml" xmlns:wp14="http://schemas.microsoft.com/office/word/2010/wordprocessingDrawing" xmlns:wp="http://schemas.openxmlformats.org/drawingml/2006/wordprocessingDrawing" xmlns:w10="urn:schemas-microsoft-com:office:word" xmlns:w="http://schemas.openxmlformats.org/wordprocessingml/2006/main" xmlns:w14="http://schemas.microsoft.com/office/word/2010/wordml" xmlns:w15="http://schemas.microsoft.com/office/word/2012/wordml" xmlns:w16se="http://schemas.microsoft.com/office/word/2015/wordml/symex" xmlns:wpg="http://schemas.microsoft.com/office/word/2010/wordprocessingGroup" xmlns:wpi="http://schemas.microsoft.com/office/word/2010/wordprocessingInk" xmlns:wne="http://schemas.microsoft.com/office/word/2006/wordml" xmlns:wps="http://schemas.microsoft.com/office/word/2010/wordprocessingShape" mc:Ignorable="w14 w15 w16se wp14">
   <w:body>
-    <w:bookmarkStart w:id="0" w:name="_GoBack" w:displacedByCustomXml="next"/>
-    <w:bookmarkEnd w:id="0" w:displacedByCustomXml="next"/>
     <w:sdt>
       <w:sdtPr>
         <w:rPr>
@@ -480,25 +478,7 @@
                               <w:sz w:val="24"/>
                               <w:szCs w:val="24"/>
                             </w:rPr>
-                            <w:t xml:space="preserve">Joran van de </w:t>
-                          </w:r>
-                          <w:proofErr w:type="spellStart"/>
-                          <w:r>
-                            <w:rPr>
-                              <w:rFonts w:ascii="Times New Roman" w:hAnsi="Times New Roman" w:cs="Times New Roman"/>
-                              <w:sz w:val="24"/>
-                              <w:szCs w:val="24"/>
-                            </w:rPr>
-                            <w:t>Moosdjik</w:t>
-                          </w:r>
-                          <w:proofErr w:type="spellEnd"/>
-                          <w:r>
-                            <w:rPr>
-                              <w:rFonts w:ascii="Times New Roman" w:hAnsi="Times New Roman" w:cs="Times New Roman"/>
-                              <w:sz w:val="24"/>
-                              <w:szCs w:val="24"/>
-                            </w:rPr>
-                            <w:t xml:space="preserve"> (400000) - </w:t>
+                            <w:t xml:space="preserve">Joran van de Moosdjik (400000) - </w:t>
                           </w:r>
                           <w:hyperlink r:id="rId12" w:history="1">
                             <w:r>
@@ -531,35 +511,18 @@
                             </w:rPr>
                             <w:t xml:space="preserve">Jordy Rutjens (3946975) - </w:t>
                           </w:r>
-                          <w:r>
-                            <w:fldChar w:fldCharType="begin"/>
-                          </w:r>
-                          <w:r>
-                            <w:instrText xml:space="preserve"> HYPERLINK "file:///C:\\Users\\shanessa\\OneDrive%20-%20Office%20365%20Fontys\\Semester%202%20-%20Software\\PRJ\\s-cb04-s2-g3-prj\\j.rutjens@student.fontys.nl" </w:instrText>
-                          </w:r>
-                          <w:r>
-                            <w:fldChar w:fldCharType="separate"/>
-                          </w:r>
-                          <w:r>
-                            <w:rPr>
-                              <w:rStyle w:val="Hyperlink"/>
-                              <w:rFonts w:ascii="Times New Roman" w:hAnsi="Times New Roman" w:cs="Times New Roman"/>
-                              <w:sz w:val="24"/>
-                              <w:szCs w:val="24"/>
-                              <w:lang w:val="nl-NL"/>
-                            </w:rPr>
-                            <w:t>j.rutjens@student.fontys.nl</w:t>
-                          </w:r>
-                          <w:r>
-                            <w:rPr>
-                              <w:rStyle w:val="Hyperlink"/>
-                              <w:rFonts w:ascii="Times New Roman" w:hAnsi="Times New Roman" w:cs="Times New Roman"/>
-                              <w:sz w:val="24"/>
-                              <w:szCs w:val="24"/>
-                              <w:lang w:val="nl-NL"/>
-                            </w:rPr>
-                            <w:fldChar w:fldCharType="end"/>
-                          </w:r>
+                          <w:hyperlink r:id="rId13" w:history="1">
+                            <w:r>
+                              <w:rPr>
+                                <w:rStyle w:val="Hyperlink"/>
+                                <w:rFonts w:ascii="Times New Roman" w:hAnsi="Times New Roman" w:cs="Times New Roman"/>
+                                <w:sz w:val="24"/>
+                                <w:szCs w:val="24"/>
+                                <w:lang w:val="nl-NL"/>
+                              </w:rPr>
+                              <w:t>j.rutjens@student.fontys.nl</w:t>
+                            </w:r>
+                          </w:hyperlink>
                         </w:p>
                         <w:p>
                           <w:pPr>
@@ -580,35 +543,18 @@
                             </w:rPr>
                             <w:t xml:space="preserve">Shanessa Kostaman (450080) - </w:t>
                           </w:r>
-                          <w:r>
-                            <w:fldChar w:fldCharType="begin"/>
-                          </w:r>
-                          <w:r>
-                            <w:instrText xml:space="preserve"> HYPERLINK "file:///C:\\Users\\shanessa\\OneDrive%20-%20Office%20365%20Fontys\\Semester%202%20-%20Software\\PRJ\\s-cb04-s2-g3-prj\\genoveva.shanessakostaman@student.fontys.nl" </w:instrText>
-                          </w:r>
-                          <w:r>
-                            <w:fldChar w:fldCharType="separate"/>
-                          </w:r>
-                          <w:r>
-                            <w:rPr>
-                              <w:rStyle w:val="Hyperlink"/>
-                              <w:rFonts w:ascii="Times New Roman" w:hAnsi="Times New Roman" w:cs="Times New Roman"/>
-                              <w:sz w:val="24"/>
-                              <w:szCs w:val="24"/>
-                              <w:lang w:val="nl-NL"/>
-                            </w:rPr>
-                            <w:t>genoveva.shanessakostaman@student.fontys.nl</w:t>
-                          </w:r>
-                          <w:r>
-                            <w:rPr>
-                              <w:rStyle w:val="Hyperlink"/>
-                              <w:rFonts w:ascii="Times New Roman" w:hAnsi="Times New Roman" w:cs="Times New Roman"/>
-                              <w:sz w:val="24"/>
-                              <w:szCs w:val="24"/>
-                              <w:lang w:val="nl-NL"/>
-                            </w:rPr>
-                            <w:fldChar w:fldCharType="end"/>
-                          </w:r>
+                          <w:hyperlink r:id="rId14" w:history="1">
+                            <w:r>
+                              <w:rPr>
+                                <w:rStyle w:val="Hyperlink"/>
+                                <w:rFonts w:ascii="Times New Roman" w:hAnsi="Times New Roman" w:cs="Times New Roman"/>
+                                <w:sz w:val="24"/>
+                                <w:szCs w:val="24"/>
+                                <w:lang w:val="nl-NL"/>
+                              </w:rPr>
+                              <w:t>genoveva.shanessakostaman@student.fontys.nl</w:t>
+                            </w:r>
+                          </w:hyperlink>
                         </w:p>
                         <w:p>
                           <w:pPr>
@@ -626,45 +572,9 @@
                               <w:sz w:val="24"/>
                               <w:szCs w:val="24"/>
                             </w:rPr>
-                            <w:t xml:space="preserve">Tobias </w:t>
+                            <w:t xml:space="preserve">Tobias Agyasta Halomoan (4252861) - </w:t>
                           </w:r>
-                          <w:proofErr w:type="spellStart"/>
-                          <w:r>
-                            <w:rPr>
-                              <w:rFonts w:ascii="Times New Roman" w:hAnsi="Times New Roman" w:cs="Times New Roman"/>
-                              <w:sz w:val="24"/>
-                              <w:szCs w:val="24"/>
-                            </w:rPr>
-                            <w:t>Agyasta</w:t>
-                          </w:r>
-                          <w:proofErr w:type="spellEnd"/>
-                          <w:r>
-                            <w:rPr>
-                              <w:rFonts w:ascii="Times New Roman" w:hAnsi="Times New Roman" w:cs="Times New Roman"/>
-                              <w:sz w:val="24"/>
-                              <w:szCs w:val="24"/>
-                            </w:rPr>
-                            <w:t xml:space="preserve"> </w:t>
-                          </w:r>
-                          <w:proofErr w:type="spellStart"/>
-                          <w:r>
-                            <w:rPr>
-                              <w:rFonts w:ascii="Times New Roman" w:hAnsi="Times New Roman" w:cs="Times New Roman"/>
-                              <w:sz w:val="24"/>
-                              <w:szCs w:val="24"/>
-                            </w:rPr>
-                            <w:t>Halomoan</w:t>
-                          </w:r>
-                          <w:proofErr w:type="spellEnd"/>
-                          <w:r>
-                            <w:rPr>
-                              <w:rFonts w:ascii="Times New Roman" w:hAnsi="Times New Roman" w:cs="Times New Roman"/>
-                              <w:sz w:val="24"/>
-                              <w:szCs w:val="24"/>
-                            </w:rPr>
-                            <w:t xml:space="preserve"> (4252861) - </w:t>
-                          </w:r>
-                          <w:hyperlink r:id="rId13" w:history="1">
+                          <w:hyperlink r:id="rId15" w:history="1">
                             <w:r>
                               <w:rPr>
                                 <w:rStyle w:val="Hyperlink"/>
@@ -672,25 +582,7 @@
                                 <w:sz w:val="24"/>
                                 <w:szCs w:val="24"/>
                               </w:rPr>
-                              <w:t>t.halomoan@</w:t>
-                            </w:r>
-                            <w:r>
-                              <w:rPr>
-                                <w:rStyle w:val="Hyperlink"/>
-                                <w:rFonts w:ascii="Times New Roman" w:hAnsi="Times New Roman" w:cs="Times New Roman"/>
-                                <w:sz w:val="24"/>
-                                <w:szCs w:val="24"/>
-                              </w:rPr>
-                              <w:t>s</w:t>
-                            </w:r>
-                            <w:r>
-                              <w:rPr>
-                                <w:rStyle w:val="Hyperlink"/>
-                                <w:rFonts w:ascii="Times New Roman" w:hAnsi="Times New Roman" w:cs="Times New Roman"/>
-                                <w:sz w:val="24"/>
-                                <w:szCs w:val="24"/>
-                              </w:rPr>
-                              <w:t>tudent.fontys.nl</w:t>
+                              <w:t>t.halomoan@student.fontys.nl</w:t>
                             </w:r>
                           </w:hyperlink>
                         </w:p>
@@ -726,7 +618,6 @@
                               <w:szCs w:val="28"/>
                             </w:rPr>
                           </w:pPr>
-                          <w:proofErr w:type="spellStart"/>
                           <w:r>
                             <w:rPr>
                               <w:rFonts w:ascii="Times New Roman" w:hAnsi="Times New Roman" w:cs="Times New Roman"/>
@@ -735,18 +626,7 @@
                               <w:sz w:val="28"/>
                               <w:szCs w:val="28"/>
                             </w:rPr>
-                            <w:t>Fontys</w:t>
-                          </w:r>
-                          <w:proofErr w:type="spellEnd"/>
-                          <w:r>
-                            <w:rPr>
-                              <w:rFonts w:ascii="Times New Roman" w:hAnsi="Times New Roman" w:cs="Times New Roman"/>
-                              <w:b/>
-                              <w:bCs/>
-                              <w:sz w:val="28"/>
-                              <w:szCs w:val="28"/>
-                            </w:rPr>
-                            <w:t xml:space="preserve"> University of Applied Sciences</w:t>
+                            <w:t>Fontys University of Applied Sciences</w:t>
                           </w:r>
                         </w:p>
                         <w:p>
@@ -2176,6 +2056,7 @@
           <w:rFonts w:ascii="Times New Roman" w:hAnsi="Times New Roman" w:cs="Times New Roman"/>
           <w:sz w:val="28"/>
           <w:szCs w:val="28"/>
+          <w:u w:val="single"/>
         </w:rPr>
       </w:pPr>
       <w:r>
@@ -2249,6 +2130,60 @@
         <w:pStyle w:val="Header"/>
         <w:rPr>
           <w:rFonts w:ascii="Times New Roman" w:hAnsi="Times New Roman" w:cs="Times New Roman"/>
+          <w:sz w:val="28"/>
+          <w:szCs w:val="28"/>
+        </w:rPr>
+      </w:pPr>
+      <w:r>
+        <w:rPr>
+          <w:rFonts w:ascii="Times New Roman" w:hAnsi="Times New Roman" w:cs="Times New Roman"/>
+          <w:b/>
+          <w:sz w:val="28"/>
+          <w:szCs w:val="28"/>
+        </w:rPr>
+        <w:t>Spoke Person:</w:t>
+      </w:r>
+      <w:r>
+        <w:rPr>
+          <w:rFonts w:ascii="Times New Roman" w:hAnsi="Times New Roman" w:cs="Times New Roman"/>
+          <w:sz w:val="28"/>
+          <w:szCs w:val="28"/>
+        </w:rPr>
+        <w:t xml:space="preserve"> Tobias</w:t>
+      </w:r>
+    </w:p>
+    <w:p>
+      <w:pPr>
+        <w:pStyle w:val="Header"/>
+        <w:rPr>
+          <w:rFonts w:ascii="Times New Roman" w:hAnsi="Times New Roman" w:cs="Times New Roman"/>
+          <w:sz w:val="28"/>
+          <w:szCs w:val="28"/>
+        </w:rPr>
+      </w:pPr>
+      <w:r>
+        <w:rPr>
+          <w:rFonts w:ascii="Times New Roman" w:hAnsi="Times New Roman" w:cs="Times New Roman"/>
+          <w:b/>
+          <w:sz w:val="28"/>
+          <w:szCs w:val="28"/>
+        </w:rPr>
+        <w:t>Secretary:</w:t>
+      </w:r>
+      <w:r>
+        <w:rPr>
+          <w:rFonts w:ascii="Times New Roman" w:hAnsi="Times New Roman" w:cs="Times New Roman"/>
+          <w:sz w:val="28"/>
+          <w:szCs w:val="28"/>
+        </w:rPr>
+        <w:t xml:space="preserve"> Shanessa</w:t>
+      </w:r>
+    </w:p>
+    <w:p>
+      <w:pPr>
+        <w:pStyle w:val="Header"/>
+        <w:rPr>
+          <w:rFonts w:ascii="Times New Roman" w:hAnsi="Times New Roman" w:cs="Times New Roman"/>
           <w:b/>
           <w:sz w:val="28"/>
           <w:szCs w:val="28"/>
@@ -3364,6 +3299,739 @@
     </w:tbl>
     <w:p/>
     <w:p/>
+    <w:p>
+      <w:pPr>
+        <w:pStyle w:val="Header"/>
+        <w:rPr>
+          <w:rFonts w:ascii="Times New Roman" w:hAnsi="Times New Roman" w:cs="Times New Roman"/>
+          <w:sz w:val="28"/>
+          <w:szCs w:val="28"/>
+          <w:u w:val="single"/>
+        </w:rPr>
+      </w:pPr>
+      <w:r>
+        <w:rPr>
+          <w:rFonts w:ascii="Times New Roman" w:hAnsi="Times New Roman" w:cs="Times New Roman"/>
+          <w:b/>
+          <w:sz w:val="28"/>
+          <w:szCs w:val="28"/>
+        </w:rPr>
+        <w:t>Mentor</w:t>
+      </w:r>
+      <w:r>
+        <w:rPr>
+          <w:rFonts w:ascii="Times New Roman" w:hAnsi="Times New Roman" w:cs="Times New Roman"/>
+          <w:b/>
+          <w:sz w:val="28"/>
+          <w:szCs w:val="28"/>
+        </w:rPr>
+        <w:t xml:space="preserve"> Meeting: </w:t>
+      </w:r>
+      <w:r>
+        <w:rPr>
+          <w:rFonts w:ascii="Times New Roman" w:hAnsi="Times New Roman" w:cs="Times New Roman"/>
+          <w:sz w:val="28"/>
+          <w:szCs w:val="28"/>
+          <w:u w:val="single"/>
+        </w:rPr>
+        <w:t>Wednesday, 7</w:t>
+      </w:r>
+      <w:r>
+        <w:rPr>
+          <w:rFonts w:ascii="Times New Roman" w:hAnsi="Times New Roman" w:cs="Times New Roman"/>
+          <w:sz w:val="28"/>
+          <w:szCs w:val="28"/>
+          <w:u w:val="single"/>
+          <w:vertAlign w:val="superscript"/>
+        </w:rPr>
+        <w:t>th</w:t>
+      </w:r>
+      <w:r>
+        <w:rPr>
+          <w:rFonts w:ascii="Times New Roman" w:hAnsi="Times New Roman" w:cs="Times New Roman"/>
+          <w:sz w:val="28"/>
+          <w:szCs w:val="28"/>
+          <w:u w:val="single"/>
+        </w:rPr>
+        <w:t xml:space="preserve"> </w:t>
+      </w:r>
+      <w:r>
+        <w:rPr>
+          <w:rFonts w:ascii="Times New Roman" w:hAnsi="Times New Roman" w:cs="Times New Roman"/>
+          <w:sz w:val="28"/>
+          <w:szCs w:val="28"/>
+          <w:u w:val="single"/>
+        </w:rPr>
+        <w:t>April</w:t>
+      </w:r>
+      <w:r>
+        <w:rPr>
+          <w:rFonts w:ascii="Times New Roman" w:hAnsi="Times New Roman" w:cs="Times New Roman"/>
+          <w:sz w:val="28"/>
+          <w:szCs w:val="28"/>
+          <w:u w:val="single"/>
+        </w:rPr>
+        <w:t xml:space="preserve"> 2021 (</w:t>
+      </w:r>
+      <w:r>
+        <w:rPr>
+          <w:rFonts w:ascii="Times New Roman" w:hAnsi="Times New Roman" w:cs="Times New Roman"/>
+          <w:sz w:val="28"/>
+          <w:szCs w:val="28"/>
+          <w:u w:val="single"/>
+        </w:rPr>
+        <w:t>11</w:t>
+      </w:r>
+      <w:r>
+        <w:rPr>
+          <w:rFonts w:ascii="Times New Roman" w:hAnsi="Times New Roman" w:cs="Times New Roman"/>
+          <w:sz w:val="28"/>
+          <w:szCs w:val="28"/>
+          <w:u w:val="single"/>
+        </w:rPr>
+        <w:t>.00</w:t>
+      </w:r>
+      <w:r>
+        <w:rPr>
+          <w:rFonts w:ascii="Times New Roman" w:hAnsi="Times New Roman" w:cs="Times New Roman"/>
+          <w:sz w:val="28"/>
+          <w:szCs w:val="28"/>
+          <w:u w:val="single"/>
+        </w:rPr>
+        <w:t xml:space="preserve"> – 11.3</w:t>
+      </w:r>
+      <w:r>
+        <w:rPr>
+          <w:rFonts w:ascii="Times New Roman" w:hAnsi="Times New Roman" w:cs="Times New Roman"/>
+          <w:sz w:val="28"/>
+          <w:szCs w:val="28"/>
+          <w:u w:val="single"/>
+        </w:rPr>
+        <w:t>0)</w:t>
+      </w:r>
+    </w:p>
+    <w:p>
+      <w:pPr>
+        <w:pStyle w:val="Header"/>
+        <w:rPr>
+          <w:rFonts w:ascii="Times New Roman" w:hAnsi="Times New Roman" w:cs="Times New Roman"/>
+          <w:sz w:val="28"/>
+          <w:szCs w:val="28"/>
+        </w:rPr>
+      </w:pPr>
+      <w:r>
+        <w:rPr>
+          <w:rFonts w:ascii="Times New Roman" w:hAnsi="Times New Roman" w:cs="Times New Roman"/>
+          <w:b/>
+          <w:sz w:val="28"/>
+          <w:szCs w:val="28"/>
+        </w:rPr>
+        <w:t>Spoke Person:</w:t>
+      </w:r>
+      <w:r>
+        <w:rPr>
+          <w:rFonts w:ascii="Times New Roman" w:hAnsi="Times New Roman" w:cs="Times New Roman"/>
+          <w:sz w:val="28"/>
+          <w:szCs w:val="28"/>
+        </w:rPr>
+        <w:t xml:space="preserve"> Tobias, Joran, Jordy, Shanessa</w:t>
+      </w:r>
+    </w:p>
+    <w:p>
+      <w:pPr>
+        <w:pStyle w:val="Header"/>
+        <w:rPr>
+          <w:rFonts w:ascii="Times New Roman" w:hAnsi="Times New Roman" w:cs="Times New Roman"/>
+          <w:sz w:val="28"/>
+          <w:szCs w:val="28"/>
+        </w:rPr>
+      </w:pPr>
+      <w:r>
+        <w:rPr>
+          <w:rFonts w:ascii="Times New Roman" w:hAnsi="Times New Roman" w:cs="Times New Roman"/>
+          <w:b/>
+          <w:sz w:val="28"/>
+          <w:szCs w:val="28"/>
+        </w:rPr>
+        <w:t>Secretary:</w:t>
+      </w:r>
+      <w:r>
+        <w:rPr>
+          <w:rFonts w:ascii="Times New Roman" w:hAnsi="Times New Roman" w:cs="Times New Roman"/>
+          <w:sz w:val="28"/>
+          <w:szCs w:val="28"/>
+        </w:rPr>
+        <w:t xml:space="preserve"> Shanessa</w:t>
+      </w:r>
+    </w:p>
+    <w:p>
+      <w:pPr>
+        <w:pStyle w:val="Header"/>
+        <w:rPr>
+          <w:rFonts w:ascii="Times New Roman" w:hAnsi="Times New Roman" w:cs="Times New Roman"/>
+          <w:sz w:val="28"/>
+          <w:szCs w:val="28"/>
+        </w:rPr>
+      </w:pPr>
+    </w:p>
+    <w:tbl>
+      <w:tblPr>
+        <w:tblStyle w:val="TableGrid"/>
+        <w:tblW w:w="0" w:type="auto"/>
+        <w:tblLook w:val="04A0" w:firstRow="1" w:lastRow="0" w:firstColumn="1" w:lastColumn="0" w:noHBand="0" w:noVBand="1"/>
+      </w:tblPr>
+      <w:tblGrid>
+        <w:gridCol w:w="571"/>
+        <w:gridCol w:w="2685"/>
+        <w:gridCol w:w="6662"/>
+        <w:gridCol w:w="1559"/>
+        <w:gridCol w:w="1473"/>
+      </w:tblGrid>
+      <w:tr>
+        <w:tc>
+          <w:tcPr>
+            <w:tcW w:w="571" w:type="dxa"/>
+          </w:tcPr>
+          <w:p>
+            <w:pPr>
+              <w:spacing w:line="276" w:lineRule="auto"/>
+              <w:jc w:val="center"/>
+              <w:rPr>
+                <w:rFonts w:ascii="Times New Roman" w:hAnsi="Times New Roman" w:cs="Times New Roman"/>
+                <w:b/>
+                <w:sz w:val="24"/>
+                <w:szCs w:val="24"/>
+              </w:rPr>
+            </w:pPr>
+            <w:r>
+              <w:rPr>
+                <w:rFonts w:ascii="Times New Roman" w:hAnsi="Times New Roman" w:cs="Times New Roman"/>
+                <w:b/>
+                <w:sz w:val="24"/>
+                <w:szCs w:val="24"/>
+              </w:rPr>
+              <w:t>No.</w:t>
+            </w:r>
+          </w:p>
+        </w:tc>
+        <w:tc>
+          <w:tcPr>
+            <w:tcW w:w="2685" w:type="dxa"/>
+          </w:tcPr>
+          <w:p>
+            <w:pPr>
+              <w:spacing w:line="276" w:lineRule="auto"/>
+              <w:jc w:val="center"/>
+              <w:rPr>
+                <w:rFonts w:ascii="Times New Roman" w:hAnsi="Times New Roman" w:cs="Times New Roman"/>
+                <w:b/>
+                <w:sz w:val="24"/>
+                <w:szCs w:val="24"/>
+              </w:rPr>
+            </w:pPr>
+            <w:r>
+              <w:rPr>
+                <w:rFonts w:ascii="Times New Roman" w:hAnsi="Times New Roman" w:cs="Times New Roman"/>
+                <w:b/>
+                <w:sz w:val="24"/>
+                <w:szCs w:val="24"/>
+              </w:rPr>
+              <w:t>References</w:t>
+            </w:r>
+          </w:p>
+        </w:tc>
+        <w:tc>
+          <w:tcPr>
+            <w:tcW w:w="6662" w:type="dxa"/>
+          </w:tcPr>
+          <w:p>
+            <w:pPr>
+              <w:spacing w:line="276" w:lineRule="auto"/>
+              <w:jc w:val="center"/>
+              <w:rPr>
+                <w:rFonts w:ascii="Times New Roman" w:hAnsi="Times New Roman" w:cs="Times New Roman"/>
+                <w:b/>
+                <w:sz w:val="24"/>
+                <w:szCs w:val="24"/>
+              </w:rPr>
+            </w:pPr>
+            <w:r>
+              <w:rPr>
+                <w:rFonts w:ascii="Times New Roman" w:hAnsi="Times New Roman" w:cs="Times New Roman"/>
+                <w:b/>
+                <w:sz w:val="24"/>
+                <w:szCs w:val="24"/>
+              </w:rPr>
+              <w:t>Topics</w:t>
+            </w:r>
+          </w:p>
+        </w:tc>
+        <w:tc>
+          <w:tcPr>
+            <w:tcW w:w="1559" w:type="dxa"/>
+          </w:tcPr>
+          <w:p>
+            <w:pPr>
+              <w:spacing w:line="276" w:lineRule="auto"/>
+              <w:jc w:val="center"/>
+              <w:rPr>
+                <w:rFonts w:ascii="Times New Roman" w:hAnsi="Times New Roman" w:cs="Times New Roman"/>
+                <w:b/>
+                <w:sz w:val="24"/>
+                <w:szCs w:val="24"/>
+              </w:rPr>
+            </w:pPr>
+            <w:r>
+              <w:rPr>
+                <w:rFonts w:ascii="Times New Roman" w:hAnsi="Times New Roman" w:cs="Times New Roman"/>
+                <w:b/>
+                <w:sz w:val="24"/>
+                <w:szCs w:val="24"/>
+              </w:rPr>
+              <w:t>Start Time</w:t>
+            </w:r>
+          </w:p>
+        </w:tc>
+        <w:tc>
+          <w:tcPr>
+            <w:tcW w:w="1473" w:type="dxa"/>
+          </w:tcPr>
+          <w:p>
+            <w:pPr>
+              <w:spacing w:line="276" w:lineRule="auto"/>
+              <w:jc w:val="center"/>
+              <w:rPr>
+                <w:rFonts w:ascii="Times New Roman" w:hAnsi="Times New Roman" w:cs="Times New Roman"/>
+                <w:b/>
+                <w:sz w:val="24"/>
+                <w:szCs w:val="24"/>
+              </w:rPr>
+            </w:pPr>
+            <w:r>
+              <w:rPr>
+                <w:rFonts w:ascii="Times New Roman" w:hAnsi="Times New Roman" w:cs="Times New Roman"/>
+                <w:b/>
+                <w:sz w:val="24"/>
+                <w:szCs w:val="24"/>
+              </w:rPr>
+              <w:t>End Time</w:t>
+            </w:r>
+          </w:p>
+        </w:tc>
+      </w:tr>
+      <w:tr>
+        <w:tc>
+          <w:tcPr>
+            <w:tcW w:w="571" w:type="dxa"/>
+          </w:tcPr>
+          <w:p>
+            <w:pPr>
+              <w:pStyle w:val="ListParagraph"/>
+              <w:numPr>
+                <w:ilvl w:val="0"/>
+                <w:numId w:val="12"/>
+              </w:numPr>
+              <w:spacing w:line="276" w:lineRule="auto"/>
+              <w:jc w:val="center"/>
+              <w:rPr>
+                <w:rFonts w:ascii="Times New Roman" w:hAnsi="Times New Roman" w:cs="Times New Roman"/>
+                <w:sz w:val="24"/>
+                <w:szCs w:val="24"/>
+              </w:rPr>
+            </w:pPr>
+          </w:p>
+        </w:tc>
+        <w:tc>
+          <w:tcPr>
+            <w:tcW w:w="2685" w:type="dxa"/>
+          </w:tcPr>
+          <w:p>
+            <w:pPr>
+              <w:spacing w:line="276" w:lineRule="auto"/>
+              <w:rPr>
+                <w:rFonts w:ascii="Times New Roman" w:hAnsi="Times New Roman" w:cs="Times New Roman"/>
+                <w:sz w:val="24"/>
+                <w:szCs w:val="24"/>
+              </w:rPr>
+            </w:pPr>
+            <w:r>
+              <w:rPr>
+                <w:rFonts w:ascii="Times New Roman" w:hAnsi="Times New Roman" w:cs="Times New Roman"/>
+                <w:sz w:val="24"/>
+                <w:szCs w:val="24"/>
+              </w:rPr>
+              <w:t>Project : UML Diagram</w:t>
+            </w:r>
+          </w:p>
+        </w:tc>
+        <w:tc>
+          <w:tcPr>
+            <w:tcW w:w="6662" w:type="dxa"/>
+          </w:tcPr>
+          <w:p>
+            <w:pPr>
+              <w:spacing w:line="276" w:lineRule="auto"/>
+              <w:jc w:val="both"/>
+              <w:rPr>
+                <w:rFonts w:ascii="Times New Roman" w:hAnsi="Times New Roman" w:cs="Times New Roman"/>
+                <w:sz w:val="24"/>
+                <w:szCs w:val="24"/>
+              </w:rPr>
+            </w:pPr>
+            <w:r>
+              <w:rPr>
+                <w:rFonts w:ascii="Times New Roman" w:hAnsi="Times New Roman" w:cs="Times New Roman"/>
+                <w:sz w:val="24"/>
+                <w:szCs w:val="24"/>
+              </w:rPr>
+              <w:t>Talking about UML Diagram :</w:t>
+            </w:r>
+          </w:p>
+          <w:p>
+            <w:pPr>
+              <w:pStyle w:val="ListParagraph"/>
+              <w:numPr>
+                <w:ilvl w:val="0"/>
+                <w:numId w:val="14"/>
+              </w:numPr>
+              <w:spacing w:line="276" w:lineRule="auto"/>
+              <w:jc w:val="both"/>
+              <w:rPr>
+                <w:rFonts w:ascii="Times New Roman" w:hAnsi="Times New Roman" w:cs="Times New Roman"/>
+                <w:sz w:val="24"/>
+                <w:szCs w:val="24"/>
+              </w:rPr>
+            </w:pPr>
+            <w:r>
+              <w:rPr>
+                <w:rFonts w:ascii="Times New Roman" w:hAnsi="Times New Roman" w:cs="Times New Roman"/>
+                <w:sz w:val="24"/>
+                <w:szCs w:val="24"/>
+              </w:rPr>
+              <w:t>Don’t declare the variables from the Person class in the body of the constructor EmployeeRole class. It’s already declared on the Person class constructor.</w:t>
+            </w:r>
+          </w:p>
+          <w:p>
+            <w:pPr>
+              <w:pStyle w:val="ListParagraph"/>
+              <w:numPr>
+                <w:ilvl w:val="0"/>
+                <w:numId w:val="14"/>
+              </w:numPr>
+              <w:spacing w:line="276" w:lineRule="auto"/>
+              <w:jc w:val="both"/>
+              <w:rPr>
+                <w:rFonts w:ascii="Times New Roman" w:hAnsi="Times New Roman" w:cs="Times New Roman"/>
+                <w:sz w:val="24"/>
+                <w:szCs w:val="24"/>
+              </w:rPr>
+            </w:pPr>
+            <w:r>
+              <w:rPr>
+                <w:rFonts w:ascii="Times New Roman" w:hAnsi="Times New Roman" w:cs="Times New Roman"/>
+                <w:sz w:val="24"/>
+                <w:szCs w:val="24"/>
+              </w:rPr>
+              <w:t>The protected variables in the Person class should be private variables.</w:t>
+            </w:r>
+          </w:p>
+          <w:p>
+            <w:pPr>
+              <w:pStyle w:val="ListParagraph"/>
+              <w:numPr>
+                <w:ilvl w:val="0"/>
+                <w:numId w:val="14"/>
+              </w:numPr>
+              <w:spacing w:line="276" w:lineRule="auto"/>
+              <w:jc w:val="both"/>
+              <w:rPr>
+                <w:rFonts w:ascii="Times New Roman" w:hAnsi="Times New Roman" w:cs="Times New Roman"/>
+                <w:sz w:val="24"/>
+                <w:szCs w:val="24"/>
+              </w:rPr>
+            </w:pPr>
+            <w:r>
+              <w:rPr>
+                <w:rFonts w:ascii="Times New Roman" w:hAnsi="Times New Roman" w:cs="Times New Roman"/>
+                <w:sz w:val="24"/>
+                <w:szCs w:val="24"/>
+              </w:rPr>
+              <w:t>The setter should be private for security risk.</w:t>
+            </w:r>
+            <w:r>
+              <w:rPr>
+                <w:rFonts w:ascii="Times New Roman" w:hAnsi="Times New Roman" w:cs="Times New Roman"/>
+                <w:sz w:val="24"/>
+                <w:szCs w:val="24"/>
+              </w:rPr>
+              <w:t xml:space="preserve"> </w:t>
+            </w:r>
+          </w:p>
+          <w:p>
+            <w:pPr>
+              <w:pStyle w:val="ListParagraph"/>
+              <w:numPr>
+                <w:ilvl w:val="0"/>
+                <w:numId w:val="14"/>
+              </w:numPr>
+              <w:spacing w:line="276" w:lineRule="auto"/>
+              <w:jc w:val="both"/>
+              <w:rPr>
+                <w:rFonts w:ascii="Times New Roman" w:hAnsi="Times New Roman" w:cs="Times New Roman"/>
+                <w:sz w:val="24"/>
+                <w:szCs w:val="24"/>
+              </w:rPr>
+            </w:pPr>
+            <w:r>
+              <w:rPr>
+                <w:rFonts w:ascii="Times New Roman" w:hAnsi="Times New Roman" w:cs="Times New Roman"/>
+                <w:sz w:val="24"/>
+                <w:szCs w:val="24"/>
+              </w:rPr>
+              <w:t>Explanation about the Shift class (Joran and Tobias)</w:t>
+            </w:r>
+          </w:p>
+          <w:p>
+            <w:pPr>
+              <w:pStyle w:val="ListParagraph"/>
+              <w:numPr>
+                <w:ilvl w:val="0"/>
+                <w:numId w:val="14"/>
+              </w:numPr>
+              <w:spacing w:line="276" w:lineRule="auto"/>
+              <w:jc w:val="both"/>
+              <w:rPr>
+                <w:rFonts w:ascii="Times New Roman" w:hAnsi="Times New Roman" w:cs="Times New Roman"/>
+                <w:sz w:val="24"/>
+                <w:szCs w:val="24"/>
+              </w:rPr>
+            </w:pPr>
+            <w:r>
+              <w:rPr>
+                <w:rFonts w:ascii="Times New Roman" w:hAnsi="Times New Roman" w:cs="Times New Roman"/>
+                <w:sz w:val="24"/>
+                <w:szCs w:val="24"/>
+              </w:rPr>
+              <w:t>Do some changes to the Shift class. Make a specific date and specific time. Combination from that become a shift.</w:t>
+            </w:r>
+          </w:p>
+        </w:tc>
+        <w:tc>
+          <w:tcPr>
+            <w:tcW w:w="1559" w:type="dxa"/>
+          </w:tcPr>
+          <w:p>
+            <w:pPr>
+              <w:spacing w:line="276" w:lineRule="auto"/>
+              <w:jc w:val="center"/>
+              <w:rPr>
+                <w:rFonts w:ascii="Times New Roman" w:hAnsi="Times New Roman" w:cs="Times New Roman"/>
+                <w:sz w:val="24"/>
+                <w:szCs w:val="24"/>
+              </w:rPr>
+            </w:pPr>
+            <w:r>
+              <w:rPr>
+                <w:rFonts w:ascii="Times New Roman" w:hAnsi="Times New Roman" w:cs="Times New Roman"/>
+                <w:sz w:val="24"/>
+                <w:szCs w:val="24"/>
+              </w:rPr>
+              <w:t>1</w:t>
+            </w:r>
+            <w:r>
+              <w:rPr>
+                <w:rFonts w:ascii="Times New Roman" w:hAnsi="Times New Roman" w:cs="Times New Roman"/>
+                <w:sz w:val="24"/>
+                <w:szCs w:val="24"/>
+              </w:rPr>
+              <w:t>1</w:t>
+            </w:r>
+            <w:r>
+              <w:rPr>
+                <w:rFonts w:ascii="Times New Roman" w:hAnsi="Times New Roman" w:cs="Times New Roman"/>
+                <w:sz w:val="24"/>
+                <w:szCs w:val="24"/>
+              </w:rPr>
+              <w:t>.00</w:t>
+            </w:r>
+          </w:p>
+        </w:tc>
+        <w:tc>
+          <w:tcPr>
+            <w:tcW w:w="1473" w:type="dxa"/>
+          </w:tcPr>
+          <w:p>
+            <w:pPr>
+              <w:spacing w:line="276" w:lineRule="auto"/>
+              <w:jc w:val="center"/>
+              <w:rPr>
+                <w:rFonts w:ascii="Times New Roman" w:hAnsi="Times New Roman" w:cs="Times New Roman"/>
+                <w:sz w:val="24"/>
+                <w:szCs w:val="24"/>
+              </w:rPr>
+            </w:pPr>
+            <w:r>
+              <w:rPr>
+                <w:rFonts w:ascii="Times New Roman" w:hAnsi="Times New Roman" w:cs="Times New Roman"/>
+                <w:sz w:val="24"/>
+                <w:szCs w:val="24"/>
+              </w:rPr>
+              <w:t>11.15</w:t>
+            </w:r>
+          </w:p>
+        </w:tc>
+      </w:tr>
+      <w:tr>
+        <w:tc>
+          <w:tcPr>
+            <w:tcW w:w="571" w:type="dxa"/>
+          </w:tcPr>
+          <w:p>
+            <w:pPr>
+              <w:pStyle w:val="ListParagraph"/>
+              <w:numPr>
+                <w:ilvl w:val="0"/>
+                <w:numId w:val="12"/>
+              </w:numPr>
+              <w:spacing w:line="276" w:lineRule="auto"/>
+              <w:jc w:val="center"/>
+              <w:rPr>
+                <w:rFonts w:ascii="Times New Roman" w:hAnsi="Times New Roman" w:cs="Times New Roman"/>
+                <w:sz w:val="24"/>
+                <w:szCs w:val="24"/>
+              </w:rPr>
+            </w:pPr>
+          </w:p>
+        </w:tc>
+        <w:tc>
+          <w:tcPr>
+            <w:tcW w:w="2685" w:type="dxa"/>
+          </w:tcPr>
+          <w:p>
+            <w:pPr>
+              <w:spacing w:line="276" w:lineRule="auto"/>
+              <w:rPr>
+                <w:rFonts w:ascii="Times New Roman" w:hAnsi="Times New Roman" w:cs="Times New Roman"/>
+                <w:sz w:val="24"/>
+                <w:szCs w:val="24"/>
+              </w:rPr>
+            </w:pPr>
+            <w:r>
+              <w:rPr>
+                <w:rFonts w:ascii="Times New Roman" w:hAnsi="Times New Roman" w:cs="Times New Roman"/>
+                <w:sz w:val="24"/>
+                <w:szCs w:val="24"/>
+              </w:rPr>
+              <w:t>Project : Website and Database Connection</w:t>
+            </w:r>
+          </w:p>
+        </w:tc>
+        <w:tc>
+          <w:tcPr>
+            <w:tcW w:w="6662" w:type="dxa"/>
+          </w:tcPr>
+          <w:p>
+            <w:pPr>
+              <w:spacing w:line="276" w:lineRule="auto"/>
+              <w:jc w:val="both"/>
+              <w:rPr>
+                <w:rFonts w:ascii="Times New Roman" w:hAnsi="Times New Roman" w:cs="Times New Roman"/>
+                <w:sz w:val="24"/>
+                <w:szCs w:val="24"/>
+              </w:rPr>
+            </w:pPr>
+            <w:r>
+              <w:rPr>
+                <w:rFonts w:ascii="Times New Roman" w:hAnsi="Times New Roman" w:cs="Times New Roman"/>
+                <w:sz w:val="24"/>
+                <w:szCs w:val="24"/>
+              </w:rPr>
+              <w:t xml:space="preserve">Explanation </w:t>
+            </w:r>
+            <w:r>
+              <w:rPr>
+                <w:rFonts w:ascii="Times New Roman" w:hAnsi="Times New Roman" w:cs="Times New Roman"/>
+                <w:sz w:val="24"/>
+                <w:szCs w:val="24"/>
+              </w:rPr>
+              <w:t>about the progress of website application (Jordy)</w:t>
+            </w:r>
+          </w:p>
+          <w:p>
+            <w:pPr>
+              <w:spacing w:line="276" w:lineRule="auto"/>
+              <w:jc w:val="both"/>
+              <w:rPr>
+                <w:rFonts w:ascii="Times New Roman" w:hAnsi="Times New Roman" w:cs="Times New Roman"/>
+                <w:sz w:val="24"/>
+                <w:szCs w:val="24"/>
+              </w:rPr>
+            </w:pPr>
+            <w:r>
+              <w:rPr>
+                <w:rFonts w:ascii="Times New Roman" w:hAnsi="Times New Roman" w:cs="Times New Roman"/>
+                <w:sz w:val="24"/>
+                <w:szCs w:val="24"/>
+              </w:rPr>
+              <w:t>Looking up about error message from connecting database to the website app with PHP(PDO), (Shanessa)</w:t>
+            </w:r>
+          </w:p>
+        </w:tc>
+        <w:tc>
+          <w:tcPr>
+            <w:tcW w:w="1559" w:type="dxa"/>
+          </w:tcPr>
+          <w:p>
+            <w:pPr>
+              <w:spacing w:line="276" w:lineRule="auto"/>
+              <w:jc w:val="center"/>
+              <w:rPr>
+                <w:rFonts w:ascii="Times New Roman" w:hAnsi="Times New Roman" w:cs="Times New Roman"/>
+                <w:sz w:val="24"/>
+                <w:szCs w:val="24"/>
+              </w:rPr>
+            </w:pPr>
+            <w:r>
+              <w:rPr>
+                <w:rFonts w:ascii="Times New Roman" w:hAnsi="Times New Roman" w:cs="Times New Roman"/>
+                <w:sz w:val="24"/>
+                <w:szCs w:val="24"/>
+              </w:rPr>
+              <w:t>11.15</w:t>
+            </w:r>
+          </w:p>
+        </w:tc>
+        <w:tc>
+          <w:tcPr>
+            <w:tcW w:w="1473" w:type="dxa"/>
+          </w:tcPr>
+          <w:p>
+            <w:pPr>
+              <w:spacing w:line="276" w:lineRule="auto"/>
+              <w:jc w:val="center"/>
+              <w:rPr>
+                <w:rFonts w:ascii="Times New Roman" w:hAnsi="Times New Roman" w:cs="Times New Roman"/>
+                <w:sz w:val="24"/>
+                <w:szCs w:val="24"/>
+              </w:rPr>
+            </w:pPr>
+            <w:r>
+              <w:rPr>
+                <w:rFonts w:ascii="Times New Roman" w:hAnsi="Times New Roman" w:cs="Times New Roman"/>
+                <w:sz w:val="24"/>
+                <w:szCs w:val="24"/>
+              </w:rPr>
+              <w:t>11.34</w:t>
+            </w:r>
+          </w:p>
+        </w:tc>
+      </w:tr>
+    </w:tbl>
+    <w:p/>
+    <w:p>
+      <w:bookmarkStart w:id="0" w:name="_GoBack"/>
+      <w:bookmarkEnd w:id="0"/>
+    </w:p>
     <w:sectPr>
       <w:pgSz w:w="15840" w:h="12240" w:orient="landscape"/>
       <w:pgMar w:top="1440" w:right="1440" w:bottom="1440" w:left="1440" w:header="708" w:footer="708" w:gutter="0"/>
@@ -3518,6 +4186,119 @@
     </w:lvl>
   </w:abstractNum>
   <w:abstractNum w:abstractNumId="1" w15:restartNumberingAfterBreak="0">
+    <w:nsid w:val="10A12895"/>
+    <w:multiLevelType w:val="hybridMultilevel"/>
+    <w:tmpl w:val="0938E7C2"/>
+    <w:lvl w:ilvl="0" w:tplc="04090001">
+      <w:start w:val="1"/>
+      <w:numFmt w:val="bullet"/>
+      <w:lvlText w:val=""/>
+      <w:lvlJc w:val="left"/>
+      <w:pPr>
+        <w:ind w:left="501" w:hanging="360"/>
+      </w:pPr>
+      <w:rPr>
+        <w:rFonts w:ascii="Symbol" w:hAnsi="Symbol" w:hint="default"/>
+      </w:rPr>
+    </w:lvl>
+    <w:lvl w:ilvl="1" w:tplc="04090003" w:tentative="1">
+      <w:start w:val="1"/>
+      <w:numFmt w:val="bullet"/>
+      <w:lvlText w:val="o"/>
+      <w:lvlJc w:val="left"/>
+      <w:pPr>
+        <w:ind w:left="1221" w:hanging="360"/>
+      </w:pPr>
+      <w:rPr>
+        <w:rFonts w:ascii="Courier New" w:hAnsi="Courier New" w:cs="Courier New" w:hint="default"/>
+      </w:rPr>
+    </w:lvl>
+    <w:lvl w:ilvl="2" w:tplc="04090005" w:tentative="1">
+      <w:start w:val="1"/>
+      <w:numFmt w:val="bullet"/>
+      <w:lvlText w:val=""/>
+      <w:lvlJc w:val="left"/>
+      <w:pPr>
+        <w:ind w:left="1941" w:hanging="360"/>
+      </w:pPr>
+      <w:rPr>
+        <w:rFonts w:ascii="Wingdings" w:hAnsi="Wingdings" w:hint="default"/>
+      </w:rPr>
+    </w:lvl>
+    <w:lvl w:ilvl="3" w:tplc="04090001" w:tentative="1">
+      <w:start w:val="1"/>
+      <w:numFmt w:val="bullet"/>
+      <w:lvlText w:val=""/>
+      <w:lvlJc w:val="left"/>
+      <w:pPr>
+        <w:ind w:left="2661" w:hanging="360"/>
+      </w:pPr>
+      <w:rPr>
+        <w:rFonts w:ascii="Symbol" w:hAnsi="Symbol" w:hint="default"/>
+      </w:rPr>
+    </w:lvl>
+    <w:lvl w:ilvl="4" w:tplc="04090003" w:tentative="1">
+      <w:start w:val="1"/>
+      <w:numFmt w:val="bullet"/>
+      <w:lvlText w:val="o"/>
+      <w:lvlJc w:val="left"/>
+      <w:pPr>
+        <w:ind w:left="3381" w:hanging="360"/>
+      </w:pPr>
+      <w:rPr>
+        <w:rFonts w:ascii="Courier New" w:hAnsi="Courier New" w:cs="Courier New" w:hint="default"/>
+      </w:rPr>
+    </w:lvl>
+    <w:lvl w:ilvl="5" w:tplc="04090005" w:tentative="1">
+      <w:start w:val="1"/>
+      <w:numFmt w:val="bullet"/>
+      <w:lvlText w:val=""/>
+      <w:lvlJc w:val="left"/>
+      <w:pPr>
+        <w:ind w:left="4101" w:hanging="360"/>
+      </w:pPr>
+      <w:rPr>
+        <w:rFonts w:ascii="Wingdings" w:hAnsi="Wingdings" w:hint="default"/>
+      </w:rPr>
+    </w:lvl>
+    <w:lvl w:ilvl="6" w:tplc="04090001" w:tentative="1">
+      <w:start w:val="1"/>
+      <w:numFmt w:val="bullet"/>
+      <w:lvlText w:val=""/>
+      <w:lvlJc w:val="left"/>
+      <w:pPr>
+        <w:ind w:left="4821" w:hanging="360"/>
+      </w:pPr>
+      <w:rPr>
+        <w:rFonts w:ascii="Symbol" w:hAnsi="Symbol" w:hint="default"/>
+      </w:rPr>
+    </w:lvl>
+    <w:lvl w:ilvl="7" w:tplc="04090003" w:tentative="1">
+      <w:start w:val="1"/>
+      <w:numFmt w:val="bullet"/>
+      <w:lvlText w:val="o"/>
+      <w:lvlJc w:val="left"/>
+      <w:pPr>
+        <w:ind w:left="5541" w:hanging="360"/>
+      </w:pPr>
+      <w:rPr>
+        <w:rFonts w:ascii="Courier New" w:hAnsi="Courier New" w:cs="Courier New" w:hint="default"/>
+      </w:rPr>
+    </w:lvl>
+    <w:lvl w:ilvl="8" w:tplc="04090005" w:tentative="1">
+      <w:start w:val="1"/>
+      <w:numFmt w:val="bullet"/>
+      <w:lvlText w:val=""/>
+      <w:lvlJc w:val="left"/>
+      <w:pPr>
+        <w:ind w:left="6261" w:hanging="360"/>
+      </w:pPr>
+      <w:rPr>
+        <w:rFonts w:ascii="Wingdings" w:hAnsi="Wingdings" w:hint="default"/>
+      </w:rPr>
+    </w:lvl>
+  </w:abstractNum>
+  <w:abstractNum w:abstractNumId="2" w15:restartNumberingAfterBreak="0">
     <w:nsid w:val="115C32D6"/>
     <w:multiLevelType w:val="hybridMultilevel"/>
     <w:tmpl w:val="1DD6E682"/>
@@ -3606,7 +4387,7 @@
       </w:pPr>
     </w:lvl>
   </w:abstractNum>
-  <w:abstractNum w:abstractNumId="2" w15:restartNumberingAfterBreak="0">
+  <w:abstractNum w:abstractNumId="3" w15:restartNumberingAfterBreak="0">
     <w:nsid w:val="1B3E4AA4"/>
     <w:multiLevelType w:val="hybridMultilevel"/>
     <w:tmpl w:val="80C43FDA"/>
@@ -3695,7 +4476,7 @@
       </w:pPr>
     </w:lvl>
   </w:abstractNum>
-  <w:abstractNum w:abstractNumId="3" w15:restartNumberingAfterBreak="0">
+  <w:abstractNum w:abstractNumId="4" w15:restartNumberingAfterBreak="0">
     <w:nsid w:val="30991E12"/>
     <w:multiLevelType w:val="hybridMultilevel"/>
     <w:tmpl w:val="CD6C4F98"/>
@@ -3784,7 +4565,185 @@
       </w:pPr>
     </w:lvl>
   </w:abstractNum>
-  <w:abstractNum w:abstractNumId="4" w15:restartNumberingAfterBreak="0">
+  <w:abstractNum w:abstractNumId="5" w15:restartNumberingAfterBreak="0">
+    <w:nsid w:val="323A2A73"/>
+    <w:multiLevelType w:val="hybridMultilevel"/>
+    <w:tmpl w:val="975C1D0A"/>
+    <w:lvl w:ilvl="0" w:tplc="09149736">
+      <w:start w:val="1"/>
+      <w:numFmt w:val="decimal"/>
+      <w:lvlText w:val="%1."/>
+      <w:lvlJc w:val="left"/>
+      <w:pPr>
+        <w:ind w:left="360" w:hanging="360"/>
+      </w:pPr>
+      <w:rPr>
+        <w:rFonts w:hint="default"/>
+      </w:rPr>
+    </w:lvl>
+    <w:lvl w:ilvl="1" w:tplc="04090019" w:tentative="1">
+      <w:start w:val="1"/>
+      <w:numFmt w:val="lowerLetter"/>
+      <w:lvlText w:val="%2."/>
+      <w:lvlJc w:val="left"/>
+      <w:pPr>
+        <w:ind w:left="1080" w:hanging="360"/>
+      </w:pPr>
+    </w:lvl>
+    <w:lvl w:ilvl="2" w:tplc="0409001B" w:tentative="1">
+      <w:start w:val="1"/>
+      <w:numFmt w:val="lowerRoman"/>
+      <w:lvlText w:val="%3."/>
+      <w:lvlJc w:val="right"/>
+      <w:pPr>
+        <w:ind w:left="1800" w:hanging="180"/>
+      </w:pPr>
+    </w:lvl>
+    <w:lvl w:ilvl="3" w:tplc="0409000F" w:tentative="1">
+      <w:start w:val="1"/>
+      <w:numFmt w:val="decimal"/>
+      <w:lvlText w:val="%4."/>
+      <w:lvlJc w:val="left"/>
+      <w:pPr>
+        <w:ind w:left="2520" w:hanging="360"/>
+      </w:pPr>
+    </w:lvl>
+    <w:lvl w:ilvl="4" w:tplc="04090019" w:tentative="1">
+      <w:start w:val="1"/>
+      <w:numFmt w:val="lowerLetter"/>
+      <w:lvlText w:val="%5."/>
+      <w:lvlJc w:val="left"/>
+      <w:pPr>
+        <w:ind w:left="3240" w:hanging="360"/>
+      </w:pPr>
+    </w:lvl>
+    <w:lvl w:ilvl="5" w:tplc="0409001B" w:tentative="1">
+      <w:start w:val="1"/>
+      <w:numFmt w:val="lowerRoman"/>
+      <w:lvlText w:val="%6."/>
+      <w:lvlJc w:val="right"/>
+      <w:pPr>
+        <w:ind w:left="3960" w:hanging="180"/>
+      </w:pPr>
+    </w:lvl>
+    <w:lvl w:ilvl="6" w:tplc="0409000F" w:tentative="1">
+      <w:start w:val="1"/>
+      <w:numFmt w:val="decimal"/>
+      <w:lvlText w:val="%7."/>
+      <w:lvlJc w:val="left"/>
+      <w:pPr>
+        <w:ind w:left="4680" w:hanging="360"/>
+      </w:pPr>
+    </w:lvl>
+    <w:lvl w:ilvl="7" w:tplc="04090019" w:tentative="1">
+      <w:start w:val="1"/>
+      <w:numFmt w:val="lowerLetter"/>
+      <w:lvlText w:val="%8."/>
+      <w:lvlJc w:val="left"/>
+      <w:pPr>
+        <w:ind w:left="5400" w:hanging="360"/>
+      </w:pPr>
+    </w:lvl>
+    <w:lvl w:ilvl="8" w:tplc="0409001B" w:tentative="1">
+      <w:start w:val="1"/>
+      <w:numFmt w:val="lowerRoman"/>
+      <w:lvlText w:val="%9."/>
+      <w:lvlJc w:val="right"/>
+      <w:pPr>
+        <w:ind w:left="6120" w:hanging="180"/>
+      </w:pPr>
+    </w:lvl>
+  </w:abstractNum>
+  <w:abstractNum w:abstractNumId="6" w15:restartNumberingAfterBreak="0">
+    <w:nsid w:val="356F3199"/>
+    <w:multiLevelType w:val="hybridMultilevel"/>
+    <w:tmpl w:val="14DEC754"/>
+    <w:lvl w:ilvl="0" w:tplc="09149736">
+      <w:start w:val="1"/>
+      <w:numFmt w:val="decimal"/>
+      <w:lvlText w:val="%1."/>
+      <w:lvlJc w:val="left"/>
+      <w:pPr>
+        <w:ind w:left="502" w:hanging="360"/>
+      </w:pPr>
+      <w:rPr>
+        <w:rFonts w:hint="default"/>
+      </w:rPr>
+    </w:lvl>
+    <w:lvl w:ilvl="1" w:tplc="04090019" w:tentative="1">
+      <w:start w:val="1"/>
+      <w:numFmt w:val="lowerLetter"/>
+      <w:lvlText w:val="%2."/>
+      <w:lvlJc w:val="left"/>
+      <w:pPr>
+        <w:ind w:left="1222" w:hanging="360"/>
+      </w:pPr>
+    </w:lvl>
+    <w:lvl w:ilvl="2" w:tplc="0409001B" w:tentative="1">
+      <w:start w:val="1"/>
+      <w:numFmt w:val="lowerRoman"/>
+      <w:lvlText w:val="%3."/>
+      <w:lvlJc w:val="right"/>
+      <w:pPr>
+        <w:ind w:left="1942" w:hanging="180"/>
+      </w:pPr>
+    </w:lvl>
+    <w:lvl w:ilvl="3" w:tplc="0409000F" w:tentative="1">
+      <w:start w:val="1"/>
+      <w:numFmt w:val="decimal"/>
+      <w:lvlText w:val="%4."/>
+      <w:lvlJc w:val="left"/>
+      <w:pPr>
+        <w:ind w:left="2662" w:hanging="360"/>
+      </w:pPr>
+    </w:lvl>
+    <w:lvl w:ilvl="4" w:tplc="04090019" w:tentative="1">
+      <w:start w:val="1"/>
+      <w:numFmt w:val="lowerLetter"/>
+      <w:lvlText w:val="%5."/>
+      <w:lvlJc w:val="left"/>
+      <w:pPr>
+        <w:ind w:left="3382" w:hanging="360"/>
+      </w:pPr>
+    </w:lvl>
+    <w:lvl w:ilvl="5" w:tplc="0409001B" w:tentative="1">
+      <w:start w:val="1"/>
+      <w:numFmt w:val="lowerRoman"/>
+      <w:lvlText w:val="%6."/>
+      <w:lvlJc w:val="right"/>
+      <w:pPr>
+        <w:ind w:left="4102" w:hanging="180"/>
+      </w:pPr>
+    </w:lvl>
+    <w:lvl w:ilvl="6" w:tplc="0409000F" w:tentative="1">
+      <w:start w:val="1"/>
+      <w:numFmt w:val="decimal"/>
+      <w:lvlText w:val="%7."/>
+      <w:lvlJc w:val="left"/>
+      <w:pPr>
+        <w:ind w:left="4822" w:hanging="360"/>
+      </w:pPr>
+    </w:lvl>
+    <w:lvl w:ilvl="7" w:tplc="04090019" w:tentative="1">
+      <w:start w:val="1"/>
+      <w:numFmt w:val="lowerLetter"/>
+      <w:lvlText w:val="%8."/>
+      <w:lvlJc w:val="left"/>
+      <w:pPr>
+        <w:ind w:left="5542" w:hanging="360"/>
+      </w:pPr>
+    </w:lvl>
+    <w:lvl w:ilvl="8" w:tplc="0409001B" w:tentative="1">
+      <w:start w:val="1"/>
+      <w:numFmt w:val="lowerRoman"/>
+      <w:lvlText w:val="%9."/>
+      <w:lvlJc w:val="right"/>
+      <w:pPr>
+        <w:ind w:left="6262" w:hanging="180"/>
+      </w:pPr>
+    </w:lvl>
+  </w:abstractNum>
+  <w:abstractNum w:abstractNumId="7" w15:restartNumberingAfterBreak="0">
     <w:nsid w:val="3A4E7B16"/>
     <w:multiLevelType w:val="hybridMultilevel"/>
     <w:tmpl w:val="332C68B4"/>
@@ -3873,7 +4832,7 @@
       </w:pPr>
     </w:lvl>
   </w:abstractNum>
-  <w:abstractNum w:abstractNumId="5" w15:restartNumberingAfterBreak="0">
+  <w:abstractNum w:abstractNumId="8" w15:restartNumberingAfterBreak="0">
     <w:nsid w:val="476651B4"/>
     <w:multiLevelType w:val="hybridMultilevel"/>
     <w:tmpl w:val="7E32C302"/>
@@ -3959,7 +4918,7 @@
       </w:pPr>
     </w:lvl>
   </w:abstractNum>
-  <w:abstractNum w:abstractNumId="6" w15:restartNumberingAfterBreak="0">
+  <w:abstractNum w:abstractNumId="9" w15:restartNumberingAfterBreak="0">
     <w:nsid w:val="56B2409B"/>
     <w:multiLevelType w:val="hybridMultilevel"/>
     <w:tmpl w:val="EAC2A610"/>
@@ -4048,7 +5007,7 @@
       </w:pPr>
     </w:lvl>
   </w:abstractNum>
-  <w:abstractNum w:abstractNumId="7" w15:restartNumberingAfterBreak="0">
+  <w:abstractNum w:abstractNumId="10" w15:restartNumberingAfterBreak="0">
     <w:nsid w:val="655E1C80"/>
     <w:multiLevelType w:val="hybridMultilevel"/>
     <w:tmpl w:val="963C2140"/>
@@ -4137,7 +5096,7 @@
       </w:pPr>
     </w:lvl>
   </w:abstractNum>
-  <w:abstractNum w:abstractNumId="8" w15:restartNumberingAfterBreak="0">
+  <w:abstractNum w:abstractNumId="11" w15:restartNumberingAfterBreak="0">
     <w:nsid w:val="6EBA1A9C"/>
     <w:multiLevelType w:val="hybridMultilevel"/>
     <w:tmpl w:val="51F81732"/>
@@ -4226,7 +5185,7 @@
       </w:pPr>
     </w:lvl>
   </w:abstractNum>
-  <w:abstractNum w:abstractNumId="9" w15:restartNumberingAfterBreak="0">
+  <w:abstractNum w:abstractNumId="12" w15:restartNumberingAfterBreak="0">
     <w:nsid w:val="7DCE119B"/>
     <w:multiLevelType w:val="hybridMultilevel"/>
     <w:tmpl w:val="4A483ED6"/>
@@ -4315,7 +5274,7 @@
       </w:pPr>
     </w:lvl>
   </w:abstractNum>
-  <w:abstractNum w:abstractNumId="10" w15:restartNumberingAfterBreak="0">
+  <w:abstractNum w:abstractNumId="13" w15:restartNumberingAfterBreak="0">
     <w:nsid w:val="7DE75D93"/>
     <w:multiLevelType w:val="hybridMultilevel"/>
     <w:tmpl w:val="E822DC58"/>
@@ -4405,37 +5364,46 @@
     </w:lvl>
   </w:abstractNum>
   <w:num w:numId="1">
-    <w:abstractNumId w:val="5"/>
+    <w:abstractNumId w:val="8"/>
   </w:num>
   <w:num w:numId="2">
-    <w:abstractNumId w:val="9"/>
+    <w:abstractNumId w:val="12"/>
   </w:num>
   <w:num w:numId="3">
-    <w:abstractNumId w:val="1"/>
+    <w:abstractNumId w:val="2"/>
   </w:num>
   <w:num w:numId="4">
-    <w:abstractNumId w:val="8"/>
+    <w:abstractNumId w:val="11"/>
   </w:num>
   <w:num w:numId="5">
-    <w:abstractNumId w:val="2"/>
+    <w:abstractNumId w:val="3"/>
   </w:num>
   <w:num w:numId="6">
-    <w:abstractNumId w:val="10"/>
+    <w:abstractNumId w:val="13"/>
   </w:num>
   <w:num w:numId="7">
     <w:abstractNumId w:val="0"/>
   </w:num>
   <w:num w:numId="8">
+    <w:abstractNumId w:val="9"/>
+  </w:num>
+  <w:num w:numId="9">
+    <w:abstractNumId w:val="10"/>
+  </w:num>
+  <w:num w:numId="10">
+    <w:abstractNumId w:val="4"/>
+  </w:num>
+  <w:num w:numId="11">
+    <w:abstractNumId w:val="7"/>
+  </w:num>
+  <w:num w:numId="12">
     <w:abstractNumId w:val="6"/>
   </w:num>
-  <w:num w:numId="9">
-    <w:abstractNumId w:val="7"/>
+  <w:num w:numId="13">
+    <w:abstractNumId w:val="5"/>
   </w:num>
-  <w:num w:numId="10">
-    <w:abstractNumId w:val="3"/>
-  </w:num>
-  <w:num w:numId="11">
-    <w:abstractNumId w:val="4"/>
+  <w:num w:numId="14">
+    <w:abstractNumId w:val="1"/>
   </w:num>
 </w:numbering>
 </file>

--- a/Documentation/Meeting Minutes.docx
+++ b/Documentation/Meeting Minutes.docx
@@ -3380,25 +3380,7 @@
           <w:szCs w:val="28"/>
           <w:u w:val="single"/>
         </w:rPr>
-        <w:t>11</w:t>
-      </w:r>
-      <w:r>
-        <w:rPr>
-          <w:rFonts w:ascii="Times New Roman" w:hAnsi="Times New Roman" w:cs="Times New Roman"/>
-          <w:sz w:val="28"/>
-          <w:szCs w:val="28"/>
-          <w:u w:val="single"/>
-        </w:rPr>
-        <w:t>.00</w:t>
-      </w:r>
-      <w:r>
-        <w:rPr>
-          <w:rFonts w:ascii="Times New Roman" w:hAnsi="Times New Roman" w:cs="Times New Roman"/>
-          <w:sz w:val="28"/>
-          <w:szCs w:val="28"/>
-          <w:u w:val="single"/>
-        </w:rPr>
-        <w:t xml:space="preserve"> – 11.3</w:t>
+        <w:t>11.00 – 11.3</w:t>
       </w:r>
       <w:r>
         <w:rPr>
@@ -3836,23 +3818,7 @@
                 <w:sz w:val="24"/>
                 <w:szCs w:val="24"/>
               </w:rPr>
-              <w:t>1</w:t>
-            </w:r>
-            <w:r>
-              <w:rPr>
-                <w:rFonts w:ascii="Times New Roman" w:hAnsi="Times New Roman" w:cs="Times New Roman"/>
-                <w:sz w:val="24"/>
-                <w:szCs w:val="24"/>
-              </w:rPr>
-              <w:t>1</w:t>
-            </w:r>
-            <w:r>
-              <w:rPr>
-                <w:rFonts w:ascii="Times New Roman" w:hAnsi="Times New Roman" w:cs="Times New Roman"/>
-                <w:sz w:val="24"/>
-                <w:szCs w:val="24"/>
-              </w:rPr>
-              <w:t>.00</w:t>
+              <w:t>11.00</w:t>
             </w:r>
           </w:p>
         </w:tc>
@@ -3932,6 +3898,11 @@
           </w:tcPr>
           <w:p>
             <w:pPr>
+              <w:pStyle w:val="ListParagraph"/>
+              <w:numPr>
+                <w:ilvl w:val="0"/>
+                <w:numId w:val="16"/>
+              </w:numPr>
               <w:spacing w:line="276" w:lineRule="auto"/>
               <w:jc w:val="both"/>
               <w:rPr>
@@ -3959,6 +3930,11 @@
           </w:p>
           <w:p>
             <w:pPr>
+              <w:pStyle w:val="ListParagraph"/>
+              <w:numPr>
+                <w:ilvl w:val="0"/>
+                <w:numId w:val="16"/>
+              </w:numPr>
               <w:spacing w:line="276" w:lineRule="auto"/>
               <w:jc w:val="both"/>
               <w:rPr>
@@ -4028,6 +4004,1064 @@
       </w:tr>
     </w:tbl>
     <w:p/>
+    <w:p/>
+    <w:p/>
+    <w:p/>
+    <w:p/>
+    <w:p/>
+    <w:p/>
+    <w:p>
+      <w:pPr>
+        <w:pStyle w:val="Header"/>
+        <w:rPr>
+          <w:rFonts w:ascii="Times New Roman" w:hAnsi="Times New Roman" w:cs="Times New Roman"/>
+          <w:sz w:val="28"/>
+          <w:szCs w:val="28"/>
+          <w:u w:val="single"/>
+        </w:rPr>
+      </w:pPr>
+      <w:r>
+        <w:rPr>
+          <w:rFonts w:ascii="Times New Roman" w:hAnsi="Times New Roman" w:cs="Times New Roman"/>
+          <w:b/>
+          <w:sz w:val="28"/>
+          <w:szCs w:val="28"/>
+        </w:rPr>
+        <w:lastRenderedPageBreak/>
+        <w:t>Mentor</w:t>
+      </w:r>
+      <w:r>
+        <w:rPr>
+          <w:rFonts w:ascii="Times New Roman" w:hAnsi="Times New Roman" w:cs="Times New Roman"/>
+          <w:b/>
+          <w:sz w:val="28"/>
+          <w:szCs w:val="28"/>
+        </w:rPr>
+        <w:t xml:space="preserve"> Meeting: </w:t>
+      </w:r>
+      <w:r>
+        <w:rPr>
+          <w:rFonts w:ascii="Times New Roman" w:hAnsi="Times New Roman" w:cs="Times New Roman"/>
+          <w:sz w:val="28"/>
+          <w:szCs w:val="28"/>
+          <w:u w:val="single"/>
+        </w:rPr>
+        <w:t>Friday, 9</w:t>
+      </w:r>
+      <w:r>
+        <w:rPr>
+          <w:rFonts w:ascii="Times New Roman" w:hAnsi="Times New Roman" w:cs="Times New Roman"/>
+          <w:sz w:val="28"/>
+          <w:szCs w:val="28"/>
+          <w:u w:val="single"/>
+          <w:vertAlign w:val="superscript"/>
+        </w:rPr>
+        <w:t>th</w:t>
+      </w:r>
+      <w:r>
+        <w:rPr>
+          <w:rFonts w:ascii="Times New Roman" w:hAnsi="Times New Roman" w:cs="Times New Roman"/>
+          <w:sz w:val="28"/>
+          <w:szCs w:val="28"/>
+          <w:u w:val="single"/>
+        </w:rPr>
+        <w:t xml:space="preserve"> </w:t>
+      </w:r>
+      <w:r>
+        <w:rPr>
+          <w:rFonts w:ascii="Times New Roman" w:hAnsi="Times New Roman" w:cs="Times New Roman"/>
+          <w:sz w:val="28"/>
+          <w:szCs w:val="28"/>
+          <w:u w:val="single"/>
+        </w:rPr>
+        <w:t>April</w:t>
+      </w:r>
+      <w:r>
+        <w:rPr>
+          <w:rFonts w:ascii="Times New Roman" w:hAnsi="Times New Roman" w:cs="Times New Roman"/>
+          <w:sz w:val="28"/>
+          <w:szCs w:val="28"/>
+          <w:u w:val="single"/>
+        </w:rPr>
+        <w:t xml:space="preserve"> 2021 (</w:t>
+      </w:r>
+      <w:r>
+        <w:rPr>
+          <w:rFonts w:ascii="Times New Roman" w:hAnsi="Times New Roman" w:cs="Times New Roman"/>
+          <w:sz w:val="28"/>
+          <w:szCs w:val="28"/>
+          <w:u w:val="single"/>
+        </w:rPr>
+        <w:t>13.00 – 13.45</w:t>
+      </w:r>
+      <w:r>
+        <w:rPr>
+          <w:rFonts w:ascii="Times New Roman" w:hAnsi="Times New Roman" w:cs="Times New Roman"/>
+          <w:sz w:val="28"/>
+          <w:szCs w:val="28"/>
+          <w:u w:val="single"/>
+        </w:rPr>
+        <w:t>)</w:t>
+      </w:r>
+    </w:p>
+    <w:p>
+      <w:pPr>
+        <w:pStyle w:val="Header"/>
+        <w:rPr>
+          <w:rFonts w:ascii="Times New Roman" w:hAnsi="Times New Roman" w:cs="Times New Roman"/>
+          <w:sz w:val="28"/>
+          <w:szCs w:val="28"/>
+        </w:rPr>
+      </w:pPr>
+      <w:r>
+        <w:rPr>
+          <w:rFonts w:ascii="Times New Roman" w:hAnsi="Times New Roman" w:cs="Times New Roman"/>
+          <w:b/>
+          <w:sz w:val="28"/>
+          <w:szCs w:val="28"/>
+        </w:rPr>
+        <w:t>Spoke Person:</w:t>
+      </w:r>
+      <w:r>
+        <w:rPr>
+          <w:rFonts w:ascii="Times New Roman" w:hAnsi="Times New Roman" w:cs="Times New Roman"/>
+          <w:sz w:val="28"/>
+          <w:szCs w:val="28"/>
+        </w:rPr>
+        <w:t xml:space="preserve"> Tobias, Joran, Jordy, Shanessa</w:t>
+      </w:r>
+    </w:p>
+    <w:p>
+      <w:pPr>
+        <w:pStyle w:val="Header"/>
+        <w:rPr>
+          <w:rFonts w:ascii="Times New Roman" w:hAnsi="Times New Roman" w:cs="Times New Roman"/>
+          <w:sz w:val="28"/>
+          <w:szCs w:val="28"/>
+        </w:rPr>
+      </w:pPr>
+      <w:r>
+        <w:rPr>
+          <w:rFonts w:ascii="Times New Roman" w:hAnsi="Times New Roman" w:cs="Times New Roman"/>
+          <w:b/>
+          <w:sz w:val="28"/>
+          <w:szCs w:val="28"/>
+        </w:rPr>
+        <w:t>Secretary:</w:t>
+      </w:r>
+      <w:r>
+        <w:rPr>
+          <w:rFonts w:ascii="Times New Roman" w:hAnsi="Times New Roman" w:cs="Times New Roman"/>
+          <w:sz w:val="28"/>
+          <w:szCs w:val="28"/>
+        </w:rPr>
+        <w:t xml:space="preserve"> Shanessa</w:t>
+      </w:r>
+    </w:p>
+    <w:p>
+      <w:pPr>
+        <w:pStyle w:val="Header"/>
+        <w:rPr>
+          <w:rFonts w:ascii="Times New Roman" w:hAnsi="Times New Roman" w:cs="Times New Roman"/>
+          <w:sz w:val="28"/>
+          <w:szCs w:val="28"/>
+        </w:rPr>
+      </w:pPr>
+    </w:p>
+    <w:tbl>
+      <w:tblPr>
+        <w:tblStyle w:val="TableGrid"/>
+        <w:tblW w:w="0" w:type="auto"/>
+        <w:tblLook w:val="04A0" w:firstRow="1" w:lastRow="0" w:firstColumn="1" w:lastColumn="0" w:noHBand="0" w:noVBand="1"/>
+      </w:tblPr>
+      <w:tblGrid>
+        <w:gridCol w:w="571"/>
+        <w:gridCol w:w="2685"/>
+        <w:gridCol w:w="6662"/>
+        <w:gridCol w:w="1559"/>
+        <w:gridCol w:w="1473"/>
+      </w:tblGrid>
+      <w:tr>
+        <w:tc>
+          <w:tcPr>
+            <w:tcW w:w="571" w:type="dxa"/>
+          </w:tcPr>
+          <w:p>
+            <w:pPr>
+              <w:spacing w:line="276" w:lineRule="auto"/>
+              <w:jc w:val="center"/>
+              <w:rPr>
+                <w:rFonts w:ascii="Times New Roman" w:hAnsi="Times New Roman" w:cs="Times New Roman"/>
+                <w:b/>
+                <w:sz w:val="24"/>
+                <w:szCs w:val="24"/>
+              </w:rPr>
+            </w:pPr>
+            <w:r>
+              <w:rPr>
+                <w:rFonts w:ascii="Times New Roman" w:hAnsi="Times New Roman" w:cs="Times New Roman"/>
+                <w:b/>
+                <w:sz w:val="24"/>
+                <w:szCs w:val="24"/>
+              </w:rPr>
+              <w:t>No.</w:t>
+            </w:r>
+          </w:p>
+        </w:tc>
+        <w:tc>
+          <w:tcPr>
+            <w:tcW w:w="2685" w:type="dxa"/>
+          </w:tcPr>
+          <w:p>
+            <w:pPr>
+              <w:spacing w:line="276" w:lineRule="auto"/>
+              <w:jc w:val="center"/>
+              <w:rPr>
+                <w:rFonts w:ascii="Times New Roman" w:hAnsi="Times New Roman" w:cs="Times New Roman"/>
+                <w:b/>
+                <w:sz w:val="24"/>
+                <w:szCs w:val="24"/>
+              </w:rPr>
+            </w:pPr>
+            <w:r>
+              <w:rPr>
+                <w:rFonts w:ascii="Times New Roman" w:hAnsi="Times New Roman" w:cs="Times New Roman"/>
+                <w:b/>
+                <w:sz w:val="24"/>
+                <w:szCs w:val="24"/>
+              </w:rPr>
+              <w:t>References</w:t>
+            </w:r>
+          </w:p>
+        </w:tc>
+        <w:tc>
+          <w:tcPr>
+            <w:tcW w:w="6662" w:type="dxa"/>
+          </w:tcPr>
+          <w:p>
+            <w:pPr>
+              <w:spacing w:line="276" w:lineRule="auto"/>
+              <w:jc w:val="center"/>
+              <w:rPr>
+                <w:rFonts w:ascii="Times New Roman" w:hAnsi="Times New Roman" w:cs="Times New Roman"/>
+                <w:b/>
+                <w:sz w:val="24"/>
+                <w:szCs w:val="24"/>
+              </w:rPr>
+            </w:pPr>
+            <w:r>
+              <w:rPr>
+                <w:rFonts w:ascii="Times New Roman" w:hAnsi="Times New Roman" w:cs="Times New Roman"/>
+                <w:b/>
+                <w:sz w:val="24"/>
+                <w:szCs w:val="24"/>
+              </w:rPr>
+              <w:t>Topics</w:t>
+            </w:r>
+          </w:p>
+        </w:tc>
+        <w:tc>
+          <w:tcPr>
+            <w:tcW w:w="1559" w:type="dxa"/>
+          </w:tcPr>
+          <w:p>
+            <w:pPr>
+              <w:spacing w:line="276" w:lineRule="auto"/>
+              <w:jc w:val="center"/>
+              <w:rPr>
+                <w:rFonts w:ascii="Times New Roman" w:hAnsi="Times New Roman" w:cs="Times New Roman"/>
+                <w:b/>
+                <w:sz w:val="24"/>
+                <w:szCs w:val="24"/>
+              </w:rPr>
+            </w:pPr>
+            <w:r>
+              <w:rPr>
+                <w:rFonts w:ascii="Times New Roman" w:hAnsi="Times New Roman" w:cs="Times New Roman"/>
+                <w:b/>
+                <w:sz w:val="24"/>
+                <w:szCs w:val="24"/>
+              </w:rPr>
+              <w:t>Start Time</w:t>
+            </w:r>
+          </w:p>
+        </w:tc>
+        <w:tc>
+          <w:tcPr>
+            <w:tcW w:w="1473" w:type="dxa"/>
+          </w:tcPr>
+          <w:p>
+            <w:pPr>
+              <w:spacing w:line="276" w:lineRule="auto"/>
+              <w:jc w:val="center"/>
+              <w:rPr>
+                <w:rFonts w:ascii="Times New Roman" w:hAnsi="Times New Roman" w:cs="Times New Roman"/>
+                <w:b/>
+                <w:sz w:val="24"/>
+                <w:szCs w:val="24"/>
+              </w:rPr>
+            </w:pPr>
+            <w:r>
+              <w:rPr>
+                <w:rFonts w:ascii="Times New Roman" w:hAnsi="Times New Roman" w:cs="Times New Roman"/>
+                <w:b/>
+                <w:sz w:val="24"/>
+                <w:szCs w:val="24"/>
+              </w:rPr>
+              <w:t>End Time</w:t>
+            </w:r>
+          </w:p>
+        </w:tc>
+      </w:tr>
+      <w:tr>
+        <w:tc>
+          <w:tcPr>
+            <w:tcW w:w="571" w:type="dxa"/>
+          </w:tcPr>
+          <w:p>
+            <w:pPr>
+              <w:pStyle w:val="ListParagraph"/>
+              <w:numPr>
+                <w:ilvl w:val="0"/>
+                <w:numId w:val="15"/>
+              </w:numPr>
+              <w:spacing w:line="276" w:lineRule="auto"/>
+              <w:jc w:val="center"/>
+              <w:rPr>
+                <w:rFonts w:ascii="Times New Roman" w:hAnsi="Times New Roman" w:cs="Times New Roman"/>
+                <w:sz w:val="24"/>
+                <w:szCs w:val="24"/>
+              </w:rPr>
+            </w:pPr>
+          </w:p>
+        </w:tc>
+        <w:tc>
+          <w:tcPr>
+            <w:tcW w:w="2685" w:type="dxa"/>
+          </w:tcPr>
+          <w:p>
+            <w:pPr>
+              <w:spacing w:line="276" w:lineRule="auto"/>
+              <w:rPr>
+                <w:rFonts w:ascii="Times New Roman" w:hAnsi="Times New Roman" w:cs="Times New Roman"/>
+                <w:sz w:val="24"/>
+                <w:szCs w:val="24"/>
+              </w:rPr>
+            </w:pPr>
+            <w:r>
+              <w:rPr>
+                <w:rFonts w:ascii="Times New Roman" w:hAnsi="Times New Roman" w:cs="Times New Roman"/>
+                <w:sz w:val="24"/>
+                <w:szCs w:val="24"/>
+              </w:rPr>
+              <w:t>Project : UML Diagram</w:t>
+            </w:r>
+          </w:p>
+        </w:tc>
+        <w:tc>
+          <w:tcPr>
+            <w:tcW w:w="6662" w:type="dxa"/>
+          </w:tcPr>
+          <w:p>
+            <w:pPr>
+              <w:spacing w:line="276" w:lineRule="auto"/>
+              <w:jc w:val="both"/>
+              <w:rPr>
+                <w:rFonts w:ascii="Times New Roman" w:hAnsi="Times New Roman" w:cs="Times New Roman"/>
+                <w:sz w:val="24"/>
+                <w:szCs w:val="24"/>
+              </w:rPr>
+            </w:pPr>
+            <w:r>
+              <w:rPr>
+                <w:rFonts w:ascii="Times New Roman" w:hAnsi="Times New Roman" w:cs="Times New Roman"/>
+                <w:sz w:val="24"/>
+                <w:szCs w:val="24"/>
+              </w:rPr>
+              <w:t>Talking about UML Diagram :</w:t>
+            </w:r>
+          </w:p>
+          <w:p>
+            <w:pPr>
+              <w:pStyle w:val="ListParagraph"/>
+              <w:numPr>
+                <w:ilvl w:val="0"/>
+                <w:numId w:val="14"/>
+              </w:numPr>
+              <w:spacing w:line="276" w:lineRule="auto"/>
+              <w:jc w:val="both"/>
+              <w:rPr>
+                <w:rFonts w:ascii="Times New Roman" w:hAnsi="Times New Roman" w:cs="Times New Roman"/>
+                <w:sz w:val="24"/>
+                <w:szCs w:val="24"/>
+              </w:rPr>
+            </w:pPr>
+            <w:r>
+              <w:rPr>
+                <w:rFonts w:ascii="Times New Roman" w:hAnsi="Times New Roman" w:cs="Times New Roman"/>
+                <w:sz w:val="24"/>
+                <w:szCs w:val="24"/>
+              </w:rPr>
+              <w:t>Make class diagram for website to make it more structured (following object oriented)</w:t>
+            </w:r>
+            <w:r>
+              <w:rPr>
+                <w:rFonts w:ascii="Times New Roman" w:hAnsi="Times New Roman" w:cs="Times New Roman"/>
+                <w:sz w:val="24"/>
+                <w:szCs w:val="24"/>
+              </w:rPr>
+              <w:t xml:space="preserve"> </w:t>
+            </w:r>
+          </w:p>
+        </w:tc>
+        <w:tc>
+          <w:tcPr>
+            <w:tcW w:w="1559" w:type="dxa"/>
+          </w:tcPr>
+          <w:p>
+            <w:pPr>
+              <w:spacing w:line="276" w:lineRule="auto"/>
+              <w:jc w:val="center"/>
+              <w:rPr>
+                <w:rFonts w:ascii="Times New Roman" w:hAnsi="Times New Roman" w:cs="Times New Roman"/>
+                <w:sz w:val="24"/>
+                <w:szCs w:val="24"/>
+              </w:rPr>
+            </w:pPr>
+            <w:r>
+              <w:rPr>
+                <w:rFonts w:ascii="Times New Roman" w:hAnsi="Times New Roman" w:cs="Times New Roman"/>
+                <w:sz w:val="24"/>
+                <w:szCs w:val="24"/>
+              </w:rPr>
+              <w:t>13</w:t>
+            </w:r>
+            <w:r>
+              <w:rPr>
+                <w:rFonts w:ascii="Times New Roman" w:hAnsi="Times New Roman" w:cs="Times New Roman"/>
+                <w:sz w:val="24"/>
+                <w:szCs w:val="24"/>
+              </w:rPr>
+              <w:t>.00</w:t>
+            </w:r>
+          </w:p>
+        </w:tc>
+        <w:tc>
+          <w:tcPr>
+            <w:tcW w:w="1473" w:type="dxa"/>
+          </w:tcPr>
+          <w:p>
+            <w:pPr>
+              <w:spacing w:line="276" w:lineRule="auto"/>
+              <w:jc w:val="center"/>
+              <w:rPr>
+                <w:rFonts w:ascii="Times New Roman" w:hAnsi="Times New Roman" w:cs="Times New Roman"/>
+                <w:sz w:val="24"/>
+                <w:szCs w:val="24"/>
+              </w:rPr>
+            </w:pPr>
+            <w:r>
+              <w:rPr>
+                <w:rFonts w:ascii="Times New Roman" w:hAnsi="Times New Roman" w:cs="Times New Roman"/>
+                <w:sz w:val="24"/>
+                <w:szCs w:val="24"/>
+              </w:rPr>
+              <w:t>13.01</w:t>
+            </w:r>
+          </w:p>
+        </w:tc>
+      </w:tr>
+      <w:tr>
+        <w:tc>
+          <w:tcPr>
+            <w:tcW w:w="571" w:type="dxa"/>
+          </w:tcPr>
+          <w:p>
+            <w:pPr>
+              <w:pStyle w:val="ListParagraph"/>
+              <w:numPr>
+                <w:ilvl w:val="0"/>
+                <w:numId w:val="15"/>
+              </w:numPr>
+              <w:spacing w:line="276" w:lineRule="auto"/>
+              <w:jc w:val="center"/>
+              <w:rPr>
+                <w:rFonts w:ascii="Times New Roman" w:hAnsi="Times New Roman" w:cs="Times New Roman"/>
+                <w:sz w:val="24"/>
+                <w:szCs w:val="24"/>
+              </w:rPr>
+            </w:pPr>
+          </w:p>
+        </w:tc>
+        <w:tc>
+          <w:tcPr>
+            <w:tcW w:w="2685" w:type="dxa"/>
+          </w:tcPr>
+          <w:p>
+            <w:pPr>
+              <w:spacing w:line="276" w:lineRule="auto"/>
+              <w:rPr>
+                <w:rFonts w:ascii="Times New Roman" w:hAnsi="Times New Roman" w:cs="Times New Roman"/>
+                <w:sz w:val="24"/>
+                <w:szCs w:val="24"/>
+              </w:rPr>
+            </w:pPr>
+            <w:r>
+              <w:rPr>
+                <w:rFonts w:ascii="Times New Roman" w:hAnsi="Times New Roman" w:cs="Times New Roman"/>
+                <w:sz w:val="24"/>
+                <w:szCs w:val="24"/>
+              </w:rPr>
+              <w:t>Project : Database Connection</w:t>
+            </w:r>
+          </w:p>
+        </w:tc>
+        <w:tc>
+          <w:tcPr>
+            <w:tcW w:w="6662" w:type="dxa"/>
+          </w:tcPr>
+          <w:p>
+            <w:pPr>
+              <w:pStyle w:val="ListParagraph"/>
+              <w:numPr>
+                <w:ilvl w:val="0"/>
+                <w:numId w:val="17"/>
+              </w:numPr>
+              <w:spacing w:line="276" w:lineRule="auto"/>
+              <w:jc w:val="both"/>
+              <w:rPr>
+                <w:rFonts w:ascii="Times New Roman" w:hAnsi="Times New Roman" w:cs="Times New Roman"/>
+                <w:sz w:val="24"/>
+                <w:szCs w:val="24"/>
+              </w:rPr>
+            </w:pPr>
+            <w:r>
+              <w:rPr>
+                <w:rFonts w:ascii="Times New Roman" w:hAnsi="Times New Roman" w:cs="Times New Roman"/>
+                <w:sz w:val="24"/>
+                <w:szCs w:val="24"/>
+              </w:rPr>
+              <w:t>Need to make data layer for database</w:t>
+            </w:r>
+          </w:p>
+          <w:p>
+            <w:pPr>
+              <w:pStyle w:val="ListParagraph"/>
+              <w:numPr>
+                <w:ilvl w:val="0"/>
+                <w:numId w:val="17"/>
+              </w:numPr>
+              <w:spacing w:line="276" w:lineRule="auto"/>
+              <w:jc w:val="both"/>
+              <w:rPr>
+                <w:rFonts w:ascii="Times New Roman" w:hAnsi="Times New Roman" w:cs="Times New Roman"/>
+                <w:sz w:val="24"/>
+                <w:szCs w:val="24"/>
+              </w:rPr>
+            </w:pPr>
+            <w:r>
+              <w:rPr>
+                <w:rFonts w:ascii="Times New Roman" w:hAnsi="Times New Roman" w:cs="Times New Roman"/>
+                <w:sz w:val="24"/>
+                <w:szCs w:val="24"/>
+              </w:rPr>
+              <w:t>Make the update group box visible when employee has been selected. Otherwise hide the update group box (for Shift Management)</w:t>
+            </w:r>
+          </w:p>
+          <w:p>
+            <w:pPr>
+              <w:pStyle w:val="ListParagraph"/>
+              <w:numPr>
+                <w:ilvl w:val="0"/>
+                <w:numId w:val="17"/>
+              </w:numPr>
+              <w:spacing w:line="276" w:lineRule="auto"/>
+              <w:jc w:val="both"/>
+              <w:rPr>
+                <w:rFonts w:ascii="Times New Roman" w:hAnsi="Times New Roman" w:cs="Times New Roman"/>
+                <w:sz w:val="24"/>
+                <w:szCs w:val="24"/>
+              </w:rPr>
+            </w:pPr>
+            <w:r>
+              <w:rPr>
+                <w:rFonts w:ascii="Times New Roman" w:hAnsi="Times New Roman" w:cs="Times New Roman"/>
+                <w:sz w:val="24"/>
+                <w:szCs w:val="24"/>
+              </w:rPr>
+              <w:t>F</w:t>
+            </w:r>
+            <w:r>
+              <w:rPr>
+                <w:rFonts w:ascii="Times New Roman" w:hAnsi="Times New Roman" w:cs="Times New Roman"/>
+                <w:sz w:val="24"/>
+                <w:szCs w:val="24"/>
+              </w:rPr>
+              <w:t xml:space="preserve"> the username using email. Using first letter of employee’s name and family name.</w:t>
+            </w:r>
+          </w:p>
+          <w:p>
+            <w:pPr>
+              <w:pStyle w:val="ListParagraph"/>
+              <w:numPr>
+                <w:ilvl w:val="0"/>
+                <w:numId w:val="17"/>
+              </w:numPr>
+              <w:spacing w:line="276" w:lineRule="auto"/>
+              <w:jc w:val="both"/>
+              <w:rPr>
+                <w:rFonts w:ascii="Times New Roman" w:hAnsi="Times New Roman" w:cs="Times New Roman"/>
+                <w:sz w:val="24"/>
+                <w:szCs w:val="24"/>
+              </w:rPr>
+            </w:pPr>
+            <w:r>
+              <w:rPr>
+                <w:rFonts w:ascii="Times New Roman" w:hAnsi="Times New Roman" w:cs="Times New Roman"/>
+                <w:sz w:val="24"/>
+                <w:szCs w:val="24"/>
+              </w:rPr>
+              <w:t>Auto generated for password, only the user can know their password and can change their password.</w:t>
+            </w:r>
+          </w:p>
+          <w:p>
+            <w:pPr>
+              <w:pStyle w:val="ListParagraph"/>
+              <w:numPr>
+                <w:ilvl w:val="0"/>
+                <w:numId w:val="17"/>
+              </w:numPr>
+              <w:spacing w:line="276" w:lineRule="auto"/>
+              <w:jc w:val="both"/>
+              <w:rPr>
+                <w:rFonts w:ascii="Times New Roman" w:hAnsi="Times New Roman" w:cs="Times New Roman"/>
+                <w:sz w:val="24"/>
+                <w:szCs w:val="24"/>
+              </w:rPr>
+            </w:pPr>
+            <w:r>
+              <w:rPr>
+                <w:rFonts w:ascii="Times New Roman" w:hAnsi="Times New Roman" w:cs="Times New Roman"/>
+                <w:sz w:val="24"/>
+                <w:szCs w:val="24"/>
+              </w:rPr>
+              <w:t>Auto generate the email so we can use it also for the username.</w:t>
+            </w:r>
+          </w:p>
+          <w:p>
+            <w:pPr>
+              <w:pStyle w:val="ListParagraph"/>
+              <w:numPr>
+                <w:ilvl w:val="0"/>
+                <w:numId w:val="17"/>
+              </w:numPr>
+              <w:spacing w:line="276" w:lineRule="auto"/>
+              <w:jc w:val="both"/>
+              <w:rPr>
+                <w:rFonts w:ascii="Times New Roman" w:hAnsi="Times New Roman" w:cs="Times New Roman"/>
+                <w:sz w:val="24"/>
+                <w:szCs w:val="24"/>
+              </w:rPr>
+            </w:pPr>
+            <w:r>
+              <w:rPr>
+                <w:rFonts w:ascii="Times New Roman" w:hAnsi="Times New Roman" w:cs="Times New Roman"/>
+                <w:sz w:val="24"/>
+                <w:szCs w:val="24"/>
+              </w:rPr>
+              <w:t xml:space="preserve">Make additional </w:t>
+            </w:r>
+            <w:r>
+              <w:rPr>
+                <w:rFonts w:ascii="Times New Roman" w:hAnsi="Times New Roman" w:cs="Times New Roman"/>
+                <w:sz w:val="24"/>
+                <w:szCs w:val="24"/>
+              </w:rPr>
+              <w:t xml:space="preserve">query for role in employee table. </w:t>
+            </w:r>
+          </w:p>
+          <w:p>
+            <w:pPr>
+              <w:pStyle w:val="ListParagraph"/>
+              <w:numPr>
+                <w:ilvl w:val="0"/>
+                <w:numId w:val="17"/>
+              </w:numPr>
+              <w:spacing w:line="276" w:lineRule="auto"/>
+              <w:jc w:val="both"/>
+              <w:rPr>
+                <w:rFonts w:ascii="Times New Roman" w:hAnsi="Times New Roman" w:cs="Times New Roman"/>
+                <w:sz w:val="24"/>
+                <w:szCs w:val="24"/>
+              </w:rPr>
+            </w:pPr>
+            <w:r>
+              <w:rPr>
+                <w:rFonts w:ascii="Times New Roman" w:hAnsi="Times New Roman" w:cs="Times New Roman"/>
+                <w:sz w:val="24"/>
+                <w:szCs w:val="24"/>
+              </w:rPr>
+              <w:t>Give permission access based on the role</w:t>
+            </w:r>
+          </w:p>
+          <w:p>
+            <w:pPr>
+              <w:pStyle w:val="ListParagraph"/>
+              <w:numPr>
+                <w:ilvl w:val="0"/>
+                <w:numId w:val="17"/>
+              </w:numPr>
+              <w:spacing w:line="276" w:lineRule="auto"/>
+              <w:jc w:val="both"/>
+              <w:rPr>
+                <w:rFonts w:ascii="Times New Roman" w:hAnsi="Times New Roman" w:cs="Times New Roman"/>
+                <w:sz w:val="24"/>
+                <w:szCs w:val="24"/>
+              </w:rPr>
+            </w:pPr>
+            <w:r>
+              <w:rPr>
+                <w:rFonts w:ascii="Times New Roman" w:hAnsi="Times New Roman" w:cs="Times New Roman"/>
+                <w:sz w:val="24"/>
+                <w:szCs w:val="24"/>
+              </w:rPr>
+              <w:t>Make the remove button for username same with the remove users.</w:t>
+            </w:r>
+          </w:p>
+        </w:tc>
+        <w:tc>
+          <w:tcPr>
+            <w:tcW w:w="1559" w:type="dxa"/>
+          </w:tcPr>
+          <w:p>
+            <w:pPr>
+              <w:spacing w:line="276" w:lineRule="auto"/>
+              <w:jc w:val="center"/>
+              <w:rPr>
+                <w:rFonts w:ascii="Times New Roman" w:hAnsi="Times New Roman" w:cs="Times New Roman"/>
+                <w:sz w:val="24"/>
+                <w:szCs w:val="24"/>
+              </w:rPr>
+            </w:pPr>
+            <w:r>
+              <w:rPr>
+                <w:rFonts w:ascii="Times New Roman" w:hAnsi="Times New Roman" w:cs="Times New Roman"/>
+                <w:sz w:val="24"/>
+                <w:szCs w:val="24"/>
+              </w:rPr>
+              <w:t>13.01</w:t>
+            </w:r>
+          </w:p>
+        </w:tc>
+        <w:tc>
+          <w:tcPr>
+            <w:tcW w:w="1473" w:type="dxa"/>
+          </w:tcPr>
+          <w:p>
+            <w:pPr>
+              <w:spacing w:line="276" w:lineRule="auto"/>
+              <w:jc w:val="center"/>
+              <w:rPr>
+                <w:rFonts w:ascii="Times New Roman" w:hAnsi="Times New Roman" w:cs="Times New Roman"/>
+                <w:sz w:val="24"/>
+                <w:szCs w:val="24"/>
+              </w:rPr>
+            </w:pPr>
+            <w:r>
+              <w:rPr>
+                <w:rFonts w:ascii="Times New Roman" w:hAnsi="Times New Roman" w:cs="Times New Roman"/>
+                <w:sz w:val="24"/>
+                <w:szCs w:val="24"/>
+              </w:rPr>
+              <w:t>13</w:t>
+            </w:r>
+            <w:r>
+              <w:rPr>
+                <w:rFonts w:ascii="Times New Roman" w:hAnsi="Times New Roman" w:cs="Times New Roman"/>
+                <w:sz w:val="24"/>
+                <w:szCs w:val="24"/>
+              </w:rPr>
+              <w:t>.16</w:t>
+            </w:r>
+          </w:p>
+        </w:tc>
+      </w:tr>
+      <w:tr>
+        <w:tc>
+          <w:tcPr>
+            <w:tcW w:w="571" w:type="dxa"/>
+          </w:tcPr>
+          <w:p>
+            <w:pPr>
+              <w:pStyle w:val="ListParagraph"/>
+              <w:numPr>
+                <w:ilvl w:val="0"/>
+                <w:numId w:val="15"/>
+              </w:numPr>
+              <w:spacing w:line="276" w:lineRule="auto"/>
+              <w:jc w:val="center"/>
+              <w:rPr>
+                <w:rFonts w:ascii="Times New Roman" w:hAnsi="Times New Roman" w:cs="Times New Roman"/>
+                <w:sz w:val="24"/>
+                <w:szCs w:val="24"/>
+              </w:rPr>
+            </w:pPr>
+          </w:p>
+        </w:tc>
+        <w:tc>
+          <w:tcPr>
+            <w:tcW w:w="2685" w:type="dxa"/>
+          </w:tcPr>
+          <w:p>
+            <w:pPr>
+              <w:spacing w:line="276" w:lineRule="auto"/>
+              <w:rPr>
+                <w:rFonts w:ascii="Times New Roman" w:hAnsi="Times New Roman" w:cs="Times New Roman"/>
+                <w:sz w:val="24"/>
+                <w:szCs w:val="24"/>
+              </w:rPr>
+            </w:pPr>
+            <w:r>
+              <w:rPr>
+                <w:rFonts w:ascii="Times New Roman" w:hAnsi="Times New Roman" w:cs="Times New Roman"/>
+                <w:sz w:val="24"/>
+                <w:szCs w:val="24"/>
+              </w:rPr>
+              <w:t xml:space="preserve">Project : </w:t>
+            </w:r>
+            <w:r>
+              <w:rPr>
+                <w:rFonts w:ascii="Times New Roman" w:hAnsi="Times New Roman" w:cs="Times New Roman"/>
+                <w:sz w:val="24"/>
+                <w:szCs w:val="24"/>
+              </w:rPr>
+              <w:t>Website</w:t>
+            </w:r>
+          </w:p>
+        </w:tc>
+        <w:tc>
+          <w:tcPr>
+            <w:tcW w:w="6662" w:type="dxa"/>
+          </w:tcPr>
+          <w:p>
+            <w:pPr>
+              <w:pStyle w:val="ListParagraph"/>
+              <w:numPr>
+                <w:ilvl w:val="0"/>
+                <w:numId w:val="19"/>
+              </w:numPr>
+              <w:spacing w:line="276" w:lineRule="auto"/>
+              <w:jc w:val="both"/>
+              <w:rPr>
+                <w:rFonts w:ascii="Times New Roman" w:hAnsi="Times New Roman" w:cs="Times New Roman"/>
+                <w:sz w:val="24"/>
+                <w:szCs w:val="24"/>
+              </w:rPr>
+            </w:pPr>
+            <w:r>
+              <w:rPr>
+                <w:rFonts w:ascii="Times New Roman" w:hAnsi="Times New Roman" w:cs="Times New Roman"/>
+                <w:sz w:val="24"/>
+                <w:szCs w:val="24"/>
+              </w:rPr>
+              <w:t>Wireframe for website</w:t>
+            </w:r>
+          </w:p>
+          <w:p>
+            <w:pPr>
+              <w:pStyle w:val="ListParagraph"/>
+              <w:numPr>
+                <w:ilvl w:val="0"/>
+                <w:numId w:val="19"/>
+              </w:numPr>
+              <w:spacing w:line="276" w:lineRule="auto"/>
+              <w:jc w:val="both"/>
+              <w:rPr>
+                <w:rFonts w:ascii="Times New Roman" w:hAnsi="Times New Roman" w:cs="Times New Roman"/>
+                <w:sz w:val="24"/>
+                <w:szCs w:val="24"/>
+              </w:rPr>
+            </w:pPr>
+            <w:r>
+              <w:rPr>
+                <w:rFonts w:ascii="Times New Roman" w:hAnsi="Times New Roman" w:cs="Times New Roman"/>
+                <w:sz w:val="24"/>
+                <w:szCs w:val="24"/>
+              </w:rPr>
+              <w:t xml:space="preserve">Discussed how to design website and applying object oriented in PHP </w:t>
+            </w:r>
+          </w:p>
+        </w:tc>
+        <w:tc>
+          <w:tcPr>
+            <w:tcW w:w="1559" w:type="dxa"/>
+          </w:tcPr>
+          <w:p>
+            <w:pPr>
+              <w:pStyle w:val="ListParagraph"/>
+              <w:spacing w:line="276" w:lineRule="auto"/>
+              <w:ind w:left="360"/>
+              <w:rPr>
+                <w:rFonts w:ascii="Times New Roman" w:hAnsi="Times New Roman" w:cs="Times New Roman"/>
+                <w:sz w:val="24"/>
+                <w:szCs w:val="24"/>
+              </w:rPr>
+            </w:pPr>
+            <w:r>
+              <w:rPr>
+                <w:rFonts w:ascii="Times New Roman" w:hAnsi="Times New Roman" w:cs="Times New Roman"/>
+                <w:sz w:val="24"/>
+                <w:szCs w:val="24"/>
+              </w:rPr>
+              <w:t>13.16</w:t>
+            </w:r>
+          </w:p>
+        </w:tc>
+        <w:tc>
+          <w:tcPr>
+            <w:tcW w:w="1473" w:type="dxa"/>
+          </w:tcPr>
+          <w:p>
+            <w:pPr>
+              <w:spacing w:line="276" w:lineRule="auto"/>
+              <w:jc w:val="center"/>
+              <w:rPr>
+                <w:rFonts w:ascii="Times New Roman" w:hAnsi="Times New Roman" w:cs="Times New Roman"/>
+                <w:sz w:val="24"/>
+                <w:szCs w:val="24"/>
+              </w:rPr>
+            </w:pPr>
+            <w:r>
+              <w:rPr>
+                <w:rFonts w:ascii="Times New Roman" w:hAnsi="Times New Roman" w:cs="Times New Roman"/>
+                <w:sz w:val="24"/>
+                <w:szCs w:val="24"/>
+              </w:rPr>
+              <w:t>13.26</w:t>
+            </w:r>
+          </w:p>
+        </w:tc>
+      </w:tr>
+      <w:tr>
+        <w:tc>
+          <w:tcPr>
+            <w:tcW w:w="571" w:type="dxa"/>
+          </w:tcPr>
+          <w:p>
+            <w:pPr>
+              <w:pStyle w:val="ListParagraph"/>
+              <w:numPr>
+                <w:ilvl w:val="0"/>
+                <w:numId w:val="15"/>
+              </w:numPr>
+              <w:spacing w:line="276" w:lineRule="auto"/>
+              <w:jc w:val="center"/>
+              <w:rPr>
+                <w:rFonts w:ascii="Times New Roman" w:hAnsi="Times New Roman" w:cs="Times New Roman"/>
+                <w:sz w:val="24"/>
+                <w:szCs w:val="24"/>
+              </w:rPr>
+            </w:pPr>
+          </w:p>
+        </w:tc>
+        <w:tc>
+          <w:tcPr>
+            <w:tcW w:w="2685" w:type="dxa"/>
+          </w:tcPr>
+          <w:p>
+            <w:pPr>
+              <w:spacing w:line="276" w:lineRule="auto"/>
+              <w:rPr>
+                <w:rFonts w:ascii="Times New Roman" w:hAnsi="Times New Roman" w:cs="Times New Roman"/>
+                <w:sz w:val="24"/>
+                <w:szCs w:val="24"/>
+              </w:rPr>
+            </w:pPr>
+            <w:r>
+              <w:rPr>
+                <w:rFonts w:ascii="Times New Roman" w:hAnsi="Times New Roman" w:cs="Times New Roman"/>
+                <w:sz w:val="24"/>
+                <w:szCs w:val="24"/>
+              </w:rPr>
+              <w:t>Feedback</w:t>
+            </w:r>
+          </w:p>
+        </w:tc>
+        <w:tc>
+          <w:tcPr>
+            <w:tcW w:w="6662" w:type="dxa"/>
+          </w:tcPr>
+          <w:p>
+            <w:pPr>
+              <w:spacing w:line="276" w:lineRule="auto"/>
+              <w:jc w:val="both"/>
+              <w:rPr>
+                <w:rFonts w:ascii="Times New Roman" w:hAnsi="Times New Roman" w:cs="Times New Roman"/>
+                <w:sz w:val="24"/>
+                <w:szCs w:val="24"/>
+              </w:rPr>
+            </w:pPr>
+            <w:r>
+              <w:rPr>
+                <w:rFonts w:ascii="Times New Roman" w:hAnsi="Times New Roman" w:cs="Times New Roman"/>
+                <w:sz w:val="24"/>
+                <w:szCs w:val="24"/>
+              </w:rPr>
+              <w:t>Deadline</w:t>
+            </w:r>
+          </w:p>
+        </w:tc>
+        <w:tc>
+          <w:tcPr>
+            <w:tcW w:w="1559" w:type="dxa"/>
+          </w:tcPr>
+          <w:p>
+            <w:pPr>
+              <w:pStyle w:val="ListParagraph"/>
+              <w:spacing w:line="276" w:lineRule="auto"/>
+              <w:ind w:left="360"/>
+              <w:rPr>
+                <w:rFonts w:ascii="Times New Roman" w:hAnsi="Times New Roman" w:cs="Times New Roman"/>
+                <w:sz w:val="24"/>
+                <w:szCs w:val="24"/>
+              </w:rPr>
+            </w:pPr>
+            <w:r>
+              <w:rPr>
+                <w:rFonts w:ascii="Times New Roman" w:hAnsi="Times New Roman" w:cs="Times New Roman"/>
+                <w:sz w:val="24"/>
+                <w:szCs w:val="24"/>
+              </w:rPr>
+              <w:t>13.26</w:t>
+            </w:r>
+          </w:p>
+        </w:tc>
+        <w:tc>
+          <w:tcPr>
+            <w:tcW w:w="1473" w:type="dxa"/>
+          </w:tcPr>
+          <w:p>
+            <w:pPr>
+              <w:spacing w:line="276" w:lineRule="auto"/>
+              <w:jc w:val="center"/>
+              <w:rPr>
+                <w:rFonts w:ascii="Times New Roman" w:hAnsi="Times New Roman" w:cs="Times New Roman"/>
+                <w:sz w:val="24"/>
+                <w:szCs w:val="24"/>
+              </w:rPr>
+            </w:pPr>
+            <w:r>
+              <w:rPr>
+                <w:rFonts w:ascii="Times New Roman" w:hAnsi="Times New Roman" w:cs="Times New Roman"/>
+                <w:sz w:val="24"/>
+                <w:szCs w:val="24"/>
+              </w:rPr>
+              <w:t>13.45</w:t>
+            </w:r>
+          </w:p>
+        </w:tc>
+      </w:tr>
+    </w:tbl>
     <w:p>
       <w:bookmarkStart w:id="0" w:name="_GoBack"/>
       <w:bookmarkEnd w:id="0"/>
@@ -4097,6 +5131,95 @@
 <file path=word/numbering.xml><?xml version="1.0" encoding="utf-8"?>
 <w:numbering xmlns:wpc="http://schemas.microsoft.com/office/word/2010/wordprocessingCanvas" xmlns:cx="http://schemas.microsoft.com/office/drawing/2014/chartex" xmlns:mc="http://schemas.openxmlformats.org/markup-compatibility/2006" xmlns:o="urn:schemas-microsoft-com:office:office" xmlns:r="http://schemas.openxmlformats.org/officeDocument/2006/relationships" xmlns:m="http://schemas.openxmlformats.org/officeDocument/2006/math" xmlns:v="urn:schemas-microsoft-com:vml" xmlns:wp14="http://schemas.microsoft.com/office/word/2010/wordprocessingDrawing" xmlns:wp="http://schemas.openxmlformats.org/drawingml/2006/wordprocessingDrawing" xmlns:w10="urn:schemas-microsoft-com:office:word" xmlns:w="http://schemas.openxmlformats.org/wordprocessingml/2006/main" xmlns:w14="http://schemas.microsoft.com/office/word/2010/wordml" xmlns:w15="http://schemas.microsoft.com/office/word/2012/wordml" xmlns:w16se="http://schemas.microsoft.com/office/word/2015/wordml/symex" xmlns:wpg="http://schemas.microsoft.com/office/word/2010/wordprocessingGroup" xmlns:wpi="http://schemas.microsoft.com/office/word/2010/wordprocessingInk" xmlns:wne="http://schemas.microsoft.com/office/word/2006/wordml" xmlns:wps="http://schemas.microsoft.com/office/word/2010/wordprocessingShape" mc:Ignorable="w14 w15 w16se wp14">
   <w:abstractNum w:abstractNumId="0" w15:restartNumberingAfterBreak="0">
+    <w:nsid w:val="028426DE"/>
+    <w:multiLevelType w:val="hybridMultilevel"/>
+    <w:tmpl w:val="BFF0E5C0"/>
+    <w:lvl w:ilvl="0" w:tplc="0409000F">
+      <w:start w:val="1"/>
+      <w:numFmt w:val="decimal"/>
+      <w:lvlText w:val="%1."/>
+      <w:lvlJc w:val="left"/>
+      <w:pPr>
+        <w:ind w:left="720" w:hanging="360"/>
+      </w:pPr>
+      <w:rPr>
+        <w:rFonts w:hint="default"/>
+      </w:rPr>
+    </w:lvl>
+    <w:lvl w:ilvl="1" w:tplc="04090019" w:tentative="1">
+      <w:start w:val="1"/>
+      <w:numFmt w:val="lowerLetter"/>
+      <w:lvlText w:val="%2."/>
+      <w:lvlJc w:val="left"/>
+      <w:pPr>
+        <w:ind w:left="1440" w:hanging="360"/>
+      </w:pPr>
+    </w:lvl>
+    <w:lvl w:ilvl="2" w:tplc="0409001B" w:tentative="1">
+      <w:start w:val="1"/>
+      <w:numFmt w:val="lowerRoman"/>
+      <w:lvlText w:val="%3."/>
+      <w:lvlJc w:val="right"/>
+      <w:pPr>
+        <w:ind w:left="2160" w:hanging="180"/>
+      </w:pPr>
+    </w:lvl>
+    <w:lvl w:ilvl="3" w:tplc="0409000F" w:tentative="1">
+      <w:start w:val="1"/>
+      <w:numFmt w:val="decimal"/>
+      <w:lvlText w:val="%4."/>
+      <w:lvlJc w:val="left"/>
+      <w:pPr>
+        <w:ind w:left="2880" w:hanging="360"/>
+      </w:pPr>
+    </w:lvl>
+    <w:lvl w:ilvl="4" w:tplc="04090019" w:tentative="1">
+      <w:start w:val="1"/>
+      <w:numFmt w:val="lowerLetter"/>
+      <w:lvlText w:val="%5."/>
+      <w:lvlJc w:val="left"/>
+      <w:pPr>
+        <w:ind w:left="3600" w:hanging="360"/>
+      </w:pPr>
+    </w:lvl>
+    <w:lvl w:ilvl="5" w:tplc="0409001B" w:tentative="1">
+      <w:start w:val="1"/>
+      <w:numFmt w:val="lowerRoman"/>
+      <w:lvlText w:val="%6."/>
+      <w:lvlJc w:val="right"/>
+      <w:pPr>
+        <w:ind w:left="4320" w:hanging="180"/>
+      </w:pPr>
+    </w:lvl>
+    <w:lvl w:ilvl="6" w:tplc="0409000F" w:tentative="1">
+      <w:start w:val="1"/>
+      <w:numFmt w:val="decimal"/>
+      <w:lvlText w:val="%7."/>
+      <w:lvlJc w:val="left"/>
+      <w:pPr>
+        <w:ind w:left="5040" w:hanging="360"/>
+      </w:pPr>
+    </w:lvl>
+    <w:lvl w:ilvl="7" w:tplc="04090019" w:tentative="1">
+      <w:start w:val="1"/>
+      <w:numFmt w:val="lowerLetter"/>
+      <w:lvlText w:val="%8."/>
+      <w:lvlJc w:val="left"/>
+      <w:pPr>
+        <w:ind w:left="5760" w:hanging="360"/>
+      </w:pPr>
+    </w:lvl>
+    <w:lvl w:ilvl="8" w:tplc="0409001B" w:tentative="1">
+      <w:start w:val="1"/>
+      <w:numFmt w:val="lowerRoman"/>
+      <w:lvlText w:val="%9."/>
+      <w:lvlJc w:val="right"/>
+      <w:pPr>
+        <w:ind w:left="6480" w:hanging="180"/>
+      </w:pPr>
+    </w:lvl>
+  </w:abstractNum>
+  <w:abstractNum w:abstractNumId="1" w15:restartNumberingAfterBreak="0">
     <w:nsid w:val="0CA6004D"/>
     <w:multiLevelType w:val="hybridMultilevel"/>
     <w:tmpl w:val="EFEA8DF4"/>
@@ -4185,7 +5308,93 @@
       </w:pPr>
     </w:lvl>
   </w:abstractNum>
-  <w:abstractNum w:abstractNumId="1" w15:restartNumberingAfterBreak="0">
+  <w:abstractNum w:abstractNumId="2" w15:restartNumberingAfterBreak="0">
+    <w:nsid w:val="0FFF5F3D"/>
+    <w:multiLevelType w:val="hybridMultilevel"/>
+    <w:tmpl w:val="E5EC2AD0"/>
+    <w:lvl w:ilvl="0" w:tplc="0409000F">
+      <w:start w:val="1"/>
+      <w:numFmt w:val="decimal"/>
+      <w:lvlText w:val="%1."/>
+      <w:lvlJc w:val="left"/>
+      <w:pPr>
+        <w:ind w:left="360" w:hanging="360"/>
+      </w:pPr>
+    </w:lvl>
+    <w:lvl w:ilvl="1" w:tplc="04090019" w:tentative="1">
+      <w:start w:val="1"/>
+      <w:numFmt w:val="lowerLetter"/>
+      <w:lvlText w:val="%2."/>
+      <w:lvlJc w:val="left"/>
+      <w:pPr>
+        <w:ind w:left="1080" w:hanging="360"/>
+      </w:pPr>
+    </w:lvl>
+    <w:lvl w:ilvl="2" w:tplc="0409001B" w:tentative="1">
+      <w:start w:val="1"/>
+      <w:numFmt w:val="lowerRoman"/>
+      <w:lvlText w:val="%3."/>
+      <w:lvlJc w:val="right"/>
+      <w:pPr>
+        <w:ind w:left="1800" w:hanging="180"/>
+      </w:pPr>
+    </w:lvl>
+    <w:lvl w:ilvl="3" w:tplc="0409000F" w:tentative="1">
+      <w:start w:val="1"/>
+      <w:numFmt w:val="decimal"/>
+      <w:lvlText w:val="%4."/>
+      <w:lvlJc w:val="left"/>
+      <w:pPr>
+        <w:ind w:left="2520" w:hanging="360"/>
+      </w:pPr>
+    </w:lvl>
+    <w:lvl w:ilvl="4" w:tplc="04090019" w:tentative="1">
+      <w:start w:val="1"/>
+      <w:numFmt w:val="lowerLetter"/>
+      <w:lvlText w:val="%5."/>
+      <w:lvlJc w:val="left"/>
+      <w:pPr>
+        <w:ind w:left="3240" w:hanging="360"/>
+      </w:pPr>
+    </w:lvl>
+    <w:lvl w:ilvl="5" w:tplc="0409001B" w:tentative="1">
+      <w:start w:val="1"/>
+      <w:numFmt w:val="lowerRoman"/>
+      <w:lvlText w:val="%6."/>
+      <w:lvlJc w:val="right"/>
+      <w:pPr>
+        <w:ind w:left="3960" w:hanging="180"/>
+      </w:pPr>
+    </w:lvl>
+    <w:lvl w:ilvl="6" w:tplc="0409000F" w:tentative="1">
+      <w:start w:val="1"/>
+      <w:numFmt w:val="decimal"/>
+      <w:lvlText w:val="%7."/>
+      <w:lvlJc w:val="left"/>
+      <w:pPr>
+        <w:ind w:left="4680" w:hanging="360"/>
+      </w:pPr>
+    </w:lvl>
+    <w:lvl w:ilvl="7" w:tplc="04090019" w:tentative="1">
+      <w:start w:val="1"/>
+      <w:numFmt w:val="lowerLetter"/>
+      <w:lvlText w:val="%8."/>
+      <w:lvlJc w:val="left"/>
+      <w:pPr>
+        <w:ind w:left="5400" w:hanging="360"/>
+      </w:pPr>
+    </w:lvl>
+    <w:lvl w:ilvl="8" w:tplc="0409001B" w:tentative="1">
+      <w:start w:val="1"/>
+      <w:numFmt w:val="lowerRoman"/>
+      <w:lvlText w:val="%9."/>
+      <w:lvlJc w:val="right"/>
+      <w:pPr>
+        <w:ind w:left="6120" w:hanging="180"/>
+      </w:pPr>
+    </w:lvl>
+  </w:abstractNum>
+  <w:abstractNum w:abstractNumId="3" w15:restartNumberingAfterBreak="0">
     <w:nsid w:val="10A12895"/>
     <w:multiLevelType w:val="hybridMultilevel"/>
     <w:tmpl w:val="0938E7C2"/>
@@ -4298,7 +5507,7 @@
       </w:rPr>
     </w:lvl>
   </w:abstractNum>
-  <w:abstractNum w:abstractNumId="2" w15:restartNumberingAfterBreak="0">
+  <w:abstractNum w:abstractNumId="4" w15:restartNumberingAfterBreak="0">
     <w:nsid w:val="115C32D6"/>
     <w:multiLevelType w:val="hybridMultilevel"/>
     <w:tmpl w:val="1DD6E682"/>
@@ -4387,7 +5596,7 @@
       </w:pPr>
     </w:lvl>
   </w:abstractNum>
-  <w:abstractNum w:abstractNumId="3" w15:restartNumberingAfterBreak="0">
+  <w:abstractNum w:abstractNumId="5" w15:restartNumberingAfterBreak="0">
     <w:nsid w:val="1B3E4AA4"/>
     <w:multiLevelType w:val="hybridMultilevel"/>
     <w:tmpl w:val="80C43FDA"/>
@@ -4476,7 +5685,7 @@
       </w:pPr>
     </w:lvl>
   </w:abstractNum>
-  <w:abstractNum w:abstractNumId="4" w15:restartNumberingAfterBreak="0">
+  <w:abstractNum w:abstractNumId="6" w15:restartNumberingAfterBreak="0">
     <w:nsid w:val="30991E12"/>
     <w:multiLevelType w:val="hybridMultilevel"/>
     <w:tmpl w:val="CD6C4F98"/>
@@ -4565,7 +5774,7 @@
       </w:pPr>
     </w:lvl>
   </w:abstractNum>
-  <w:abstractNum w:abstractNumId="5" w15:restartNumberingAfterBreak="0">
+  <w:abstractNum w:abstractNumId="7" w15:restartNumberingAfterBreak="0">
     <w:nsid w:val="323A2A73"/>
     <w:multiLevelType w:val="hybridMultilevel"/>
     <w:tmpl w:val="975C1D0A"/>
@@ -4654,7 +5863,96 @@
       </w:pPr>
     </w:lvl>
   </w:abstractNum>
-  <w:abstractNum w:abstractNumId="6" w15:restartNumberingAfterBreak="0">
+  <w:abstractNum w:abstractNumId="8" w15:restartNumberingAfterBreak="0">
+    <w:nsid w:val="330D3869"/>
+    <w:multiLevelType w:val="hybridMultilevel"/>
+    <w:tmpl w:val="7040AAA0"/>
+    <w:lvl w:ilvl="0" w:tplc="78BA1942">
+      <w:start w:val="1"/>
+      <w:numFmt w:val="decimal"/>
+      <w:lvlText w:val="%1."/>
+      <w:lvlJc w:val="left"/>
+      <w:pPr>
+        <w:ind w:left="502" w:hanging="360"/>
+      </w:pPr>
+      <w:rPr>
+        <w:rFonts w:hint="default"/>
+      </w:rPr>
+    </w:lvl>
+    <w:lvl w:ilvl="1" w:tplc="04090019" w:tentative="1">
+      <w:start w:val="1"/>
+      <w:numFmt w:val="lowerLetter"/>
+      <w:lvlText w:val="%2."/>
+      <w:lvlJc w:val="left"/>
+      <w:pPr>
+        <w:ind w:left="1222" w:hanging="360"/>
+      </w:pPr>
+    </w:lvl>
+    <w:lvl w:ilvl="2" w:tplc="0409001B" w:tentative="1">
+      <w:start w:val="1"/>
+      <w:numFmt w:val="lowerRoman"/>
+      <w:lvlText w:val="%3."/>
+      <w:lvlJc w:val="right"/>
+      <w:pPr>
+        <w:ind w:left="1942" w:hanging="180"/>
+      </w:pPr>
+    </w:lvl>
+    <w:lvl w:ilvl="3" w:tplc="0409000F" w:tentative="1">
+      <w:start w:val="1"/>
+      <w:numFmt w:val="decimal"/>
+      <w:lvlText w:val="%4."/>
+      <w:lvlJc w:val="left"/>
+      <w:pPr>
+        <w:ind w:left="2662" w:hanging="360"/>
+      </w:pPr>
+    </w:lvl>
+    <w:lvl w:ilvl="4" w:tplc="04090019" w:tentative="1">
+      <w:start w:val="1"/>
+      <w:numFmt w:val="lowerLetter"/>
+      <w:lvlText w:val="%5."/>
+      <w:lvlJc w:val="left"/>
+      <w:pPr>
+        <w:ind w:left="3382" w:hanging="360"/>
+      </w:pPr>
+    </w:lvl>
+    <w:lvl w:ilvl="5" w:tplc="0409001B" w:tentative="1">
+      <w:start w:val="1"/>
+      <w:numFmt w:val="lowerRoman"/>
+      <w:lvlText w:val="%6."/>
+      <w:lvlJc w:val="right"/>
+      <w:pPr>
+        <w:ind w:left="4102" w:hanging="180"/>
+      </w:pPr>
+    </w:lvl>
+    <w:lvl w:ilvl="6" w:tplc="0409000F" w:tentative="1">
+      <w:start w:val="1"/>
+      <w:numFmt w:val="decimal"/>
+      <w:lvlText w:val="%7."/>
+      <w:lvlJc w:val="left"/>
+      <w:pPr>
+        <w:ind w:left="4822" w:hanging="360"/>
+      </w:pPr>
+    </w:lvl>
+    <w:lvl w:ilvl="7" w:tplc="04090019" w:tentative="1">
+      <w:start w:val="1"/>
+      <w:numFmt w:val="lowerLetter"/>
+      <w:lvlText w:val="%8."/>
+      <w:lvlJc w:val="left"/>
+      <w:pPr>
+        <w:ind w:left="5542" w:hanging="360"/>
+      </w:pPr>
+    </w:lvl>
+    <w:lvl w:ilvl="8" w:tplc="0409001B" w:tentative="1">
+      <w:start w:val="1"/>
+      <w:numFmt w:val="lowerRoman"/>
+      <w:lvlText w:val="%9."/>
+      <w:lvlJc w:val="right"/>
+      <w:pPr>
+        <w:ind w:left="6262" w:hanging="180"/>
+      </w:pPr>
+    </w:lvl>
+  </w:abstractNum>
+  <w:abstractNum w:abstractNumId="9" w15:restartNumberingAfterBreak="0">
     <w:nsid w:val="356F3199"/>
     <w:multiLevelType w:val="hybridMultilevel"/>
     <w:tmpl w:val="14DEC754"/>
@@ -4743,7 +6041,7 @@
       </w:pPr>
     </w:lvl>
   </w:abstractNum>
-  <w:abstractNum w:abstractNumId="7" w15:restartNumberingAfterBreak="0">
+  <w:abstractNum w:abstractNumId="10" w15:restartNumberingAfterBreak="0">
     <w:nsid w:val="3A4E7B16"/>
     <w:multiLevelType w:val="hybridMultilevel"/>
     <w:tmpl w:val="332C68B4"/>
@@ -4832,7 +6130,96 @@
       </w:pPr>
     </w:lvl>
   </w:abstractNum>
-  <w:abstractNum w:abstractNumId="8" w15:restartNumberingAfterBreak="0">
+  <w:abstractNum w:abstractNumId="11" w15:restartNumberingAfterBreak="0">
+    <w:nsid w:val="400416D6"/>
+    <w:multiLevelType w:val="hybridMultilevel"/>
+    <w:tmpl w:val="406A74DA"/>
+    <w:lvl w:ilvl="0" w:tplc="0409000F">
+      <w:start w:val="1"/>
+      <w:numFmt w:val="decimal"/>
+      <w:lvlText w:val="%1."/>
+      <w:lvlJc w:val="left"/>
+      <w:pPr>
+        <w:ind w:left="720" w:hanging="360"/>
+      </w:pPr>
+      <w:rPr>
+        <w:rFonts w:hint="default"/>
+      </w:rPr>
+    </w:lvl>
+    <w:lvl w:ilvl="1" w:tplc="04090019" w:tentative="1">
+      <w:start w:val="1"/>
+      <w:numFmt w:val="lowerLetter"/>
+      <w:lvlText w:val="%2."/>
+      <w:lvlJc w:val="left"/>
+      <w:pPr>
+        <w:ind w:left="1440" w:hanging="360"/>
+      </w:pPr>
+    </w:lvl>
+    <w:lvl w:ilvl="2" w:tplc="0409001B" w:tentative="1">
+      <w:start w:val="1"/>
+      <w:numFmt w:val="lowerRoman"/>
+      <w:lvlText w:val="%3."/>
+      <w:lvlJc w:val="right"/>
+      <w:pPr>
+        <w:ind w:left="2160" w:hanging="180"/>
+      </w:pPr>
+    </w:lvl>
+    <w:lvl w:ilvl="3" w:tplc="0409000F" w:tentative="1">
+      <w:start w:val="1"/>
+      <w:numFmt w:val="decimal"/>
+      <w:lvlText w:val="%4."/>
+      <w:lvlJc w:val="left"/>
+      <w:pPr>
+        <w:ind w:left="2880" w:hanging="360"/>
+      </w:pPr>
+    </w:lvl>
+    <w:lvl w:ilvl="4" w:tplc="04090019" w:tentative="1">
+      <w:start w:val="1"/>
+      <w:numFmt w:val="lowerLetter"/>
+      <w:lvlText w:val="%5."/>
+      <w:lvlJc w:val="left"/>
+      <w:pPr>
+        <w:ind w:left="3600" w:hanging="360"/>
+      </w:pPr>
+    </w:lvl>
+    <w:lvl w:ilvl="5" w:tplc="0409001B" w:tentative="1">
+      <w:start w:val="1"/>
+      <w:numFmt w:val="lowerRoman"/>
+      <w:lvlText w:val="%6."/>
+      <w:lvlJc w:val="right"/>
+      <w:pPr>
+        <w:ind w:left="4320" w:hanging="180"/>
+      </w:pPr>
+    </w:lvl>
+    <w:lvl w:ilvl="6" w:tplc="0409000F" w:tentative="1">
+      <w:start w:val="1"/>
+      <w:numFmt w:val="decimal"/>
+      <w:lvlText w:val="%7."/>
+      <w:lvlJc w:val="left"/>
+      <w:pPr>
+        <w:ind w:left="5040" w:hanging="360"/>
+      </w:pPr>
+    </w:lvl>
+    <w:lvl w:ilvl="7" w:tplc="04090019" w:tentative="1">
+      <w:start w:val="1"/>
+      <w:numFmt w:val="lowerLetter"/>
+      <w:lvlText w:val="%8."/>
+      <w:lvlJc w:val="left"/>
+      <w:pPr>
+        <w:ind w:left="5760" w:hanging="360"/>
+      </w:pPr>
+    </w:lvl>
+    <w:lvl w:ilvl="8" w:tplc="0409001B" w:tentative="1">
+      <w:start w:val="1"/>
+      <w:numFmt w:val="lowerRoman"/>
+      <w:lvlText w:val="%9."/>
+      <w:lvlJc w:val="right"/>
+      <w:pPr>
+        <w:ind w:left="6480" w:hanging="180"/>
+      </w:pPr>
+    </w:lvl>
+  </w:abstractNum>
+  <w:abstractNum w:abstractNumId="12" w15:restartNumberingAfterBreak="0">
     <w:nsid w:val="476651B4"/>
     <w:multiLevelType w:val="hybridMultilevel"/>
     <w:tmpl w:val="7E32C302"/>
@@ -4918,7 +6305,7 @@
       </w:pPr>
     </w:lvl>
   </w:abstractNum>
-  <w:abstractNum w:abstractNumId="9" w15:restartNumberingAfterBreak="0">
+  <w:abstractNum w:abstractNumId="13" w15:restartNumberingAfterBreak="0">
     <w:nsid w:val="56B2409B"/>
     <w:multiLevelType w:val="hybridMultilevel"/>
     <w:tmpl w:val="EAC2A610"/>
@@ -5007,7 +6394,185 @@
       </w:pPr>
     </w:lvl>
   </w:abstractNum>
-  <w:abstractNum w:abstractNumId="10" w15:restartNumberingAfterBreak="0">
+  <w:abstractNum w:abstractNumId="14" w15:restartNumberingAfterBreak="0">
+    <w:nsid w:val="574D7527"/>
+    <w:multiLevelType w:val="hybridMultilevel"/>
+    <w:tmpl w:val="53F67C1E"/>
+    <w:lvl w:ilvl="0" w:tplc="0409000F">
+      <w:start w:val="1"/>
+      <w:numFmt w:val="decimal"/>
+      <w:lvlText w:val="%1."/>
+      <w:lvlJc w:val="left"/>
+      <w:pPr>
+        <w:ind w:left="360" w:hanging="360"/>
+      </w:pPr>
+      <w:rPr>
+        <w:rFonts w:hint="default"/>
+      </w:rPr>
+    </w:lvl>
+    <w:lvl w:ilvl="1" w:tplc="04090019" w:tentative="1">
+      <w:start w:val="1"/>
+      <w:numFmt w:val="lowerLetter"/>
+      <w:lvlText w:val="%2."/>
+      <w:lvlJc w:val="left"/>
+      <w:pPr>
+        <w:ind w:left="1080" w:hanging="360"/>
+      </w:pPr>
+    </w:lvl>
+    <w:lvl w:ilvl="2" w:tplc="0409001B" w:tentative="1">
+      <w:start w:val="1"/>
+      <w:numFmt w:val="lowerRoman"/>
+      <w:lvlText w:val="%3."/>
+      <w:lvlJc w:val="right"/>
+      <w:pPr>
+        <w:ind w:left="1800" w:hanging="180"/>
+      </w:pPr>
+    </w:lvl>
+    <w:lvl w:ilvl="3" w:tplc="0409000F" w:tentative="1">
+      <w:start w:val="1"/>
+      <w:numFmt w:val="decimal"/>
+      <w:lvlText w:val="%4."/>
+      <w:lvlJc w:val="left"/>
+      <w:pPr>
+        <w:ind w:left="2520" w:hanging="360"/>
+      </w:pPr>
+    </w:lvl>
+    <w:lvl w:ilvl="4" w:tplc="04090019" w:tentative="1">
+      <w:start w:val="1"/>
+      <w:numFmt w:val="lowerLetter"/>
+      <w:lvlText w:val="%5."/>
+      <w:lvlJc w:val="left"/>
+      <w:pPr>
+        <w:ind w:left="3240" w:hanging="360"/>
+      </w:pPr>
+    </w:lvl>
+    <w:lvl w:ilvl="5" w:tplc="0409001B" w:tentative="1">
+      <w:start w:val="1"/>
+      <w:numFmt w:val="lowerRoman"/>
+      <w:lvlText w:val="%6."/>
+      <w:lvlJc w:val="right"/>
+      <w:pPr>
+        <w:ind w:left="3960" w:hanging="180"/>
+      </w:pPr>
+    </w:lvl>
+    <w:lvl w:ilvl="6" w:tplc="0409000F" w:tentative="1">
+      <w:start w:val="1"/>
+      <w:numFmt w:val="decimal"/>
+      <w:lvlText w:val="%7."/>
+      <w:lvlJc w:val="left"/>
+      <w:pPr>
+        <w:ind w:left="4680" w:hanging="360"/>
+      </w:pPr>
+    </w:lvl>
+    <w:lvl w:ilvl="7" w:tplc="04090019" w:tentative="1">
+      <w:start w:val="1"/>
+      <w:numFmt w:val="lowerLetter"/>
+      <w:lvlText w:val="%8."/>
+      <w:lvlJc w:val="left"/>
+      <w:pPr>
+        <w:ind w:left="5400" w:hanging="360"/>
+      </w:pPr>
+    </w:lvl>
+    <w:lvl w:ilvl="8" w:tplc="0409001B" w:tentative="1">
+      <w:start w:val="1"/>
+      <w:numFmt w:val="lowerRoman"/>
+      <w:lvlText w:val="%9."/>
+      <w:lvlJc w:val="right"/>
+      <w:pPr>
+        <w:ind w:left="6120" w:hanging="180"/>
+      </w:pPr>
+    </w:lvl>
+  </w:abstractNum>
+  <w:abstractNum w:abstractNumId="15" w15:restartNumberingAfterBreak="0">
+    <w:nsid w:val="61E96E5A"/>
+    <w:multiLevelType w:val="hybridMultilevel"/>
+    <w:tmpl w:val="4428002A"/>
+    <w:lvl w:ilvl="0" w:tplc="0409000F">
+      <w:start w:val="1"/>
+      <w:numFmt w:val="decimal"/>
+      <w:lvlText w:val="%1."/>
+      <w:lvlJc w:val="left"/>
+      <w:pPr>
+        <w:ind w:left="360" w:hanging="360"/>
+      </w:pPr>
+      <w:rPr>
+        <w:rFonts w:hint="default"/>
+      </w:rPr>
+    </w:lvl>
+    <w:lvl w:ilvl="1" w:tplc="04090019" w:tentative="1">
+      <w:start w:val="1"/>
+      <w:numFmt w:val="lowerLetter"/>
+      <w:lvlText w:val="%2."/>
+      <w:lvlJc w:val="left"/>
+      <w:pPr>
+        <w:ind w:left="1440" w:hanging="360"/>
+      </w:pPr>
+    </w:lvl>
+    <w:lvl w:ilvl="2" w:tplc="0409001B" w:tentative="1">
+      <w:start w:val="1"/>
+      <w:numFmt w:val="lowerRoman"/>
+      <w:lvlText w:val="%3."/>
+      <w:lvlJc w:val="right"/>
+      <w:pPr>
+        <w:ind w:left="2160" w:hanging="180"/>
+      </w:pPr>
+    </w:lvl>
+    <w:lvl w:ilvl="3" w:tplc="0409000F" w:tentative="1">
+      <w:start w:val="1"/>
+      <w:numFmt w:val="decimal"/>
+      <w:lvlText w:val="%4."/>
+      <w:lvlJc w:val="left"/>
+      <w:pPr>
+        <w:ind w:left="2880" w:hanging="360"/>
+      </w:pPr>
+    </w:lvl>
+    <w:lvl w:ilvl="4" w:tplc="04090019" w:tentative="1">
+      <w:start w:val="1"/>
+      <w:numFmt w:val="lowerLetter"/>
+      <w:lvlText w:val="%5."/>
+      <w:lvlJc w:val="left"/>
+      <w:pPr>
+        <w:ind w:left="3600" w:hanging="360"/>
+      </w:pPr>
+    </w:lvl>
+    <w:lvl w:ilvl="5" w:tplc="0409001B" w:tentative="1">
+      <w:start w:val="1"/>
+      <w:numFmt w:val="lowerRoman"/>
+      <w:lvlText w:val="%6."/>
+      <w:lvlJc w:val="right"/>
+      <w:pPr>
+        <w:ind w:left="4320" w:hanging="180"/>
+      </w:pPr>
+    </w:lvl>
+    <w:lvl w:ilvl="6" w:tplc="0409000F" w:tentative="1">
+      <w:start w:val="1"/>
+      <w:numFmt w:val="decimal"/>
+      <w:lvlText w:val="%7."/>
+      <w:lvlJc w:val="left"/>
+      <w:pPr>
+        <w:ind w:left="5040" w:hanging="360"/>
+      </w:pPr>
+    </w:lvl>
+    <w:lvl w:ilvl="7" w:tplc="04090019" w:tentative="1">
+      <w:start w:val="1"/>
+      <w:numFmt w:val="lowerLetter"/>
+      <w:lvlText w:val="%8."/>
+      <w:lvlJc w:val="left"/>
+      <w:pPr>
+        <w:ind w:left="5760" w:hanging="360"/>
+      </w:pPr>
+    </w:lvl>
+    <w:lvl w:ilvl="8" w:tplc="0409001B" w:tentative="1">
+      <w:start w:val="1"/>
+      <w:numFmt w:val="lowerRoman"/>
+      <w:lvlText w:val="%9."/>
+      <w:lvlJc w:val="right"/>
+      <w:pPr>
+        <w:ind w:left="6480" w:hanging="180"/>
+      </w:pPr>
+    </w:lvl>
+  </w:abstractNum>
+  <w:abstractNum w:abstractNumId="16" w15:restartNumberingAfterBreak="0">
     <w:nsid w:val="655E1C80"/>
     <w:multiLevelType w:val="hybridMultilevel"/>
     <w:tmpl w:val="963C2140"/>
@@ -5096,7 +6661,7 @@
       </w:pPr>
     </w:lvl>
   </w:abstractNum>
-  <w:abstractNum w:abstractNumId="11" w15:restartNumberingAfterBreak="0">
+  <w:abstractNum w:abstractNumId="17" w15:restartNumberingAfterBreak="0">
     <w:nsid w:val="6EBA1A9C"/>
     <w:multiLevelType w:val="hybridMultilevel"/>
     <w:tmpl w:val="51F81732"/>
@@ -5185,7 +6750,7 @@
       </w:pPr>
     </w:lvl>
   </w:abstractNum>
-  <w:abstractNum w:abstractNumId="12" w15:restartNumberingAfterBreak="0">
+  <w:abstractNum w:abstractNumId="18" w15:restartNumberingAfterBreak="0">
     <w:nsid w:val="7DCE119B"/>
     <w:multiLevelType w:val="hybridMultilevel"/>
     <w:tmpl w:val="4A483ED6"/>
@@ -5274,7 +6839,7 @@
       </w:pPr>
     </w:lvl>
   </w:abstractNum>
-  <w:abstractNum w:abstractNumId="13" w15:restartNumberingAfterBreak="0">
+  <w:abstractNum w:abstractNumId="19" w15:restartNumberingAfterBreak="0">
     <w:nsid w:val="7DE75D93"/>
     <w:multiLevelType w:val="hybridMultilevel"/>
     <w:tmpl w:val="E822DC58"/>
@@ -5364,46 +6929,64 @@
     </w:lvl>
   </w:abstractNum>
   <w:num w:numId="1">
+    <w:abstractNumId w:val="12"/>
+  </w:num>
+  <w:num w:numId="2">
+    <w:abstractNumId w:val="18"/>
+  </w:num>
+  <w:num w:numId="3">
+    <w:abstractNumId w:val="4"/>
+  </w:num>
+  <w:num w:numId="4">
+    <w:abstractNumId w:val="17"/>
+  </w:num>
+  <w:num w:numId="5">
+    <w:abstractNumId w:val="5"/>
+  </w:num>
+  <w:num w:numId="6">
+    <w:abstractNumId w:val="19"/>
+  </w:num>
+  <w:num w:numId="7">
+    <w:abstractNumId w:val="1"/>
+  </w:num>
+  <w:num w:numId="8">
+    <w:abstractNumId w:val="13"/>
+  </w:num>
+  <w:num w:numId="9">
+    <w:abstractNumId w:val="16"/>
+  </w:num>
+  <w:num w:numId="10">
+    <w:abstractNumId w:val="6"/>
+  </w:num>
+  <w:num w:numId="11">
+    <w:abstractNumId w:val="10"/>
+  </w:num>
+  <w:num w:numId="12">
+    <w:abstractNumId w:val="9"/>
+  </w:num>
+  <w:num w:numId="13">
+    <w:abstractNumId w:val="7"/>
+  </w:num>
+  <w:num w:numId="14">
+    <w:abstractNumId w:val="3"/>
+  </w:num>
+  <w:num w:numId="15">
     <w:abstractNumId w:val="8"/>
   </w:num>
-  <w:num w:numId="2">
-    <w:abstractNumId w:val="12"/>
+  <w:num w:numId="16">
+    <w:abstractNumId w:val="15"/>
   </w:num>
-  <w:num w:numId="3">
+  <w:num w:numId="17">
     <w:abstractNumId w:val="2"/>
   </w:num>
-  <w:num w:numId="4">
+  <w:num w:numId="18">
     <w:abstractNumId w:val="11"/>
   </w:num>
-  <w:num w:numId="5">
-    <w:abstractNumId w:val="3"/>
+  <w:num w:numId="19">
+    <w:abstractNumId w:val="14"/>
   </w:num>
-  <w:num w:numId="6">
-    <w:abstractNumId w:val="13"/>
-  </w:num>
-  <w:num w:numId="7">
+  <w:num w:numId="20">
     <w:abstractNumId w:val="0"/>
-  </w:num>
-  <w:num w:numId="8">
-    <w:abstractNumId w:val="9"/>
-  </w:num>
-  <w:num w:numId="9">
-    <w:abstractNumId w:val="10"/>
-  </w:num>
-  <w:num w:numId="10">
-    <w:abstractNumId w:val="4"/>
-  </w:num>
-  <w:num w:numId="11">
-    <w:abstractNumId w:val="7"/>
-  </w:num>
-  <w:num w:numId="12">
-    <w:abstractNumId w:val="6"/>
-  </w:num>
-  <w:num w:numId="13">
-    <w:abstractNumId w:val="5"/>
-  </w:num>
-  <w:num w:numId="14">
-    <w:abstractNumId w:val="1"/>
   </w:num>
 </w:numbering>
 </file>

--- a/Documentation/Meeting Minutes.docx
+++ b/Documentation/Meeting Minutes.docx
@@ -4434,15 +4434,7 @@
                 <w:sz w:val="24"/>
                 <w:szCs w:val="24"/>
               </w:rPr>
-              <w:t>13</w:t>
-            </w:r>
-            <w:r>
-              <w:rPr>
-                <w:rFonts w:ascii="Times New Roman" w:hAnsi="Times New Roman" w:cs="Times New Roman"/>
-                <w:sz w:val="24"/>
-                <w:szCs w:val="24"/>
-              </w:rPr>
-              <w:t>.00</w:t>
+              <w:t>13.00</w:t>
             </w:r>
           </w:p>
         </w:tc>
@@ -5062,6 +5054,668 @@
         </w:tc>
       </w:tr>
     </w:tbl>
+    <w:p/>
+    <w:p/>
+    <w:p/>
+    <w:p>
+      <w:pPr>
+        <w:pStyle w:val="Header"/>
+        <w:rPr>
+          <w:rFonts w:ascii="Times New Roman" w:hAnsi="Times New Roman" w:cs="Times New Roman"/>
+          <w:sz w:val="28"/>
+          <w:szCs w:val="28"/>
+          <w:u w:val="single"/>
+        </w:rPr>
+      </w:pPr>
+      <w:r>
+        <w:rPr>
+          <w:rFonts w:ascii="Times New Roman" w:hAnsi="Times New Roman" w:cs="Times New Roman"/>
+          <w:b/>
+          <w:sz w:val="28"/>
+          <w:szCs w:val="28"/>
+        </w:rPr>
+        <w:lastRenderedPageBreak/>
+        <w:t>Mentor</w:t>
+      </w:r>
+      <w:r>
+        <w:rPr>
+          <w:rFonts w:ascii="Times New Roman" w:hAnsi="Times New Roman" w:cs="Times New Roman"/>
+          <w:b/>
+          <w:sz w:val="28"/>
+          <w:szCs w:val="28"/>
+        </w:rPr>
+        <w:t xml:space="preserve"> Meeting: </w:t>
+      </w:r>
+      <w:r>
+        <w:rPr>
+          <w:rFonts w:ascii="Times New Roman" w:hAnsi="Times New Roman" w:cs="Times New Roman"/>
+          <w:sz w:val="28"/>
+          <w:szCs w:val="28"/>
+          <w:u w:val="single"/>
+        </w:rPr>
+        <w:t>Wednesday</w:t>
+      </w:r>
+      <w:r>
+        <w:rPr>
+          <w:rFonts w:ascii="Times New Roman" w:hAnsi="Times New Roman" w:cs="Times New Roman"/>
+          <w:sz w:val="28"/>
+          <w:szCs w:val="28"/>
+          <w:u w:val="single"/>
+        </w:rPr>
+        <w:t>, 9</w:t>
+      </w:r>
+      <w:r>
+        <w:rPr>
+          <w:rFonts w:ascii="Times New Roman" w:hAnsi="Times New Roman" w:cs="Times New Roman"/>
+          <w:sz w:val="28"/>
+          <w:szCs w:val="28"/>
+          <w:u w:val="single"/>
+          <w:vertAlign w:val="superscript"/>
+        </w:rPr>
+        <w:t>th</w:t>
+      </w:r>
+      <w:r>
+        <w:rPr>
+          <w:rFonts w:ascii="Times New Roman" w:hAnsi="Times New Roman" w:cs="Times New Roman"/>
+          <w:sz w:val="28"/>
+          <w:szCs w:val="28"/>
+          <w:u w:val="single"/>
+        </w:rPr>
+        <w:t xml:space="preserve"> </w:t>
+      </w:r>
+      <w:r>
+        <w:rPr>
+          <w:rFonts w:ascii="Times New Roman" w:hAnsi="Times New Roman" w:cs="Times New Roman"/>
+          <w:sz w:val="28"/>
+          <w:szCs w:val="28"/>
+          <w:u w:val="single"/>
+        </w:rPr>
+        <w:t>April</w:t>
+      </w:r>
+      <w:r>
+        <w:rPr>
+          <w:rFonts w:ascii="Times New Roman" w:hAnsi="Times New Roman" w:cs="Times New Roman"/>
+          <w:sz w:val="28"/>
+          <w:szCs w:val="28"/>
+          <w:u w:val="single"/>
+        </w:rPr>
+        <w:t xml:space="preserve"> 2021 (</w:t>
+      </w:r>
+      <w:r>
+        <w:rPr>
+          <w:rFonts w:ascii="Times New Roman" w:hAnsi="Times New Roman" w:cs="Times New Roman"/>
+          <w:sz w:val="28"/>
+          <w:szCs w:val="28"/>
+          <w:u w:val="single"/>
+        </w:rPr>
+        <w:t>11.00 – 11</w:t>
+      </w:r>
+      <w:r>
+        <w:rPr>
+          <w:rFonts w:ascii="Times New Roman" w:hAnsi="Times New Roman" w:cs="Times New Roman"/>
+          <w:sz w:val="28"/>
+          <w:szCs w:val="28"/>
+          <w:u w:val="single"/>
+        </w:rPr>
+        <w:t>.</w:t>
+      </w:r>
+      <w:r>
+        <w:rPr>
+          <w:rFonts w:ascii="Times New Roman" w:hAnsi="Times New Roman" w:cs="Times New Roman"/>
+          <w:sz w:val="28"/>
+          <w:szCs w:val="28"/>
+          <w:u w:val="single"/>
+        </w:rPr>
+        <w:t>30</w:t>
+      </w:r>
+      <w:r>
+        <w:rPr>
+          <w:rFonts w:ascii="Times New Roman" w:hAnsi="Times New Roman" w:cs="Times New Roman"/>
+          <w:sz w:val="28"/>
+          <w:szCs w:val="28"/>
+          <w:u w:val="single"/>
+        </w:rPr>
+        <w:t>)</w:t>
+      </w:r>
+    </w:p>
+    <w:p>
+      <w:pPr>
+        <w:pStyle w:val="Header"/>
+        <w:rPr>
+          <w:rFonts w:ascii="Times New Roman" w:hAnsi="Times New Roman" w:cs="Times New Roman"/>
+          <w:sz w:val="28"/>
+          <w:szCs w:val="28"/>
+        </w:rPr>
+      </w:pPr>
+      <w:r>
+        <w:rPr>
+          <w:rFonts w:ascii="Times New Roman" w:hAnsi="Times New Roman" w:cs="Times New Roman"/>
+          <w:b/>
+          <w:sz w:val="28"/>
+          <w:szCs w:val="28"/>
+        </w:rPr>
+        <w:t>Spoke Person:</w:t>
+      </w:r>
+      <w:r>
+        <w:rPr>
+          <w:rFonts w:ascii="Times New Roman" w:hAnsi="Times New Roman" w:cs="Times New Roman"/>
+          <w:sz w:val="28"/>
+          <w:szCs w:val="28"/>
+        </w:rPr>
+        <w:t xml:space="preserve"> Tobias, Joran, Jordy, Shanessa</w:t>
+      </w:r>
+    </w:p>
+    <w:p>
+      <w:pPr>
+        <w:pStyle w:val="Header"/>
+        <w:rPr>
+          <w:rFonts w:ascii="Times New Roman" w:hAnsi="Times New Roman" w:cs="Times New Roman"/>
+          <w:sz w:val="28"/>
+          <w:szCs w:val="28"/>
+        </w:rPr>
+      </w:pPr>
+      <w:r>
+        <w:rPr>
+          <w:rFonts w:ascii="Times New Roman" w:hAnsi="Times New Roman" w:cs="Times New Roman"/>
+          <w:b/>
+          <w:sz w:val="28"/>
+          <w:szCs w:val="28"/>
+        </w:rPr>
+        <w:t>Secretary:</w:t>
+      </w:r>
+      <w:r>
+        <w:rPr>
+          <w:rFonts w:ascii="Times New Roman" w:hAnsi="Times New Roman" w:cs="Times New Roman"/>
+          <w:sz w:val="28"/>
+          <w:szCs w:val="28"/>
+        </w:rPr>
+        <w:t xml:space="preserve"> Shanessa</w:t>
+      </w:r>
+    </w:p>
+    <w:p>
+      <w:pPr>
+        <w:pStyle w:val="Header"/>
+        <w:rPr>
+          <w:rFonts w:ascii="Times New Roman" w:hAnsi="Times New Roman" w:cs="Times New Roman"/>
+          <w:sz w:val="28"/>
+          <w:szCs w:val="28"/>
+        </w:rPr>
+      </w:pPr>
+    </w:p>
+    <w:tbl>
+      <w:tblPr>
+        <w:tblStyle w:val="TableGrid"/>
+        <w:tblW w:w="0" w:type="auto"/>
+        <w:tblLook w:val="04A0" w:firstRow="1" w:lastRow="0" w:firstColumn="1" w:lastColumn="0" w:noHBand="0" w:noVBand="1"/>
+      </w:tblPr>
+      <w:tblGrid>
+        <w:gridCol w:w="571"/>
+        <w:gridCol w:w="2685"/>
+        <w:gridCol w:w="6662"/>
+        <w:gridCol w:w="1559"/>
+        <w:gridCol w:w="1473"/>
+      </w:tblGrid>
+      <w:tr>
+        <w:tc>
+          <w:tcPr>
+            <w:tcW w:w="571" w:type="dxa"/>
+          </w:tcPr>
+          <w:p>
+            <w:pPr>
+              <w:spacing w:line="276" w:lineRule="auto"/>
+              <w:jc w:val="center"/>
+              <w:rPr>
+                <w:rFonts w:ascii="Times New Roman" w:hAnsi="Times New Roman" w:cs="Times New Roman"/>
+                <w:b/>
+                <w:sz w:val="24"/>
+                <w:szCs w:val="24"/>
+              </w:rPr>
+            </w:pPr>
+            <w:r>
+              <w:rPr>
+                <w:rFonts w:ascii="Times New Roman" w:hAnsi="Times New Roman" w:cs="Times New Roman"/>
+                <w:b/>
+                <w:sz w:val="24"/>
+                <w:szCs w:val="24"/>
+              </w:rPr>
+              <w:t>No.</w:t>
+            </w:r>
+          </w:p>
+        </w:tc>
+        <w:tc>
+          <w:tcPr>
+            <w:tcW w:w="2685" w:type="dxa"/>
+          </w:tcPr>
+          <w:p>
+            <w:pPr>
+              <w:spacing w:line="276" w:lineRule="auto"/>
+              <w:jc w:val="center"/>
+              <w:rPr>
+                <w:rFonts w:ascii="Times New Roman" w:hAnsi="Times New Roman" w:cs="Times New Roman"/>
+                <w:b/>
+                <w:sz w:val="24"/>
+                <w:szCs w:val="24"/>
+              </w:rPr>
+            </w:pPr>
+            <w:r>
+              <w:rPr>
+                <w:rFonts w:ascii="Times New Roman" w:hAnsi="Times New Roman" w:cs="Times New Roman"/>
+                <w:b/>
+                <w:sz w:val="24"/>
+                <w:szCs w:val="24"/>
+              </w:rPr>
+              <w:t>References</w:t>
+            </w:r>
+          </w:p>
+        </w:tc>
+        <w:tc>
+          <w:tcPr>
+            <w:tcW w:w="6662" w:type="dxa"/>
+          </w:tcPr>
+          <w:p>
+            <w:pPr>
+              <w:spacing w:line="276" w:lineRule="auto"/>
+              <w:jc w:val="center"/>
+              <w:rPr>
+                <w:rFonts w:ascii="Times New Roman" w:hAnsi="Times New Roman" w:cs="Times New Roman"/>
+                <w:b/>
+                <w:sz w:val="24"/>
+                <w:szCs w:val="24"/>
+              </w:rPr>
+            </w:pPr>
+            <w:r>
+              <w:rPr>
+                <w:rFonts w:ascii="Times New Roman" w:hAnsi="Times New Roman" w:cs="Times New Roman"/>
+                <w:b/>
+                <w:sz w:val="24"/>
+                <w:szCs w:val="24"/>
+              </w:rPr>
+              <w:t>Topics</w:t>
+            </w:r>
+          </w:p>
+        </w:tc>
+        <w:tc>
+          <w:tcPr>
+            <w:tcW w:w="1559" w:type="dxa"/>
+          </w:tcPr>
+          <w:p>
+            <w:pPr>
+              <w:spacing w:line="276" w:lineRule="auto"/>
+              <w:jc w:val="center"/>
+              <w:rPr>
+                <w:rFonts w:ascii="Times New Roman" w:hAnsi="Times New Roman" w:cs="Times New Roman"/>
+                <w:b/>
+                <w:sz w:val="24"/>
+                <w:szCs w:val="24"/>
+              </w:rPr>
+            </w:pPr>
+            <w:r>
+              <w:rPr>
+                <w:rFonts w:ascii="Times New Roman" w:hAnsi="Times New Roman" w:cs="Times New Roman"/>
+                <w:b/>
+                <w:sz w:val="24"/>
+                <w:szCs w:val="24"/>
+              </w:rPr>
+              <w:t>Start Time</w:t>
+            </w:r>
+          </w:p>
+        </w:tc>
+        <w:tc>
+          <w:tcPr>
+            <w:tcW w:w="1473" w:type="dxa"/>
+          </w:tcPr>
+          <w:p>
+            <w:pPr>
+              <w:spacing w:line="276" w:lineRule="auto"/>
+              <w:jc w:val="center"/>
+              <w:rPr>
+                <w:rFonts w:ascii="Times New Roman" w:hAnsi="Times New Roman" w:cs="Times New Roman"/>
+                <w:b/>
+                <w:sz w:val="24"/>
+                <w:szCs w:val="24"/>
+              </w:rPr>
+            </w:pPr>
+            <w:r>
+              <w:rPr>
+                <w:rFonts w:ascii="Times New Roman" w:hAnsi="Times New Roman" w:cs="Times New Roman"/>
+                <w:b/>
+                <w:sz w:val="24"/>
+                <w:szCs w:val="24"/>
+              </w:rPr>
+              <w:t>End Time</w:t>
+            </w:r>
+          </w:p>
+        </w:tc>
+      </w:tr>
+      <w:tr>
+        <w:tc>
+          <w:tcPr>
+            <w:tcW w:w="571" w:type="dxa"/>
+          </w:tcPr>
+          <w:p>
+            <w:pPr>
+              <w:pStyle w:val="ListParagraph"/>
+              <w:numPr>
+                <w:ilvl w:val="0"/>
+                <w:numId w:val="21"/>
+              </w:numPr>
+              <w:spacing w:line="276" w:lineRule="auto"/>
+              <w:jc w:val="center"/>
+              <w:rPr>
+                <w:rFonts w:ascii="Times New Roman" w:hAnsi="Times New Roman" w:cs="Times New Roman"/>
+                <w:sz w:val="24"/>
+                <w:szCs w:val="24"/>
+              </w:rPr>
+            </w:pPr>
+          </w:p>
+        </w:tc>
+        <w:tc>
+          <w:tcPr>
+            <w:tcW w:w="2685" w:type="dxa"/>
+          </w:tcPr>
+          <w:p>
+            <w:pPr>
+              <w:spacing w:line="276" w:lineRule="auto"/>
+              <w:rPr>
+                <w:rFonts w:ascii="Times New Roman" w:hAnsi="Times New Roman" w:cs="Times New Roman"/>
+                <w:sz w:val="24"/>
+                <w:szCs w:val="24"/>
+              </w:rPr>
+            </w:pPr>
+            <w:r>
+              <w:rPr>
+                <w:rFonts w:ascii="Times New Roman" w:hAnsi="Times New Roman" w:cs="Times New Roman"/>
+                <w:sz w:val="24"/>
+                <w:szCs w:val="24"/>
+              </w:rPr>
+              <w:t>Documentation: Week 9 Feedback</w:t>
+            </w:r>
+          </w:p>
+        </w:tc>
+        <w:tc>
+          <w:tcPr>
+            <w:tcW w:w="6662" w:type="dxa"/>
+          </w:tcPr>
+          <w:p>
+            <w:pPr>
+              <w:spacing w:line="276" w:lineRule="auto"/>
+              <w:jc w:val="both"/>
+              <w:rPr>
+                <w:rFonts w:ascii="Times New Roman" w:hAnsi="Times New Roman" w:cs="Times New Roman"/>
+                <w:sz w:val="24"/>
+                <w:szCs w:val="24"/>
+              </w:rPr>
+            </w:pPr>
+            <w:r>
+              <w:rPr>
+                <w:rFonts w:ascii="Times New Roman" w:hAnsi="Times New Roman" w:cs="Times New Roman"/>
+                <w:sz w:val="24"/>
+                <w:szCs w:val="24"/>
+              </w:rPr>
+              <w:t>Review about every group members feedback.</w:t>
+            </w:r>
+          </w:p>
+        </w:tc>
+        <w:tc>
+          <w:tcPr>
+            <w:tcW w:w="1559" w:type="dxa"/>
+          </w:tcPr>
+          <w:p>
+            <w:pPr>
+              <w:spacing w:line="276" w:lineRule="auto"/>
+              <w:jc w:val="center"/>
+              <w:rPr>
+                <w:rFonts w:ascii="Times New Roman" w:hAnsi="Times New Roman" w:cs="Times New Roman"/>
+                <w:sz w:val="24"/>
+                <w:szCs w:val="24"/>
+              </w:rPr>
+            </w:pPr>
+            <w:r>
+              <w:rPr>
+                <w:rFonts w:ascii="Times New Roman" w:hAnsi="Times New Roman" w:cs="Times New Roman"/>
+                <w:sz w:val="24"/>
+                <w:szCs w:val="24"/>
+              </w:rPr>
+              <w:t>11.05</w:t>
+            </w:r>
+          </w:p>
+        </w:tc>
+        <w:tc>
+          <w:tcPr>
+            <w:tcW w:w="1473" w:type="dxa"/>
+          </w:tcPr>
+          <w:p>
+            <w:pPr>
+              <w:spacing w:line="276" w:lineRule="auto"/>
+              <w:jc w:val="center"/>
+              <w:rPr>
+                <w:rFonts w:ascii="Times New Roman" w:hAnsi="Times New Roman" w:cs="Times New Roman"/>
+                <w:sz w:val="24"/>
+                <w:szCs w:val="24"/>
+              </w:rPr>
+            </w:pPr>
+            <w:r>
+              <w:rPr>
+                <w:rFonts w:ascii="Times New Roman" w:hAnsi="Times New Roman" w:cs="Times New Roman"/>
+                <w:sz w:val="24"/>
+                <w:szCs w:val="24"/>
+              </w:rPr>
+              <w:t>11.23</w:t>
+            </w:r>
+          </w:p>
+        </w:tc>
+      </w:tr>
+      <w:tr>
+        <w:tc>
+          <w:tcPr>
+            <w:tcW w:w="571" w:type="dxa"/>
+          </w:tcPr>
+          <w:p>
+            <w:pPr>
+              <w:pStyle w:val="ListParagraph"/>
+              <w:numPr>
+                <w:ilvl w:val="0"/>
+                <w:numId w:val="21"/>
+              </w:numPr>
+              <w:spacing w:line="276" w:lineRule="auto"/>
+              <w:jc w:val="center"/>
+              <w:rPr>
+                <w:rFonts w:ascii="Times New Roman" w:hAnsi="Times New Roman" w:cs="Times New Roman"/>
+                <w:sz w:val="24"/>
+                <w:szCs w:val="24"/>
+              </w:rPr>
+            </w:pPr>
+          </w:p>
+        </w:tc>
+        <w:tc>
+          <w:tcPr>
+            <w:tcW w:w="2685" w:type="dxa"/>
+          </w:tcPr>
+          <w:p>
+            <w:pPr>
+              <w:spacing w:line="276" w:lineRule="auto"/>
+              <w:rPr>
+                <w:rFonts w:ascii="Times New Roman" w:hAnsi="Times New Roman" w:cs="Times New Roman"/>
+                <w:sz w:val="24"/>
+                <w:szCs w:val="24"/>
+              </w:rPr>
+            </w:pPr>
+            <w:r>
+              <w:rPr>
+                <w:rFonts w:ascii="Times New Roman" w:hAnsi="Times New Roman" w:cs="Times New Roman"/>
+                <w:sz w:val="24"/>
+                <w:szCs w:val="24"/>
+              </w:rPr>
+              <w:t xml:space="preserve">Project : </w:t>
+            </w:r>
+            <w:r>
+              <w:rPr>
+                <w:rFonts w:ascii="Times New Roman" w:hAnsi="Times New Roman" w:cs="Times New Roman"/>
+                <w:sz w:val="24"/>
+                <w:szCs w:val="24"/>
+              </w:rPr>
+              <w:t>Website</w:t>
+            </w:r>
+            <w:r>
+              <w:rPr>
+                <w:rFonts w:ascii="Times New Roman" w:hAnsi="Times New Roman" w:cs="Times New Roman"/>
+                <w:sz w:val="24"/>
+                <w:szCs w:val="24"/>
+              </w:rPr>
+              <w:t xml:space="preserve"> and Work Shift Management</w:t>
+            </w:r>
+          </w:p>
+        </w:tc>
+        <w:tc>
+          <w:tcPr>
+            <w:tcW w:w="6662" w:type="dxa"/>
+          </w:tcPr>
+          <w:p>
+            <w:pPr>
+              <w:spacing w:line="276" w:lineRule="auto"/>
+              <w:jc w:val="both"/>
+              <w:rPr>
+                <w:rFonts w:ascii="Times New Roman" w:hAnsi="Times New Roman" w:cs="Times New Roman"/>
+                <w:sz w:val="24"/>
+                <w:szCs w:val="24"/>
+              </w:rPr>
+            </w:pPr>
+            <w:r>
+              <w:rPr>
+                <w:rFonts w:ascii="Times New Roman" w:hAnsi="Times New Roman" w:cs="Times New Roman"/>
+                <w:sz w:val="24"/>
+                <w:szCs w:val="24"/>
+              </w:rPr>
+              <w:t>Website:</w:t>
+            </w:r>
+          </w:p>
+          <w:p>
+            <w:pPr>
+              <w:pStyle w:val="ListParagraph"/>
+              <w:numPr>
+                <w:ilvl w:val="0"/>
+                <w:numId w:val="23"/>
+              </w:numPr>
+              <w:spacing w:line="276" w:lineRule="auto"/>
+              <w:jc w:val="both"/>
+              <w:rPr>
+                <w:rFonts w:ascii="Times New Roman" w:hAnsi="Times New Roman" w:cs="Times New Roman"/>
+                <w:sz w:val="24"/>
+                <w:szCs w:val="24"/>
+              </w:rPr>
+            </w:pPr>
+            <w:r>
+              <w:rPr>
+                <w:rFonts w:ascii="Times New Roman" w:hAnsi="Times New Roman" w:cs="Times New Roman"/>
+                <w:sz w:val="24"/>
+                <w:szCs w:val="24"/>
+              </w:rPr>
+              <w:t>Think solution for the profile update, to make the text box filled.</w:t>
+            </w:r>
+          </w:p>
+          <w:p>
+            <w:pPr>
+              <w:spacing w:line="276" w:lineRule="auto"/>
+              <w:jc w:val="both"/>
+              <w:rPr>
+                <w:rFonts w:ascii="Times New Roman" w:hAnsi="Times New Roman" w:cs="Times New Roman"/>
+                <w:sz w:val="24"/>
+                <w:szCs w:val="24"/>
+              </w:rPr>
+            </w:pPr>
+            <w:r>
+              <w:rPr>
+                <w:rFonts w:ascii="Times New Roman" w:hAnsi="Times New Roman" w:cs="Times New Roman"/>
+                <w:sz w:val="24"/>
+                <w:szCs w:val="24"/>
+              </w:rPr>
+              <w:t>Application:</w:t>
+            </w:r>
+          </w:p>
+          <w:p>
+            <w:pPr>
+              <w:pStyle w:val="ListParagraph"/>
+              <w:numPr>
+                <w:ilvl w:val="0"/>
+                <w:numId w:val="14"/>
+              </w:numPr>
+              <w:spacing w:line="276" w:lineRule="auto"/>
+              <w:jc w:val="both"/>
+              <w:rPr>
+                <w:rFonts w:ascii="Times New Roman" w:hAnsi="Times New Roman" w:cs="Times New Roman"/>
+                <w:sz w:val="24"/>
+                <w:szCs w:val="24"/>
+              </w:rPr>
+            </w:pPr>
+            <w:r>
+              <w:rPr>
+                <w:rFonts w:ascii="Times New Roman" w:hAnsi="Times New Roman" w:cs="Times New Roman"/>
+                <w:sz w:val="24"/>
+                <w:szCs w:val="24"/>
+              </w:rPr>
+              <w:t>Change the whole concept from the work shift management</w:t>
+            </w:r>
+          </w:p>
+        </w:tc>
+        <w:tc>
+          <w:tcPr>
+            <w:tcW w:w="1559" w:type="dxa"/>
+          </w:tcPr>
+          <w:p>
+            <w:pPr>
+              <w:spacing w:line="276" w:lineRule="auto"/>
+              <w:jc w:val="center"/>
+              <w:rPr>
+                <w:rFonts w:ascii="Times New Roman" w:hAnsi="Times New Roman" w:cs="Times New Roman"/>
+                <w:sz w:val="24"/>
+                <w:szCs w:val="24"/>
+              </w:rPr>
+            </w:pPr>
+            <w:r>
+              <w:rPr>
+                <w:rFonts w:ascii="Times New Roman" w:hAnsi="Times New Roman" w:cs="Times New Roman"/>
+                <w:sz w:val="24"/>
+                <w:szCs w:val="24"/>
+              </w:rPr>
+              <w:t>1</w:t>
+            </w:r>
+            <w:r>
+              <w:rPr>
+                <w:rFonts w:ascii="Times New Roman" w:hAnsi="Times New Roman" w:cs="Times New Roman"/>
+                <w:sz w:val="24"/>
+                <w:szCs w:val="24"/>
+              </w:rPr>
+              <w:t>1.23</w:t>
+            </w:r>
+          </w:p>
+        </w:tc>
+        <w:tc>
+          <w:tcPr>
+            <w:tcW w:w="1473" w:type="dxa"/>
+          </w:tcPr>
+          <w:p>
+            <w:pPr>
+              <w:spacing w:line="276" w:lineRule="auto"/>
+              <w:jc w:val="center"/>
+              <w:rPr>
+                <w:rFonts w:ascii="Times New Roman" w:hAnsi="Times New Roman" w:cs="Times New Roman"/>
+                <w:sz w:val="24"/>
+                <w:szCs w:val="24"/>
+              </w:rPr>
+            </w:pPr>
+            <w:r>
+              <w:rPr>
+                <w:rFonts w:ascii="Times New Roman" w:hAnsi="Times New Roman" w:cs="Times New Roman"/>
+                <w:sz w:val="24"/>
+                <w:szCs w:val="24"/>
+              </w:rPr>
+              <w:t>11.30</w:t>
+            </w:r>
+          </w:p>
+        </w:tc>
+      </w:tr>
+    </w:tbl>
+    <w:p/>
     <w:p>
       <w:bookmarkStart w:id="0" w:name="_GoBack"/>
       <w:bookmarkEnd w:id="0"/>
@@ -5220,6 +5874,119 @@
     </w:lvl>
   </w:abstractNum>
   <w:abstractNum w:abstractNumId="1" w15:restartNumberingAfterBreak="0">
+    <w:nsid w:val="0C3464EA"/>
+    <w:multiLevelType w:val="hybridMultilevel"/>
+    <w:tmpl w:val="4712E7DA"/>
+    <w:lvl w:ilvl="0" w:tplc="04090001">
+      <w:start w:val="1"/>
+      <w:numFmt w:val="bullet"/>
+      <w:lvlText w:val=""/>
+      <w:lvlJc w:val="left"/>
+      <w:pPr>
+        <w:ind w:left="360" w:hanging="360"/>
+      </w:pPr>
+      <w:rPr>
+        <w:rFonts w:ascii="Symbol" w:hAnsi="Symbol" w:hint="default"/>
+      </w:rPr>
+    </w:lvl>
+    <w:lvl w:ilvl="1" w:tplc="04090003" w:tentative="1">
+      <w:start w:val="1"/>
+      <w:numFmt w:val="bullet"/>
+      <w:lvlText w:val="o"/>
+      <w:lvlJc w:val="left"/>
+      <w:pPr>
+        <w:ind w:left="1080" w:hanging="360"/>
+      </w:pPr>
+      <w:rPr>
+        <w:rFonts w:ascii="Courier New" w:hAnsi="Courier New" w:cs="Courier New" w:hint="default"/>
+      </w:rPr>
+    </w:lvl>
+    <w:lvl w:ilvl="2" w:tplc="04090005" w:tentative="1">
+      <w:start w:val="1"/>
+      <w:numFmt w:val="bullet"/>
+      <w:lvlText w:val=""/>
+      <w:lvlJc w:val="left"/>
+      <w:pPr>
+        <w:ind w:left="1800" w:hanging="360"/>
+      </w:pPr>
+      <w:rPr>
+        <w:rFonts w:ascii="Wingdings" w:hAnsi="Wingdings" w:hint="default"/>
+      </w:rPr>
+    </w:lvl>
+    <w:lvl w:ilvl="3" w:tplc="04090001" w:tentative="1">
+      <w:start w:val="1"/>
+      <w:numFmt w:val="bullet"/>
+      <w:lvlText w:val=""/>
+      <w:lvlJc w:val="left"/>
+      <w:pPr>
+        <w:ind w:left="2520" w:hanging="360"/>
+      </w:pPr>
+      <w:rPr>
+        <w:rFonts w:ascii="Symbol" w:hAnsi="Symbol" w:hint="default"/>
+      </w:rPr>
+    </w:lvl>
+    <w:lvl w:ilvl="4" w:tplc="04090003" w:tentative="1">
+      <w:start w:val="1"/>
+      <w:numFmt w:val="bullet"/>
+      <w:lvlText w:val="o"/>
+      <w:lvlJc w:val="left"/>
+      <w:pPr>
+        <w:ind w:left="3240" w:hanging="360"/>
+      </w:pPr>
+      <w:rPr>
+        <w:rFonts w:ascii="Courier New" w:hAnsi="Courier New" w:cs="Courier New" w:hint="default"/>
+      </w:rPr>
+    </w:lvl>
+    <w:lvl w:ilvl="5" w:tplc="04090005" w:tentative="1">
+      <w:start w:val="1"/>
+      <w:numFmt w:val="bullet"/>
+      <w:lvlText w:val=""/>
+      <w:lvlJc w:val="left"/>
+      <w:pPr>
+        <w:ind w:left="3960" w:hanging="360"/>
+      </w:pPr>
+      <w:rPr>
+        <w:rFonts w:ascii="Wingdings" w:hAnsi="Wingdings" w:hint="default"/>
+      </w:rPr>
+    </w:lvl>
+    <w:lvl w:ilvl="6" w:tplc="04090001" w:tentative="1">
+      <w:start w:val="1"/>
+      <w:numFmt w:val="bullet"/>
+      <w:lvlText w:val=""/>
+      <w:lvlJc w:val="left"/>
+      <w:pPr>
+        <w:ind w:left="4680" w:hanging="360"/>
+      </w:pPr>
+      <w:rPr>
+        <w:rFonts w:ascii="Symbol" w:hAnsi="Symbol" w:hint="default"/>
+      </w:rPr>
+    </w:lvl>
+    <w:lvl w:ilvl="7" w:tplc="04090003" w:tentative="1">
+      <w:start w:val="1"/>
+      <w:numFmt w:val="bullet"/>
+      <w:lvlText w:val="o"/>
+      <w:lvlJc w:val="left"/>
+      <w:pPr>
+        <w:ind w:left="5400" w:hanging="360"/>
+      </w:pPr>
+      <w:rPr>
+        <w:rFonts w:ascii="Courier New" w:hAnsi="Courier New" w:cs="Courier New" w:hint="default"/>
+      </w:rPr>
+    </w:lvl>
+    <w:lvl w:ilvl="8" w:tplc="04090005" w:tentative="1">
+      <w:start w:val="1"/>
+      <w:numFmt w:val="bullet"/>
+      <w:lvlText w:val=""/>
+      <w:lvlJc w:val="left"/>
+      <w:pPr>
+        <w:ind w:left="6120" w:hanging="360"/>
+      </w:pPr>
+      <w:rPr>
+        <w:rFonts w:ascii="Wingdings" w:hAnsi="Wingdings" w:hint="default"/>
+      </w:rPr>
+    </w:lvl>
+  </w:abstractNum>
+  <w:abstractNum w:abstractNumId="2" w15:restartNumberingAfterBreak="0">
     <w:nsid w:val="0CA6004D"/>
     <w:multiLevelType w:val="hybridMultilevel"/>
     <w:tmpl w:val="EFEA8DF4"/>
@@ -5308,7 +6075,7 @@
       </w:pPr>
     </w:lvl>
   </w:abstractNum>
-  <w:abstractNum w:abstractNumId="2" w15:restartNumberingAfterBreak="0">
+  <w:abstractNum w:abstractNumId="3" w15:restartNumberingAfterBreak="0">
     <w:nsid w:val="0FFF5F3D"/>
     <w:multiLevelType w:val="hybridMultilevel"/>
     <w:tmpl w:val="E5EC2AD0"/>
@@ -5394,17 +6161,17 @@
       </w:pPr>
     </w:lvl>
   </w:abstractNum>
-  <w:abstractNum w:abstractNumId="3" w15:restartNumberingAfterBreak="0">
+  <w:abstractNum w:abstractNumId="4" w15:restartNumberingAfterBreak="0">
     <w:nsid w:val="10A12895"/>
     <w:multiLevelType w:val="hybridMultilevel"/>
-    <w:tmpl w:val="0938E7C2"/>
+    <w:tmpl w:val="0B9CD15C"/>
     <w:lvl w:ilvl="0" w:tplc="04090001">
       <w:start w:val="1"/>
       <w:numFmt w:val="bullet"/>
       <w:lvlText w:val=""/>
       <w:lvlJc w:val="left"/>
       <w:pPr>
-        <w:ind w:left="501" w:hanging="360"/>
+        <w:ind w:left="360" w:hanging="360"/>
       </w:pPr>
       <w:rPr>
         <w:rFonts w:ascii="Symbol" w:hAnsi="Symbol" w:hint="default"/>
@@ -5507,7 +6274,7 @@
       </w:rPr>
     </w:lvl>
   </w:abstractNum>
-  <w:abstractNum w:abstractNumId="4" w15:restartNumberingAfterBreak="0">
+  <w:abstractNum w:abstractNumId="5" w15:restartNumberingAfterBreak="0">
     <w:nsid w:val="115C32D6"/>
     <w:multiLevelType w:val="hybridMultilevel"/>
     <w:tmpl w:val="1DD6E682"/>
@@ -5596,7 +6363,7 @@
       </w:pPr>
     </w:lvl>
   </w:abstractNum>
-  <w:abstractNum w:abstractNumId="5" w15:restartNumberingAfterBreak="0">
+  <w:abstractNum w:abstractNumId="6" w15:restartNumberingAfterBreak="0">
     <w:nsid w:val="1B3E4AA4"/>
     <w:multiLevelType w:val="hybridMultilevel"/>
     <w:tmpl w:val="80C43FDA"/>
@@ -5685,7 +6452,7 @@
       </w:pPr>
     </w:lvl>
   </w:abstractNum>
-  <w:abstractNum w:abstractNumId="6" w15:restartNumberingAfterBreak="0">
+  <w:abstractNum w:abstractNumId="7" w15:restartNumberingAfterBreak="0">
     <w:nsid w:val="30991E12"/>
     <w:multiLevelType w:val="hybridMultilevel"/>
     <w:tmpl w:val="CD6C4F98"/>
@@ -5774,7 +6541,7 @@
       </w:pPr>
     </w:lvl>
   </w:abstractNum>
-  <w:abstractNum w:abstractNumId="7" w15:restartNumberingAfterBreak="0">
+  <w:abstractNum w:abstractNumId="8" w15:restartNumberingAfterBreak="0">
     <w:nsid w:val="323A2A73"/>
     <w:multiLevelType w:val="hybridMultilevel"/>
     <w:tmpl w:val="975C1D0A"/>
@@ -5863,7 +6630,7 @@
       </w:pPr>
     </w:lvl>
   </w:abstractNum>
-  <w:abstractNum w:abstractNumId="8" w15:restartNumberingAfterBreak="0">
+  <w:abstractNum w:abstractNumId="9" w15:restartNumberingAfterBreak="0">
     <w:nsid w:val="330D3869"/>
     <w:multiLevelType w:val="hybridMultilevel"/>
     <w:tmpl w:val="7040AAA0"/>
@@ -5952,7 +6719,7 @@
       </w:pPr>
     </w:lvl>
   </w:abstractNum>
-  <w:abstractNum w:abstractNumId="9" w15:restartNumberingAfterBreak="0">
+  <w:abstractNum w:abstractNumId="10" w15:restartNumberingAfterBreak="0">
     <w:nsid w:val="356F3199"/>
     <w:multiLevelType w:val="hybridMultilevel"/>
     <w:tmpl w:val="14DEC754"/>
@@ -6041,7 +6808,96 @@
       </w:pPr>
     </w:lvl>
   </w:abstractNum>
-  <w:abstractNum w:abstractNumId="10" w15:restartNumberingAfterBreak="0">
+  <w:abstractNum w:abstractNumId="11" w15:restartNumberingAfterBreak="0">
+    <w:nsid w:val="396B7E63"/>
+    <w:multiLevelType w:val="hybridMultilevel"/>
+    <w:tmpl w:val="A9CEB0F4"/>
+    <w:lvl w:ilvl="0" w:tplc="C1ECFE9E">
+      <w:start w:val="1"/>
+      <w:numFmt w:val="decimal"/>
+      <w:lvlText w:val="%1."/>
+      <w:lvlJc w:val="left"/>
+      <w:pPr>
+        <w:ind w:left="502" w:hanging="360"/>
+      </w:pPr>
+      <w:rPr>
+        <w:rFonts w:hint="default"/>
+      </w:rPr>
+    </w:lvl>
+    <w:lvl w:ilvl="1" w:tplc="04090019" w:tentative="1">
+      <w:start w:val="1"/>
+      <w:numFmt w:val="lowerLetter"/>
+      <w:lvlText w:val="%2."/>
+      <w:lvlJc w:val="left"/>
+      <w:pPr>
+        <w:ind w:left="1222" w:hanging="360"/>
+      </w:pPr>
+    </w:lvl>
+    <w:lvl w:ilvl="2" w:tplc="0409001B" w:tentative="1">
+      <w:start w:val="1"/>
+      <w:numFmt w:val="lowerRoman"/>
+      <w:lvlText w:val="%3."/>
+      <w:lvlJc w:val="right"/>
+      <w:pPr>
+        <w:ind w:left="1942" w:hanging="180"/>
+      </w:pPr>
+    </w:lvl>
+    <w:lvl w:ilvl="3" w:tplc="0409000F" w:tentative="1">
+      <w:start w:val="1"/>
+      <w:numFmt w:val="decimal"/>
+      <w:lvlText w:val="%4."/>
+      <w:lvlJc w:val="left"/>
+      <w:pPr>
+        <w:ind w:left="2662" w:hanging="360"/>
+      </w:pPr>
+    </w:lvl>
+    <w:lvl w:ilvl="4" w:tplc="04090019" w:tentative="1">
+      <w:start w:val="1"/>
+      <w:numFmt w:val="lowerLetter"/>
+      <w:lvlText w:val="%5."/>
+      <w:lvlJc w:val="left"/>
+      <w:pPr>
+        <w:ind w:left="3382" w:hanging="360"/>
+      </w:pPr>
+    </w:lvl>
+    <w:lvl w:ilvl="5" w:tplc="0409001B" w:tentative="1">
+      <w:start w:val="1"/>
+      <w:numFmt w:val="lowerRoman"/>
+      <w:lvlText w:val="%6."/>
+      <w:lvlJc w:val="right"/>
+      <w:pPr>
+        <w:ind w:left="4102" w:hanging="180"/>
+      </w:pPr>
+    </w:lvl>
+    <w:lvl w:ilvl="6" w:tplc="0409000F" w:tentative="1">
+      <w:start w:val="1"/>
+      <w:numFmt w:val="decimal"/>
+      <w:lvlText w:val="%7."/>
+      <w:lvlJc w:val="left"/>
+      <w:pPr>
+        <w:ind w:left="4822" w:hanging="360"/>
+      </w:pPr>
+    </w:lvl>
+    <w:lvl w:ilvl="7" w:tplc="04090019" w:tentative="1">
+      <w:start w:val="1"/>
+      <w:numFmt w:val="lowerLetter"/>
+      <w:lvlText w:val="%8."/>
+      <w:lvlJc w:val="left"/>
+      <w:pPr>
+        <w:ind w:left="5542" w:hanging="360"/>
+      </w:pPr>
+    </w:lvl>
+    <w:lvl w:ilvl="8" w:tplc="0409001B" w:tentative="1">
+      <w:start w:val="1"/>
+      <w:numFmt w:val="lowerRoman"/>
+      <w:lvlText w:val="%9."/>
+      <w:lvlJc w:val="right"/>
+      <w:pPr>
+        <w:ind w:left="6262" w:hanging="180"/>
+      </w:pPr>
+    </w:lvl>
+  </w:abstractNum>
+  <w:abstractNum w:abstractNumId="12" w15:restartNumberingAfterBreak="0">
     <w:nsid w:val="3A4E7B16"/>
     <w:multiLevelType w:val="hybridMultilevel"/>
     <w:tmpl w:val="332C68B4"/>
@@ -6130,7 +6986,7 @@
       </w:pPr>
     </w:lvl>
   </w:abstractNum>
-  <w:abstractNum w:abstractNumId="11" w15:restartNumberingAfterBreak="0">
+  <w:abstractNum w:abstractNumId="13" w15:restartNumberingAfterBreak="0">
     <w:nsid w:val="400416D6"/>
     <w:multiLevelType w:val="hybridMultilevel"/>
     <w:tmpl w:val="406A74DA"/>
@@ -6219,7 +7075,7 @@
       </w:pPr>
     </w:lvl>
   </w:abstractNum>
-  <w:abstractNum w:abstractNumId="12" w15:restartNumberingAfterBreak="0">
+  <w:abstractNum w:abstractNumId="14" w15:restartNumberingAfterBreak="0">
     <w:nsid w:val="476651B4"/>
     <w:multiLevelType w:val="hybridMultilevel"/>
     <w:tmpl w:val="7E32C302"/>
@@ -6305,7 +7161,7 @@
       </w:pPr>
     </w:lvl>
   </w:abstractNum>
-  <w:abstractNum w:abstractNumId="13" w15:restartNumberingAfterBreak="0">
+  <w:abstractNum w:abstractNumId="15" w15:restartNumberingAfterBreak="0">
     <w:nsid w:val="56B2409B"/>
     <w:multiLevelType w:val="hybridMultilevel"/>
     <w:tmpl w:val="EAC2A610"/>
@@ -6394,7 +7250,7 @@
       </w:pPr>
     </w:lvl>
   </w:abstractNum>
-  <w:abstractNum w:abstractNumId="14" w15:restartNumberingAfterBreak="0">
+  <w:abstractNum w:abstractNumId="16" w15:restartNumberingAfterBreak="0">
     <w:nsid w:val="574D7527"/>
     <w:multiLevelType w:val="hybridMultilevel"/>
     <w:tmpl w:val="53F67C1E"/>
@@ -6483,7 +7339,7 @@
       </w:pPr>
     </w:lvl>
   </w:abstractNum>
-  <w:abstractNum w:abstractNumId="15" w15:restartNumberingAfterBreak="0">
+  <w:abstractNum w:abstractNumId="17" w15:restartNumberingAfterBreak="0">
     <w:nsid w:val="61E96E5A"/>
     <w:multiLevelType w:val="hybridMultilevel"/>
     <w:tmpl w:val="4428002A"/>
@@ -6572,7 +7428,7 @@
       </w:pPr>
     </w:lvl>
   </w:abstractNum>
-  <w:abstractNum w:abstractNumId="16" w15:restartNumberingAfterBreak="0">
+  <w:abstractNum w:abstractNumId="18" w15:restartNumberingAfterBreak="0">
     <w:nsid w:val="655E1C80"/>
     <w:multiLevelType w:val="hybridMultilevel"/>
     <w:tmpl w:val="963C2140"/>
@@ -6661,7 +7517,93 @@
       </w:pPr>
     </w:lvl>
   </w:abstractNum>
-  <w:abstractNum w:abstractNumId="17" w15:restartNumberingAfterBreak="0">
+  <w:abstractNum w:abstractNumId="19" w15:restartNumberingAfterBreak="0">
+    <w:nsid w:val="6D0F37E6"/>
+    <w:multiLevelType w:val="hybridMultilevel"/>
+    <w:tmpl w:val="4398A314"/>
+    <w:lvl w:ilvl="0" w:tplc="0409000F">
+      <w:start w:val="1"/>
+      <w:numFmt w:val="decimal"/>
+      <w:lvlText w:val="%1."/>
+      <w:lvlJc w:val="left"/>
+      <w:pPr>
+        <w:ind w:left="720" w:hanging="360"/>
+      </w:pPr>
+    </w:lvl>
+    <w:lvl w:ilvl="1" w:tplc="04090019" w:tentative="1">
+      <w:start w:val="1"/>
+      <w:numFmt w:val="lowerLetter"/>
+      <w:lvlText w:val="%2."/>
+      <w:lvlJc w:val="left"/>
+      <w:pPr>
+        <w:ind w:left="1440" w:hanging="360"/>
+      </w:pPr>
+    </w:lvl>
+    <w:lvl w:ilvl="2" w:tplc="0409001B" w:tentative="1">
+      <w:start w:val="1"/>
+      <w:numFmt w:val="lowerRoman"/>
+      <w:lvlText w:val="%3."/>
+      <w:lvlJc w:val="right"/>
+      <w:pPr>
+        <w:ind w:left="2160" w:hanging="180"/>
+      </w:pPr>
+    </w:lvl>
+    <w:lvl w:ilvl="3" w:tplc="0409000F" w:tentative="1">
+      <w:start w:val="1"/>
+      <w:numFmt w:val="decimal"/>
+      <w:lvlText w:val="%4."/>
+      <w:lvlJc w:val="left"/>
+      <w:pPr>
+        <w:ind w:left="2880" w:hanging="360"/>
+      </w:pPr>
+    </w:lvl>
+    <w:lvl w:ilvl="4" w:tplc="04090019" w:tentative="1">
+      <w:start w:val="1"/>
+      <w:numFmt w:val="lowerLetter"/>
+      <w:lvlText w:val="%5."/>
+      <w:lvlJc w:val="left"/>
+      <w:pPr>
+        <w:ind w:left="3600" w:hanging="360"/>
+      </w:pPr>
+    </w:lvl>
+    <w:lvl w:ilvl="5" w:tplc="0409001B" w:tentative="1">
+      <w:start w:val="1"/>
+      <w:numFmt w:val="lowerRoman"/>
+      <w:lvlText w:val="%6."/>
+      <w:lvlJc w:val="right"/>
+      <w:pPr>
+        <w:ind w:left="4320" w:hanging="180"/>
+      </w:pPr>
+    </w:lvl>
+    <w:lvl w:ilvl="6" w:tplc="0409000F" w:tentative="1">
+      <w:start w:val="1"/>
+      <w:numFmt w:val="decimal"/>
+      <w:lvlText w:val="%7."/>
+      <w:lvlJc w:val="left"/>
+      <w:pPr>
+        <w:ind w:left="5040" w:hanging="360"/>
+      </w:pPr>
+    </w:lvl>
+    <w:lvl w:ilvl="7" w:tplc="04090019" w:tentative="1">
+      <w:start w:val="1"/>
+      <w:numFmt w:val="lowerLetter"/>
+      <w:lvlText w:val="%8."/>
+      <w:lvlJc w:val="left"/>
+      <w:pPr>
+        <w:ind w:left="5760" w:hanging="360"/>
+      </w:pPr>
+    </w:lvl>
+    <w:lvl w:ilvl="8" w:tplc="0409001B" w:tentative="1">
+      <w:start w:val="1"/>
+      <w:numFmt w:val="lowerRoman"/>
+      <w:lvlText w:val="%9."/>
+      <w:lvlJc w:val="right"/>
+      <w:pPr>
+        <w:ind w:left="6480" w:hanging="180"/>
+      </w:pPr>
+    </w:lvl>
+  </w:abstractNum>
+  <w:abstractNum w:abstractNumId="20" w15:restartNumberingAfterBreak="0">
     <w:nsid w:val="6EBA1A9C"/>
     <w:multiLevelType w:val="hybridMultilevel"/>
     <w:tmpl w:val="51F81732"/>
@@ -6750,7 +7692,7 @@
       </w:pPr>
     </w:lvl>
   </w:abstractNum>
-  <w:abstractNum w:abstractNumId="18" w15:restartNumberingAfterBreak="0">
+  <w:abstractNum w:abstractNumId="21" w15:restartNumberingAfterBreak="0">
     <w:nsid w:val="7DCE119B"/>
     <w:multiLevelType w:val="hybridMultilevel"/>
     <w:tmpl w:val="4A483ED6"/>
@@ -6839,7 +7781,7 @@
       </w:pPr>
     </w:lvl>
   </w:abstractNum>
-  <w:abstractNum w:abstractNumId="19" w15:restartNumberingAfterBreak="0">
+  <w:abstractNum w:abstractNumId="22" w15:restartNumberingAfterBreak="0">
     <w:nsid w:val="7DE75D93"/>
     <w:multiLevelType w:val="hybridMultilevel"/>
     <w:tmpl w:val="E822DC58"/>
@@ -6929,64 +7871,73 @@
     </w:lvl>
   </w:abstractNum>
   <w:num w:numId="1">
+    <w:abstractNumId w:val="14"/>
+  </w:num>
+  <w:num w:numId="2">
+    <w:abstractNumId w:val="21"/>
+  </w:num>
+  <w:num w:numId="3">
+    <w:abstractNumId w:val="5"/>
+  </w:num>
+  <w:num w:numId="4">
+    <w:abstractNumId w:val="20"/>
+  </w:num>
+  <w:num w:numId="5">
+    <w:abstractNumId w:val="6"/>
+  </w:num>
+  <w:num w:numId="6">
+    <w:abstractNumId w:val="22"/>
+  </w:num>
+  <w:num w:numId="7">
+    <w:abstractNumId w:val="2"/>
+  </w:num>
+  <w:num w:numId="8">
+    <w:abstractNumId w:val="15"/>
+  </w:num>
+  <w:num w:numId="9">
+    <w:abstractNumId w:val="18"/>
+  </w:num>
+  <w:num w:numId="10">
+    <w:abstractNumId w:val="7"/>
+  </w:num>
+  <w:num w:numId="11">
     <w:abstractNumId w:val="12"/>
   </w:num>
-  <w:num w:numId="2">
-    <w:abstractNumId w:val="18"/>
+  <w:num w:numId="12">
+    <w:abstractNumId w:val="10"/>
   </w:num>
-  <w:num w:numId="3">
+  <w:num w:numId="13">
+    <w:abstractNumId w:val="8"/>
+  </w:num>
+  <w:num w:numId="14">
     <w:abstractNumId w:val="4"/>
   </w:num>
-  <w:num w:numId="4">
+  <w:num w:numId="15">
+    <w:abstractNumId w:val="9"/>
+  </w:num>
+  <w:num w:numId="16">
     <w:abstractNumId w:val="17"/>
   </w:num>
-  <w:num w:numId="5">
-    <w:abstractNumId w:val="5"/>
+  <w:num w:numId="17">
+    <w:abstractNumId w:val="3"/>
   </w:num>
-  <w:num w:numId="6">
-    <w:abstractNumId w:val="19"/>
-  </w:num>
-  <w:num w:numId="7">
-    <w:abstractNumId w:val="1"/>
-  </w:num>
-  <w:num w:numId="8">
+  <w:num w:numId="18">
     <w:abstractNumId w:val="13"/>
   </w:num>
-  <w:num w:numId="9">
+  <w:num w:numId="19">
     <w:abstractNumId w:val="16"/>
-  </w:num>
-  <w:num w:numId="10">
-    <w:abstractNumId w:val="6"/>
-  </w:num>
-  <w:num w:numId="11">
-    <w:abstractNumId w:val="10"/>
-  </w:num>
-  <w:num w:numId="12">
-    <w:abstractNumId w:val="9"/>
-  </w:num>
-  <w:num w:numId="13">
-    <w:abstractNumId w:val="7"/>
-  </w:num>
-  <w:num w:numId="14">
-    <w:abstractNumId w:val="3"/>
-  </w:num>
-  <w:num w:numId="15">
-    <w:abstractNumId w:val="8"/>
-  </w:num>
-  <w:num w:numId="16">
-    <w:abstractNumId w:val="15"/>
-  </w:num>
-  <w:num w:numId="17">
-    <w:abstractNumId w:val="2"/>
-  </w:num>
-  <w:num w:numId="18">
-    <w:abstractNumId w:val="11"/>
-  </w:num>
-  <w:num w:numId="19">
-    <w:abstractNumId w:val="14"/>
   </w:num>
   <w:num w:numId="20">
     <w:abstractNumId w:val="0"/>
+  </w:num>
+  <w:num w:numId="21">
+    <w:abstractNumId w:val="11"/>
+  </w:num>
+  <w:num w:numId="22">
+    <w:abstractNumId w:val="19"/>
+  </w:num>
+  <w:num w:numId="23">
+    <w:abstractNumId w:val="1"/>
   </w:num>
 </w:numbering>
 </file>

--- a/Documentation/Meeting Minutes.docx
+++ b/Documentation/Meeting Minutes.docx
@@ -1,6 +1,6 @@
 
 <file path=word/document.xml><?xml version="1.0" encoding="utf-8"?>
-<w:document xmlns:wpc="http://schemas.microsoft.com/office/word/2010/wordprocessingCanvas" xmlns:cx="http://schemas.microsoft.com/office/drawing/2014/chartex" xmlns:mc="http://schemas.openxmlformats.org/markup-compatibility/2006" xmlns:o="urn:schemas-microsoft-com:office:office" xmlns:r="http://schemas.openxmlformats.org/officeDocument/2006/relationships" xmlns:m="http://schemas.openxmlformats.org/officeDocument/2006/math" xmlns:v="urn:schemas-microsoft-com:vml" xmlns:wp14="http://schemas.microsoft.com/office/word/2010/wordprocessingDrawing" xmlns:wp="http://schemas.openxmlformats.org/drawingml/2006/wordprocessingDrawing" xmlns:w10="urn:schemas-microsoft-com:office:word" xmlns:w="http://schemas.openxmlformats.org/wordprocessingml/2006/main" xmlns:w14="http://schemas.microsoft.com/office/word/2010/wordml" xmlns:w15="http://schemas.microsoft.com/office/word/2012/wordml" xmlns:w16se="http://schemas.microsoft.com/office/word/2015/wordml/symex" xmlns:wpg="http://schemas.microsoft.com/office/word/2010/wordprocessingGroup" xmlns:wpi="http://schemas.microsoft.com/office/word/2010/wordprocessingInk" xmlns:wne="http://schemas.microsoft.com/office/word/2006/wordml" xmlns:wps="http://schemas.microsoft.com/office/word/2010/wordprocessingShape" mc:Ignorable="w14 w15 w16se wp14">
+<w:document xmlns:wpc="http://schemas.microsoft.com/office/word/2010/wordprocessingCanvas" xmlns:cx="http://schemas.microsoft.com/office/drawing/2014/chartex" xmlns:cx1="http://schemas.microsoft.com/office/drawing/2015/9/8/chartex" xmlns:cx2="http://schemas.microsoft.com/office/drawing/2015/10/21/chartex" xmlns:cx3="http://schemas.microsoft.com/office/drawing/2016/5/9/chartex" xmlns:cx4="http://schemas.microsoft.com/office/drawing/2016/5/10/chartex" xmlns:cx5="http://schemas.microsoft.com/office/drawing/2016/5/11/chartex" xmlns:cx6="http://schemas.microsoft.com/office/drawing/2016/5/12/chartex" xmlns:cx7="http://schemas.microsoft.com/office/drawing/2016/5/13/chartex" xmlns:cx8="http://schemas.microsoft.com/office/drawing/2016/5/14/chartex" xmlns:mc="http://schemas.openxmlformats.org/markup-compatibility/2006" xmlns:aink="http://schemas.microsoft.com/office/drawing/2016/ink" xmlns:am3d="http://schemas.microsoft.com/office/drawing/2017/model3d" xmlns:o="urn:schemas-microsoft-com:office:office" xmlns:r="http://schemas.openxmlformats.org/officeDocument/2006/relationships" xmlns:m="http://schemas.openxmlformats.org/officeDocument/2006/math" xmlns:v="urn:schemas-microsoft-com:vml" xmlns:wp14="http://schemas.microsoft.com/office/word/2010/wordprocessingDrawing" xmlns:wp="http://schemas.openxmlformats.org/drawingml/2006/wordprocessingDrawing" xmlns:w10="urn:schemas-microsoft-com:office:word" xmlns:w="http://schemas.openxmlformats.org/wordprocessingml/2006/main" xmlns:w14="http://schemas.microsoft.com/office/word/2010/wordml" xmlns:w15="http://schemas.microsoft.com/office/word/2012/wordml" xmlns:w16cex="http://schemas.microsoft.com/office/word/2018/wordml/cex" xmlns:w16cid="http://schemas.microsoft.com/office/word/2016/wordml/cid" xmlns:w16="http://schemas.microsoft.com/office/word/2018/wordml" xmlns:w16sdtdh="http://schemas.microsoft.com/office/word/2020/wordml/sdtdatahash" xmlns:w16se="http://schemas.microsoft.com/office/word/2015/wordml/symex" xmlns:wpg="http://schemas.microsoft.com/office/word/2010/wordprocessingGroup" xmlns:wpi="http://schemas.microsoft.com/office/word/2010/wordprocessingInk" xmlns:wne="http://schemas.microsoft.com/office/word/2006/wordml" xmlns:wps="http://schemas.microsoft.com/office/word/2010/wordprocessingShape" mc:Ignorable="w14 w15 w16se w16cid w16 w16cex w16sdtdh wp14">
   <w:body>
     <w:sdt>
       <w:sdtPr>
@@ -230,7 +230,25 @@
                                     <w:sz w:val="24"/>
                                     <w:szCs w:val="24"/>
                                   </w:rPr>
-                                  <w:t xml:space="preserve">Joran van de Moosdjik (400000) - </w:t>
+                                  <w:t xml:space="preserve">Joran van de </w:t>
+                                </w:r>
+                                <w:proofErr w:type="spellStart"/>
+                                <w:r>
+                                  <w:rPr>
+                                    <w:rFonts w:ascii="Times New Roman" w:hAnsi="Times New Roman" w:cs="Times New Roman"/>
+                                    <w:sz w:val="24"/>
+                                    <w:szCs w:val="24"/>
+                                  </w:rPr>
+                                  <w:t>Moosdjik</w:t>
+                                </w:r>
+                                <w:proofErr w:type="spellEnd"/>
+                                <w:r>
+                                  <w:rPr>
+                                    <w:rFonts w:ascii="Times New Roman" w:hAnsi="Times New Roman" w:cs="Times New Roman"/>
+                                    <w:sz w:val="24"/>
+                                    <w:szCs w:val="24"/>
+                                  </w:rPr>
+                                  <w:t xml:space="preserve"> (400000) - </w:t>
                                 </w:r>
                                 <w:hyperlink r:id="rId8" w:history="1">
                                   <w:r>
@@ -261,7 +279,27 @@
                                     <w:szCs w:val="24"/>
                                     <w:lang w:val="nl-NL"/>
                                   </w:rPr>
-                                  <w:t xml:space="preserve">Jordy Rutjens (3946975) - </w:t>
+                                  <w:t xml:space="preserve">Jordy </w:t>
+                                </w:r>
+                                <w:proofErr w:type="spellStart"/>
+                                <w:r>
+                                  <w:rPr>
+                                    <w:rFonts w:ascii="Times New Roman" w:hAnsi="Times New Roman" w:cs="Times New Roman"/>
+                                    <w:sz w:val="24"/>
+                                    <w:szCs w:val="24"/>
+                                    <w:lang w:val="nl-NL"/>
+                                  </w:rPr>
+                                  <w:t>Rutjens</w:t>
+                                </w:r>
+                                <w:proofErr w:type="spellEnd"/>
+                                <w:r>
+                                  <w:rPr>
+                                    <w:rFonts w:ascii="Times New Roman" w:hAnsi="Times New Roman" w:cs="Times New Roman"/>
+                                    <w:sz w:val="24"/>
+                                    <w:szCs w:val="24"/>
+                                    <w:lang w:val="nl-NL"/>
+                                  </w:rPr>
+                                  <w:t xml:space="preserve"> (3946975) - </w:t>
                                 </w:r>
                                 <w:hyperlink r:id="rId9" w:history="1">
                                   <w:r>
@@ -293,7 +331,27 @@
                                     <w:szCs w:val="24"/>
                                     <w:lang w:val="nl-NL"/>
                                   </w:rPr>
-                                  <w:t xml:space="preserve">Shanessa Kostaman (450080) - </w:t>
+                                  <w:t xml:space="preserve">Shanessa </w:t>
+                                </w:r>
+                                <w:proofErr w:type="spellStart"/>
+                                <w:r>
+                                  <w:rPr>
+                                    <w:rFonts w:ascii="Times New Roman" w:hAnsi="Times New Roman" w:cs="Times New Roman"/>
+                                    <w:sz w:val="24"/>
+                                    <w:szCs w:val="24"/>
+                                    <w:lang w:val="nl-NL"/>
+                                  </w:rPr>
+                                  <w:t>Kostaman</w:t>
+                                </w:r>
+                                <w:proofErr w:type="spellEnd"/>
+                                <w:r>
+                                  <w:rPr>
+                                    <w:rFonts w:ascii="Times New Roman" w:hAnsi="Times New Roman" w:cs="Times New Roman"/>
+                                    <w:sz w:val="24"/>
+                                    <w:szCs w:val="24"/>
+                                    <w:lang w:val="nl-NL"/>
+                                  </w:rPr>
+                                  <w:t xml:space="preserve"> (450080) - </w:t>
                                 </w:r>
                                 <w:hyperlink r:id="rId10" w:history="1">
                                   <w:r>
@@ -324,7 +382,25 @@
                                     <w:sz w:val="24"/>
                                     <w:szCs w:val="24"/>
                                   </w:rPr>
-                                  <w:t xml:space="preserve">Tobias Agyasta Halomoan (4252861) - </w:t>
+                                  <w:t xml:space="preserve">Tobias Agyasta </w:t>
+                                </w:r>
+                                <w:proofErr w:type="spellStart"/>
+                                <w:r>
+                                  <w:rPr>
+                                    <w:rFonts w:ascii="Times New Roman" w:hAnsi="Times New Roman" w:cs="Times New Roman"/>
+                                    <w:sz w:val="24"/>
+                                    <w:szCs w:val="24"/>
+                                  </w:rPr>
+                                  <w:t>Halomoan</w:t>
+                                </w:r>
+                                <w:proofErr w:type="spellEnd"/>
+                                <w:r>
+                                  <w:rPr>
+                                    <w:rFonts w:ascii="Times New Roman" w:hAnsi="Times New Roman" w:cs="Times New Roman"/>
+                                    <w:sz w:val="24"/>
+                                    <w:szCs w:val="24"/>
+                                  </w:rPr>
+                                  <w:t xml:space="preserve"> (4252861) - </w:t>
                                 </w:r>
                                 <w:hyperlink r:id="rId11" w:history="1">
                                   <w:r>
@@ -478,7 +554,25 @@
                               <w:sz w:val="24"/>
                               <w:szCs w:val="24"/>
                             </w:rPr>
-                            <w:t xml:space="preserve">Joran van de Moosdjik (400000) - </w:t>
+                            <w:t xml:space="preserve">Joran van de </w:t>
+                          </w:r>
+                          <w:proofErr w:type="spellStart"/>
+                          <w:r>
+                            <w:rPr>
+                              <w:rFonts w:ascii="Times New Roman" w:hAnsi="Times New Roman" w:cs="Times New Roman"/>
+                              <w:sz w:val="24"/>
+                              <w:szCs w:val="24"/>
+                            </w:rPr>
+                            <w:t>Moosdjik</w:t>
+                          </w:r>
+                          <w:proofErr w:type="spellEnd"/>
+                          <w:r>
+                            <w:rPr>
+                              <w:rFonts w:ascii="Times New Roman" w:hAnsi="Times New Roman" w:cs="Times New Roman"/>
+                              <w:sz w:val="24"/>
+                              <w:szCs w:val="24"/>
+                            </w:rPr>
+                            <w:t xml:space="preserve"> (400000) - </w:t>
                           </w:r>
                           <w:hyperlink r:id="rId12" w:history="1">
                             <w:r>
@@ -509,7 +603,27 @@
                               <w:szCs w:val="24"/>
                               <w:lang w:val="nl-NL"/>
                             </w:rPr>
-                            <w:t xml:space="preserve">Jordy Rutjens (3946975) - </w:t>
+                            <w:t xml:space="preserve">Jordy </w:t>
+                          </w:r>
+                          <w:proofErr w:type="spellStart"/>
+                          <w:r>
+                            <w:rPr>
+                              <w:rFonts w:ascii="Times New Roman" w:hAnsi="Times New Roman" w:cs="Times New Roman"/>
+                              <w:sz w:val="24"/>
+                              <w:szCs w:val="24"/>
+                              <w:lang w:val="nl-NL"/>
+                            </w:rPr>
+                            <w:t>Rutjens</w:t>
+                          </w:r>
+                          <w:proofErr w:type="spellEnd"/>
+                          <w:r>
+                            <w:rPr>
+                              <w:rFonts w:ascii="Times New Roman" w:hAnsi="Times New Roman" w:cs="Times New Roman"/>
+                              <w:sz w:val="24"/>
+                              <w:szCs w:val="24"/>
+                              <w:lang w:val="nl-NL"/>
+                            </w:rPr>
+                            <w:t xml:space="preserve"> (3946975) - </w:t>
                           </w:r>
                           <w:hyperlink r:id="rId13" w:history="1">
                             <w:r>
@@ -541,7 +655,27 @@
                               <w:szCs w:val="24"/>
                               <w:lang w:val="nl-NL"/>
                             </w:rPr>
-                            <w:t xml:space="preserve">Shanessa Kostaman (450080) - </w:t>
+                            <w:t xml:space="preserve">Shanessa </w:t>
+                          </w:r>
+                          <w:proofErr w:type="spellStart"/>
+                          <w:r>
+                            <w:rPr>
+                              <w:rFonts w:ascii="Times New Roman" w:hAnsi="Times New Roman" w:cs="Times New Roman"/>
+                              <w:sz w:val="24"/>
+                              <w:szCs w:val="24"/>
+                              <w:lang w:val="nl-NL"/>
+                            </w:rPr>
+                            <w:t>Kostaman</w:t>
+                          </w:r>
+                          <w:proofErr w:type="spellEnd"/>
+                          <w:r>
+                            <w:rPr>
+                              <w:rFonts w:ascii="Times New Roman" w:hAnsi="Times New Roman" w:cs="Times New Roman"/>
+                              <w:sz w:val="24"/>
+                              <w:szCs w:val="24"/>
+                              <w:lang w:val="nl-NL"/>
+                            </w:rPr>
+                            <w:t xml:space="preserve"> (450080) - </w:t>
                           </w:r>
                           <w:hyperlink r:id="rId14" w:history="1">
                             <w:r>
@@ -572,7 +706,25 @@
                               <w:sz w:val="24"/>
                               <w:szCs w:val="24"/>
                             </w:rPr>
-                            <w:t xml:space="preserve">Tobias Agyasta Halomoan (4252861) - </w:t>
+                            <w:t xml:space="preserve">Tobias Agyasta </w:t>
+                          </w:r>
+                          <w:proofErr w:type="spellStart"/>
+                          <w:r>
+                            <w:rPr>
+                              <w:rFonts w:ascii="Times New Roman" w:hAnsi="Times New Roman" w:cs="Times New Roman"/>
+                              <w:sz w:val="24"/>
+                              <w:szCs w:val="24"/>
+                            </w:rPr>
+                            <w:t>Halomoan</w:t>
+                          </w:r>
+                          <w:proofErr w:type="spellEnd"/>
+                          <w:r>
+                            <w:rPr>
+                              <w:rFonts w:ascii="Times New Roman" w:hAnsi="Times New Roman" w:cs="Times New Roman"/>
+                              <w:sz w:val="24"/>
+                              <w:szCs w:val="24"/>
+                            </w:rPr>
+                            <w:t xml:space="preserve"> (4252861) - </w:t>
                           </w:r>
                           <w:hyperlink r:id="rId15" w:history="1">
                             <w:r>
@@ -3690,7 +3842,25 @@
                 <w:sz w:val="24"/>
                 <w:szCs w:val="24"/>
               </w:rPr>
-              <w:t>Don’t declare the variables from the Person class in the body of the constructor EmployeeRole class. It’s already declared on the Person class constructor.</w:t>
+              <w:t xml:space="preserve">Don’t declare the variables from the Person class in the body of the constructor </w:t>
+            </w:r>
+            <w:proofErr w:type="spellStart"/>
+            <w:r>
+              <w:rPr>
+                <w:rFonts w:ascii="Times New Roman" w:hAnsi="Times New Roman" w:cs="Times New Roman"/>
+                <w:sz w:val="24"/>
+                <w:szCs w:val="24"/>
+              </w:rPr>
+              <w:t>EmployeeRole</w:t>
+            </w:r>
+            <w:proofErr w:type="spellEnd"/>
+            <w:r>
+              <w:rPr>
+                <w:rFonts w:ascii="Times New Roman" w:hAnsi="Times New Roman" w:cs="Times New Roman"/>
+                <w:sz w:val="24"/>
+                <w:szCs w:val="24"/>
+              </w:rPr>
+              <w:t xml:space="preserve"> class. It’s already declared on the Person class constructor.</w:t>
             </w:r>
           </w:p>
           <w:p>
@@ -4575,6 +4745,7 @@
                 <w:szCs w:val="24"/>
               </w:rPr>
             </w:pPr>
+            <w:proofErr w:type="spellStart"/>
             <w:r>
               <w:rPr>
                 <w:rFonts w:ascii="Times New Roman" w:hAnsi="Times New Roman" w:cs="Times New Roman"/>
@@ -4583,6 +4754,7 @@
               </w:rPr>
               <w:t>F</w:t>
             </w:r>
+            <w:proofErr w:type="spellEnd"/>
             <w:r>
               <w:rPr>
                 <w:rFonts w:ascii="Times New Roman" w:hAnsi="Times New Roman" w:cs="Times New Roman"/>
@@ -4717,7 +4889,25 @@
                 <w:sz w:val="24"/>
                 <w:szCs w:val="24"/>
               </w:rPr>
-              <w:t>Make the remove button for username same with the remove users.</w:t>
+              <w:t xml:space="preserve">Make the remove button for username same with the </w:t>
+            </w:r>
+            <w:proofErr w:type="spellStart"/>
+            <w:r>
+              <w:rPr>
+                <w:rFonts w:ascii="Times New Roman" w:hAnsi="Times New Roman" w:cs="Times New Roman"/>
+                <w:sz w:val="24"/>
+                <w:szCs w:val="24"/>
+              </w:rPr>
+              <w:t>remove</w:t>
+            </w:r>
+            <w:proofErr w:type="spellEnd"/>
+            <w:r>
+              <w:rPr>
+                <w:rFonts w:ascii="Times New Roman" w:hAnsi="Times New Roman" w:cs="Times New Roman"/>
+                <w:sz w:val="24"/>
+                <w:szCs w:val="24"/>
+              </w:rPr>
+              <w:t xml:space="preserve"> users.</w:t>
             </w:r>
           </w:p>
         </w:tc>
@@ -5093,7 +5283,7 @@
           <w:szCs w:val="28"/>
           <w:u w:val="single"/>
         </w:rPr>
-        <w:t>Wednesday</w:t>
+        <w:t xml:space="preserve">Wednesday, </w:t>
       </w:r>
       <w:r>
         <w:rPr>
@@ -5102,7 +5292,7 @@
           <w:szCs w:val="28"/>
           <w:u w:val="single"/>
         </w:rPr>
-        <w:t>, 9</w:t>
+        <w:t>14</w:t>
       </w:r>
       <w:r>
         <w:rPr>
@@ -5148,25 +5338,7 @@
           <w:szCs w:val="28"/>
           <w:u w:val="single"/>
         </w:rPr>
-        <w:t>11.00 – 11</w:t>
-      </w:r>
-      <w:r>
-        <w:rPr>
-          <w:rFonts w:ascii="Times New Roman" w:hAnsi="Times New Roman" w:cs="Times New Roman"/>
-          <w:sz w:val="28"/>
-          <w:szCs w:val="28"/>
-          <w:u w:val="single"/>
-        </w:rPr>
-        <w:t>.</w:t>
-      </w:r>
-      <w:r>
-        <w:rPr>
-          <w:rFonts w:ascii="Times New Roman" w:hAnsi="Times New Roman" w:cs="Times New Roman"/>
-          <w:sz w:val="28"/>
-          <w:szCs w:val="28"/>
-          <w:u w:val="single"/>
-        </w:rPr>
-        <w:t>30</w:t>
+        <w:t>11.00 – 11.30</w:t>
       </w:r>
       <w:r>
         <w:rPr>
@@ -5546,15 +5718,7 @@
                 <w:sz w:val="24"/>
                 <w:szCs w:val="24"/>
               </w:rPr>
-              <w:t xml:space="preserve">Project : </w:t>
-            </w:r>
-            <w:r>
-              <w:rPr>
-                <w:rFonts w:ascii="Times New Roman" w:hAnsi="Times New Roman" w:cs="Times New Roman"/>
-                <w:sz w:val="24"/>
-                <w:szCs w:val="24"/>
-              </w:rPr>
-              <w:t>Website</w:t>
+              <w:t>Project : Website</w:t>
             </w:r>
             <w:r>
               <w:rPr>
@@ -5716,10 +5880,2256 @@
       </w:tr>
     </w:tbl>
     <w:p/>
+    <w:p/>
+    <w:p/>
+    <w:p/>
+    <w:p/>
+    <w:p/>
+    <w:p/>
+    <w:p/>
+    <w:p/>
+    <w:p/>
+    <w:p/>
+    <w:p/>
+    <w:p/>
     <w:p>
-      <w:bookmarkStart w:id="0" w:name="_GoBack"/>
-      <w:bookmarkEnd w:id="0"/>
+      <w:pPr>
+        <w:pStyle w:val="Header"/>
+        <w:rPr>
+          <w:rFonts w:ascii="Times New Roman" w:hAnsi="Times New Roman" w:cs="Times New Roman"/>
+          <w:sz w:val="28"/>
+          <w:szCs w:val="28"/>
+          <w:u w:val="single"/>
+        </w:rPr>
+      </w:pPr>
+      <w:r>
+        <w:rPr>
+          <w:rFonts w:ascii="Times New Roman" w:hAnsi="Times New Roman" w:cs="Times New Roman"/>
+          <w:b/>
+          <w:sz w:val="28"/>
+          <w:szCs w:val="28"/>
+        </w:rPr>
+        <w:lastRenderedPageBreak/>
+        <w:t xml:space="preserve">Mentor Meeting: </w:t>
+      </w:r>
+      <w:r>
+        <w:rPr>
+          <w:rFonts w:ascii="Times New Roman" w:hAnsi="Times New Roman" w:cs="Times New Roman"/>
+          <w:bCs/>
+          <w:sz w:val="28"/>
+          <w:szCs w:val="28"/>
+          <w:u w:val="single"/>
+        </w:rPr>
+        <w:t>Wednesday</w:t>
+      </w:r>
+      <w:r>
+        <w:rPr>
+          <w:rFonts w:ascii="Times New Roman" w:hAnsi="Times New Roman" w:cs="Times New Roman"/>
+          <w:sz w:val="28"/>
+          <w:szCs w:val="28"/>
+          <w:u w:val="single"/>
+        </w:rPr>
+        <w:t>, 21</w:t>
+      </w:r>
+      <w:r>
+        <w:rPr>
+          <w:rFonts w:ascii="Times New Roman" w:hAnsi="Times New Roman" w:cs="Times New Roman"/>
+          <w:sz w:val="28"/>
+          <w:szCs w:val="28"/>
+          <w:u w:val="single"/>
+          <w:vertAlign w:val="superscript"/>
+        </w:rPr>
+        <w:t>st</w:t>
+      </w:r>
+      <w:r>
+        <w:rPr>
+          <w:rFonts w:ascii="Times New Roman" w:hAnsi="Times New Roman" w:cs="Times New Roman"/>
+          <w:sz w:val="28"/>
+          <w:szCs w:val="28"/>
+          <w:u w:val="single"/>
+        </w:rPr>
+        <w:t xml:space="preserve"> April 2021 (9.00 – 10.00)</w:t>
+      </w:r>
     </w:p>
+    <w:p>
+      <w:pPr>
+        <w:pStyle w:val="Header"/>
+        <w:rPr>
+          <w:rFonts w:ascii="Times New Roman" w:hAnsi="Times New Roman" w:cs="Times New Roman"/>
+          <w:sz w:val="28"/>
+          <w:szCs w:val="28"/>
+        </w:rPr>
+      </w:pPr>
+      <w:r>
+        <w:rPr>
+          <w:rFonts w:ascii="Times New Roman" w:hAnsi="Times New Roman" w:cs="Times New Roman"/>
+          <w:b/>
+          <w:sz w:val="28"/>
+          <w:szCs w:val="28"/>
+        </w:rPr>
+        <w:t>Spoke Person:</w:t>
+      </w:r>
+      <w:r>
+        <w:rPr>
+          <w:rFonts w:ascii="Times New Roman" w:hAnsi="Times New Roman" w:cs="Times New Roman"/>
+          <w:sz w:val="28"/>
+          <w:szCs w:val="28"/>
+        </w:rPr>
+        <w:t xml:space="preserve"> Shanessa, Joran, Jordy</w:t>
+      </w:r>
+    </w:p>
+    <w:p>
+      <w:pPr>
+        <w:pStyle w:val="Header"/>
+        <w:rPr>
+          <w:rFonts w:ascii="Times New Roman" w:hAnsi="Times New Roman" w:cs="Times New Roman"/>
+          <w:sz w:val="28"/>
+          <w:szCs w:val="28"/>
+        </w:rPr>
+      </w:pPr>
+      <w:r>
+        <w:rPr>
+          <w:rFonts w:ascii="Times New Roman" w:hAnsi="Times New Roman" w:cs="Times New Roman"/>
+          <w:b/>
+          <w:sz w:val="28"/>
+          <w:szCs w:val="28"/>
+        </w:rPr>
+        <w:t>Secretary:</w:t>
+      </w:r>
+      <w:r>
+        <w:rPr>
+          <w:rFonts w:ascii="Times New Roman" w:hAnsi="Times New Roman" w:cs="Times New Roman"/>
+          <w:sz w:val="28"/>
+          <w:szCs w:val="28"/>
+        </w:rPr>
+        <w:t xml:space="preserve"> Tobias</w:t>
+      </w:r>
+    </w:p>
+    <w:p>
+      <w:pPr>
+        <w:pStyle w:val="Header"/>
+        <w:rPr>
+          <w:rFonts w:ascii="Times New Roman" w:hAnsi="Times New Roman" w:cs="Times New Roman"/>
+          <w:sz w:val="28"/>
+          <w:szCs w:val="28"/>
+        </w:rPr>
+      </w:pPr>
+    </w:p>
+    <w:tbl>
+      <w:tblPr>
+        <w:tblStyle w:val="TableGrid"/>
+        <w:tblW w:w="0" w:type="auto"/>
+        <w:tblLook w:val="04A0" w:firstRow="1" w:lastRow="0" w:firstColumn="1" w:lastColumn="0" w:noHBand="0" w:noVBand="1"/>
+      </w:tblPr>
+      <w:tblGrid>
+        <w:gridCol w:w="571"/>
+        <w:gridCol w:w="2685"/>
+        <w:gridCol w:w="6662"/>
+        <w:gridCol w:w="1559"/>
+        <w:gridCol w:w="1473"/>
+      </w:tblGrid>
+      <w:tr>
+        <w:tc>
+          <w:tcPr>
+            <w:tcW w:w="571" w:type="dxa"/>
+            <w:tcBorders>
+              <w:top w:val="single" w:sz="4" w:space="0" w:color="auto"/>
+              <w:left w:val="single" w:sz="4" w:space="0" w:color="auto"/>
+              <w:bottom w:val="single" w:sz="4" w:space="0" w:color="auto"/>
+              <w:right w:val="single" w:sz="4" w:space="0" w:color="auto"/>
+            </w:tcBorders>
+            <w:hideMark/>
+          </w:tcPr>
+          <w:p>
+            <w:pPr>
+              <w:spacing w:line="276" w:lineRule="auto"/>
+              <w:jc w:val="center"/>
+              <w:rPr>
+                <w:rFonts w:ascii="Times New Roman" w:hAnsi="Times New Roman" w:cs="Times New Roman"/>
+                <w:b/>
+                <w:sz w:val="24"/>
+                <w:szCs w:val="24"/>
+              </w:rPr>
+            </w:pPr>
+            <w:r>
+              <w:rPr>
+                <w:rFonts w:ascii="Times New Roman" w:hAnsi="Times New Roman" w:cs="Times New Roman"/>
+                <w:b/>
+                <w:sz w:val="24"/>
+                <w:szCs w:val="24"/>
+              </w:rPr>
+              <w:t>No.</w:t>
+            </w:r>
+          </w:p>
+        </w:tc>
+        <w:tc>
+          <w:tcPr>
+            <w:tcW w:w="2685" w:type="dxa"/>
+            <w:tcBorders>
+              <w:top w:val="single" w:sz="4" w:space="0" w:color="auto"/>
+              <w:left w:val="single" w:sz="4" w:space="0" w:color="auto"/>
+              <w:bottom w:val="single" w:sz="4" w:space="0" w:color="auto"/>
+              <w:right w:val="single" w:sz="4" w:space="0" w:color="auto"/>
+            </w:tcBorders>
+            <w:hideMark/>
+          </w:tcPr>
+          <w:p>
+            <w:pPr>
+              <w:spacing w:line="276" w:lineRule="auto"/>
+              <w:jc w:val="center"/>
+              <w:rPr>
+                <w:rFonts w:ascii="Times New Roman" w:hAnsi="Times New Roman" w:cs="Times New Roman"/>
+                <w:b/>
+                <w:sz w:val="24"/>
+                <w:szCs w:val="24"/>
+              </w:rPr>
+            </w:pPr>
+            <w:r>
+              <w:rPr>
+                <w:rFonts w:ascii="Times New Roman" w:hAnsi="Times New Roman" w:cs="Times New Roman"/>
+                <w:b/>
+                <w:sz w:val="24"/>
+                <w:szCs w:val="24"/>
+              </w:rPr>
+              <w:t>References</w:t>
+            </w:r>
+          </w:p>
+        </w:tc>
+        <w:tc>
+          <w:tcPr>
+            <w:tcW w:w="6662" w:type="dxa"/>
+            <w:tcBorders>
+              <w:top w:val="single" w:sz="4" w:space="0" w:color="auto"/>
+              <w:left w:val="single" w:sz="4" w:space="0" w:color="auto"/>
+              <w:bottom w:val="single" w:sz="4" w:space="0" w:color="auto"/>
+              <w:right w:val="single" w:sz="4" w:space="0" w:color="auto"/>
+            </w:tcBorders>
+            <w:hideMark/>
+          </w:tcPr>
+          <w:p>
+            <w:pPr>
+              <w:spacing w:line="276" w:lineRule="auto"/>
+              <w:jc w:val="center"/>
+              <w:rPr>
+                <w:rFonts w:ascii="Times New Roman" w:hAnsi="Times New Roman" w:cs="Times New Roman"/>
+                <w:b/>
+                <w:sz w:val="24"/>
+                <w:szCs w:val="24"/>
+              </w:rPr>
+            </w:pPr>
+            <w:r>
+              <w:rPr>
+                <w:rFonts w:ascii="Times New Roman" w:hAnsi="Times New Roman" w:cs="Times New Roman"/>
+                <w:b/>
+                <w:sz w:val="24"/>
+                <w:szCs w:val="24"/>
+              </w:rPr>
+              <w:t>Topics</w:t>
+            </w:r>
+          </w:p>
+        </w:tc>
+        <w:tc>
+          <w:tcPr>
+            <w:tcW w:w="1559" w:type="dxa"/>
+            <w:tcBorders>
+              <w:top w:val="single" w:sz="4" w:space="0" w:color="auto"/>
+              <w:left w:val="single" w:sz="4" w:space="0" w:color="auto"/>
+              <w:bottom w:val="single" w:sz="4" w:space="0" w:color="auto"/>
+              <w:right w:val="single" w:sz="4" w:space="0" w:color="auto"/>
+            </w:tcBorders>
+            <w:hideMark/>
+          </w:tcPr>
+          <w:p>
+            <w:pPr>
+              <w:spacing w:line="276" w:lineRule="auto"/>
+              <w:jc w:val="center"/>
+              <w:rPr>
+                <w:rFonts w:ascii="Times New Roman" w:hAnsi="Times New Roman" w:cs="Times New Roman"/>
+                <w:b/>
+                <w:sz w:val="24"/>
+                <w:szCs w:val="24"/>
+              </w:rPr>
+            </w:pPr>
+            <w:r>
+              <w:rPr>
+                <w:rFonts w:ascii="Times New Roman" w:hAnsi="Times New Roman" w:cs="Times New Roman"/>
+                <w:b/>
+                <w:sz w:val="24"/>
+                <w:szCs w:val="24"/>
+              </w:rPr>
+              <w:t>Start Time</w:t>
+            </w:r>
+          </w:p>
+        </w:tc>
+        <w:tc>
+          <w:tcPr>
+            <w:tcW w:w="1473" w:type="dxa"/>
+            <w:tcBorders>
+              <w:top w:val="single" w:sz="4" w:space="0" w:color="auto"/>
+              <w:left w:val="single" w:sz="4" w:space="0" w:color="auto"/>
+              <w:bottom w:val="single" w:sz="4" w:space="0" w:color="auto"/>
+              <w:right w:val="single" w:sz="4" w:space="0" w:color="auto"/>
+            </w:tcBorders>
+            <w:hideMark/>
+          </w:tcPr>
+          <w:p>
+            <w:pPr>
+              <w:spacing w:line="276" w:lineRule="auto"/>
+              <w:jc w:val="center"/>
+              <w:rPr>
+                <w:rFonts w:ascii="Times New Roman" w:hAnsi="Times New Roman" w:cs="Times New Roman"/>
+                <w:b/>
+                <w:sz w:val="24"/>
+                <w:szCs w:val="24"/>
+              </w:rPr>
+            </w:pPr>
+            <w:r>
+              <w:rPr>
+                <w:rFonts w:ascii="Times New Roman" w:hAnsi="Times New Roman" w:cs="Times New Roman"/>
+                <w:b/>
+                <w:sz w:val="24"/>
+                <w:szCs w:val="24"/>
+              </w:rPr>
+              <w:t>End Time</w:t>
+            </w:r>
+          </w:p>
+        </w:tc>
+      </w:tr>
+      <w:tr>
+        <w:tc>
+          <w:tcPr>
+            <w:tcW w:w="571" w:type="dxa"/>
+            <w:tcBorders>
+              <w:top w:val="single" w:sz="4" w:space="0" w:color="auto"/>
+              <w:left w:val="single" w:sz="4" w:space="0" w:color="auto"/>
+              <w:bottom w:val="single" w:sz="4" w:space="0" w:color="auto"/>
+              <w:right w:val="single" w:sz="4" w:space="0" w:color="auto"/>
+            </w:tcBorders>
+            <w:hideMark/>
+          </w:tcPr>
+          <w:p>
+            <w:pPr>
+              <w:spacing w:line="276" w:lineRule="auto"/>
+              <w:ind w:left="142"/>
+              <w:jc w:val="center"/>
+              <w:rPr>
+                <w:rFonts w:ascii="Times New Roman" w:hAnsi="Times New Roman" w:cs="Times New Roman"/>
+                <w:sz w:val="24"/>
+                <w:szCs w:val="24"/>
+              </w:rPr>
+            </w:pPr>
+            <w:r>
+              <w:rPr>
+                <w:rFonts w:ascii="Times New Roman" w:hAnsi="Times New Roman" w:cs="Times New Roman"/>
+                <w:sz w:val="24"/>
+                <w:szCs w:val="24"/>
+              </w:rPr>
+              <w:t>1</w:t>
+            </w:r>
+          </w:p>
+        </w:tc>
+        <w:tc>
+          <w:tcPr>
+            <w:tcW w:w="2685" w:type="dxa"/>
+            <w:tcBorders>
+              <w:top w:val="single" w:sz="4" w:space="0" w:color="auto"/>
+              <w:left w:val="single" w:sz="4" w:space="0" w:color="auto"/>
+              <w:bottom w:val="single" w:sz="4" w:space="0" w:color="auto"/>
+              <w:right w:val="single" w:sz="4" w:space="0" w:color="auto"/>
+            </w:tcBorders>
+            <w:hideMark/>
+          </w:tcPr>
+          <w:p>
+            <w:pPr>
+              <w:spacing w:line="276" w:lineRule="auto"/>
+              <w:rPr>
+                <w:rFonts w:ascii="Times New Roman" w:hAnsi="Times New Roman" w:cs="Times New Roman"/>
+                <w:sz w:val="24"/>
+                <w:szCs w:val="24"/>
+              </w:rPr>
+            </w:pPr>
+            <w:r>
+              <w:rPr>
+                <w:rFonts w:ascii="Times New Roman" w:hAnsi="Times New Roman" w:cs="Times New Roman"/>
+                <w:sz w:val="24"/>
+                <w:szCs w:val="24"/>
+              </w:rPr>
+              <w:t xml:space="preserve">Project : Shift – Employee Database Connection </w:t>
+            </w:r>
+          </w:p>
+        </w:tc>
+        <w:tc>
+          <w:tcPr>
+            <w:tcW w:w="6662" w:type="dxa"/>
+            <w:tcBorders>
+              <w:top w:val="single" w:sz="4" w:space="0" w:color="auto"/>
+              <w:left w:val="single" w:sz="4" w:space="0" w:color="auto"/>
+              <w:bottom w:val="single" w:sz="4" w:space="0" w:color="auto"/>
+              <w:right w:val="single" w:sz="4" w:space="0" w:color="auto"/>
+            </w:tcBorders>
+          </w:tcPr>
+          <w:p>
+            <w:pPr>
+              <w:pStyle w:val="ListParagraph"/>
+              <w:numPr>
+                <w:ilvl w:val="0"/>
+                <w:numId w:val="24"/>
+              </w:numPr>
+              <w:spacing w:line="276" w:lineRule="auto"/>
+              <w:jc w:val="both"/>
+              <w:rPr>
+                <w:rFonts w:ascii="Times New Roman" w:hAnsi="Times New Roman" w:cs="Times New Roman"/>
+                <w:sz w:val="24"/>
+                <w:szCs w:val="24"/>
+              </w:rPr>
+            </w:pPr>
+            <w:r>
+              <w:rPr>
+                <w:rFonts w:ascii="Times New Roman" w:hAnsi="Times New Roman" w:cs="Times New Roman"/>
+                <w:sz w:val="24"/>
+                <w:szCs w:val="24"/>
+              </w:rPr>
+              <w:t>Employees and Shifts can be represented by their IDs</w:t>
+            </w:r>
+          </w:p>
+          <w:p>
+            <w:pPr>
+              <w:pStyle w:val="ListParagraph"/>
+              <w:numPr>
+                <w:ilvl w:val="0"/>
+                <w:numId w:val="24"/>
+              </w:numPr>
+              <w:spacing w:line="276" w:lineRule="auto"/>
+              <w:jc w:val="both"/>
+              <w:rPr>
+                <w:rFonts w:ascii="Times New Roman" w:hAnsi="Times New Roman" w:cs="Times New Roman"/>
+                <w:sz w:val="24"/>
+                <w:szCs w:val="24"/>
+              </w:rPr>
+            </w:pPr>
+            <w:r>
+              <w:rPr>
+                <w:rFonts w:ascii="Times New Roman" w:hAnsi="Times New Roman" w:cs="Times New Roman"/>
+                <w:sz w:val="24"/>
+                <w:szCs w:val="24"/>
+              </w:rPr>
+              <w:t>Use an intermediate table to create a minute-to-minute relationship between Employee and Shift IDs</w:t>
+            </w:r>
+          </w:p>
+          <w:p>
+            <w:pPr>
+              <w:pStyle w:val="ListParagraph"/>
+              <w:numPr>
+                <w:ilvl w:val="0"/>
+                <w:numId w:val="24"/>
+              </w:numPr>
+              <w:spacing w:line="276" w:lineRule="auto"/>
+              <w:jc w:val="both"/>
+              <w:rPr>
+                <w:rFonts w:ascii="Times New Roman" w:hAnsi="Times New Roman" w:cs="Times New Roman"/>
+                <w:sz w:val="24"/>
+                <w:szCs w:val="24"/>
+              </w:rPr>
+            </w:pPr>
+            <w:r>
+              <w:rPr>
+                <w:rFonts w:ascii="Times New Roman" w:hAnsi="Times New Roman" w:cs="Times New Roman"/>
+                <w:sz w:val="24"/>
+                <w:szCs w:val="24"/>
+              </w:rPr>
+              <w:t xml:space="preserve">Establish a “loading on demand” based on datetime so the scheduling data can be more efficiently loaded </w:t>
+            </w:r>
+          </w:p>
+          <w:p>
+            <w:pPr>
+              <w:pStyle w:val="ListParagraph"/>
+              <w:spacing w:line="276" w:lineRule="auto"/>
+              <w:jc w:val="both"/>
+              <w:rPr>
+                <w:rFonts w:ascii="Times New Roman" w:hAnsi="Times New Roman" w:cs="Times New Roman"/>
+                <w:sz w:val="24"/>
+                <w:szCs w:val="24"/>
+              </w:rPr>
+            </w:pPr>
+          </w:p>
+        </w:tc>
+        <w:tc>
+          <w:tcPr>
+            <w:tcW w:w="1559" w:type="dxa"/>
+            <w:tcBorders>
+              <w:top w:val="single" w:sz="4" w:space="0" w:color="auto"/>
+              <w:left w:val="single" w:sz="4" w:space="0" w:color="auto"/>
+              <w:bottom w:val="single" w:sz="4" w:space="0" w:color="auto"/>
+              <w:right w:val="single" w:sz="4" w:space="0" w:color="auto"/>
+            </w:tcBorders>
+            <w:hideMark/>
+          </w:tcPr>
+          <w:p>
+            <w:pPr>
+              <w:spacing w:line="276" w:lineRule="auto"/>
+              <w:jc w:val="center"/>
+              <w:rPr>
+                <w:rFonts w:ascii="Times New Roman" w:hAnsi="Times New Roman" w:cs="Times New Roman"/>
+                <w:sz w:val="24"/>
+                <w:szCs w:val="24"/>
+              </w:rPr>
+            </w:pPr>
+            <w:r>
+              <w:rPr>
+                <w:rFonts w:ascii="Times New Roman" w:hAnsi="Times New Roman" w:cs="Times New Roman"/>
+                <w:sz w:val="24"/>
+                <w:szCs w:val="24"/>
+              </w:rPr>
+              <w:t>9.00</w:t>
+            </w:r>
+          </w:p>
+        </w:tc>
+        <w:tc>
+          <w:tcPr>
+            <w:tcW w:w="1473" w:type="dxa"/>
+            <w:tcBorders>
+              <w:top w:val="single" w:sz="4" w:space="0" w:color="auto"/>
+              <w:left w:val="single" w:sz="4" w:space="0" w:color="auto"/>
+              <w:bottom w:val="single" w:sz="4" w:space="0" w:color="auto"/>
+              <w:right w:val="single" w:sz="4" w:space="0" w:color="auto"/>
+            </w:tcBorders>
+            <w:hideMark/>
+          </w:tcPr>
+          <w:p>
+            <w:pPr>
+              <w:spacing w:line="276" w:lineRule="auto"/>
+              <w:jc w:val="center"/>
+              <w:rPr>
+                <w:rFonts w:ascii="Times New Roman" w:hAnsi="Times New Roman" w:cs="Times New Roman"/>
+                <w:sz w:val="24"/>
+                <w:szCs w:val="24"/>
+              </w:rPr>
+            </w:pPr>
+            <w:r>
+              <w:rPr>
+                <w:rFonts w:ascii="Times New Roman" w:hAnsi="Times New Roman" w:cs="Times New Roman"/>
+                <w:sz w:val="24"/>
+                <w:szCs w:val="24"/>
+              </w:rPr>
+              <w:t>9.15</w:t>
+            </w:r>
+          </w:p>
+        </w:tc>
+      </w:tr>
+      <w:tr>
+        <w:tc>
+          <w:tcPr>
+            <w:tcW w:w="571" w:type="dxa"/>
+            <w:tcBorders>
+              <w:top w:val="single" w:sz="4" w:space="0" w:color="auto"/>
+              <w:left w:val="single" w:sz="4" w:space="0" w:color="auto"/>
+              <w:bottom w:val="single" w:sz="4" w:space="0" w:color="auto"/>
+              <w:right w:val="single" w:sz="4" w:space="0" w:color="auto"/>
+            </w:tcBorders>
+            <w:hideMark/>
+          </w:tcPr>
+          <w:p>
+            <w:pPr>
+              <w:spacing w:line="276" w:lineRule="auto"/>
+              <w:ind w:left="142"/>
+              <w:jc w:val="center"/>
+              <w:rPr>
+                <w:rFonts w:ascii="Times New Roman" w:hAnsi="Times New Roman" w:cs="Times New Roman"/>
+                <w:sz w:val="24"/>
+                <w:szCs w:val="24"/>
+              </w:rPr>
+            </w:pPr>
+            <w:r>
+              <w:rPr>
+                <w:rFonts w:ascii="Times New Roman" w:hAnsi="Times New Roman" w:cs="Times New Roman"/>
+                <w:sz w:val="24"/>
+                <w:szCs w:val="24"/>
+              </w:rPr>
+              <w:t>2</w:t>
+            </w:r>
+          </w:p>
+        </w:tc>
+        <w:tc>
+          <w:tcPr>
+            <w:tcW w:w="2685" w:type="dxa"/>
+            <w:tcBorders>
+              <w:top w:val="single" w:sz="4" w:space="0" w:color="auto"/>
+              <w:left w:val="single" w:sz="4" w:space="0" w:color="auto"/>
+              <w:bottom w:val="single" w:sz="4" w:space="0" w:color="auto"/>
+              <w:right w:val="single" w:sz="4" w:space="0" w:color="auto"/>
+            </w:tcBorders>
+            <w:hideMark/>
+          </w:tcPr>
+          <w:p>
+            <w:pPr>
+              <w:spacing w:line="276" w:lineRule="auto"/>
+              <w:rPr>
+                <w:rFonts w:ascii="Times New Roman" w:hAnsi="Times New Roman" w:cs="Times New Roman"/>
+                <w:sz w:val="24"/>
+                <w:szCs w:val="24"/>
+              </w:rPr>
+            </w:pPr>
+            <w:r>
+              <w:rPr>
+                <w:rFonts w:ascii="Times New Roman" w:hAnsi="Times New Roman" w:cs="Times New Roman"/>
+                <w:sz w:val="24"/>
+                <w:szCs w:val="24"/>
+              </w:rPr>
+              <w:t>Project : Database Connection</w:t>
+            </w:r>
+          </w:p>
+        </w:tc>
+        <w:tc>
+          <w:tcPr>
+            <w:tcW w:w="6662" w:type="dxa"/>
+            <w:tcBorders>
+              <w:top w:val="single" w:sz="4" w:space="0" w:color="auto"/>
+              <w:left w:val="single" w:sz="4" w:space="0" w:color="auto"/>
+              <w:bottom w:val="single" w:sz="4" w:space="0" w:color="auto"/>
+              <w:right w:val="single" w:sz="4" w:space="0" w:color="auto"/>
+            </w:tcBorders>
+            <w:hideMark/>
+          </w:tcPr>
+          <w:p>
+            <w:pPr>
+              <w:pStyle w:val="ListParagraph"/>
+              <w:numPr>
+                <w:ilvl w:val="0"/>
+                <w:numId w:val="25"/>
+              </w:numPr>
+              <w:spacing w:line="276" w:lineRule="auto"/>
+              <w:jc w:val="both"/>
+              <w:rPr>
+                <w:rFonts w:ascii="Times New Roman" w:hAnsi="Times New Roman" w:cs="Times New Roman"/>
+                <w:sz w:val="24"/>
+                <w:szCs w:val="24"/>
+              </w:rPr>
+            </w:pPr>
+            <w:r>
+              <w:rPr>
+                <w:rFonts w:ascii="Times New Roman" w:hAnsi="Times New Roman" w:cs="Times New Roman"/>
+                <w:sz w:val="24"/>
+                <w:szCs w:val="24"/>
+              </w:rPr>
+              <w:t xml:space="preserve">Separate database connections in the application within separate classes (one concerning employees, shifts, </w:t>
+            </w:r>
+            <w:proofErr w:type="spellStart"/>
+            <w:r>
+              <w:rPr>
+                <w:rFonts w:ascii="Times New Roman" w:hAnsi="Times New Roman" w:cs="Times New Roman"/>
+                <w:sz w:val="24"/>
+                <w:szCs w:val="24"/>
+              </w:rPr>
+              <w:t>etc</w:t>
+            </w:r>
+            <w:proofErr w:type="spellEnd"/>
+            <w:r>
+              <w:rPr>
+                <w:rFonts w:ascii="Times New Roman" w:hAnsi="Times New Roman" w:cs="Times New Roman"/>
+                <w:sz w:val="24"/>
+                <w:szCs w:val="24"/>
+              </w:rPr>
+              <w:t>)</w:t>
+            </w:r>
+          </w:p>
+          <w:p>
+            <w:pPr>
+              <w:pStyle w:val="ListParagraph"/>
+              <w:numPr>
+                <w:ilvl w:val="0"/>
+                <w:numId w:val="25"/>
+              </w:numPr>
+              <w:spacing w:line="276" w:lineRule="auto"/>
+              <w:jc w:val="both"/>
+              <w:rPr>
+                <w:rFonts w:ascii="Times New Roman" w:hAnsi="Times New Roman" w:cs="Times New Roman"/>
+                <w:sz w:val="24"/>
+                <w:szCs w:val="24"/>
+              </w:rPr>
+            </w:pPr>
+            <w:r>
+              <w:rPr>
+                <w:rFonts w:ascii="Times New Roman" w:hAnsi="Times New Roman" w:cs="Times New Roman"/>
+                <w:sz w:val="24"/>
+                <w:szCs w:val="24"/>
+              </w:rPr>
+              <w:t>Make sure that private variables do not have public setters.</w:t>
+            </w:r>
+          </w:p>
+          <w:p>
+            <w:pPr>
+              <w:pStyle w:val="ListParagraph"/>
+              <w:numPr>
+                <w:ilvl w:val="0"/>
+                <w:numId w:val="25"/>
+              </w:numPr>
+              <w:spacing w:line="276" w:lineRule="auto"/>
+              <w:jc w:val="both"/>
+              <w:rPr>
+                <w:rFonts w:ascii="Times New Roman" w:hAnsi="Times New Roman" w:cs="Times New Roman"/>
+                <w:sz w:val="24"/>
+                <w:szCs w:val="24"/>
+              </w:rPr>
+            </w:pPr>
+            <w:r>
+              <w:rPr>
+                <w:rFonts w:ascii="Times New Roman" w:hAnsi="Times New Roman" w:cs="Times New Roman"/>
+                <w:sz w:val="24"/>
+                <w:szCs w:val="24"/>
+              </w:rPr>
+              <w:t>Make all employee information into one table</w:t>
+            </w:r>
+          </w:p>
+          <w:p>
+            <w:pPr>
+              <w:pStyle w:val="ListParagraph"/>
+              <w:numPr>
+                <w:ilvl w:val="0"/>
+                <w:numId w:val="25"/>
+              </w:numPr>
+              <w:spacing w:line="276" w:lineRule="auto"/>
+              <w:jc w:val="both"/>
+              <w:rPr>
+                <w:rFonts w:ascii="Times New Roman" w:hAnsi="Times New Roman" w:cs="Times New Roman"/>
+                <w:sz w:val="24"/>
+                <w:szCs w:val="24"/>
+              </w:rPr>
+            </w:pPr>
+            <w:r>
+              <w:rPr>
+                <w:rFonts w:ascii="Times New Roman" w:hAnsi="Times New Roman" w:cs="Times New Roman"/>
+                <w:sz w:val="24"/>
+                <w:szCs w:val="24"/>
+              </w:rPr>
+              <w:t xml:space="preserve">Try-catch chain: If try catch inside a class, we can throw specific </w:t>
+            </w:r>
+            <w:proofErr w:type="spellStart"/>
+            <w:r>
+              <w:rPr>
+                <w:rFonts w:ascii="Times New Roman" w:hAnsi="Times New Roman" w:cs="Times New Roman"/>
+                <w:sz w:val="24"/>
+                <w:szCs w:val="24"/>
+              </w:rPr>
+              <w:t>technicals</w:t>
+            </w:r>
+            <w:proofErr w:type="spellEnd"/>
+            <w:r>
+              <w:rPr>
+                <w:rFonts w:ascii="Times New Roman" w:hAnsi="Times New Roman" w:cs="Times New Roman"/>
+                <w:sz w:val="24"/>
+                <w:szCs w:val="24"/>
+              </w:rPr>
+              <w:t xml:space="preserve"> in the backend so we can show them in the front end.</w:t>
+            </w:r>
+          </w:p>
+          <w:p>
+            <w:pPr>
+              <w:pStyle w:val="ListParagraph"/>
+              <w:numPr>
+                <w:ilvl w:val="0"/>
+                <w:numId w:val="25"/>
+              </w:numPr>
+              <w:spacing w:line="276" w:lineRule="auto"/>
+              <w:jc w:val="both"/>
+              <w:rPr>
+                <w:rFonts w:ascii="Times New Roman" w:hAnsi="Times New Roman" w:cs="Times New Roman"/>
+                <w:sz w:val="24"/>
+                <w:szCs w:val="24"/>
+              </w:rPr>
+            </w:pPr>
+            <w:r>
+              <w:rPr>
+                <w:rFonts w:ascii="Times New Roman" w:hAnsi="Times New Roman" w:cs="Times New Roman"/>
+                <w:sz w:val="24"/>
+                <w:szCs w:val="24"/>
+              </w:rPr>
+              <w:t>Dropped the ‘</w:t>
+            </w:r>
+            <w:proofErr w:type="spellStart"/>
+            <w:r>
+              <w:rPr>
+                <w:rFonts w:ascii="Times New Roman" w:hAnsi="Times New Roman" w:cs="Times New Roman"/>
+                <w:sz w:val="24"/>
+                <w:szCs w:val="24"/>
+              </w:rPr>
+              <w:t>addingemployees</w:t>
+            </w:r>
+            <w:proofErr w:type="spellEnd"/>
+            <w:r>
+              <w:rPr>
+                <w:rFonts w:ascii="Times New Roman" w:hAnsi="Times New Roman" w:cs="Times New Roman"/>
+                <w:sz w:val="24"/>
+                <w:szCs w:val="24"/>
+              </w:rPr>
+              <w:t>’ table and replaced it with the ‘employees’ table.</w:t>
+            </w:r>
+          </w:p>
+        </w:tc>
+        <w:tc>
+          <w:tcPr>
+            <w:tcW w:w="1559" w:type="dxa"/>
+            <w:tcBorders>
+              <w:top w:val="single" w:sz="4" w:space="0" w:color="auto"/>
+              <w:left w:val="single" w:sz="4" w:space="0" w:color="auto"/>
+              <w:bottom w:val="single" w:sz="4" w:space="0" w:color="auto"/>
+              <w:right w:val="single" w:sz="4" w:space="0" w:color="auto"/>
+            </w:tcBorders>
+            <w:hideMark/>
+          </w:tcPr>
+          <w:p>
+            <w:pPr>
+              <w:spacing w:line="276" w:lineRule="auto"/>
+              <w:jc w:val="center"/>
+              <w:rPr>
+                <w:rFonts w:ascii="Times New Roman" w:hAnsi="Times New Roman" w:cs="Times New Roman"/>
+                <w:sz w:val="24"/>
+                <w:szCs w:val="24"/>
+              </w:rPr>
+            </w:pPr>
+            <w:r>
+              <w:rPr>
+                <w:rFonts w:ascii="Times New Roman" w:hAnsi="Times New Roman" w:cs="Times New Roman"/>
+                <w:sz w:val="24"/>
+                <w:szCs w:val="24"/>
+              </w:rPr>
+              <w:t>9.16</w:t>
+            </w:r>
+          </w:p>
+        </w:tc>
+        <w:tc>
+          <w:tcPr>
+            <w:tcW w:w="1473" w:type="dxa"/>
+            <w:tcBorders>
+              <w:top w:val="single" w:sz="4" w:space="0" w:color="auto"/>
+              <w:left w:val="single" w:sz="4" w:space="0" w:color="auto"/>
+              <w:bottom w:val="single" w:sz="4" w:space="0" w:color="auto"/>
+              <w:right w:val="single" w:sz="4" w:space="0" w:color="auto"/>
+            </w:tcBorders>
+            <w:hideMark/>
+          </w:tcPr>
+          <w:p>
+            <w:pPr>
+              <w:spacing w:line="276" w:lineRule="auto"/>
+              <w:jc w:val="center"/>
+              <w:rPr>
+                <w:rFonts w:ascii="Times New Roman" w:hAnsi="Times New Roman" w:cs="Times New Roman"/>
+                <w:sz w:val="24"/>
+                <w:szCs w:val="24"/>
+              </w:rPr>
+            </w:pPr>
+            <w:r>
+              <w:rPr>
+                <w:rFonts w:ascii="Times New Roman" w:hAnsi="Times New Roman" w:cs="Times New Roman"/>
+                <w:sz w:val="24"/>
+                <w:szCs w:val="24"/>
+              </w:rPr>
+              <w:t>9.50</w:t>
+            </w:r>
+          </w:p>
+        </w:tc>
+      </w:tr>
+      <w:tr>
+        <w:tc>
+          <w:tcPr>
+            <w:tcW w:w="571" w:type="dxa"/>
+            <w:tcBorders>
+              <w:top w:val="single" w:sz="4" w:space="0" w:color="auto"/>
+              <w:left w:val="single" w:sz="4" w:space="0" w:color="auto"/>
+              <w:bottom w:val="single" w:sz="4" w:space="0" w:color="auto"/>
+              <w:right w:val="single" w:sz="4" w:space="0" w:color="auto"/>
+            </w:tcBorders>
+            <w:hideMark/>
+          </w:tcPr>
+          <w:p>
+            <w:pPr>
+              <w:spacing w:line="276" w:lineRule="auto"/>
+              <w:ind w:left="142"/>
+              <w:jc w:val="center"/>
+              <w:rPr>
+                <w:rFonts w:ascii="Times New Roman" w:hAnsi="Times New Roman" w:cs="Times New Roman"/>
+                <w:sz w:val="24"/>
+                <w:szCs w:val="24"/>
+              </w:rPr>
+            </w:pPr>
+            <w:r>
+              <w:rPr>
+                <w:rFonts w:ascii="Times New Roman" w:hAnsi="Times New Roman" w:cs="Times New Roman"/>
+                <w:sz w:val="24"/>
+                <w:szCs w:val="24"/>
+              </w:rPr>
+              <w:t>3</w:t>
+            </w:r>
+          </w:p>
+        </w:tc>
+        <w:tc>
+          <w:tcPr>
+            <w:tcW w:w="2685" w:type="dxa"/>
+            <w:tcBorders>
+              <w:top w:val="single" w:sz="4" w:space="0" w:color="auto"/>
+              <w:left w:val="single" w:sz="4" w:space="0" w:color="auto"/>
+              <w:bottom w:val="single" w:sz="4" w:space="0" w:color="auto"/>
+              <w:right w:val="single" w:sz="4" w:space="0" w:color="auto"/>
+            </w:tcBorders>
+            <w:hideMark/>
+          </w:tcPr>
+          <w:p>
+            <w:pPr>
+              <w:spacing w:line="276" w:lineRule="auto"/>
+              <w:rPr>
+                <w:rFonts w:ascii="Times New Roman" w:hAnsi="Times New Roman" w:cs="Times New Roman"/>
+                <w:sz w:val="24"/>
+                <w:szCs w:val="24"/>
+              </w:rPr>
+            </w:pPr>
+            <w:r>
+              <w:rPr>
+                <w:rFonts w:ascii="Times New Roman" w:hAnsi="Times New Roman" w:cs="Times New Roman"/>
+                <w:sz w:val="24"/>
+                <w:szCs w:val="24"/>
+              </w:rPr>
+              <w:t>Documents</w:t>
+            </w:r>
+          </w:p>
+        </w:tc>
+        <w:tc>
+          <w:tcPr>
+            <w:tcW w:w="6662" w:type="dxa"/>
+            <w:tcBorders>
+              <w:top w:val="single" w:sz="4" w:space="0" w:color="auto"/>
+              <w:left w:val="single" w:sz="4" w:space="0" w:color="auto"/>
+              <w:bottom w:val="single" w:sz="4" w:space="0" w:color="auto"/>
+              <w:right w:val="single" w:sz="4" w:space="0" w:color="auto"/>
+            </w:tcBorders>
+            <w:hideMark/>
+          </w:tcPr>
+          <w:p>
+            <w:pPr>
+              <w:pStyle w:val="ListParagraph"/>
+              <w:numPr>
+                <w:ilvl w:val="0"/>
+                <w:numId w:val="26"/>
+              </w:numPr>
+              <w:spacing w:line="276" w:lineRule="auto"/>
+              <w:jc w:val="both"/>
+              <w:rPr>
+                <w:rFonts w:ascii="Times New Roman" w:hAnsi="Times New Roman" w:cs="Times New Roman"/>
+                <w:sz w:val="24"/>
+                <w:szCs w:val="24"/>
+              </w:rPr>
+            </w:pPr>
+            <w:r>
+              <w:rPr>
+                <w:rFonts w:ascii="Times New Roman" w:hAnsi="Times New Roman" w:cs="Times New Roman"/>
+                <w:sz w:val="24"/>
+                <w:szCs w:val="24"/>
+              </w:rPr>
+              <w:t>Continue to update the documentation (UML, project plan, URS (user scenarios?))</w:t>
+            </w:r>
+          </w:p>
+        </w:tc>
+        <w:tc>
+          <w:tcPr>
+            <w:tcW w:w="1559" w:type="dxa"/>
+            <w:tcBorders>
+              <w:top w:val="single" w:sz="4" w:space="0" w:color="auto"/>
+              <w:left w:val="single" w:sz="4" w:space="0" w:color="auto"/>
+              <w:bottom w:val="single" w:sz="4" w:space="0" w:color="auto"/>
+              <w:right w:val="single" w:sz="4" w:space="0" w:color="auto"/>
+            </w:tcBorders>
+            <w:hideMark/>
+          </w:tcPr>
+          <w:p>
+            <w:pPr>
+              <w:pStyle w:val="ListParagraph"/>
+              <w:spacing w:line="276" w:lineRule="auto"/>
+              <w:ind w:left="360"/>
+              <w:rPr>
+                <w:rFonts w:ascii="Times New Roman" w:hAnsi="Times New Roman" w:cs="Times New Roman"/>
+                <w:sz w:val="24"/>
+                <w:szCs w:val="24"/>
+              </w:rPr>
+            </w:pPr>
+            <w:r>
+              <w:rPr>
+                <w:rFonts w:ascii="Times New Roman" w:hAnsi="Times New Roman" w:cs="Times New Roman"/>
+                <w:sz w:val="24"/>
+                <w:szCs w:val="24"/>
+              </w:rPr>
+              <w:t>9.50</w:t>
+            </w:r>
+          </w:p>
+        </w:tc>
+        <w:tc>
+          <w:tcPr>
+            <w:tcW w:w="1473" w:type="dxa"/>
+            <w:tcBorders>
+              <w:top w:val="single" w:sz="4" w:space="0" w:color="auto"/>
+              <w:left w:val="single" w:sz="4" w:space="0" w:color="auto"/>
+              <w:bottom w:val="single" w:sz="4" w:space="0" w:color="auto"/>
+              <w:right w:val="single" w:sz="4" w:space="0" w:color="auto"/>
+            </w:tcBorders>
+            <w:hideMark/>
+          </w:tcPr>
+          <w:p>
+            <w:pPr>
+              <w:spacing w:line="276" w:lineRule="auto"/>
+              <w:jc w:val="center"/>
+              <w:rPr>
+                <w:rFonts w:ascii="Times New Roman" w:hAnsi="Times New Roman" w:cs="Times New Roman"/>
+                <w:sz w:val="24"/>
+                <w:szCs w:val="24"/>
+              </w:rPr>
+            </w:pPr>
+            <w:r>
+              <w:rPr>
+                <w:rFonts w:ascii="Times New Roman" w:hAnsi="Times New Roman" w:cs="Times New Roman"/>
+                <w:sz w:val="24"/>
+                <w:szCs w:val="24"/>
+              </w:rPr>
+              <w:t>10.00</w:t>
+            </w:r>
+          </w:p>
+        </w:tc>
+      </w:tr>
+    </w:tbl>
+    <w:p/>
+    <w:p/>
+    <w:p/>
+    <w:p/>
+    <w:p/>
+    <w:p/>
+    <w:p>
+      <w:pPr>
+        <w:pStyle w:val="Header"/>
+        <w:rPr>
+          <w:rFonts w:ascii="Times New Roman" w:hAnsi="Times New Roman" w:cs="Times New Roman"/>
+          <w:sz w:val="28"/>
+          <w:szCs w:val="28"/>
+          <w:u w:val="single"/>
+        </w:rPr>
+      </w:pPr>
+      <w:r>
+        <w:rPr>
+          <w:rFonts w:ascii="Times New Roman" w:hAnsi="Times New Roman" w:cs="Times New Roman"/>
+          <w:b/>
+          <w:sz w:val="28"/>
+          <w:szCs w:val="28"/>
+        </w:rPr>
+        <w:lastRenderedPageBreak/>
+        <w:t xml:space="preserve">Mentor Meeting: </w:t>
+      </w:r>
+      <w:r>
+        <w:rPr>
+          <w:rFonts w:ascii="Times New Roman" w:hAnsi="Times New Roman" w:cs="Times New Roman"/>
+          <w:bCs/>
+          <w:sz w:val="28"/>
+          <w:szCs w:val="28"/>
+          <w:u w:val="single"/>
+        </w:rPr>
+        <w:t>Friday</w:t>
+      </w:r>
+      <w:r>
+        <w:rPr>
+          <w:rFonts w:ascii="Times New Roman" w:hAnsi="Times New Roman" w:cs="Times New Roman"/>
+          <w:sz w:val="28"/>
+          <w:szCs w:val="28"/>
+          <w:u w:val="single"/>
+        </w:rPr>
+        <w:t>, 2</w:t>
+      </w:r>
+      <w:r>
+        <w:rPr>
+          <w:rFonts w:ascii="Times New Roman" w:hAnsi="Times New Roman" w:cs="Times New Roman"/>
+          <w:sz w:val="28"/>
+          <w:szCs w:val="28"/>
+          <w:u w:val="single"/>
+        </w:rPr>
+        <w:t>3</w:t>
+      </w:r>
+      <w:r>
+        <w:rPr>
+          <w:rFonts w:ascii="Times New Roman" w:hAnsi="Times New Roman" w:cs="Times New Roman"/>
+          <w:sz w:val="28"/>
+          <w:szCs w:val="28"/>
+          <w:u w:val="single"/>
+          <w:vertAlign w:val="superscript"/>
+        </w:rPr>
+        <w:t>rd</w:t>
+      </w:r>
+      <w:r>
+        <w:rPr>
+          <w:rFonts w:ascii="Times New Roman" w:hAnsi="Times New Roman" w:cs="Times New Roman"/>
+          <w:sz w:val="28"/>
+          <w:szCs w:val="28"/>
+          <w:u w:val="single"/>
+        </w:rPr>
+        <w:t xml:space="preserve"> April 2021 (</w:t>
+      </w:r>
+      <w:r>
+        <w:rPr>
+          <w:rFonts w:ascii="Times New Roman" w:hAnsi="Times New Roman" w:cs="Times New Roman"/>
+          <w:sz w:val="28"/>
+          <w:szCs w:val="28"/>
+          <w:u w:val="single"/>
+        </w:rPr>
+        <w:t>12</w:t>
+      </w:r>
+      <w:r>
+        <w:rPr>
+          <w:rFonts w:ascii="Times New Roman" w:hAnsi="Times New Roman" w:cs="Times New Roman"/>
+          <w:sz w:val="28"/>
+          <w:szCs w:val="28"/>
+          <w:u w:val="single"/>
+        </w:rPr>
+        <w:t>.00 – 10.00)</w:t>
+      </w:r>
+    </w:p>
+    <w:p>
+      <w:pPr>
+        <w:pStyle w:val="Header"/>
+        <w:rPr>
+          <w:rFonts w:ascii="Times New Roman" w:hAnsi="Times New Roman" w:cs="Times New Roman"/>
+          <w:sz w:val="28"/>
+          <w:szCs w:val="28"/>
+        </w:rPr>
+      </w:pPr>
+      <w:r>
+        <w:rPr>
+          <w:rFonts w:ascii="Times New Roman" w:hAnsi="Times New Roman" w:cs="Times New Roman"/>
+          <w:b/>
+          <w:sz w:val="28"/>
+          <w:szCs w:val="28"/>
+        </w:rPr>
+        <w:t>Spoke Person:</w:t>
+      </w:r>
+      <w:r>
+        <w:rPr>
+          <w:rFonts w:ascii="Times New Roman" w:hAnsi="Times New Roman" w:cs="Times New Roman"/>
+          <w:sz w:val="28"/>
+          <w:szCs w:val="28"/>
+        </w:rPr>
+        <w:t xml:space="preserve"> Shanessa, Joran, Jordy</w:t>
+      </w:r>
+      <w:r>
+        <w:rPr>
+          <w:rFonts w:ascii="Times New Roman" w:hAnsi="Times New Roman" w:cs="Times New Roman"/>
+          <w:sz w:val="28"/>
+          <w:szCs w:val="28"/>
+        </w:rPr>
+        <w:t>, Tobias</w:t>
+      </w:r>
+    </w:p>
+    <w:p>
+      <w:pPr>
+        <w:pStyle w:val="Header"/>
+        <w:rPr>
+          <w:rFonts w:ascii="Times New Roman" w:hAnsi="Times New Roman" w:cs="Times New Roman"/>
+          <w:sz w:val="28"/>
+          <w:szCs w:val="28"/>
+        </w:rPr>
+      </w:pPr>
+      <w:r>
+        <w:rPr>
+          <w:rFonts w:ascii="Times New Roman" w:hAnsi="Times New Roman" w:cs="Times New Roman"/>
+          <w:b/>
+          <w:sz w:val="28"/>
+          <w:szCs w:val="28"/>
+        </w:rPr>
+        <w:t>Secretary:</w:t>
+      </w:r>
+      <w:r>
+        <w:rPr>
+          <w:rFonts w:ascii="Times New Roman" w:hAnsi="Times New Roman" w:cs="Times New Roman"/>
+          <w:sz w:val="28"/>
+          <w:szCs w:val="28"/>
+        </w:rPr>
+        <w:t xml:space="preserve"> </w:t>
+      </w:r>
+      <w:r>
+        <w:rPr>
+          <w:rFonts w:ascii="Times New Roman" w:hAnsi="Times New Roman" w:cs="Times New Roman"/>
+          <w:sz w:val="28"/>
+          <w:szCs w:val="28"/>
+        </w:rPr>
+        <w:t>Shanessa</w:t>
+      </w:r>
+    </w:p>
+    <w:p>
+      <w:pPr>
+        <w:pStyle w:val="Header"/>
+        <w:rPr>
+          <w:rFonts w:ascii="Times New Roman" w:hAnsi="Times New Roman" w:cs="Times New Roman"/>
+          <w:sz w:val="28"/>
+          <w:szCs w:val="28"/>
+        </w:rPr>
+      </w:pPr>
+    </w:p>
+    <w:tbl>
+      <w:tblPr>
+        <w:tblStyle w:val="TableGrid"/>
+        <w:tblW w:w="0" w:type="auto"/>
+        <w:tblLook w:val="04A0" w:firstRow="1" w:lastRow="0" w:firstColumn="1" w:lastColumn="0" w:noHBand="0" w:noVBand="1"/>
+      </w:tblPr>
+      <w:tblGrid>
+        <w:gridCol w:w="571"/>
+        <w:gridCol w:w="2685"/>
+        <w:gridCol w:w="6662"/>
+        <w:gridCol w:w="1559"/>
+        <w:gridCol w:w="1473"/>
+      </w:tblGrid>
+      <w:tr>
+        <w:tc>
+          <w:tcPr>
+            <w:tcW w:w="571" w:type="dxa"/>
+            <w:tcBorders>
+              <w:top w:val="single" w:sz="4" w:space="0" w:color="auto"/>
+              <w:left w:val="single" w:sz="4" w:space="0" w:color="auto"/>
+              <w:bottom w:val="single" w:sz="4" w:space="0" w:color="auto"/>
+              <w:right w:val="single" w:sz="4" w:space="0" w:color="auto"/>
+            </w:tcBorders>
+            <w:hideMark/>
+          </w:tcPr>
+          <w:p>
+            <w:pPr>
+              <w:spacing w:line="276" w:lineRule="auto"/>
+              <w:jc w:val="center"/>
+              <w:rPr>
+                <w:rFonts w:ascii="Times New Roman" w:hAnsi="Times New Roman" w:cs="Times New Roman"/>
+                <w:b/>
+                <w:sz w:val="24"/>
+                <w:szCs w:val="24"/>
+              </w:rPr>
+            </w:pPr>
+            <w:r>
+              <w:rPr>
+                <w:rFonts w:ascii="Times New Roman" w:hAnsi="Times New Roman" w:cs="Times New Roman"/>
+                <w:b/>
+                <w:sz w:val="24"/>
+                <w:szCs w:val="24"/>
+              </w:rPr>
+              <w:t>No.</w:t>
+            </w:r>
+          </w:p>
+        </w:tc>
+        <w:tc>
+          <w:tcPr>
+            <w:tcW w:w="2685" w:type="dxa"/>
+            <w:tcBorders>
+              <w:top w:val="single" w:sz="4" w:space="0" w:color="auto"/>
+              <w:left w:val="single" w:sz="4" w:space="0" w:color="auto"/>
+              <w:bottom w:val="single" w:sz="4" w:space="0" w:color="auto"/>
+              <w:right w:val="single" w:sz="4" w:space="0" w:color="auto"/>
+            </w:tcBorders>
+            <w:hideMark/>
+          </w:tcPr>
+          <w:p>
+            <w:pPr>
+              <w:spacing w:line="276" w:lineRule="auto"/>
+              <w:jc w:val="center"/>
+              <w:rPr>
+                <w:rFonts w:ascii="Times New Roman" w:hAnsi="Times New Roman" w:cs="Times New Roman"/>
+                <w:b/>
+                <w:sz w:val="24"/>
+                <w:szCs w:val="24"/>
+              </w:rPr>
+            </w:pPr>
+            <w:r>
+              <w:rPr>
+                <w:rFonts w:ascii="Times New Roman" w:hAnsi="Times New Roman" w:cs="Times New Roman"/>
+                <w:b/>
+                <w:sz w:val="24"/>
+                <w:szCs w:val="24"/>
+              </w:rPr>
+              <w:t>References</w:t>
+            </w:r>
+          </w:p>
+        </w:tc>
+        <w:tc>
+          <w:tcPr>
+            <w:tcW w:w="6662" w:type="dxa"/>
+            <w:tcBorders>
+              <w:top w:val="single" w:sz="4" w:space="0" w:color="auto"/>
+              <w:left w:val="single" w:sz="4" w:space="0" w:color="auto"/>
+              <w:bottom w:val="single" w:sz="4" w:space="0" w:color="auto"/>
+              <w:right w:val="single" w:sz="4" w:space="0" w:color="auto"/>
+            </w:tcBorders>
+            <w:hideMark/>
+          </w:tcPr>
+          <w:p>
+            <w:pPr>
+              <w:spacing w:line="276" w:lineRule="auto"/>
+              <w:jc w:val="center"/>
+              <w:rPr>
+                <w:rFonts w:ascii="Times New Roman" w:hAnsi="Times New Roman" w:cs="Times New Roman"/>
+                <w:b/>
+                <w:sz w:val="24"/>
+                <w:szCs w:val="24"/>
+              </w:rPr>
+            </w:pPr>
+            <w:r>
+              <w:rPr>
+                <w:rFonts w:ascii="Times New Roman" w:hAnsi="Times New Roman" w:cs="Times New Roman"/>
+                <w:b/>
+                <w:sz w:val="24"/>
+                <w:szCs w:val="24"/>
+              </w:rPr>
+              <w:t>Topics</w:t>
+            </w:r>
+          </w:p>
+        </w:tc>
+        <w:tc>
+          <w:tcPr>
+            <w:tcW w:w="1559" w:type="dxa"/>
+            <w:tcBorders>
+              <w:top w:val="single" w:sz="4" w:space="0" w:color="auto"/>
+              <w:left w:val="single" w:sz="4" w:space="0" w:color="auto"/>
+              <w:bottom w:val="single" w:sz="4" w:space="0" w:color="auto"/>
+              <w:right w:val="single" w:sz="4" w:space="0" w:color="auto"/>
+            </w:tcBorders>
+            <w:hideMark/>
+          </w:tcPr>
+          <w:p>
+            <w:pPr>
+              <w:spacing w:line="276" w:lineRule="auto"/>
+              <w:jc w:val="center"/>
+              <w:rPr>
+                <w:rFonts w:ascii="Times New Roman" w:hAnsi="Times New Roman" w:cs="Times New Roman"/>
+                <w:b/>
+                <w:sz w:val="24"/>
+                <w:szCs w:val="24"/>
+              </w:rPr>
+            </w:pPr>
+            <w:r>
+              <w:rPr>
+                <w:rFonts w:ascii="Times New Roman" w:hAnsi="Times New Roman" w:cs="Times New Roman"/>
+                <w:b/>
+                <w:sz w:val="24"/>
+                <w:szCs w:val="24"/>
+              </w:rPr>
+              <w:t>Start Time</w:t>
+            </w:r>
+          </w:p>
+        </w:tc>
+        <w:tc>
+          <w:tcPr>
+            <w:tcW w:w="1473" w:type="dxa"/>
+            <w:tcBorders>
+              <w:top w:val="single" w:sz="4" w:space="0" w:color="auto"/>
+              <w:left w:val="single" w:sz="4" w:space="0" w:color="auto"/>
+              <w:bottom w:val="single" w:sz="4" w:space="0" w:color="auto"/>
+              <w:right w:val="single" w:sz="4" w:space="0" w:color="auto"/>
+            </w:tcBorders>
+            <w:hideMark/>
+          </w:tcPr>
+          <w:p>
+            <w:pPr>
+              <w:spacing w:line="276" w:lineRule="auto"/>
+              <w:jc w:val="center"/>
+              <w:rPr>
+                <w:rFonts w:ascii="Times New Roman" w:hAnsi="Times New Roman" w:cs="Times New Roman"/>
+                <w:b/>
+                <w:sz w:val="24"/>
+                <w:szCs w:val="24"/>
+              </w:rPr>
+            </w:pPr>
+            <w:r>
+              <w:rPr>
+                <w:rFonts w:ascii="Times New Roman" w:hAnsi="Times New Roman" w:cs="Times New Roman"/>
+                <w:b/>
+                <w:sz w:val="24"/>
+                <w:szCs w:val="24"/>
+              </w:rPr>
+              <w:t>End Time</w:t>
+            </w:r>
+          </w:p>
+        </w:tc>
+      </w:tr>
+      <w:tr>
+        <w:tc>
+          <w:tcPr>
+            <w:tcW w:w="571" w:type="dxa"/>
+            <w:tcBorders>
+              <w:top w:val="single" w:sz="4" w:space="0" w:color="auto"/>
+              <w:left w:val="single" w:sz="4" w:space="0" w:color="auto"/>
+              <w:bottom w:val="single" w:sz="4" w:space="0" w:color="auto"/>
+              <w:right w:val="single" w:sz="4" w:space="0" w:color="auto"/>
+            </w:tcBorders>
+            <w:hideMark/>
+          </w:tcPr>
+          <w:p>
+            <w:pPr>
+              <w:spacing w:line="276" w:lineRule="auto"/>
+              <w:ind w:left="142"/>
+              <w:jc w:val="center"/>
+              <w:rPr>
+                <w:rFonts w:ascii="Times New Roman" w:hAnsi="Times New Roman" w:cs="Times New Roman"/>
+                <w:sz w:val="24"/>
+                <w:szCs w:val="24"/>
+              </w:rPr>
+            </w:pPr>
+            <w:r>
+              <w:rPr>
+                <w:rFonts w:ascii="Times New Roman" w:hAnsi="Times New Roman" w:cs="Times New Roman"/>
+                <w:sz w:val="24"/>
+                <w:szCs w:val="24"/>
+              </w:rPr>
+              <w:t>1</w:t>
+            </w:r>
+          </w:p>
+        </w:tc>
+        <w:tc>
+          <w:tcPr>
+            <w:tcW w:w="2685" w:type="dxa"/>
+            <w:tcBorders>
+              <w:top w:val="single" w:sz="4" w:space="0" w:color="auto"/>
+              <w:left w:val="single" w:sz="4" w:space="0" w:color="auto"/>
+              <w:bottom w:val="single" w:sz="4" w:space="0" w:color="auto"/>
+              <w:right w:val="single" w:sz="4" w:space="0" w:color="auto"/>
+            </w:tcBorders>
+            <w:hideMark/>
+          </w:tcPr>
+          <w:p>
+            <w:pPr>
+              <w:spacing w:line="276" w:lineRule="auto"/>
+              <w:rPr>
+                <w:rFonts w:ascii="Times New Roman" w:hAnsi="Times New Roman" w:cs="Times New Roman"/>
+                <w:sz w:val="24"/>
+                <w:szCs w:val="24"/>
+              </w:rPr>
+            </w:pPr>
+            <w:r>
+              <w:rPr>
+                <w:rFonts w:ascii="Times New Roman" w:hAnsi="Times New Roman" w:cs="Times New Roman"/>
+                <w:sz w:val="24"/>
+                <w:szCs w:val="24"/>
+              </w:rPr>
+              <w:t xml:space="preserve">Project : Database Connection </w:t>
+            </w:r>
+          </w:p>
+        </w:tc>
+        <w:tc>
+          <w:tcPr>
+            <w:tcW w:w="6662" w:type="dxa"/>
+            <w:tcBorders>
+              <w:top w:val="single" w:sz="4" w:space="0" w:color="auto"/>
+              <w:left w:val="single" w:sz="4" w:space="0" w:color="auto"/>
+              <w:bottom w:val="single" w:sz="4" w:space="0" w:color="auto"/>
+              <w:right w:val="single" w:sz="4" w:space="0" w:color="auto"/>
+            </w:tcBorders>
+          </w:tcPr>
+          <w:p>
+            <w:pPr>
+              <w:pStyle w:val="ListParagraph"/>
+              <w:numPr>
+                <w:ilvl w:val="0"/>
+                <w:numId w:val="27"/>
+              </w:numPr>
+              <w:spacing w:line="276" w:lineRule="auto"/>
+              <w:jc w:val="both"/>
+              <w:rPr>
+                <w:rFonts w:ascii="Times New Roman" w:hAnsi="Times New Roman" w:cs="Times New Roman"/>
+                <w:sz w:val="24"/>
+                <w:szCs w:val="24"/>
+              </w:rPr>
+            </w:pPr>
+            <w:r>
+              <w:rPr>
+                <w:rFonts w:ascii="Times New Roman" w:hAnsi="Times New Roman" w:cs="Times New Roman"/>
+                <w:sz w:val="24"/>
+                <w:szCs w:val="24"/>
+              </w:rPr>
+              <w:t xml:space="preserve">Problem with adding employee </w:t>
+            </w:r>
+            <w:r>
+              <w:rPr>
+                <w:rFonts w:ascii="Times New Roman" w:hAnsi="Times New Roman" w:cs="Times New Roman"/>
+                <w:sz w:val="24"/>
+                <w:szCs w:val="24"/>
+              </w:rPr>
+              <w:t>to the database, the error message said “the connection already open”</w:t>
+            </w:r>
+            <w:r>
+              <w:rPr>
+                <w:rFonts w:ascii="Times New Roman" w:hAnsi="Times New Roman" w:cs="Times New Roman"/>
+                <w:sz w:val="24"/>
+                <w:szCs w:val="24"/>
+              </w:rPr>
+              <w:t xml:space="preserve">. Try looking the </w:t>
+            </w:r>
+            <w:r>
+              <w:rPr>
+                <w:rFonts w:ascii="Times New Roman" w:hAnsi="Times New Roman" w:cs="Times New Roman"/>
+                <w:sz w:val="24"/>
+                <w:szCs w:val="24"/>
+              </w:rPr>
+              <w:t xml:space="preserve">cause of </w:t>
+            </w:r>
+            <w:r>
+              <w:rPr>
+                <w:rFonts w:ascii="Times New Roman" w:hAnsi="Times New Roman" w:cs="Times New Roman"/>
+                <w:sz w:val="24"/>
+                <w:szCs w:val="24"/>
+              </w:rPr>
+              <w:t>problem</w:t>
+            </w:r>
+            <w:r>
+              <w:rPr>
+                <w:rFonts w:ascii="Times New Roman" w:hAnsi="Times New Roman" w:cs="Times New Roman"/>
+                <w:sz w:val="24"/>
+                <w:szCs w:val="24"/>
+              </w:rPr>
+              <w:t>.</w:t>
+            </w:r>
+          </w:p>
+          <w:p>
+            <w:pPr>
+              <w:pStyle w:val="ListParagraph"/>
+              <w:numPr>
+                <w:ilvl w:val="0"/>
+                <w:numId w:val="27"/>
+              </w:numPr>
+              <w:spacing w:line="276" w:lineRule="auto"/>
+              <w:jc w:val="both"/>
+              <w:rPr>
+                <w:rFonts w:ascii="Times New Roman" w:hAnsi="Times New Roman" w:cs="Times New Roman"/>
+                <w:sz w:val="24"/>
+                <w:szCs w:val="24"/>
+              </w:rPr>
+            </w:pPr>
+            <w:r>
+              <w:rPr>
+                <w:rFonts w:ascii="Times New Roman" w:hAnsi="Times New Roman" w:cs="Times New Roman"/>
+                <w:sz w:val="24"/>
+                <w:szCs w:val="24"/>
+              </w:rPr>
+              <w:t xml:space="preserve">Work shift schedule, </w:t>
+            </w:r>
+          </w:p>
+        </w:tc>
+        <w:tc>
+          <w:tcPr>
+            <w:tcW w:w="1559" w:type="dxa"/>
+            <w:tcBorders>
+              <w:top w:val="single" w:sz="4" w:space="0" w:color="auto"/>
+              <w:left w:val="single" w:sz="4" w:space="0" w:color="auto"/>
+              <w:bottom w:val="single" w:sz="4" w:space="0" w:color="auto"/>
+              <w:right w:val="single" w:sz="4" w:space="0" w:color="auto"/>
+            </w:tcBorders>
+            <w:hideMark/>
+          </w:tcPr>
+          <w:p>
+            <w:pPr>
+              <w:spacing w:line="276" w:lineRule="auto"/>
+              <w:jc w:val="center"/>
+              <w:rPr>
+                <w:rFonts w:ascii="Times New Roman" w:hAnsi="Times New Roman" w:cs="Times New Roman"/>
+                <w:sz w:val="24"/>
+                <w:szCs w:val="24"/>
+              </w:rPr>
+            </w:pPr>
+            <w:r>
+              <w:rPr>
+                <w:rFonts w:ascii="Times New Roman" w:hAnsi="Times New Roman" w:cs="Times New Roman"/>
+                <w:sz w:val="24"/>
+                <w:szCs w:val="24"/>
+              </w:rPr>
+              <w:t>12.00</w:t>
+            </w:r>
+          </w:p>
+        </w:tc>
+        <w:tc>
+          <w:tcPr>
+            <w:tcW w:w="1473" w:type="dxa"/>
+            <w:tcBorders>
+              <w:top w:val="single" w:sz="4" w:space="0" w:color="auto"/>
+              <w:left w:val="single" w:sz="4" w:space="0" w:color="auto"/>
+              <w:bottom w:val="single" w:sz="4" w:space="0" w:color="auto"/>
+              <w:right w:val="single" w:sz="4" w:space="0" w:color="auto"/>
+            </w:tcBorders>
+            <w:hideMark/>
+          </w:tcPr>
+          <w:p>
+            <w:pPr>
+              <w:spacing w:line="276" w:lineRule="auto"/>
+              <w:jc w:val="center"/>
+              <w:rPr>
+                <w:rFonts w:ascii="Times New Roman" w:hAnsi="Times New Roman" w:cs="Times New Roman"/>
+                <w:sz w:val="24"/>
+                <w:szCs w:val="24"/>
+              </w:rPr>
+            </w:pPr>
+            <w:r>
+              <w:rPr>
+                <w:rFonts w:ascii="Times New Roman" w:hAnsi="Times New Roman" w:cs="Times New Roman"/>
+                <w:sz w:val="24"/>
+                <w:szCs w:val="24"/>
+              </w:rPr>
+              <w:t>12.</w:t>
+            </w:r>
+            <w:r>
+              <w:rPr>
+                <w:rFonts w:ascii="Times New Roman" w:hAnsi="Times New Roman" w:cs="Times New Roman"/>
+                <w:sz w:val="24"/>
+                <w:szCs w:val="24"/>
+              </w:rPr>
+              <w:t>04</w:t>
+            </w:r>
+          </w:p>
+        </w:tc>
+      </w:tr>
+      <w:tr>
+        <w:tc>
+          <w:tcPr>
+            <w:tcW w:w="571" w:type="dxa"/>
+            <w:tcBorders>
+              <w:top w:val="single" w:sz="4" w:space="0" w:color="auto"/>
+              <w:left w:val="single" w:sz="4" w:space="0" w:color="auto"/>
+              <w:bottom w:val="single" w:sz="4" w:space="0" w:color="auto"/>
+              <w:right w:val="single" w:sz="4" w:space="0" w:color="auto"/>
+            </w:tcBorders>
+            <w:hideMark/>
+          </w:tcPr>
+          <w:p>
+            <w:pPr>
+              <w:spacing w:line="276" w:lineRule="auto"/>
+              <w:ind w:left="142"/>
+              <w:jc w:val="center"/>
+              <w:rPr>
+                <w:rFonts w:ascii="Times New Roman" w:hAnsi="Times New Roman" w:cs="Times New Roman"/>
+                <w:sz w:val="24"/>
+                <w:szCs w:val="24"/>
+              </w:rPr>
+            </w:pPr>
+            <w:r>
+              <w:rPr>
+                <w:rFonts w:ascii="Times New Roman" w:hAnsi="Times New Roman" w:cs="Times New Roman"/>
+                <w:sz w:val="24"/>
+                <w:szCs w:val="24"/>
+              </w:rPr>
+              <w:t>2</w:t>
+            </w:r>
+          </w:p>
+        </w:tc>
+        <w:tc>
+          <w:tcPr>
+            <w:tcW w:w="2685" w:type="dxa"/>
+            <w:tcBorders>
+              <w:top w:val="single" w:sz="4" w:space="0" w:color="auto"/>
+              <w:left w:val="single" w:sz="4" w:space="0" w:color="auto"/>
+              <w:bottom w:val="single" w:sz="4" w:space="0" w:color="auto"/>
+              <w:right w:val="single" w:sz="4" w:space="0" w:color="auto"/>
+            </w:tcBorders>
+            <w:hideMark/>
+          </w:tcPr>
+          <w:p>
+            <w:pPr>
+              <w:spacing w:line="276" w:lineRule="auto"/>
+              <w:rPr>
+                <w:rFonts w:ascii="Times New Roman" w:hAnsi="Times New Roman" w:cs="Times New Roman"/>
+                <w:sz w:val="24"/>
+                <w:szCs w:val="24"/>
+              </w:rPr>
+            </w:pPr>
+            <w:r>
+              <w:rPr>
+                <w:rFonts w:ascii="Times New Roman" w:hAnsi="Times New Roman" w:cs="Times New Roman"/>
+                <w:sz w:val="24"/>
+                <w:szCs w:val="24"/>
+              </w:rPr>
+              <w:t>Project :</w:t>
+            </w:r>
+            <w:r>
+              <w:rPr>
+                <w:rFonts w:ascii="Times New Roman" w:hAnsi="Times New Roman" w:cs="Times New Roman"/>
+                <w:sz w:val="24"/>
+                <w:szCs w:val="24"/>
+              </w:rPr>
+              <w:t xml:space="preserve"> Work shift schedule</w:t>
+            </w:r>
+          </w:p>
+        </w:tc>
+        <w:tc>
+          <w:tcPr>
+            <w:tcW w:w="6662" w:type="dxa"/>
+            <w:tcBorders>
+              <w:top w:val="single" w:sz="4" w:space="0" w:color="auto"/>
+              <w:left w:val="single" w:sz="4" w:space="0" w:color="auto"/>
+              <w:bottom w:val="single" w:sz="4" w:space="0" w:color="auto"/>
+              <w:right w:val="single" w:sz="4" w:space="0" w:color="auto"/>
+            </w:tcBorders>
+            <w:hideMark/>
+          </w:tcPr>
+          <w:p>
+            <w:pPr>
+              <w:pStyle w:val="ListParagraph"/>
+              <w:numPr>
+                <w:ilvl w:val="0"/>
+                <w:numId w:val="28"/>
+              </w:numPr>
+              <w:spacing w:line="276" w:lineRule="auto"/>
+              <w:jc w:val="both"/>
+              <w:rPr>
+                <w:rFonts w:ascii="Times New Roman" w:hAnsi="Times New Roman" w:cs="Times New Roman"/>
+                <w:sz w:val="24"/>
+                <w:szCs w:val="24"/>
+              </w:rPr>
+            </w:pPr>
+            <w:r>
+              <w:rPr>
+                <w:rFonts w:ascii="Times New Roman" w:hAnsi="Times New Roman" w:cs="Times New Roman"/>
+                <w:sz w:val="24"/>
+                <w:szCs w:val="24"/>
+              </w:rPr>
+              <w:t xml:space="preserve">Make some exception </w:t>
+            </w:r>
+            <w:r>
+              <w:rPr>
+                <w:rFonts w:ascii="Times New Roman" w:hAnsi="Times New Roman" w:cs="Times New Roman"/>
+                <w:sz w:val="24"/>
+                <w:szCs w:val="24"/>
+              </w:rPr>
+              <w:t xml:space="preserve">for </w:t>
+            </w:r>
+            <w:r>
+              <w:rPr>
+                <w:rFonts w:ascii="Times New Roman" w:hAnsi="Times New Roman" w:cs="Times New Roman"/>
+                <w:sz w:val="24"/>
+                <w:szCs w:val="24"/>
+              </w:rPr>
+              <w:t xml:space="preserve">available employee </w:t>
+            </w:r>
+            <w:r>
+              <w:rPr>
+                <w:rFonts w:ascii="Times New Roman" w:hAnsi="Times New Roman" w:cs="Times New Roman"/>
+                <w:sz w:val="24"/>
+                <w:szCs w:val="24"/>
+              </w:rPr>
+              <w:t>to not</w:t>
+            </w:r>
+            <w:r>
+              <w:rPr>
+                <w:rFonts w:ascii="Times New Roman" w:hAnsi="Times New Roman" w:cs="Times New Roman"/>
+                <w:sz w:val="24"/>
+                <w:szCs w:val="24"/>
+              </w:rPr>
+              <w:t xml:space="preserve"> work</w:t>
+            </w:r>
+            <w:r>
+              <w:rPr>
+                <w:rFonts w:ascii="Times New Roman" w:hAnsi="Times New Roman" w:cs="Times New Roman"/>
+                <w:sz w:val="24"/>
+                <w:szCs w:val="24"/>
+              </w:rPr>
+              <w:t>ing</w:t>
+            </w:r>
+            <w:r>
+              <w:rPr>
+                <w:rFonts w:ascii="Times New Roman" w:hAnsi="Times New Roman" w:cs="Times New Roman"/>
+                <w:sz w:val="24"/>
+                <w:szCs w:val="24"/>
+              </w:rPr>
+              <w:t xml:space="preserve"> more than 2 shift per day, and also </w:t>
+            </w:r>
+            <w:r>
+              <w:rPr>
+                <w:rFonts w:ascii="Times New Roman" w:hAnsi="Times New Roman" w:cs="Times New Roman"/>
+                <w:sz w:val="24"/>
+                <w:szCs w:val="24"/>
+              </w:rPr>
+              <w:t>the same employee in one shift</w:t>
+            </w:r>
+            <w:r>
+              <w:rPr>
+                <w:rFonts w:ascii="Times New Roman" w:hAnsi="Times New Roman" w:cs="Times New Roman"/>
+                <w:sz w:val="24"/>
+                <w:szCs w:val="24"/>
+              </w:rPr>
+              <w:t>.</w:t>
+            </w:r>
+          </w:p>
+        </w:tc>
+        <w:tc>
+          <w:tcPr>
+            <w:tcW w:w="1559" w:type="dxa"/>
+            <w:tcBorders>
+              <w:top w:val="single" w:sz="4" w:space="0" w:color="auto"/>
+              <w:left w:val="single" w:sz="4" w:space="0" w:color="auto"/>
+              <w:bottom w:val="single" w:sz="4" w:space="0" w:color="auto"/>
+              <w:right w:val="single" w:sz="4" w:space="0" w:color="auto"/>
+            </w:tcBorders>
+            <w:hideMark/>
+          </w:tcPr>
+          <w:p>
+            <w:pPr>
+              <w:spacing w:line="276" w:lineRule="auto"/>
+              <w:jc w:val="center"/>
+              <w:rPr>
+                <w:rFonts w:ascii="Times New Roman" w:hAnsi="Times New Roman" w:cs="Times New Roman"/>
+                <w:sz w:val="24"/>
+                <w:szCs w:val="24"/>
+              </w:rPr>
+            </w:pPr>
+            <w:r>
+              <w:rPr>
+                <w:rFonts w:ascii="Times New Roman" w:hAnsi="Times New Roman" w:cs="Times New Roman"/>
+                <w:sz w:val="24"/>
+                <w:szCs w:val="24"/>
+              </w:rPr>
+              <w:t>12.04</w:t>
+            </w:r>
+          </w:p>
+        </w:tc>
+        <w:tc>
+          <w:tcPr>
+            <w:tcW w:w="1473" w:type="dxa"/>
+            <w:tcBorders>
+              <w:top w:val="single" w:sz="4" w:space="0" w:color="auto"/>
+              <w:left w:val="single" w:sz="4" w:space="0" w:color="auto"/>
+              <w:bottom w:val="single" w:sz="4" w:space="0" w:color="auto"/>
+              <w:right w:val="single" w:sz="4" w:space="0" w:color="auto"/>
+            </w:tcBorders>
+            <w:hideMark/>
+          </w:tcPr>
+          <w:p>
+            <w:pPr>
+              <w:spacing w:line="276" w:lineRule="auto"/>
+              <w:jc w:val="center"/>
+              <w:rPr>
+                <w:rFonts w:ascii="Times New Roman" w:hAnsi="Times New Roman" w:cs="Times New Roman"/>
+                <w:sz w:val="24"/>
+                <w:szCs w:val="24"/>
+              </w:rPr>
+            </w:pPr>
+            <w:r>
+              <w:rPr>
+                <w:rFonts w:ascii="Times New Roman" w:hAnsi="Times New Roman" w:cs="Times New Roman"/>
+                <w:sz w:val="24"/>
+                <w:szCs w:val="24"/>
+              </w:rPr>
+              <w:t>12.</w:t>
+            </w:r>
+            <w:r>
+              <w:rPr>
+                <w:rFonts w:ascii="Times New Roman" w:hAnsi="Times New Roman" w:cs="Times New Roman"/>
+                <w:sz w:val="24"/>
+                <w:szCs w:val="24"/>
+              </w:rPr>
+              <w:t>07</w:t>
+            </w:r>
+          </w:p>
+        </w:tc>
+      </w:tr>
+      <w:tr>
+        <w:tc>
+          <w:tcPr>
+            <w:tcW w:w="571" w:type="dxa"/>
+            <w:tcBorders>
+              <w:top w:val="single" w:sz="4" w:space="0" w:color="auto"/>
+              <w:left w:val="single" w:sz="4" w:space="0" w:color="auto"/>
+              <w:bottom w:val="single" w:sz="4" w:space="0" w:color="auto"/>
+              <w:right w:val="single" w:sz="4" w:space="0" w:color="auto"/>
+            </w:tcBorders>
+            <w:hideMark/>
+          </w:tcPr>
+          <w:p>
+            <w:pPr>
+              <w:spacing w:line="276" w:lineRule="auto"/>
+              <w:ind w:left="142"/>
+              <w:jc w:val="center"/>
+              <w:rPr>
+                <w:rFonts w:ascii="Times New Roman" w:hAnsi="Times New Roman" w:cs="Times New Roman"/>
+                <w:sz w:val="24"/>
+                <w:szCs w:val="24"/>
+              </w:rPr>
+            </w:pPr>
+            <w:r>
+              <w:rPr>
+                <w:rFonts w:ascii="Times New Roman" w:hAnsi="Times New Roman" w:cs="Times New Roman"/>
+                <w:sz w:val="24"/>
+                <w:szCs w:val="24"/>
+              </w:rPr>
+              <w:t>3</w:t>
+            </w:r>
+          </w:p>
+        </w:tc>
+        <w:tc>
+          <w:tcPr>
+            <w:tcW w:w="2685" w:type="dxa"/>
+            <w:tcBorders>
+              <w:top w:val="single" w:sz="4" w:space="0" w:color="auto"/>
+              <w:left w:val="single" w:sz="4" w:space="0" w:color="auto"/>
+              <w:bottom w:val="single" w:sz="4" w:space="0" w:color="auto"/>
+              <w:right w:val="single" w:sz="4" w:space="0" w:color="auto"/>
+            </w:tcBorders>
+            <w:hideMark/>
+          </w:tcPr>
+          <w:p>
+            <w:pPr>
+              <w:spacing w:line="276" w:lineRule="auto"/>
+              <w:rPr>
+                <w:rFonts w:ascii="Times New Roman" w:hAnsi="Times New Roman" w:cs="Times New Roman"/>
+                <w:sz w:val="24"/>
+                <w:szCs w:val="24"/>
+              </w:rPr>
+            </w:pPr>
+            <w:r>
+              <w:rPr>
+                <w:rFonts w:ascii="Times New Roman" w:hAnsi="Times New Roman" w:cs="Times New Roman"/>
+                <w:sz w:val="24"/>
+                <w:szCs w:val="24"/>
+              </w:rPr>
+              <w:t>Project : Database Connection</w:t>
+            </w:r>
+          </w:p>
+        </w:tc>
+        <w:tc>
+          <w:tcPr>
+            <w:tcW w:w="6662" w:type="dxa"/>
+            <w:tcBorders>
+              <w:top w:val="single" w:sz="4" w:space="0" w:color="auto"/>
+              <w:left w:val="single" w:sz="4" w:space="0" w:color="auto"/>
+              <w:bottom w:val="single" w:sz="4" w:space="0" w:color="auto"/>
+              <w:right w:val="single" w:sz="4" w:space="0" w:color="auto"/>
+            </w:tcBorders>
+            <w:hideMark/>
+          </w:tcPr>
+          <w:p>
+            <w:pPr>
+              <w:pStyle w:val="ListParagraph"/>
+              <w:numPr>
+                <w:ilvl w:val="0"/>
+                <w:numId w:val="28"/>
+              </w:numPr>
+              <w:spacing w:line="276" w:lineRule="auto"/>
+              <w:jc w:val="both"/>
+              <w:rPr>
+                <w:rFonts w:ascii="Times New Roman" w:hAnsi="Times New Roman" w:cs="Times New Roman"/>
+                <w:sz w:val="24"/>
+                <w:szCs w:val="24"/>
+              </w:rPr>
+            </w:pPr>
+            <w:r>
+              <w:rPr>
+                <w:rFonts w:ascii="Times New Roman" w:hAnsi="Times New Roman" w:cs="Times New Roman"/>
+                <w:sz w:val="24"/>
+                <w:szCs w:val="24"/>
+              </w:rPr>
+              <w:t xml:space="preserve">Inside the while statement on </w:t>
+            </w:r>
+            <w:proofErr w:type="spellStart"/>
+            <w:r>
+              <w:rPr>
+                <w:rFonts w:ascii="Times New Roman" w:hAnsi="Times New Roman" w:cs="Times New Roman"/>
+                <w:sz w:val="24"/>
+                <w:szCs w:val="24"/>
+              </w:rPr>
+              <w:t>ReadEmployee</w:t>
+            </w:r>
+            <w:proofErr w:type="spellEnd"/>
+            <w:r>
+              <w:rPr>
+                <w:rFonts w:ascii="Times New Roman" w:hAnsi="Times New Roman" w:cs="Times New Roman"/>
+                <w:sz w:val="24"/>
+                <w:szCs w:val="24"/>
+              </w:rPr>
+              <w:t xml:space="preserve">, make an </w:t>
+            </w:r>
+            <w:r>
+              <w:rPr>
+                <w:rFonts w:ascii="Times New Roman" w:hAnsi="Times New Roman" w:cs="Times New Roman"/>
+                <w:sz w:val="24"/>
+                <w:szCs w:val="24"/>
+              </w:rPr>
+              <w:t xml:space="preserve">object of </w:t>
+            </w:r>
+            <w:r>
+              <w:rPr>
+                <w:rFonts w:ascii="Times New Roman" w:hAnsi="Times New Roman" w:cs="Times New Roman"/>
+                <w:sz w:val="24"/>
+                <w:szCs w:val="24"/>
+              </w:rPr>
+              <w:t xml:space="preserve">employee instead of string </w:t>
+            </w:r>
+            <w:r>
+              <w:rPr>
+                <w:rFonts w:ascii="Times New Roman" w:hAnsi="Times New Roman" w:cs="Times New Roman"/>
+                <w:sz w:val="24"/>
+                <w:szCs w:val="24"/>
+              </w:rPr>
+              <w:t xml:space="preserve">of </w:t>
+            </w:r>
+            <w:r>
+              <w:rPr>
+                <w:rFonts w:ascii="Times New Roman" w:hAnsi="Times New Roman" w:cs="Times New Roman"/>
+                <w:sz w:val="24"/>
+                <w:szCs w:val="24"/>
+              </w:rPr>
+              <w:t>employee</w:t>
+            </w:r>
+            <w:r>
+              <w:rPr>
+                <w:rFonts w:ascii="Times New Roman" w:hAnsi="Times New Roman" w:cs="Times New Roman"/>
+                <w:sz w:val="24"/>
+                <w:szCs w:val="24"/>
+              </w:rPr>
+              <w:t xml:space="preserve"> and don’t use out </w:t>
+            </w:r>
+            <w:r>
+              <w:rPr>
+                <w:rFonts w:ascii="Times New Roman" w:hAnsi="Times New Roman" w:cs="Times New Roman"/>
+                <w:sz w:val="24"/>
+                <w:szCs w:val="24"/>
+              </w:rPr>
+              <w:t xml:space="preserve">parameters. </w:t>
+            </w:r>
+          </w:p>
+          <w:p>
+            <w:pPr>
+              <w:pStyle w:val="ListParagraph"/>
+              <w:numPr>
+                <w:ilvl w:val="0"/>
+                <w:numId w:val="28"/>
+              </w:numPr>
+              <w:spacing w:line="276" w:lineRule="auto"/>
+              <w:jc w:val="both"/>
+              <w:rPr>
+                <w:rFonts w:ascii="Times New Roman" w:hAnsi="Times New Roman" w:cs="Times New Roman"/>
+                <w:sz w:val="24"/>
+                <w:szCs w:val="24"/>
+              </w:rPr>
+            </w:pPr>
+            <w:r>
+              <w:rPr>
+                <w:rFonts w:ascii="Times New Roman" w:hAnsi="Times New Roman" w:cs="Times New Roman"/>
+                <w:sz w:val="24"/>
+                <w:szCs w:val="24"/>
+              </w:rPr>
+              <w:t>Make a list of employee from the database and after that make an object of employee from that.</w:t>
+            </w:r>
+          </w:p>
+          <w:p>
+            <w:pPr>
+              <w:pStyle w:val="ListParagraph"/>
+              <w:numPr>
+                <w:ilvl w:val="0"/>
+                <w:numId w:val="28"/>
+              </w:numPr>
+              <w:spacing w:line="276" w:lineRule="auto"/>
+              <w:jc w:val="both"/>
+              <w:rPr>
+                <w:rFonts w:ascii="Times New Roman" w:hAnsi="Times New Roman" w:cs="Times New Roman"/>
+                <w:sz w:val="24"/>
+                <w:szCs w:val="24"/>
+              </w:rPr>
+            </w:pPr>
+            <w:r>
+              <w:rPr>
+                <w:rFonts w:ascii="Times New Roman" w:hAnsi="Times New Roman" w:cs="Times New Roman"/>
+                <w:sz w:val="24"/>
+                <w:szCs w:val="24"/>
+              </w:rPr>
+              <w:t xml:space="preserve">Ordering the employee on the </w:t>
+            </w:r>
+            <w:proofErr w:type="spellStart"/>
+            <w:r>
+              <w:rPr>
+                <w:rFonts w:ascii="Times New Roman" w:hAnsi="Times New Roman" w:cs="Times New Roman"/>
+                <w:sz w:val="24"/>
+                <w:szCs w:val="24"/>
+              </w:rPr>
+              <w:t>employeeManager.cs</w:t>
+            </w:r>
+            <w:proofErr w:type="spellEnd"/>
+            <w:r>
+              <w:rPr>
+                <w:rFonts w:ascii="Times New Roman" w:hAnsi="Times New Roman" w:cs="Times New Roman"/>
+                <w:sz w:val="24"/>
+                <w:szCs w:val="24"/>
+              </w:rPr>
+              <w:t xml:space="preserve"> and repurpose </w:t>
+            </w:r>
+            <w:r>
+              <w:rPr>
+                <w:rFonts w:ascii="Times New Roman" w:hAnsi="Times New Roman" w:cs="Times New Roman"/>
+                <w:sz w:val="24"/>
+                <w:szCs w:val="24"/>
+              </w:rPr>
+              <w:t xml:space="preserve">the method </w:t>
+            </w:r>
+            <w:proofErr w:type="spellStart"/>
+            <w:r>
+              <w:rPr>
+                <w:rFonts w:ascii="Times New Roman" w:hAnsi="Times New Roman" w:cs="Times New Roman"/>
+                <w:sz w:val="24"/>
+                <w:szCs w:val="24"/>
+              </w:rPr>
+              <w:t>o</w:t>
+            </w:r>
+            <w:proofErr w:type="spellEnd"/>
+            <w:r>
+              <w:rPr>
+                <w:rFonts w:ascii="Times New Roman" w:hAnsi="Times New Roman" w:cs="Times New Roman"/>
+                <w:sz w:val="24"/>
+                <w:szCs w:val="24"/>
+              </w:rPr>
+              <w:t xml:space="preserve"> </w:t>
+            </w:r>
+            <w:proofErr w:type="spellStart"/>
+            <w:r>
+              <w:rPr>
+                <w:rFonts w:ascii="Times New Roman" w:hAnsi="Times New Roman" w:cs="Times New Roman"/>
+                <w:sz w:val="24"/>
+                <w:szCs w:val="24"/>
+              </w:rPr>
+              <w:t>ReadEmployee</w:t>
+            </w:r>
+            <w:proofErr w:type="spellEnd"/>
+            <w:r>
+              <w:rPr>
+                <w:rFonts w:ascii="Times New Roman" w:hAnsi="Times New Roman" w:cs="Times New Roman"/>
+                <w:sz w:val="24"/>
+                <w:szCs w:val="24"/>
+              </w:rPr>
+              <w:t>.</w:t>
+            </w:r>
+          </w:p>
+          <w:p>
+            <w:pPr>
+              <w:pStyle w:val="ListParagraph"/>
+              <w:numPr>
+                <w:ilvl w:val="0"/>
+                <w:numId w:val="28"/>
+              </w:numPr>
+              <w:spacing w:line="276" w:lineRule="auto"/>
+              <w:jc w:val="both"/>
+              <w:rPr>
+                <w:rFonts w:ascii="Times New Roman" w:hAnsi="Times New Roman" w:cs="Times New Roman"/>
+                <w:sz w:val="24"/>
+                <w:szCs w:val="24"/>
+              </w:rPr>
+            </w:pPr>
+            <w:r>
+              <w:rPr>
+                <w:rFonts w:ascii="Times New Roman" w:hAnsi="Times New Roman" w:cs="Times New Roman"/>
+                <w:sz w:val="24"/>
+                <w:szCs w:val="24"/>
+              </w:rPr>
+              <w:t xml:space="preserve">The </w:t>
+            </w:r>
+            <w:proofErr w:type="spellStart"/>
+            <w:r>
+              <w:rPr>
+                <w:rFonts w:ascii="Times New Roman" w:hAnsi="Times New Roman" w:cs="Times New Roman"/>
+                <w:sz w:val="24"/>
+                <w:szCs w:val="24"/>
+              </w:rPr>
+              <w:t>employee_ID</w:t>
+            </w:r>
+            <w:proofErr w:type="spellEnd"/>
+            <w:r>
+              <w:rPr>
+                <w:rFonts w:ascii="Times New Roman" w:hAnsi="Times New Roman" w:cs="Times New Roman"/>
+                <w:sz w:val="24"/>
+                <w:szCs w:val="24"/>
+              </w:rPr>
+              <w:t xml:space="preserve"> isn’t </w:t>
+            </w:r>
+            <w:r>
+              <w:rPr>
+                <w:rFonts w:ascii="Times New Roman" w:hAnsi="Times New Roman" w:cs="Times New Roman"/>
+                <w:sz w:val="24"/>
+                <w:szCs w:val="24"/>
+              </w:rPr>
+              <w:t xml:space="preserve">the company ID, it’s just indication for specific person. We can add new column </w:t>
+            </w:r>
+            <w:r>
+              <w:rPr>
+                <w:rFonts w:ascii="Times New Roman" w:hAnsi="Times New Roman" w:cs="Times New Roman"/>
+                <w:sz w:val="24"/>
+                <w:szCs w:val="24"/>
+              </w:rPr>
+              <w:t>for company ID but we couldn’t use employee ID as a company ID.</w:t>
+            </w:r>
+          </w:p>
+        </w:tc>
+        <w:tc>
+          <w:tcPr>
+            <w:tcW w:w="1559" w:type="dxa"/>
+            <w:tcBorders>
+              <w:top w:val="single" w:sz="4" w:space="0" w:color="auto"/>
+              <w:left w:val="single" w:sz="4" w:space="0" w:color="auto"/>
+              <w:bottom w:val="single" w:sz="4" w:space="0" w:color="auto"/>
+              <w:right w:val="single" w:sz="4" w:space="0" w:color="auto"/>
+            </w:tcBorders>
+            <w:hideMark/>
+          </w:tcPr>
+          <w:p>
+            <w:pPr>
+              <w:pStyle w:val="ListParagraph"/>
+              <w:spacing w:line="276" w:lineRule="auto"/>
+              <w:ind w:left="360"/>
+              <w:rPr>
+                <w:rFonts w:ascii="Times New Roman" w:hAnsi="Times New Roman" w:cs="Times New Roman"/>
+                <w:sz w:val="24"/>
+                <w:szCs w:val="24"/>
+              </w:rPr>
+            </w:pPr>
+            <w:r>
+              <w:rPr>
+                <w:rFonts w:ascii="Times New Roman" w:hAnsi="Times New Roman" w:cs="Times New Roman"/>
+                <w:sz w:val="24"/>
+                <w:szCs w:val="24"/>
+              </w:rPr>
+              <w:t>12.07</w:t>
+            </w:r>
+          </w:p>
+        </w:tc>
+        <w:tc>
+          <w:tcPr>
+            <w:tcW w:w="1473" w:type="dxa"/>
+            <w:tcBorders>
+              <w:top w:val="single" w:sz="4" w:space="0" w:color="auto"/>
+              <w:left w:val="single" w:sz="4" w:space="0" w:color="auto"/>
+              <w:bottom w:val="single" w:sz="4" w:space="0" w:color="auto"/>
+              <w:right w:val="single" w:sz="4" w:space="0" w:color="auto"/>
+            </w:tcBorders>
+            <w:hideMark/>
+          </w:tcPr>
+          <w:p>
+            <w:pPr>
+              <w:spacing w:line="276" w:lineRule="auto"/>
+              <w:jc w:val="center"/>
+              <w:rPr>
+                <w:rFonts w:ascii="Times New Roman" w:hAnsi="Times New Roman" w:cs="Times New Roman"/>
+                <w:sz w:val="24"/>
+                <w:szCs w:val="24"/>
+              </w:rPr>
+            </w:pPr>
+            <w:r>
+              <w:rPr>
+                <w:rFonts w:ascii="Times New Roman" w:hAnsi="Times New Roman" w:cs="Times New Roman"/>
+                <w:sz w:val="24"/>
+                <w:szCs w:val="24"/>
+              </w:rPr>
+              <w:t>1</w:t>
+            </w:r>
+            <w:r>
+              <w:rPr>
+                <w:rFonts w:ascii="Times New Roman" w:hAnsi="Times New Roman" w:cs="Times New Roman"/>
+                <w:sz w:val="24"/>
+                <w:szCs w:val="24"/>
+              </w:rPr>
+              <w:t>2.30</w:t>
+            </w:r>
+          </w:p>
+        </w:tc>
+      </w:tr>
+    </w:tbl>
+    <w:p/>
+    <w:p/>
+    <w:p/>
+    <w:p/>
+    <w:p/>
     <w:sectPr>
       <w:pgSz w:w="15840" w:h="12240" w:orient="landscape"/>
       <w:pgMar w:top="1440" w:right="1440" w:bottom="1440" w:left="1440" w:header="708" w:footer="708" w:gutter="0"/>
@@ -5733,7 +8143,7 @@
 </file>
 
 <file path=word/endnotes.xml><?xml version="1.0" encoding="utf-8"?>
-<w:endnotes xmlns:wpc="http://schemas.microsoft.com/office/word/2010/wordprocessingCanvas" xmlns:cx="http://schemas.microsoft.com/office/drawing/2014/chartex" xmlns:mc="http://schemas.openxmlformats.org/markup-compatibility/2006" xmlns:o="urn:schemas-microsoft-com:office:office" xmlns:r="http://schemas.openxmlformats.org/officeDocument/2006/relationships" xmlns:m="http://schemas.openxmlformats.org/officeDocument/2006/math" xmlns:v="urn:schemas-microsoft-com:vml" xmlns:wp14="http://schemas.microsoft.com/office/word/2010/wordprocessingDrawing" xmlns:wp="http://schemas.openxmlformats.org/drawingml/2006/wordprocessingDrawing" xmlns:w10="urn:schemas-microsoft-com:office:word" xmlns:w="http://schemas.openxmlformats.org/wordprocessingml/2006/main" xmlns:w14="http://schemas.microsoft.com/office/word/2010/wordml" xmlns:w15="http://schemas.microsoft.com/office/word/2012/wordml" xmlns:w16se="http://schemas.microsoft.com/office/word/2015/wordml/symex" xmlns:wpg="http://schemas.microsoft.com/office/word/2010/wordprocessingGroup" xmlns:wpi="http://schemas.microsoft.com/office/word/2010/wordprocessingInk" xmlns:wne="http://schemas.microsoft.com/office/word/2006/wordml" xmlns:wps="http://schemas.microsoft.com/office/word/2010/wordprocessingShape" mc:Ignorable="w14 w15 w16se wp14">
+<w:endnotes xmlns:wpc="http://schemas.microsoft.com/office/word/2010/wordprocessingCanvas" xmlns:cx="http://schemas.microsoft.com/office/drawing/2014/chartex" xmlns:cx1="http://schemas.microsoft.com/office/drawing/2015/9/8/chartex" xmlns:cx2="http://schemas.microsoft.com/office/drawing/2015/10/21/chartex" xmlns:cx3="http://schemas.microsoft.com/office/drawing/2016/5/9/chartex" xmlns:cx4="http://schemas.microsoft.com/office/drawing/2016/5/10/chartex" xmlns:cx5="http://schemas.microsoft.com/office/drawing/2016/5/11/chartex" xmlns:cx6="http://schemas.microsoft.com/office/drawing/2016/5/12/chartex" xmlns:cx7="http://schemas.microsoft.com/office/drawing/2016/5/13/chartex" xmlns:cx8="http://schemas.microsoft.com/office/drawing/2016/5/14/chartex" xmlns:mc="http://schemas.openxmlformats.org/markup-compatibility/2006" xmlns:aink="http://schemas.microsoft.com/office/drawing/2016/ink" xmlns:am3d="http://schemas.microsoft.com/office/drawing/2017/model3d" xmlns:o="urn:schemas-microsoft-com:office:office" xmlns:r="http://schemas.openxmlformats.org/officeDocument/2006/relationships" xmlns:m="http://schemas.openxmlformats.org/officeDocument/2006/math" xmlns:v="urn:schemas-microsoft-com:vml" xmlns:wp14="http://schemas.microsoft.com/office/word/2010/wordprocessingDrawing" xmlns:wp="http://schemas.openxmlformats.org/drawingml/2006/wordprocessingDrawing" xmlns:w10="urn:schemas-microsoft-com:office:word" xmlns:w="http://schemas.openxmlformats.org/wordprocessingml/2006/main" xmlns:w14="http://schemas.microsoft.com/office/word/2010/wordml" xmlns:w15="http://schemas.microsoft.com/office/word/2012/wordml" xmlns:w16cex="http://schemas.microsoft.com/office/word/2018/wordml/cex" xmlns:w16cid="http://schemas.microsoft.com/office/word/2016/wordml/cid" xmlns:w16="http://schemas.microsoft.com/office/word/2018/wordml" xmlns:w16sdtdh="http://schemas.microsoft.com/office/word/2020/wordml/sdtdatahash" xmlns:w16se="http://schemas.microsoft.com/office/word/2015/wordml/symex" xmlns:wpg="http://schemas.microsoft.com/office/word/2010/wordprocessingGroup" xmlns:wpi="http://schemas.microsoft.com/office/word/2010/wordprocessingInk" xmlns:wne="http://schemas.microsoft.com/office/word/2006/wordml" xmlns:wps="http://schemas.microsoft.com/office/word/2010/wordprocessingShape" mc:Ignorable="w14 w15 w16se w16cid w16 w16cex w16sdtdh wp14">
   <w:endnote w:type="separator" w:id="-1">
     <w:p>
       <w:pPr>
@@ -5758,7 +8168,7 @@
 </file>
 
 <file path=word/footnotes.xml><?xml version="1.0" encoding="utf-8"?>
-<w:footnotes xmlns:wpc="http://schemas.microsoft.com/office/word/2010/wordprocessingCanvas" xmlns:cx="http://schemas.microsoft.com/office/drawing/2014/chartex" xmlns:mc="http://schemas.openxmlformats.org/markup-compatibility/2006" xmlns:o="urn:schemas-microsoft-com:office:office" xmlns:r="http://schemas.openxmlformats.org/officeDocument/2006/relationships" xmlns:m="http://schemas.openxmlformats.org/officeDocument/2006/math" xmlns:v="urn:schemas-microsoft-com:vml" xmlns:wp14="http://schemas.microsoft.com/office/word/2010/wordprocessingDrawing" xmlns:wp="http://schemas.openxmlformats.org/drawingml/2006/wordprocessingDrawing" xmlns:w10="urn:schemas-microsoft-com:office:word" xmlns:w="http://schemas.openxmlformats.org/wordprocessingml/2006/main" xmlns:w14="http://schemas.microsoft.com/office/word/2010/wordml" xmlns:w15="http://schemas.microsoft.com/office/word/2012/wordml" xmlns:w16se="http://schemas.microsoft.com/office/word/2015/wordml/symex" xmlns:wpg="http://schemas.microsoft.com/office/word/2010/wordprocessingGroup" xmlns:wpi="http://schemas.microsoft.com/office/word/2010/wordprocessingInk" xmlns:wne="http://schemas.microsoft.com/office/word/2006/wordml" xmlns:wps="http://schemas.microsoft.com/office/word/2010/wordprocessingShape" mc:Ignorable="w14 w15 w16se wp14">
+<w:footnotes xmlns:wpc="http://schemas.microsoft.com/office/word/2010/wordprocessingCanvas" xmlns:cx="http://schemas.microsoft.com/office/drawing/2014/chartex" xmlns:cx1="http://schemas.microsoft.com/office/drawing/2015/9/8/chartex" xmlns:cx2="http://schemas.microsoft.com/office/drawing/2015/10/21/chartex" xmlns:cx3="http://schemas.microsoft.com/office/drawing/2016/5/9/chartex" xmlns:cx4="http://schemas.microsoft.com/office/drawing/2016/5/10/chartex" xmlns:cx5="http://schemas.microsoft.com/office/drawing/2016/5/11/chartex" xmlns:cx6="http://schemas.microsoft.com/office/drawing/2016/5/12/chartex" xmlns:cx7="http://schemas.microsoft.com/office/drawing/2016/5/13/chartex" xmlns:cx8="http://schemas.microsoft.com/office/drawing/2016/5/14/chartex" xmlns:mc="http://schemas.openxmlformats.org/markup-compatibility/2006" xmlns:aink="http://schemas.microsoft.com/office/drawing/2016/ink" xmlns:am3d="http://schemas.microsoft.com/office/drawing/2017/model3d" xmlns:o="urn:schemas-microsoft-com:office:office" xmlns:r="http://schemas.openxmlformats.org/officeDocument/2006/relationships" xmlns:m="http://schemas.openxmlformats.org/officeDocument/2006/math" xmlns:v="urn:schemas-microsoft-com:vml" xmlns:wp14="http://schemas.microsoft.com/office/word/2010/wordprocessingDrawing" xmlns:wp="http://schemas.openxmlformats.org/drawingml/2006/wordprocessingDrawing" xmlns:w10="urn:schemas-microsoft-com:office:word" xmlns:w="http://schemas.openxmlformats.org/wordprocessingml/2006/main" xmlns:w14="http://schemas.microsoft.com/office/word/2010/wordml" xmlns:w15="http://schemas.microsoft.com/office/word/2012/wordml" xmlns:w16cex="http://schemas.microsoft.com/office/word/2018/wordml/cex" xmlns:w16cid="http://schemas.microsoft.com/office/word/2016/wordml/cid" xmlns:w16="http://schemas.microsoft.com/office/word/2018/wordml" xmlns:w16sdtdh="http://schemas.microsoft.com/office/word/2020/wordml/sdtdatahash" xmlns:w16se="http://schemas.microsoft.com/office/word/2015/wordml/symex" xmlns:wpg="http://schemas.microsoft.com/office/word/2010/wordprocessingGroup" xmlns:wpi="http://schemas.microsoft.com/office/word/2010/wordprocessingInk" xmlns:wne="http://schemas.microsoft.com/office/word/2006/wordml" xmlns:wps="http://schemas.microsoft.com/office/word/2010/wordprocessingShape" mc:Ignorable="w14 w15 w16se w16cid w16 w16cex w16sdtdh wp14">
   <w:footnote w:type="separator" w:id="-1">
     <w:p>
       <w:pPr>
@@ -5783,7 +8193,7 @@
 </file>
 
 <file path=word/numbering.xml><?xml version="1.0" encoding="utf-8"?>
-<w:numbering xmlns:wpc="http://schemas.microsoft.com/office/word/2010/wordprocessingCanvas" xmlns:cx="http://schemas.microsoft.com/office/drawing/2014/chartex" xmlns:mc="http://schemas.openxmlformats.org/markup-compatibility/2006" xmlns:o="urn:schemas-microsoft-com:office:office" xmlns:r="http://schemas.openxmlformats.org/officeDocument/2006/relationships" xmlns:m="http://schemas.openxmlformats.org/officeDocument/2006/math" xmlns:v="urn:schemas-microsoft-com:vml" xmlns:wp14="http://schemas.microsoft.com/office/word/2010/wordprocessingDrawing" xmlns:wp="http://schemas.openxmlformats.org/drawingml/2006/wordprocessingDrawing" xmlns:w10="urn:schemas-microsoft-com:office:word" xmlns:w="http://schemas.openxmlformats.org/wordprocessingml/2006/main" xmlns:w14="http://schemas.microsoft.com/office/word/2010/wordml" xmlns:w15="http://schemas.microsoft.com/office/word/2012/wordml" xmlns:w16se="http://schemas.microsoft.com/office/word/2015/wordml/symex" xmlns:wpg="http://schemas.microsoft.com/office/word/2010/wordprocessingGroup" xmlns:wpi="http://schemas.microsoft.com/office/word/2010/wordprocessingInk" xmlns:wne="http://schemas.microsoft.com/office/word/2006/wordml" xmlns:wps="http://schemas.microsoft.com/office/word/2010/wordprocessingShape" mc:Ignorable="w14 w15 w16se wp14">
+<w:numbering xmlns:wpc="http://schemas.microsoft.com/office/word/2010/wordprocessingCanvas" xmlns:cx="http://schemas.microsoft.com/office/drawing/2014/chartex" xmlns:cx1="http://schemas.microsoft.com/office/drawing/2015/9/8/chartex" xmlns:cx2="http://schemas.microsoft.com/office/drawing/2015/10/21/chartex" xmlns:cx3="http://schemas.microsoft.com/office/drawing/2016/5/9/chartex" xmlns:cx4="http://schemas.microsoft.com/office/drawing/2016/5/10/chartex" xmlns:cx5="http://schemas.microsoft.com/office/drawing/2016/5/11/chartex" xmlns:cx6="http://schemas.microsoft.com/office/drawing/2016/5/12/chartex" xmlns:cx7="http://schemas.microsoft.com/office/drawing/2016/5/13/chartex" xmlns:cx8="http://schemas.microsoft.com/office/drawing/2016/5/14/chartex" xmlns:mc="http://schemas.openxmlformats.org/markup-compatibility/2006" xmlns:aink="http://schemas.microsoft.com/office/drawing/2016/ink" xmlns:am3d="http://schemas.microsoft.com/office/drawing/2017/model3d" xmlns:o="urn:schemas-microsoft-com:office:office" xmlns:r="http://schemas.openxmlformats.org/officeDocument/2006/relationships" xmlns:m="http://schemas.openxmlformats.org/officeDocument/2006/math" xmlns:v="urn:schemas-microsoft-com:vml" xmlns:wp14="http://schemas.microsoft.com/office/word/2010/wordprocessingDrawing" xmlns:wp="http://schemas.openxmlformats.org/drawingml/2006/wordprocessingDrawing" xmlns:w10="urn:schemas-microsoft-com:office:word" xmlns:w="http://schemas.openxmlformats.org/wordprocessingml/2006/main" xmlns:w14="http://schemas.microsoft.com/office/word/2010/wordml" xmlns:w15="http://schemas.microsoft.com/office/word/2012/wordml" xmlns:w16cex="http://schemas.microsoft.com/office/word/2018/wordml/cex" xmlns:w16cid="http://schemas.microsoft.com/office/word/2016/wordml/cid" xmlns:w16="http://schemas.microsoft.com/office/word/2018/wordml" xmlns:w16sdtdh="http://schemas.microsoft.com/office/word/2020/wordml/sdtdatahash" xmlns:w16se="http://schemas.microsoft.com/office/word/2015/wordml/symex" xmlns:wpg="http://schemas.microsoft.com/office/word/2010/wordprocessingGroup" xmlns:wpi="http://schemas.microsoft.com/office/word/2010/wordprocessingInk" xmlns:wne="http://schemas.microsoft.com/office/word/2006/wordml" xmlns:wps="http://schemas.microsoft.com/office/word/2010/wordprocessingShape" mc:Ignorable="w14 w15 w16se w16cid w16 w16cex w16sdtdh wp14">
   <w:abstractNum w:abstractNumId="0" w15:restartNumberingAfterBreak="0">
     <w:nsid w:val="028426DE"/>
     <w:multiLevelType w:val="hybridMultilevel"/>
@@ -5794,7 +8204,7 @@
       <w:lvlText w:val="%1."/>
       <w:lvlJc w:val="left"/>
       <w:pPr>
-        <w:ind w:left="720" w:hanging="360"/>
+        <w:ind w:left="-1298" w:hanging="360"/>
       </w:pPr>
       <w:rPr>
         <w:rFonts w:hint="default"/>
@@ -5806,7 +8216,7 @@
       <w:lvlText w:val="%2."/>
       <w:lvlJc w:val="left"/>
       <w:pPr>
-        <w:ind w:left="1440" w:hanging="360"/>
+        <w:ind w:left="-578" w:hanging="360"/>
       </w:pPr>
     </w:lvl>
     <w:lvl w:ilvl="2" w:tplc="0409001B" w:tentative="1">
@@ -5815,7 +8225,7 @@
       <w:lvlText w:val="%3."/>
       <w:lvlJc w:val="right"/>
       <w:pPr>
-        <w:ind w:left="2160" w:hanging="180"/>
+        <w:ind w:left="142" w:hanging="180"/>
       </w:pPr>
     </w:lvl>
     <w:lvl w:ilvl="3" w:tplc="0409000F" w:tentative="1">
@@ -5824,7 +8234,7 @@
       <w:lvlText w:val="%4."/>
       <w:lvlJc w:val="left"/>
       <w:pPr>
-        <w:ind w:left="2880" w:hanging="360"/>
+        <w:ind w:left="862" w:hanging="360"/>
       </w:pPr>
     </w:lvl>
     <w:lvl w:ilvl="4" w:tplc="04090019" w:tentative="1">
@@ -5833,7 +8243,7 @@
       <w:lvlText w:val="%5."/>
       <w:lvlJc w:val="left"/>
       <w:pPr>
-        <w:ind w:left="3600" w:hanging="360"/>
+        <w:ind w:left="1582" w:hanging="360"/>
       </w:pPr>
     </w:lvl>
     <w:lvl w:ilvl="5" w:tplc="0409001B" w:tentative="1">
@@ -5842,7 +8252,7 @@
       <w:lvlText w:val="%6."/>
       <w:lvlJc w:val="right"/>
       <w:pPr>
-        <w:ind w:left="4320" w:hanging="180"/>
+        <w:ind w:left="2302" w:hanging="180"/>
       </w:pPr>
     </w:lvl>
     <w:lvl w:ilvl="6" w:tplc="0409000F" w:tentative="1">
@@ -5851,7 +8261,7 @@
       <w:lvlText w:val="%7."/>
       <w:lvlJc w:val="left"/>
       <w:pPr>
-        <w:ind w:left="5040" w:hanging="360"/>
+        <w:ind w:left="3022" w:hanging="360"/>
       </w:pPr>
     </w:lvl>
     <w:lvl w:ilvl="7" w:tplc="04090019" w:tentative="1">
@@ -5860,7 +8270,7 @@
       <w:lvlText w:val="%8."/>
       <w:lvlJc w:val="left"/>
       <w:pPr>
-        <w:ind w:left="5760" w:hanging="360"/>
+        <w:ind w:left="3742" w:hanging="360"/>
       </w:pPr>
     </w:lvl>
     <w:lvl w:ilvl="8" w:tplc="0409001B" w:tentative="1">
@@ -5869,7 +8279,7 @@
       <w:lvlText w:val="%9."/>
       <w:lvlJc w:val="right"/>
       <w:pPr>
-        <w:ind w:left="6480" w:hanging="180"/>
+        <w:ind w:left="4462" w:hanging="180"/>
       </w:pPr>
     </w:lvl>
   </w:abstractNum>
@@ -6364,6 +8774,92 @@
     </w:lvl>
   </w:abstractNum>
   <w:abstractNum w:abstractNumId="6" w15:restartNumberingAfterBreak="0">
+    <w:nsid w:val="1598166E"/>
+    <w:multiLevelType w:val="hybridMultilevel"/>
+    <w:tmpl w:val="94B0BF80"/>
+    <w:lvl w:ilvl="0" w:tplc="0809000F">
+      <w:start w:val="1"/>
+      <w:numFmt w:val="decimal"/>
+      <w:lvlText w:val="%1."/>
+      <w:lvlJc w:val="left"/>
+      <w:pPr>
+        <w:ind w:left="360" w:hanging="360"/>
+      </w:pPr>
+    </w:lvl>
+    <w:lvl w:ilvl="1" w:tplc="08090019">
+      <w:start w:val="1"/>
+      <w:numFmt w:val="lowerLetter"/>
+      <w:lvlText w:val="%2."/>
+      <w:lvlJc w:val="left"/>
+      <w:pPr>
+        <w:ind w:left="1080" w:hanging="360"/>
+      </w:pPr>
+    </w:lvl>
+    <w:lvl w:ilvl="2" w:tplc="0809001B">
+      <w:start w:val="1"/>
+      <w:numFmt w:val="lowerRoman"/>
+      <w:lvlText w:val="%3."/>
+      <w:lvlJc w:val="right"/>
+      <w:pPr>
+        <w:ind w:left="1800" w:hanging="180"/>
+      </w:pPr>
+    </w:lvl>
+    <w:lvl w:ilvl="3" w:tplc="0809000F">
+      <w:start w:val="1"/>
+      <w:numFmt w:val="decimal"/>
+      <w:lvlText w:val="%4."/>
+      <w:lvlJc w:val="left"/>
+      <w:pPr>
+        <w:ind w:left="2520" w:hanging="360"/>
+      </w:pPr>
+    </w:lvl>
+    <w:lvl w:ilvl="4" w:tplc="08090019">
+      <w:start w:val="1"/>
+      <w:numFmt w:val="lowerLetter"/>
+      <w:lvlText w:val="%5."/>
+      <w:lvlJc w:val="left"/>
+      <w:pPr>
+        <w:ind w:left="3240" w:hanging="360"/>
+      </w:pPr>
+    </w:lvl>
+    <w:lvl w:ilvl="5" w:tplc="0809001B">
+      <w:start w:val="1"/>
+      <w:numFmt w:val="lowerRoman"/>
+      <w:lvlText w:val="%6."/>
+      <w:lvlJc w:val="right"/>
+      <w:pPr>
+        <w:ind w:left="3960" w:hanging="180"/>
+      </w:pPr>
+    </w:lvl>
+    <w:lvl w:ilvl="6" w:tplc="0809000F">
+      <w:start w:val="1"/>
+      <w:numFmt w:val="decimal"/>
+      <w:lvlText w:val="%7."/>
+      <w:lvlJc w:val="left"/>
+      <w:pPr>
+        <w:ind w:left="4680" w:hanging="360"/>
+      </w:pPr>
+    </w:lvl>
+    <w:lvl w:ilvl="7" w:tplc="08090019">
+      <w:start w:val="1"/>
+      <w:numFmt w:val="lowerLetter"/>
+      <w:lvlText w:val="%8."/>
+      <w:lvlJc w:val="left"/>
+      <w:pPr>
+        <w:ind w:left="5400" w:hanging="360"/>
+      </w:pPr>
+    </w:lvl>
+    <w:lvl w:ilvl="8" w:tplc="0809001B">
+      <w:start w:val="1"/>
+      <w:numFmt w:val="lowerRoman"/>
+      <w:lvlText w:val="%9."/>
+      <w:lvlJc w:val="right"/>
+      <w:pPr>
+        <w:ind w:left="6120" w:hanging="180"/>
+      </w:pPr>
+    </w:lvl>
+  </w:abstractNum>
+  <w:abstractNum w:abstractNumId="7" w15:restartNumberingAfterBreak="0">
     <w:nsid w:val="1B3E4AA4"/>
     <w:multiLevelType w:val="hybridMultilevel"/>
     <w:tmpl w:val="80C43FDA"/>
@@ -6452,7 +8948,185 @@
       </w:pPr>
     </w:lvl>
   </w:abstractNum>
-  <w:abstractNum w:abstractNumId="7" w15:restartNumberingAfterBreak="0">
+  <w:abstractNum w:abstractNumId="8" w15:restartNumberingAfterBreak="0">
+    <w:nsid w:val="24981292"/>
+    <w:multiLevelType w:val="hybridMultilevel"/>
+    <w:tmpl w:val="F81CF744"/>
+    <w:lvl w:ilvl="0" w:tplc="2000000F">
+      <w:start w:val="1"/>
+      <w:numFmt w:val="decimal"/>
+      <w:lvlText w:val="%1."/>
+      <w:lvlJc w:val="left"/>
+      <w:pPr>
+        <w:ind w:left="720" w:hanging="360"/>
+      </w:pPr>
+      <w:rPr>
+        <w:rFonts w:hint="default"/>
+      </w:rPr>
+    </w:lvl>
+    <w:lvl w:ilvl="1" w:tplc="20000019" w:tentative="1">
+      <w:start w:val="1"/>
+      <w:numFmt w:val="lowerLetter"/>
+      <w:lvlText w:val="%2."/>
+      <w:lvlJc w:val="left"/>
+      <w:pPr>
+        <w:ind w:left="1440" w:hanging="360"/>
+      </w:pPr>
+    </w:lvl>
+    <w:lvl w:ilvl="2" w:tplc="2000001B" w:tentative="1">
+      <w:start w:val="1"/>
+      <w:numFmt w:val="lowerRoman"/>
+      <w:lvlText w:val="%3."/>
+      <w:lvlJc w:val="right"/>
+      <w:pPr>
+        <w:ind w:left="2160" w:hanging="180"/>
+      </w:pPr>
+    </w:lvl>
+    <w:lvl w:ilvl="3" w:tplc="2000000F" w:tentative="1">
+      <w:start w:val="1"/>
+      <w:numFmt w:val="decimal"/>
+      <w:lvlText w:val="%4."/>
+      <w:lvlJc w:val="left"/>
+      <w:pPr>
+        <w:ind w:left="2880" w:hanging="360"/>
+      </w:pPr>
+    </w:lvl>
+    <w:lvl w:ilvl="4" w:tplc="20000019" w:tentative="1">
+      <w:start w:val="1"/>
+      <w:numFmt w:val="lowerLetter"/>
+      <w:lvlText w:val="%5."/>
+      <w:lvlJc w:val="left"/>
+      <w:pPr>
+        <w:ind w:left="3600" w:hanging="360"/>
+      </w:pPr>
+    </w:lvl>
+    <w:lvl w:ilvl="5" w:tplc="2000001B" w:tentative="1">
+      <w:start w:val="1"/>
+      <w:numFmt w:val="lowerRoman"/>
+      <w:lvlText w:val="%6."/>
+      <w:lvlJc w:val="right"/>
+      <w:pPr>
+        <w:ind w:left="4320" w:hanging="180"/>
+      </w:pPr>
+    </w:lvl>
+    <w:lvl w:ilvl="6" w:tplc="2000000F" w:tentative="1">
+      <w:start w:val="1"/>
+      <w:numFmt w:val="decimal"/>
+      <w:lvlText w:val="%7."/>
+      <w:lvlJc w:val="left"/>
+      <w:pPr>
+        <w:ind w:left="5040" w:hanging="360"/>
+      </w:pPr>
+    </w:lvl>
+    <w:lvl w:ilvl="7" w:tplc="20000019" w:tentative="1">
+      <w:start w:val="1"/>
+      <w:numFmt w:val="lowerLetter"/>
+      <w:lvlText w:val="%8."/>
+      <w:lvlJc w:val="left"/>
+      <w:pPr>
+        <w:ind w:left="5760" w:hanging="360"/>
+      </w:pPr>
+    </w:lvl>
+    <w:lvl w:ilvl="8" w:tplc="2000001B" w:tentative="1">
+      <w:start w:val="1"/>
+      <w:numFmt w:val="lowerRoman"/>
+      <w:lvlText w:val="%9."/>
+      <w:lvlJc w:val="right"/>
+      <w:pPr>
+        <w:ind w:left="6480" w:hanging="180"/>
+      </w:pPr>
+    </w:lvl>
+  </w:abstractNum>
+  <w:abstractNum w:abstractNumId="9" w15:restartNumberingAfterBreak="0">
+    <w:nsid w:val="28BD1CE6"/>
+    <w:multiLevelType w:val="hybridMultilevel"/>
+    <w:tmpl w:val="F4EEE9EC"/>
+    <w:lvl w:ilvl="0" w:tplc="2000000F">
+      <w:start w:val="1"/>
+      <w:numFmt w:val="decimal"/>
+      <w:lvlText w:val="%1."/>
+      <w:lvlJc w:val="left"/>
+      <w:pPr>
+        <w:ind w:left="720" w:hanging="360"/>
+      </w:pPr>
+      <w:rPr>
+        <w:rFonts w:hint="default"/>
+      </w:rPr>
+    </w:lvl>
+    <w:lvl w:ilvl="1" w:tplc="20000019" w:tentative="1">
+      <w:start w:val="1"/>
+      <w:numFmt w:val="lowerLetter"/>
+      <w:lvlText w:val="%2."/>
+      <w:lvlJc w:val="left"/>
+      <w:pPr>
+        <w:ind w:left="1440" w:hanging="360"/>
+      </w:pPr>
+    </w:lvl>
+    <w:lvl w:ilvl="2" w:tplc="2000001B" w:tentative="1">
+      <w:start w:val="1"/>
+      <w:numFmt w:val="lowerRoman"/>
+      <w:lvlText w:val="%3."/>
+      <w:lvlJc w:val="right"/>
+      <w:pPr>
+        <w:ind w:left="2160" w:hanging="180"/>
+      </w:pPr>
+    </w:lvl>
+    <w:lvl w:ilvl="3" w:tplc="2000000F" w:tentative="1">
+      <w:start w:val="1"/>
+      <w:numFmt w:val="decimal"/>
+      <w:lvlText w:val="%4."/>
+      <w:lvlJc w:val="left"/>
+      <w:pPr>
+        <w:ind w:left="2880" w:hanging="360"/>
+      </w:pPr>
+    </w:lvl>
+    <w:lvl w:ilvl="4" w:tplc="20000019" w:tentative="1">
+      <w:start w:val="1"/>
+      <w:numFmt w:val="lowerLetter"/>
+      <w:lvlText w:val="%5."/>
+      <w:lvlJc w:val="left"/>
+      <w:pPr>
+        <w:ind w:left="3600" w:hanging="360"/>
+      </w:pPr>
+    </w:lvl>
+    <w:lvl w:ilvl="5" w:tplc="2000001B" w:tentative="1">
+      <w:start w:val="1"/>
+      <w:numFmt w:val="lowerRoman"/>
+      <w:lvlText w:val="%6."/>
+      <w:lvlJc w:val="right"/>
+      <w:pPr>
+        <w:ind w:left="4320" w:hanging="180"/>
+      </w:pPr>
+    </w:lvl>
+    <w:lvl w:ilvl="6" w:tplc="2000000F" w:tentative="1">
+      <w:start w:val="1"/>
+      <w:numFmt w:val="decimal"/>
+      <w:lvlText w:val="%7."/>
+      <w:lvlJc w:val="left"/>
+      <w:pPr>
+        <w:ind w:left="5040" w:hanging="360"/>
+      </w:pPr>
+    </w:lvl>
+    <w:lvl w:ilvl="7" w:tplc="20000019" w:tentative="1">
+      <w:start w:val="1"/>
+      <w:numFmt w:val="lowerLetter"/>
+      <w:lvlText w:val="%8."/>
+      <w:lvlJc w:val="left"/>
+      <w:pPr>
+        <w:ind w:left="5760" w:hanging="360"/>
+      </w:pPr>
+    </w:lvl>
+    <w:lvl w:ilvl="8" w:tplc="2000001B" w:tentative="1">
+      <w:start w:val="1"/>
+      <w:numFmt w:val="lowerRoman"/>
+      <w:lvlText w:val="%9."/>
+      <w:lvlJc w:val="right"/>
+      <w:pPr>
+        <w:ind w:left="6480" w:hanging="180"/>
+      </w:pPr>
+    </w:lvl>
+  </w:abstractNum>
+  <w:abstractNum w:abstractNumId="10" w15:restartNumberingAfterBreak="0">
     <w:nsid w:val="30991E12"/>
     <w:multiLevelType w:val="hybridMultilevel"/>
     <w:tmpl w:val="CD6C4F98"/>
@@ -6541,7 +9215,7 @@
       </w:pPr>
     </w:lvl>
   </w:abstractNum>
-  <w:abstractNum w:abstractNumId="8" w15:restartNumberingAfterBreak="0">
+  <w:abstractNum w:abstractNumId="11" w15:restartNumberingAfterBreak="0">
     <w:nsid w:val="323A2A73"/>
     <w:multiLevelType w:val="hybridMultilevel"/>
     <w:tmpl w:val="975C1D0A"/>
@@ -6630,7 +9304,7 @@
       </w:pPr>
     </w:lvl>
   </w:abstractNum>
-  <w:abstractNum w:abstractNumId="9" w15:restartNumberingAfterBreak="0">
+  <w:abstractNum w:abstractNumId="12" w15:restartNumberingAfterBreak="0">
     <w:nsid w:val="330D3869"/>
     <w:multiLevelType w:val="hybridMultilevel"/>
     <w:tmpl w:val="7040AAA0"/>
@@ -6719,7 +9393,7 @@
       </w:pPr>
     </w:lvl>
   </w:abstractNum>
-  <w:abstractNum w:abstractNumId="10" w15:restartNumberingAfterBreak="0">
+  <w:abstractNum w:abstractNumId="13" w15:restartNumberingAfterBreak="0">
     <w:nsid w:val="356F3199"/>
     <w:multiLevelType w:val="hybridMultilevel"/>
     <w:tmpl w:val="14DEC754"/>
@@ -6808,7 +9482,7 @@
       </w:pPr>
     </w:lvl>
   </w:abstractNum>
-  <w:abstractNum w:abstractNumId="11" w15:restartNumberingAfterBreak="0">
+  <w:abstractNum w:abstractNumId="14" w15:restartNumberingAfterBreak="0">
     <w:nsid w:val="396B7E63"/>
     <w:multiLevelType w:val="hybridMultilevel"/>
     <w:tmpl w:val="A9CEB0F4"/>
@@ -6897,7 +9571,7 @@
       </w:pPr>
     </w:lvl>
   </w:abstractNum>
-  <w:abstractNum w:abstractNumId="12" w15:restartNumberingAfterBreak="0">
+  <w:abstractNum w:abstractNumId="15" w15:restartNumberingAfterBreak="0">
     <w:nsid w:val="3A4E7B16"/>
     <w:multiLevelType w:val="hybridMultilevel"/>
     <w:tmpl w:val="332C68B4"/>
@@ -6986,7 +9660,7 @@
       </w:pPr>
     </w:lvl>
   </w:abstractNum>
-  <w:abstractNum w:abstractNumId="13" w15:restartNumberingAfterBreak="0">
+  <w:abstractNum w:abstractNumId="16" w15:restartNumberingAfterBreak="0">
     <w:nsid w:val="400416D6"/>
     <w:multiLevelType w:val="hybridMultilevel"/>
     <w:tmpl w:val="406A74DA"/>
@@ -7075,7 +9749,93 @@
       </w:pPr>
     </w:lvl>
   </w:abstractNum>
-  <w:abstractNum w:abstractNumId="14" w15:restartNumberingAfterBreak="0">
+  <w:abstractNum w:abstractNumId="17" w15:restartNumberingAfterBreak="0">
+    <w:nsid w:val="47210AA5"/>
+    <w:multiLevelType w:val="hybridMultilevel"/>
+    <w:tmpl w:val="A1721308"/>
+    <w:lvl w:ilvl="0" w:tplc="0809000F">
+      <w:start w:val="1"/>
+      <w:numFmt w:val="decimal"/>
+      <w:lvlText w:val="%1."/>
+      <w:lvlJc w:val="left"/>
+      <w:pPr>
+        <w:ind w:left="360" w:hanging="360"/>
+      </w:pPr>
+    </w:lvl>
+    <w:lvl w:ilvl="1" w:tplc="08090019">
+      <w:start w:val="1"/>
+      <w:numFmt w:val="lowerLetter"/>
+      <w:lvlText w:val="%2."/>
+      <w:lvlJc w:val="left"/>
+      <w:pPr>
+        <w:ind w:left="1440" w:hanging="360"/>
+      </w:pPr>
+    </w:lvl>
+    <w:lvl w:ilvl="2" w:tplc="0809001B">
+      <w:start w:val="1"/>
+      <w:numFmt w:val="lowerRoman"/>
+      <w:lvlText w:val="%3."/>
+      <w:lvlJc w:val="right"/>
+      <w:pPr>
+        <w:ind w:left="2160" w:hanging="180"/>
+      </w:pPr>
+    </w:lvl>
+    <w:lvl w:ilvl="3" w:tplc="0809000F">
+      <w:start w:val="1"/>
+      <w:numFmt w:val="decimal"/>
+      <w:lvlText w:val="%4."/>
+      <w:lvlJc w:val="left"/>
+      <w:pPr>
+        <w:ind w:left="2880" w:hanging="360"/>
+      </w:pPr>
+    </w:lvl>
+    <w:lvl w:ilvl="4" w:tplc="08090019">
+      <w:start w:val="1"/>
+      <w:numFmt w:val="lowerLetter"/>
+      <w:lvlText w:val="%5."/>
+      <w:lvlJc w:val="left"/>
+      <w:pPr>
+        <w:ind w:left="3600" w:hanging="360"/>
+      </w:pPr>
+    </w:lvl>
+    <w:lvl w:ilvl="5" w:tplc="0809001B">
+      <w:start w:val="1"/>
+      <w:numFmt w:val="lowerRoman"/>
+      <w:lvlText w:val="%6."/>
+      <w:lvlJc w:val="right"/>
+      <w:pPr>
+        <w:ind w:left="4320" w:hanging="180"/>
+      </w:pPr>
+    </w:lvl>
+    <w:lvl w:ilvl="6" w:tplc="0809000F">
+      <w:start w:val="1"/>
+      <w:numFmt w:val="decimal"/>
+      <w:lvlText w:val="%7."/>
+      <w:lvlJc w:val="left"/>
+      <w:pPr>
+        <w:ind w:left="5040" w:hanging="360"/>
+      </w:pPr>
+    </w:lvl>
+    <w:lvl w:ilvl="7" w:tplc="08090019">
+      <w:start w:val="1"/>
+      <w:numFmt w:val="lowerLetter"/>
+      <w:lvlText w:val="%8."/>
+      <w:lvlJc w:val="left"/>
+      <w:pPr>
+        <w:ind w:left="5760" w:hanging="360"/>
+      </w:pPr>
+    </w:lvl>
+    <w:lvl w:ilvl="8" w:tplc="0809001B">
+      <w:start w:val="1"/>
+      <w:numFmt w:val="lowerRoman"/>
+      <w:lvlText w:val="%9."/>
+      <w:lvlJc w:val="right"/>
+      <w:pPr>
+        <w:ind w:left="6480" w:hanging="180"/>
+      </w:pPr>
+    </w:lvl>
+  </w:abstractNum>
+  <w:abstractNum w:abstractNumId="18" w15:restartNumberingAfterBreak="0">
     <w:nsid w:val="476651B4"/>
     <w:multiLevelType w:val="hybridMultilevel"/>
     <w:tmpl w:val="7E32C302"/>
@@ -7161,7 +9921,7 @@
       </w:pPr>
     </w:lvl>
   </w:abstractNum>
-  <w:abstractNum w:abstractNumId="15" w15:restartNumberingAfterBreak="0">
+  <w:abstractNum w:abstractNumId="19" w15:restartNumberingAfterBreak="0">
     <w:nsid w:val="56B2409B"/>
     <w:multiLevelType w:val="hybridMultilevel"/>
     <w:tmpl w:val="EAC2A610"/>
@@ -7250,7 +10010,7 @@
       </w:pPr>
     </w:lvl>
   </w:abstractNum>
-  <w:abstractNum w:abstractNumId="16" w15:restartNumberingAfterBreak="0">
+  <w:abstractNum w:abstractNumId="20" w15:restartNumberingAfterBreak="0">
     <w:nsid w:val="574D7527"/>
     <w:multiLevelType w:val="hybridMultilevel"/>
     <w:tmpl w:val="53F67C1E"/>
@@ -7339,7 +10099,93 @@
       </w:pPr>
     </w:lvl>
   </w:abstractNum>
-  <w:abstractNum w:abstractNumId="17" w15:restartNumberingAfterBreak="0">
+  <w:abstractNum w:abstractNumId="21" w15:restartNumberingAfterBreak="0">
+    <w:nsid w:val="5D892E01"/>
+    <w:multiLevelType w:val="hybridMultilevel"/>
+    <w:tmpl w:val="B39CE784"/>
+    <w:lvl w:ilvl="0" w:tplc="0809000F">
+      <w:start w:val="1"/>
+      <w:numFmt w:val="decimal"/>
+      <w:lvlText w:val="%1."/>
+      <w:lvlJc w:val="left"/>
+      <w:pPr>
+        <w:ind w:left="360" w:hanging="360"/>
+      </w:pPr>
+    </w:lvl>
+    <w:lvl w:ilvl="1" w:tplc="08090019">
+      <w:start w:val="1"/>
+      <w:numFmt w:val="lowerLetter"/>
+      <w:lvlText w:val="%2."/>
+      <w:lvlJc w:val="left"/>
+      <w:pPr>
+        <w:ind w:left="1440" w:hanging="360"/>
+      </w:pPr>
+    </w:lvl>
+    <w:lvl w:ilvl="2" w:tplc="0809001B">
+      <w:start w:val="1"/>
+      <w:numFmt w:val="lowerRoman"/>
+      <w:lvlText w:val="%3."/>
+      <w:lvlJc w:val="right"/>
+      <w:pPr>
+        <w:ind w:left="2160" w:hanging="180"/>
+      </w:pPr>
+    </w:lvl>
+    <w:lvl w:ilvl="3" w:tplc="0809000F">
+      <w:start w:val="1"/>
+      <w:numFmt w:val="decimal"/>
+      <w:lvlText w:val="%4."/>
+      <w:lvlJc w:val="left"/>
+      <w:pPr>
+        <w:ind w:left="2880" w:hanging="360"/>
+      </w:pPr>
+    </w:lvl>
+    <w:lvl w:ilvl="4" w:tplc="08090019">
+      <w:start w:val="1"/>
+      <w:numFmt w:val="lowerLetter"/>
+      <w:lvlText w:val="%5."/>
+      <w:lvlJc w:val="left"/>
+      <w:pPr>
+        <w:ind w:left="3600" w:hanging="360"/>
+      </w:pPr>
+    </w:lvl>
+    <w:lvl w:ilvl="5" w:tplc="0809001B">
+      <w:start w:val="1"/>
+      <w:numFmt w:val="lowerRoman"/>
+      <w:lvlText w:val="%6."/>
+      <w:lvlJc w:val="right"/>
+      <w:pPr>
+        <w:ind w:left="4320" w:hanging="180"/>
+      </w:pPr>
+    </w:lvl>
+    <w:lvl w:ilvl="6" w:tplc="0809000F">
+      <w:start w:val="1"/>
+      <w:numFmt w:val="decimal"/>
+      <w:lvlText w:val="%7."/>
+      <w:lvlJc w:val="left"/>
+      <w:pPr>
+        <w:ind w:left="5040" w:hanging="360"/>
+      </w:pPr>
+    </w:lvl>
+    <w:lvl w:ilvl="7" w:tplc="08090019">
+      <w:start w:val="1"/>
+      <w:numFmt w:val="lowerLetter"/>
+      <w:lvlText w:val="%8."/>
+      <w:lvlJc w:val="left"/>
+      <w:pPr>
+        <w:ind w:left="5760" w:hanging="360"/>
+      </w:pPr>
+    </w:lvl>
+    <w:lvl w:ilvl="8" w:tplc="0809001B">
+      <w:start w:val="1"/>
+      <w:numFmt w:val="lowerRoman"/>
+      <w:lvlText w:val="%9."/>
+      <w:lvlJc w:val="right"/>
+      <w:pPr>
+        <w:ind w:left="6480" w:hanging="180"/>
+      </w:pPr>
+    </w:lvl>
+  </w:abstractNum>
+  <w:abstractNum w:abstractNumId="22" w15:restartNumberingAfterBreak="0">
     <w:nsid w:val="61E96E5A"/>
     <w:multiLevelType w:val="hybridMultilevel"/>
     <w:tmpl w:val="4428002A"/>
@@ -7428,7 +10274,7 @@
       </w:pPr>
     </w:lvl>
   </w:abstractNum>
-  <w:abstractNum w:abstractNumId="18" w15:restartNumberingAfterBreak="0">
+  <w:abstractNum w:abstractNumId="23" w15:restartNumberingAfterBreak="0">
     <w:nsid w:val="655E1C80"/>
     <w:multiLevelType w:val="hybridMultilevel"/>
     <w:tmpl w:val="963C2140"/>
@@ -7517,7 +10363,7 @@
       </w:pPr>
     </w:lvl>
   </w:abstractNum>
-  <w:abstractNum w:abstractNumId="19" w15:restartNumberingAfterBreak="0">
+  <w:abstractNum w:abstractNumId="24" w15:restartNumberingAfterBreak="0">
     <w:nsid w:val="6D0F37E6"/>
     <w:multiLevelType w:val="hybridMultilevel"/>
     <w:tmpl w:val="4398A314"/>
@@ -7603,7 +10449,7 @@
       </w:pPr>
     </w:lvl>
   </w:abstractNum>
-  <w:abstractNum w:abstractNumId="20" w15:restartNumberingAfterBreak="0">
+  <w:abstractNum w:abstractNumId="25" w15:restartNumberingAfterBreak="0">
     <w:nsid w:val="6EBA1A9C"/>
     <w:multiLevelType w:val="hybridMultilevel"/>
     <w:tmpl w:val="51F81732"/>
@@ -7692,7 +10538,7 @@
       </w:pPr>
     </w:lvl>
   </w:abstractNum>
-  <w:abstractNum w:abstractNumId="21" w15:restartNumberingAfterBreak="0">
+  <w:abstractNum w:abstractNumId="26" w15:restartNumberingAfterBreak="0">
     <w:nsid w:val="7DCE119B"/>
     <w:multiLevelType w:val="hybridMultilevel"/>
     <w:tmpl w:val="4A483ED6"/>
@@ -7781,7 +10627,7 @@
       </w:pPr>
     </w:lvl>
   </w:abstractNum>
-  <w:abstractNum w:abstractNumId="22" w15:restartNumberingAfterBreak="0">
+  <w:abstractNum w:abstractNumId="27" w15:restartNumberingAfterBreak="0">
     <w:nsid w:val="7DE75D93"/>
     <w:multiLevelType w:val="hybridMultilevel"/>
     <w:tmpl w:val="E822DC58"/>
@@ -7871,79 +10717,175 @@
     </w:lvl>
   </w:abstractNum>
   <w:num w:numId="1">
-    <w:abstractNumId w:val="14"/>
+    <w:abstractNumId w:val="18"/>
   </w:num>
   <w:num w:numId="2">
-    <w:abstractNumId w:val="21"/>
+    <w:abstractNumId w:val="26"/>
   </w:num>
   <w:num w:numId="3">
     <w:abstractNumId w:val="5"/>
   </w:num>
   <w:num w:numId="4">
-    <w:abstractNumId w:val="20"/>
+    <w:abstractNumId w:val="25"/>
   </w:num>
   <w:num w:numId="5">
-    <w:abstractNumId w:val="6"/>
+    <w:abstractNumId w:val="7"/>
   </w:num>
   <w:num w:numId="6">
-    <w:abstractNumId w:val="22"/>
+    <w:abstractNumId w:val="27"/>
   </w:num>
   <w:num w:numId="7">
     <w:abstractNumId w:val="2"/>
   </w:num>
   <w:num w:numId="8">
+    <w:abstractNumId w:val="19"/>
+  </w:num>
+  <w:num w:numId="9">
+    <w:abstractNumId w:val="23"/>
+  </w:num>
+  <w:num w:numId="10">
+    <w:abstractNumId w:val="10"/>
+  </w:num>
+  <w:num w:numId="11">
     <w:abstractNumId w:val="15"/>
   </w:num>
-  <w:num w:numId="9">
-    <w:abstractNumId w:val="18"/>
-  </w:num>
-  <w:num w:numId="10">
-    <w:abstractNumId w:val="7"/>
-  </w:num>
-  <w:num w:numId="11">
-    <w:abstractNumId w:val="12"/>
-  </w:num>
   <w:num w:numId="12">
-    <w:abstractNumId w:val="10"/>
+    <w:abstractNumId w:val="13"/>
   </w:num>
   <w:num w:numId="13">
-    <w:abstractNumId w:val="8"/>
+    <w:abstractNumId w:val="11"/>
   </w:num>
   <w:num w:numId="14">
     <w:abstractNumId w:val="4"/>
   </w:num>
   <w:num w:numId="15">
-    <w:abstractNumId w:val="9"/>
+    <w:abstractNumId w:val="12"/>
   </w:num>
   <w:num w:numId="16">
-    <w:abstractNumId w:val="17"/>
+    <w:abstractNumId w:val="22"/>
   </w:num>
   <w:num w:numId="17">
     <w:abstractNumId w:val="3"/>
   </w:num>
   <w:num w:numId="18">
-    <w:abstractNumId w:val="13"/>
+    <w:abstractNumId w:val="16"/>
   </w:num>
   <w:num w:numId="19">
-    <w:abstractNumId w:val="16"/>
+    <w:abstractNumId w:val="20"/>
   </w:num>
   <w:num w:numId="20">
     <w:abstractNumId w:val="0"/>
   </w:num>
   <w:num w:numId="21">
-    <w:abstractNumId w:val="11"/>
+    <w:abstractNumId w:val="14"/>
   </w:num>
   <w:num w:numId="22">
-    <w:abstractNumId w:val="19"/>
+    <w:abstractNumId w:val="24"/>
   </w:num>
   <w:num w:numId="23">
     <w:abstractNumId w:val="1"/>
+  </w:num>
+  <w:num w:numId="24">
+    <w:abstractNumId w:val="21"/>
+    <w:lvlOverride w:ilvl="0">
+      <w:startOverride w:val="1"/>
+    </w:lvlOverride>
+    <w:lvlOverride w:ilvl="1">
+      <w:startOverride w:val="1"/>
+    </w:lvlOverride>
+    <w:lvlOverride w:ilvl="2">
+      <w:startOverride w:val="1"/>
+    </w:lvlOverride>
+    <w:lvlOverride w:ilvl="3">
+      <w:startOverride w:val="1"/>
+    </w:lvlOverride>
+    <w:lvlOverride w:ilvl="4">
+      <w:startOverride w:val="1"/>
+    </w:lvlOverride>
+    <w:lvlOverride w:ilvl="5">
+      <w:startOverride w:val="1"/>
+    </w:lvlOverride>
+    <w:lvlOverride w:ilvl="6">
+      <w:startOverride w:val="1"/>
+    </w:lvlOverride>
+    <w:lvlOverride w:ilvl="7">
+      <w:startOverride w:val="1"/>
+    </w:lvlOverride>
+    <w:lvlOverride w:ilvl="8">
+      <w:startOverride w:val="1"/>
+    </w:lvlOverride>
+  </w:num>
+  <w:num w:numId="25">
+    <w:abstractNumId w:val="17"/>
+    <w:lvlOverride w:ilvl="0">
+      <w:startOverride w:val="1"/>
+    </w:lvlOverride>
+    <w:lvlOverride w:ilvl="1">
+      <w:startOverride w:val="1"/>
+    </w:lvlOverride>
+    <w:lvlOverride w:ilvl="2">
+      <w:startOverride w:val="1"/>
+    </w:lvlOverride>
+    <w:lvlOverride w:ilvl="3">
+      <w:startOverride w:val="1"/>
+    </w:lvlOverride>
+    <w:lvlOverride w:ilvl="4">
+      <w:startOverride w:val="1"/>
+    </w:lvlOverride>
+    <w:lvlOverride w:ilvl="5">
+      <w:startOverride w:val="1"/>
+    </w:lvlOverride>
+    <w:lvlOverride w:ilvl="6">
+      <w:startOverride w:val="1"/>
+    </w:lvlOverride>
+    <w:lvlOverride w:ilvl="7">
+      <w:startOverride w:val="1"/>
+    </w:lvlOverride>
+    <w:lvlOverride w:ilvl="8">
+      <w:startOverride w:val="1"/>
+    </w:lvlOverride>
+  </w:num>
+  <w:num w:numId="26">
+    <w:abstractNumId w:val="6"/>
+    <w:lvlOverride w:ilvl="0">
+      <w:startOverride w:val="1"/>
+    </w:lvlOverride>
+    <w:lvlOverride w:ilvl="1">
+      <w:startOverride w:val="1"/>
+    </w:lvlOverride>
+    <w:lvlOverride w:ilvl="2">
+      <w:startOverride w:val="1"/>
+    </w:lvlOverride>
+    <w:lvlOverride w:ilvl="3">
+      <w:startOverride w:val="1"/>
+    </w:lvlOverride>
+    <w:lvlOverride w:ilvl="4">
+      <w:startOverride w:val="1"/>
+    </w:lvlOverride>
+    <w:lvlOverride w:ilvl="5">
+      <w:startOverride w:val="1"/>
+    </w:lvlOverride>
+    <w:lvlOverride w:ilvl="6">
+      <w:startOverride w:val="1"/>
+    </w:lvlOverride>
+    <w:lvlOverride w:ilvl="7">
+      <w:startOverride w:val="1"/>
+    </w:lvlOverride>
+    <w:lvlOverride w:ilvl="8">
+      <w:startOverride w:val="1"/>
+    </w:lvlOverride>
+  </w:num>
+  <w:num w:numId="27">
+    <w:abstractNumId w:val="9"/>
+  </w:num>
+  <w:num w:numId="28">
+    <w:abstractNumId w:val="8"/>
   </w:num>
 </w:numbering>
 </file>
 
 <file path=word/styles.xml><?xml version="1.0" encoding="utf-8"?>
-<w:styles xmlns:mc="http://schemas.openxmlformats.org/markup-compatibility/2006" xmlns:r="http://schemas.openxmlformats.org/officeDocument/2006/relationships" xmlns:w="http://schemas.openxmlformats.org/wordprocessingml/2006/main" xmlns:w14="http://schemas.microsoft.com/office/word/2010/wordml" xmlns:w15="http://schemas.microsoft.com/office/word/2012/wordml" xmlns:w16se="http://schemas.microsoft.com/office/word/2015/wordml/symex" mc:Ignorable="w14 w15 w16se">
+<w:styles xmlns:mc="http://schemas.openxmlformats.org/markup-compatibility/2006" xmlns:r="http://schemas.openxmlformats.org/officeDocument/2006/relationships" xmlns:w="http://schemas.openxmlformats.org/wordprocessingml/2006/main" xmlns:w14="http://schemas.microsoft.com/office/word/2010/wordml" xmlns:w15="http://schemas.microsoft.com/office/word/2012/wordml" xmlns:w16cex="http://schemas.microsoft.com/office/word/2018/wordml/cex" xmlns:w16cid="http://schemas.microsoft.com/office/word/2016/wordml/cid" xmlns:w16="http://schemas.microsoft.com/office/word/2018/wordml" xmlns:w16sdtdh="http://schemas.microsoft.com/office/word/2020/wordml/sdtdatahash" xmlns:w16se="http://schemas.microsoft.com/office/word/2015/wordml/symex" mc:Ignorable="w14 w15 w16se w16cid w16 w16cex w16sdtdh">
   <w:docDefaults>
     <w:rPrDefault>
       <w:rPr>
@@ -7959,7 +10901,7 @@
       </w:pPr>
     </w:pPrDefault>
   </w:docDefaults>
-  <w:latentStyles w:defLockedState="0" w:defUIPriority="99" w:defSemiHidden="0" w:defUnhideWhenUsed="0" w:defQFormat="0" w:count="371">
+  <w:latentStyles w:defLockedState="0" w:defUIPriority="99" w:defSemiHidden="0" w:defUnhideWhenUsed="0" w:defQFormat="0" w:count="376">
     <w:lsdException w:name="Normal" w:uiPriority="0" w:qFormat="1"/>
     <w:lsdException w:name="heading 1" w:uiPriority="9" w:qFormat="1"/>
     <w:lsdException w:name="heading 2" w:semiHidden="1" w:uiPriority="9" w:unhideWhenUsed="1" w:qFormat="1"/>
@@ -8065,7 +11007,6 @@
     <w:lsdException w:name="HTML Sample" w:semiHidden="1" w:unhideWhenUsed="1"/>
     <w:lsdException w:name="HTML Typewriter" w:semiHidden="1" w:unhideWhenUsed="1"/>
     <w:lsdException w:name="HTML Variable" w:semiHidden="1" w:unhideWhenUsed="1"/>
-    <w:lsdException w:name="Normal Table" w:semiHidden="1" w:unhideWhenUsed="1"/>
     <w:lsdException w:name="annotation subject" w:semiHidden="1" w:unhideWhenUsed="1"/>
     <w:lsdException w:name="No List" w:semiHidden="1" w:unhideWhenUsed="1"/>
     <w:lsdException w:name="Outline List 1" w:semiHidden="1" w:unhideWhenUsed="1"/>
@@ -8108,11 +11049,8 @@
     <w:lsdException w:name="Table Contemporary" w:semiHidden="1" w:unhideWhenUsed="1"/>
     <w:lsdException w:name="Table Elegant" w:semiHidden="1" w:unhideWhenUsed="1"/>
     <w:lsdException w:name="Table Professional" w:semiHidden="1" w:unhideWhenUsed="1"/>
-    <w:lsdException w:name="Table Subtle 1" w:semiHidden="1" w:unhideWhenUsed="1"/>
     <w:lsdException w:name="Table Subtle 2" w:semiHidden="1" w:unhideWhenUsed="1"/>
     <w:lsdException w:name="Table Web 1" w:semiHidden="1" w:unhideWhenUsed="1"/>
-    <w:lsdException w:name="Table Web 2" w:semiHidden="1" w:unhideWhenUsed="1"/>
-    <w:lsdException w:name="Table Web 3" w:semiHidden="1" w:unhideWhenUsed="1"/>
     <w:lsdException w:name="Balloon Text" w:semiHidden="1" w:unhideWhenUsed="1"/>
     <w:lsdException w:name="Table Grid" w:uiPriority="39"/>
     <w:lsdException w:name="Table Theme" w:semiHidden="1" w:unhideWhenUsed="1"/>
@@ -8331,6 +11269,11 @@
     <w:lsdException w:name="List Table 5 Dark Accent 6" w:uiPriority="50"/>
     <w:lsdException w:name="List Table 6 Colorful Accent 6" w:uiPriority="51"/>
     <w:lsdException w:name="List Table 7 Colorful Accent 6" w:uiPriority="52"/>
+    <w:lsdException w:name="Mention" w:semiHidden="1" w:unhideWhenUsed="1"/>
+    <w:lsdException w:name="Smart Hyperlink" w:semiHidden="1" w:unhideWhenUsed="1"/>
+    <w:lsdException w:name="Hashtag" w:semiHidden="1" w:unhideWhenUsed="1"/>
+    <w:lsdException w:name="Unresolved Mention" w:semiHidden="1" w:unhideWhenUsed="1"/>
+    <w:lsdException w:name="Smart Link" w:semiHidden="1" w:unhideWhenUsed="1"/>
   </w:latentStyles>
   <w:style w:type="paragraph" w:default="1" w:styleId="Normal">
     <w:name w:val="Normal"/>

--- a/Documentation/Meeting Minutes.docx
+++ b/Documentation/Meeting Minutes.docx
@@ -5880,6 +5880,16 @@
       </w:tr>
     </w:tbl>
     <w:p/>
+    <w:p>
+      <w:pPr>
+        <w:tabs>
+          <w:tab w:val="left" w:pos="1656"/>
+        </w:tabs>
+      </w:pPr>
+      <w:r>
+        <w:tab/>
+      </w:r>
+    </w:p>
     <w:p/>
     <w:p/>
     <w:p/>
@@ -5891,7 +5901,1373 @@
     <w:p/>
     <w:p/>
     <w:p/>
+    <w:p>
+      <w:pPr>
+        <w:pStyle w:val="Header"/>
+        <w:rPr>
+          <w:rFonts w:ascii="Times New Roman" w:hAnsi="Times New Roman" w:cs="Times New Roman"/>
+          <w:sz w:val="28"/>
+          <w:szCs w:val="28"/>
+          <w:u w:val="single"/>
+        </w:rPr>
+      </w:pPr>
+      <w:r>
+        <w:rPr>
+          <w:rFonts w:ascii="Times New Roman" w:hAnsi="Times New Roman" w:cs="Times New Roman"/>
+          <w:b/>
+          <w:sz w:val="28"/>
+          <w:szCs w:val="28"/>
+        </w:rPr>
+        <w:lastRenderedPageBreak/>
+        <w:t xml:space="preserve">Mentor Meeting: </w:t>
+      </w:r>
+      <w:r>
+        <w:rPr>
+          <w:rFonts w:ascii="Times New Roman" w:hAnsi="Times New Roman" w:cs="Times New Roman"/>
+          <w:sz w:val="28"/>
+          <w:szCs w:val="28"/>
+          <w:u w:val="single"/>
+        </w:rPr>
+        <w:t>Friday, 16</w:t>
+      </w:r>
+      <w:r>
+        <w:rPr>
+          <w:rFonts w:ascii="Times New Roman" w:hAnsi="Times New Roman" w:cs="Times New Roman"/>
+          <w:sz w:val="28"/>
+          <w:szCs w:val="28"/>
+          <w:u w:val="single"/>
+          <w:vertAlign w:val="superscript"/>
+        </w:rPr>
+        <w:t>th</w:t>
+      </w:r>
+      <w:r>
+        <w:rPr>
+          <w:rFonts w:ascii="Times New Roman" w:hAnsi="Times New Roman" w:cs="Times New Roman"/>
+          <w:sz w:val="28"/>
+          <w:szCs w:val="28"/>
+          <w:u w:val="single"/>
+        </w:rPr>
+        <w:t xml:space="preserve"> April 2021 (12.00 – 13.00)</w:t>
+      </w:r>
+    </w:p>
+    <w:p>
+      <w:pPr>
+        <w:pStyle w:val="Header"/>
+        <w:rPr>
+          <w:rFonts w:ascii="Times New Roman" w:hAnsi="Times New Roman" w:cs="Times New Roman"/>
+          <w:sz w:val="28"/>
+          <w:szCs w:val="28"/>
+        </w:rPr>
+      </w:pPr>
+      <w:r>
+        <w:rPr>
+          <w:rFonts w:ascii="Times New Roman" w:hAnsi="Times New Roman" w:cs="Times New Roman"/>
+          <w:b/>
+          <w:sz w:val="28"/>
+          <w:szCs w:val="28"/>
+        </w:rPr>
+        <w:t>Spoke Person:</w:t>
+      </w:r>
+      <w:r>
+        <w:rPr>
+          <w:rFonts w:ascii="Times New Roman" w:hAnsi="Times New Roman" w:cs="Times New Roman"/>
+          <w:sz w:val="28"/>
+          <w:szCs w:val="28"/>
+        </w:rPr>
+        <w:t xml:space="preserve"> Tobias, Joran, Jordy, Shanessa</w:t>
+      </w:r>
+    </w:p>
+    <w:p>
+      <w:pPr>
+        <w:pStyle w:val="Header"/>
+        <w:rPr>
+          <w:rFonts w:ascii="Times New Roman" w:hAnsi="Times New Roman" w:cs="Times New Roman"/>
+          <w:sz w:val="28"/>
+          <w:szCs w:val="28"/>
+        </w:rPr>
+      </w:pPr>
+      <w:r>
+        <w:rPr>
+          <w:rFonts w:ascii="Times New Roman" w:hAnsi="Times New Roman" w:cs="Times New Roman"/>
+          <w:b/>
+          <w:sz w:val="28"/>
+          <w:szCs w:val="28"/>
+        </w:rPr>
+        <w:t>Secretary:</w:t>
+      </w:r>
+      <w:r>
+        <w:rPr>
+          <w:rFonts w:ascii="Times New Roman" w:hAnsi="Times New Roman" w:cs="Times New Roman"/>
+          <w:sz w:val="28"/>
+          <w:szCs w:val="28"/>
+        </w:rPr>
+        <w:t xml:space="preserve"> Jordy</w:t>
+      </w:r>
+    </w:p>
+    <w:p>
+      <w:pPr>
+        <w:pStyle w:val="Header"/>
+        <w:rPr>
+          <w:rFonts w:ascii="Times New Roman" w:hAnsi="Times New Roman" w:cs="Times New Roman"/>
+          <w:sz w:val="28"/>
+          <w:szCs w:val="28"/>
+        </w:rPr>
+      </w:pPr>
+    </w:p>
+    <w:tbl>
+      <w:tblPr>
+        <w:tblStyle w:val="TableGrid"/>
+        <w:tblW w:w="0" w:type="auto"/>
+        <w:tblLook w:val="04A0" w:firstRow="1" w:lastRow="0" w:firstColumn="1" w:lastColumn="0" w:noHBand="0" w:noVBand="1"/>
+      </w:tblPr>
+      <w:tblGrid>
+        <w:gridCol w:w="571"/>
+        <w:gridCol w:w="2685"/>
+        <w:gridCol w:w="6662"/>
+        <w:gridCol w:w="1559"/>
+        <w:gridCol w:w="1473"/>
+      </w:tblGrid>
+      <w:tr>
+        <w:tc>
+          <w:tcPr>
+            <w:tcW w:w="571" w:type="dxa"/>
+            <w:tcBorders>
+              <w:top w:val="single" w:sz="4" w:space="0" w:color="auto"/>
+              <w:left w:val="single" w:sz="4" w:space="0" w:color="auto"/>
+              <w:bottom w:val="single" w:sz="4" w:space="0" w:color="auto"/>
+              <w:right w:val="single" w:sz="4" w:space="0" w:color="auto"/>
+            </w:tcBorders>
+            <w:hideMark/>
+          </w:tcPr>
+          <w:p>
+            <w:pPr>
+              <w:spacing w:line="276" w:lineRule="auto"/>
+              <w:jc w:val="center"/>
+              <w:rPr>
+                <w:rFonts w:ascii="Times New Roman" w:hAnsi="Times New Roman" w:cs="Times New Roman"/>
+                <w:b/>
+                <w:sz w:val="24"/>
+                <w:szCs w:val="24"/>
+              </w:rPr>
+            </w:pPr>
+            <w:r>
+              <w:rPr>
+                <w:rFonts w:ascii="Times New Roman" w:hAnsi="Times New Roman" w:cs="Times New Roman"/>
+                <w:b/>
+                <w:sz w:val="24"/>
+                <w:szCs w:val="24"/>
+              </w:rPr>
+              <w:t>No.</w:t>
+            </w:r>
+          </w:p>
+        </w:tc>
+        <w:tc>
+          <w:tcPr>
+            <w:tcW w:w="2685" w:type="dxa"/>
+            <w:tcBorders>
+              <w:top w:val="single" w:sz="4" w:space="0" w:color="auto"/>
+              <w:left w:val="single" w:sz="4" w:space="0" w:color="auto"/>
+              <w:bottom w:val="single" w:sz="4" w:space="0" w:color="auto"/>
+              <w:right w:val="single" w:sz="4" w:space="0" w:color="auto"/>
+            </w:tcBorders>
+            <w:hideMark/>
+          </w:tcPr>
+          <w:p>
+            <w:pPr>
+              <w:spacing w:line="276" w:lineRule="auto"/>
+              <w:jc w:val="center"/>
+              <w:rPr>
+                <w:rFonts w:ascii="Times New Roman" w:hAnsi="Times New Roman" w:cs="Times New Roman"/>
+                <w:b/>
+                <w:sz w:val="24"/>
+                <w:szCs w:val="24"/>
+              </w:rPr>
+            </w:pPr>
+            <w:r>
+              <w:rPr>
+                <w:rFonts w:ascii="Times New Roman" w:hAnsi="Times New Roman" w:cs="Times New Roman"/>
+                <w:b/>
+                <w:sz w:val="24"/>
+                <w:szCs w:val="24"/>
+              </w:rPr>
+              <w:t>References</w:t>
+            </w:r>
+          </w:p>
+        </w:tc>
+        <w:tc>
+          <w:tcPr>
+            <w:tcW w:w="6662" w:type="dxa"/>
+            <w:tcBorders>
+              <w:top w:val="single" w:sz="4" w:space="0" w:color="auto"/>
+              <w:left w:val="single" w:sz="4" w:space="0" w:color="auto"/>
+              <w:bottom w:val="single" w:sz="4" w:space="0" w:color="auto"/>
+              <w:right w:val="single" w:sz="4" w:space="0" w:color="auto"/>
+            </w:tcBorders>
+            <w:hideMark/>
+          </w:tcPr>
+          <w:p>
+            <w:pPr>
+              <w:spacing w:line="276" w:lineRule="auto"/>
+              <w:jc w:val="center"/>
+              <w:rPr>
+                <w:rFonts w:ascii="Times New Roman" w:hAnsi="Times New Roman" w:cs="Times New Roman"/>
+                <w:b/>
+                <w:sz w:val="24"/>
+                <w:szCs w:val="24"/>
+              </w:rPr>
+            </w:pPr>
+            <w:r>
+              <w:rPr>
+                <w:rFonts w:ascii="Times New Roman" w:hAnsi="Times New Roman" w:cs="Times New Roman"/>
+                <w:b/>
+                <w:sz w:val="24"/>
+                <w:szCs w:val="24"/>
+              </w:rPr>
+              <w:t>Topics</w:t>
+            </w:r>
+          </w:p>
+        </w:tc>
+        <w:tc>
+          <w:tcPr>
+            <w:tcW w:w="1559" w:type="dxa"/>
+            <w:tcBorders>
+              <w:top w:val="single" w:sz="4" w:space="0" w:color="auto"/>
+              <w:left w:val="single" w:sz="4" w:space="0" w:color="auto"/>
+              <w:bottom w:val="single" w:sz="4" w:space="0" w:color="auto"/>
+              <w:right w:val="single" w:sz="4" w:space="0" w:color="auto"/>
+            </w:tcBorders>
+            <w:hideMark/>
+          </w:tcPr>
+          <w:p>
+            <w:pPr>
+              <w:spacing w:line="276" w:lineRule="auto"/>
+              <w:jc w:val="center"/>
+              <w:rPr>
+                <w:rFonts w:ascii="Times New Roman" w:hAnsi="Times New Roman" w:cs="Times New Roman"/>
+                <w:b/>
+                <w:sz w:val="24"/>
+                <w:szCs w:val="24"/>
+              </w:rPr>
+            </w:pPr>
+            <w:r>
+              <w:rPr>
+                <w:rFonts w:ascii="Times New Roman" w:hAnsi="Times New Roman" w:cs="Times New Roman"/>
+                <w:b/>
+                <w:sz w:val="24"/>
+                <w:szCs w:val="24"/>
+              </w:rPr>
+              <w:t>Start Time</w:t>
+            </w:r>
+          </w:p>
+        </w:tc>
+        <w:tc>
+          <w:tcPr>
+            <w:tcW w:w="1473" w:type="dxa"/>
+            <w:tcBorders>
+              <w:top w:val="single" w:sz="4" w:space="0" w:color="auto"/>
+              <w:left w:val="single" w:sz="4" w:space="0" w:color="auto"/>
+              <w:bottom w:val="single" w:sz="4" w:space="0" w:color="auto"/>
+              <w:right w:val="single" w:sz="4" w:space="0" w:color="auto"/>
+            </w:tcBorders>
+            <w:hideMark/>
+          </w:tcPr>
+          <w:p>
+            <w:pPr>
+              <w:spacing w:line="276" w:lineRule="auto"/>
+              <w:jc w:val="center"/>
+              <w:rPr>
+                <w:rFonts w:ascii="Times New Roman" w:hAnsi="Times New Roman" w:cs="Times New Roman"/>
+                <w:b/>
+                <w:sz w:val="24"/>
+                <w:szCs w:val="24"/>
+              </w:rPr>
+            </w:pPr>
+            <w:r>
+              <w:rPr>
+                <w:rFonts w:ascii="Times New Roman" w:hAnsi="Times New Roman" w:cs="Times New Roman"/>
+                <w:b/>
+                <w:sz w:val="24"/>
+                <w:szCs w:val="24"/>
+              </w:rPr>
+              <w:t>End Time</w:t>
+            </w:r>
+          </w:p>
+        </w:tc>
+      </w:tr>
+      <w:tr>
+        <w:tc>
+          <w:tcPr>
+            <w:tcW w:w="571" w:type="dxa"/>
+            <w:tcBorders>
+              <w:top w:val="single" w:sz="4" w:space="0" w:color="auto"/>
+              <w:left w:val="single" w:sz="4" w:space="0" w:color="auto"/>
+              <w:bottom w:val="single" w:sz="4" w:space="0" w:color="auto"/>
+              <w:right w:val="single" w:sz="4" w:space="0" w:color="auto"/>
+            </w:tcBorders>
+          </w:tcPr>
+          <w:p>
+            <w:pPr>
+              <w:pStyle w:val="ListParagraph"/>
+              <w:numPr>
+                <w:ilvl w:val="0"/>
+                <w:numId w:val="29"/>
+              </w:numPr>
+              <w:spacing w:line="276" w:lineRule="auto"/>
+              <w:jc w:val="center"/>
+              <w:rPr>
+                <w:rFonts w:ascii="Times New Roman" w:hAnsi="Times New Roman" w:cs="Times New Roman"/>
+                <w:sz w:val="24"/>
+                <w:szCs w:val="24"/>
+              </w:rPr>
+            </w:pPr>
+          </w:p>
+        </w:tc>
+        <w:tc>
+          <w:tcPr>
+            <w:tcW w:w="2685" w:type="dxa"/>
+            <w:tcBorders>
+              <w:top w:val="single" w:sz="4" w:space="0" w:color="auto"/>
+              <w:left w:val="single" w:sz="4" w:space="0" w:color="auto"/>
+              <w:bottom w:val="single" w:sz="4" w:space="0" w:color="auto"/>
+              <w:right w:val="single" w:sz="4" w:space="0" w:color="auto"/>
+            </w:tcBorders>
+            <w:hideMark/>
+          </w:tcPr>
+          <w:p>
+            <w:pPr>
+              <w:spacing w:line="276" w:lineRule="auto"/>
+              <w:rPr>
+                <w:rFonts w:ascii="Times New Roman" w:hAnsi="Times New Roman" w:cs="Times New Roman"/>
+                <w:sz w:val="24"/>
+                <w:szCs w:val="24"/>
+              </w:rPr>
+            </w:pPr>
+            <w:r>
+              <w:rPr>
+                <w:rFonts w:ascii="Times New Roman" w:hAnsi="Times New Roman" w:cs="Times New Roman"/>
+                <w:sz w:val="24"/>
+                <w:szCs w:val="24"/>
+              </w:rPr>
+              <w:t>Project: Showing off Scheduling what we have currently. (Work Shift Manager)</w:t>
+            </w:r>
+          </w:p>
+        </w:tc>
+        <w:tc>
+          <w:tcPr>
+            <w:tcW w:w="6662" w:type="dxa"/>
+            <w:tcBorders>
+              <w:top w:val="single" w:sz="4" w:space="0" w:color="auto"/>
+              <w:left w:val="single" w:sz="4" w:space="0" w:color="auto"/>
+              <w:bottom w:val="single" w:sz="4" w:space="0" w:color="auto"/>
+              <w:right w:val="single" w:sz="4" w:space="0" w:color="auto"/>
+            </w:tcBorders>
+            <w:hideMark/>
+          </w:tcPr>
+          <w:p>
+            <w:pPr>
+              <w:pStyle w:val="ListParagraph"/>
+              <w:numPr>
+                <w:ilvl w:val="3"/>
+                <w:numId w:val="29"/>
+              </w:numPr>
+              <w:spacing w:line="276" w:lineRule="auto"/>
+              <w:jc w:val="both"/>
+              <w:rPr>
+                <w:rFonts w:ascii="Times New Roman" w:hAnsi="Times New Roman" w:cs="Times New Roman"/>
+                <w:sz w:val="24"/>
+                <w:szCs w:val="24"/>
+              </w:rPr>
+            </w:pPr>
+            <w:r>
+              <w:rPr>
+                <w:rFonts w:ascii="Times New Roman" w:hAnsi="Times New Roman" w:cs="Times New Roman"/>
+                <w:sz w:val="24"/>
+                <w:szCs w:val="24"/>
+              </w:rPr>
+              <w:t>Availability should be able to say that they are unavailable on some shifts.</w:t>
+            </w:r>
+          </w:p>
+          <w:p>
+            <w:pPr>
+              <w:pStyle w:val="ListParagraph"/>
+              <w:numPr>
+                <w:ilvl w:val="3"/>
+                <w:numId w:val="29"/>
+              </w:numPr>
+              <w:spacing w:line="276" w:lineRule="auto"/>
+              <w:jc w:val="both"/>
+              <w:rPr>
+                <w:rFonts w:ascii="Times New Roman" w:hAnsi="Times New Roman" w:cs="Times New Roman"/>
+                <w:sz w:val="24"/>
+                <w:szCs w:val="24"/>
+              </w:rPr>
+            </w:pPr>
+            <w:r>
+              <w:rPr>
+                <w:rFonts w:ascii="Times New Roman" w:hAnsi="Times New Roman" w:cs="Times New Roman"/>
+                <w:sz w:val="24"/>
+                <w:szCs w:val="24"/>
+              </w:rPr>
+              <w:t>A grid for the work week.</w:t>
+            </w:r>
+          </w:p>
+          <w:p>
+            <w:pPr>
+              <w:pStyle w:val="ListParagraph"/>
+              <w:numPr>
+                <w:ilvl w:val="3"/>
+                <w:numId w:val="29"/>
+              </w:numPr>
+              <w:spacing w:line="276" w:lineRule="auto"/>
+              <w:jc w:val="both"/>
+              <w:rPr>
+                <w:rFonts w:ascii="Times New Roman" w:hAnsi="Times New Roman" w:cs="Times New Roman"/>
+                <w:sz w:val="24"/>
+                <w:szCs w:val="24"/>
+              </w:rPr>
+            </w:pPr>
+            <w:r>
+              <w:rPr>
+                <w:rFonts w:ascii="Times New Roman" w:hAnsi="Times New Roman" w:cs="Times New Roman"/>
+                <w:sz w:val="24"/>
+                <w:szCs w:val="24"/>
+              </w:rPr>
+              <w:t>Visual legend that shows which work shift is not working correctly.</w:t>
+            </w:r>
+          </w:p>
+        </w:tc>
+        <w:tc>
+          <w:tcPr>
+            <w:tcW w:w="1559" w:type="dxa"/>
+            <w:tcBorders>
+              <w:top w:val="single" w:sz="4" w:space="0" w:color="auto"/>
+              <w:left w:val="single" w:sz="4" w:space="0" w:color="auto"/>
+              <w:bottom w:val="single" w:sz="4" w:space="0" w:color="auto"/>
+              <w:right w:val="single" w:sz="4" w:space="0" w:color="auto"/>
+            </w:tcBorders>
+            <w:hideMark/>
+          </w:tcPr>
+          <w:p>
+            <w:pPr>
+              <w:spacing w:line="276" w:lineRule="auto"/>
+              <w:jc w:val="center"/>
+              <w:rPr>
+                <w:rFonts w:ascii="Times New Roman" w:hAnsi="Times New Roman" w:cs="Times New Roman"/>
+                <w:sz w:val="24"/>
+                <w:szCs w:val="24"/>
+              </w:rPr>
+            </w:pPr>
+            <w:r>
+              <w:rPr>
+                <w:rFonts w:ascii="Times New Roman" w:hAnsi="Times New Roman" w:cs="Times New Roman"/>
+                <w:sz w:val="24"/>
+                <w:szCs w:val="24"/>
+              </w:rPr>
+              <w:t>12:00</w:t>
+            </w:r>
+          </w:p>
+        </w:tc>
+        <w:tc>
+          <w:tcPr>
+            <w:tcW w:w="1473" w:type="dxa"/>
+            <w:tcBorders>
+              <w:top w:val="single" w:sz="4" w:space="0" w:color="auto"/>
+              <w:left w:val="single" w:sz="4" w:space="0" w:color="auto"/>
+              <w:bottom w:val="single" w:sz="4" w:space="0" w:color="auto"/>
+              <w:right w:val="single" w:sz="4" w:space="0" w:color="auto"/>
+            </w:tcBorders>
+            <w:hideMark/>
+          </w:tcPr>
+          <w:p>
+            <w:pPr>
+              <w:spacing w:line="276" w:lineRule="auto"/>
+              <w:jc w:val="center"/>
+              <w:rPr>
+                <w:rFonts w:ascii="Times New Roman" w:hAnsi="Times New Roman" w:cs="Times New Roman"/>
+                <w:sz w:val="24"/>
+                <w:szCs w:val="24"/>
+              </w:rPr>
+            </w:pPr>
+            <w:r>
+              <w:rPr>
+                <w:rFonts w:ascii="Times New Roman" w:hAnsi="Times New Roman" w:cs="Times New Roman"/>
+                <w:sz w:val="24"/>
+                <w:szCs w:val="24"/>
+              </w:rPr>
+              <w:t>12:06</w:t>
+            </w:r>
+          </w:p>
+        </w:tc>
+      </w:tr>
+      <w:tr>
+        <w:tc>
+          <w:tcPr>
+            <w:tcW w:w="571" w:type="dxa"/>
+            <w:tcBorders>
+              <w:top w:val="single" w:sz="4" w:space="0" w:color="auto"/>
+              <w:left w:val="single" w:sz="4" w:space="0" w:color="auto"/>
+              <w:bottom w:val="single" w:sz="4" w:space="0" w:color="auto"/>
+              <w:right w:val="single" w:sz="4" w:space="0" w:color="auto"/>
+            </w:tcBorders>
+          </w:tcPr>
+          <w:p>
+            <w:pPr>
+              <w:pStyle w:val="ListParagraph"/>
+              <w:numPr>
+                <w:ilvl w:val="0"/>
+                <w:numId w:val="29"/>
+              </w:numPr>
+              <w:spacing w:line="276" w:lineRule="auto"/>
+              <w:jc w:val="center"/>
+              <w:rPr>
+                <w:rFonts w:ascii="Times New Roman" w:hAnsi="Times New Roman" w:cs="Times New Roman"/>
+                <w:sz w:val="24"/>
+                <w:szCs w:val="24"/>
+              </w:rPr>
+            </w:pPr>
+          </w:p>
+        </w:tc>
+        <w:tc>
+          <w:tcPr>
+            <w:tcW w:w="2685" w:type="dxa"/>
+            <w:tcBorders>
+              <w:top w:val="single" w:sz="4" w:space="0" w:color="auto"/>
+              <w:left w:val="single" w:sz="4" w:space="0" w:color="auto"/>
+              <w:bottom w:val="single" w:sz="4" w:space="0" w:color="auto"/>
+              <w:right w:val="single" w:sz="4" w:space="0" w:color="auto"/>
+            </w:tcBorders>
+            <w:hideMark/>
+          </w:tcPr>
+          <w:p>
+            <w:pPr>
+              <w:spacing w:line="276" w:lineRule="auto"/>
+              <w:rPr>
+                <w:rFonts w:ascii="Times New Roman" w:hAnsi="Times New Roman" w:cs="Times New Roman"/>
+                <w:sz w:val="24"/>
+                <w:szCs w:val="24"/>
+              </w:rPr>
+            </w:pPr>
+            <w:r>
+              <w:rPr>
+                <w:rFonts w:ascii="Times New Roman" w:hAnsi="Times New Roman" w:cs="Times New Roman"/>
+                <w:sz w:val="24"/>
+                <w:szCs w:val="24"/>
+              </w:rPr>
+              <w:t>Project: Showing off the code of the project</w:t>
+            </w:r>
+          </w:p>
+        </w:tc>
+        <w:tc>
+          <w:tcPr>
+            <w:tcW w:w="6662" w:type="dxa"/>
+            <w:tcBorders>
+              <w:top w:val="single" w:sz="4" w:space="0" w:color="auto"/>
+              <w:left w:val="single" w:sz="4" w:space="0" w:color="auto"/>
+              <w:bottom w:val="single" w:sz="4" w:space="0" w:color="auto"/>
+              <w:right w:val="single" w:sz="4" w:space="0" w:color="auto"/>
+            </w:tcBorders>
+          </w:tcPr>
+          <w:p>
+            <w:pPr>
+              <w:pStyle w:val="ListParagraph"/>
+              <w:numPr>
+                <w:ilvl w:val="0"/>
+                <w:numId w:val="31"/>
+              </w:numPr>
+              <w:spacing w:line="276" w:lineRule="auto"/>
+              <w:jc w:val="both"/>
+              <w:rPr>
+                <w:rFonts w:ascii="Times New Roman" w:hAnsi="Times New Roman" w:cs="Times New Roman"/>
+                <w:sz w:val="24"/>
+                <w:szCs w:val="24"/>
+              </w:rPr>
+            </w:pPr>
+            <w:r>
+              <w:rPr>
+                <w:rFonts w:ascii="Times New Roman" w:hAnsi="Times New Roman" w:cs="Times New Roman"/>
+                <w:sz w:val="24"/>
+                <w:szCs w:val="24"/>
+              </w:rPr>
+              <w:t>Code looks cleaner</w:t>
+            </w:r>
+          </w:p>
+          <w:p>
+            <w:pPr>
+              <w:pStyle w:val="ListParagraph"/>
+              <w:numPr>
+                <w:ilvl w:val="0"/>
+                <w:numId w:val="31"/>
+              </w:numPr>
+              <w:spacing w:line="276" w:lineRule="auto"/>
+              <w:jc w:val="both"/>
+              <w:rPr>
+                <w:rFonts w:ascii="Times New Roman" w:hAnsi="Times New Roman" w:cs="Times New Roman"/>
+                <w:sz w:val="24"/>
+                <w:szCs w:val="24"/>
+              </w:rPr>
+            </w:pPr>
+            <w:r>
+              <w:rPr>
+                <w:rFonts w:ascii="Times New Roman" w:hAnsi="Times New Roman" w:cs="Times New Roman"/>
+                <w:sz w:val="24"/>
+                <w:szCs w:val="24"/>
+              </w:rPr>
+              <w:t>Don’t load in everything from the memory. Demand code wise for bits of data.</w:t>
+            </w:r>
+          </w:p>
+        </w:tc>
+        <w:tc>
+          <w:tcPr>
+            <w:tcW w:w="1559" w:type="dxa"/>
+            <w:tcBorders>
+              <w:top w:val="single" w:sz="4" w:space="0" w:color="auto"/>
+              <w:left w:val="single" w:sz="4" w:space="0" w:color="auto"/>
+              <w:bottom w:val="single" w:sz="4" w:space="0" w:color="auto"/>
+              <w:right w:val="single" w:sz="4" w:space="0" w:color="auto"/>
+            </w:tcBorders>
+            <w:hideMark/>
+          </w:tcPr>
+          <w:p>
+            <w:pPr>
+              <w:spacing w:line="276" w:lineRule="auto"/>
+              <w:jc w:val="center"/>
+              <w:rPr>
+                <w:rFonts w:ascii="Times New Roman" w:hAnsi="Times New Roman" w:cs="Times New Roman"/>
+                <w:sz w:val="24"/>
+                <w:szCs w:val="24"/>
+              </w:rPr>
+            </w:pPr>
+            <w:r>
+              <w:rPr>
+                <w:rFonts w:ascii="Times New Roman" w:hAnsi="Times New Roman" w:cs="Times New Roman"/>
+                <w:sz w:val="24"/>
+                <w:szCs w:val="24"/>
+              </w:rPr>
+              <w:t>12:06</w:t>
+            </w:r>
+          </w:p>
+        </w:tc>
+        <w:tc>
+          <w:tcPr>
+            <w:tcW w:w="1473" w:type="dxa"/>
+            <w:tcBorders>
+              <w:top w:val="single" w:sz="4" w:space="0" w:color="auto"/>
+              <w:left w:val="single" w:sz="4" w:space="0" w:color="auto"/>
+              <w:bottom w:val="single" w:sz="4" w:space="0" w:color="auto"/>
+              <w:right w:val="single" w:sz="4" w:space="0" w:color="auto"/>
+            </w:tcBorders>
+            <w:hideMark/>
+          </w:tcPr>
+          <w:p>
+            <w:pPr>
+              <w:spacing w:line="276" w:lineRule="auto"/>
+              <w:jc w:val="center"/>
+              <w:rPr>
+                <w:rFonts w:ascii="Times New Roman" w:hAnsi="Times New Roman" w:cs="Times New Roman"/>
+                <w:sz w:val="24"/>
+                <w:szCs w:val="24"/>
+              </w:rPr>
+            </w:pPr>
+            <w:r>
+              <w:rPr>
+                <w:rFonts w:ascii="Times New Roman" w:hAnsi="Times New Roman" w:cs="Times New Roman"/>
+                <w:sz w:val="24"/>
+                <w:szCs w:val="24"/>
+              </w:rPr>
+              <w:t>12:15</w:t>
+            </w:r>
+          </w:p>
+        </w:tc>
+      </w:tr>
+      <w:tr>
+        <w:tc>
+          <w:tcPr>
+            <w:tcW w:w="571" w:type="dxa"/>
+            <w:tcBorders>
+              <w:top w:val="single" w:sz="4" w:space="0" w:color="auto"/>
+              <w:left w:val="single" w:sz="4" w:space="0" w:color="auto"/>
+              <w:bottom w:val="single" w:sz="4" w:space="0" w:color="auto"/>
+              <w:right w:val="single" w:sz="4" w:space="0" w:color="auto"/>
+            </w:tcBorders>
+          </w:tcPr>
+          <w:p>
+            <w:pPr>
+              <w:pStyle w:val="ListParagraph"/>
+              <w:numPr>
+                <w:ilvl w:val="0"/>
+                <w:numId w:val="29"/>
+              </w:numPr>
+              <w:spacing w:line="276" w:lineRule="auto"/>
+              <w:jc w:val="center"/>
+              <w:rPr>
+                <w:rFonts w:ascii="Times New Roman" w:hAnsi="Times New Roman" w:cs="Times New Roman"/>
+                <w:sz w:val="24"/>
+                <w:szCs w:val="24"/>
+              </w:rPr>
+            </w:pPr>
+          </w:p>
+        </w:tc>
+        <w:tc>
+          <w:tcPr>
+            <w:tcW w:w="2685" w:type="dxa"/>
+            <w:tcBorders>
+              <w:top w:val="single" w:sz="4" w:space="0" w:color="auto"/>
+              <w:left w:val="single" w:sz="4" w:space="0" w:color="auto"/>
+              <w:bottom w:val="single" w:sz="4" w:space="0" w:color="auto"/>
+              <w:right w:val="single" w:sz="4" w:space="0" w:color="auto"/>
+            </w:tcBorders>
+            <w:hideMark/>
+          </w:tcPr>
+          <w:p>
+            <w:pPr>
+              <w:spacing w:line="276" w:lineRule="auto"/>
+              <w:rPr>
+                <w:rFonts w:ascii="Times New Roman" w:hAnsi="Times New Roman" w:cs="Times New Roman"/>
+                <w:sz w:val="24"/>
+                <w:szCs w:val="24"/>
+              </w:rPr>
+            </w:pPr>
+            <w:r>
+              <w:rPr>
+                <w:rFonts w:ascii="Times New Roman" w:hAnsi="Times New Roman" w:cs="Times New Roman"/>
+                <w:sz w:val="24"/>
+                <w:szCs w:val="24"/>
+              </w:rPr>
+              <w:t xml:space="preserve">Project: </w:t>
+            </w:r>
+            <w:proofErr w:type="spellStart"/>
+            <w:r>
+              <w:rPr>
+                <w:rFonts w:ascii="Times New Roman" w:hAnsi="Times New Roman" w:cs="Times New Roman"/>
+                <w:sz w:val="24"/>
+                <w:szCs w:val="24"/>
+              </w:rPr>
+              <w:t>Shannesa</w:t>
+            </w:r>
+            <w:proofErr w:type="spellEnd"/>
+            <w:r>
+              <w:rPr>
+                <w:rFonts w:ascii="Times New Roman" w:hAnsi="Times New Roman" w:cs="Times New Roman"/>
+                <w:sz w:val="24"/>
+                <w:szCs w:val="24"/>
+              </w:rPr>
+              <w:t xml:space="preserve"> showing off an issue</w:t>
+            </w:r>
+          </w:p>
+        </w:tc>
+        <w:tc>
+          <w:tcPr>
+            <w:tcW w:w="6662" w:type="dxa"/>
+            <w:tcBorders>
+              <w:top w:val="single" w:sz="4" w:space="0" w:color="auto"/>
+              <w:left w:val="single" w:sz="4" w:space="0" w:color="auto"/>
+              <w:bottom w:val="single" w:sz="4" w:space="0" w:color="auto"/>
+              <w:right w:val="single" w:sz="4" w:space="0" w:color="auto"/>
+            </w:tcBorders>
+            <w:hideMark/>
+          </w:tcPr>
+          <w:p>
+            <w:pPr>
+              <w:pStyle w:val="ListParagraph"/>
+              <w:numPr>
+                <w:ilvl w:val="0"/>
+                <w:numId w:val="32"/>
+              </w:numPr>
+              <w:spacing w:line="276" w:lineRule="auto"/>
+              <w:jc w:val="both"/>
+              <w:rPr>
+                <w:rFonts w:ascii="Times New Roman" w:hAnsi="Times New Roman" w:cs="Times New Roman"/>
+                <w:sz w:val="24"/>
+                <w:szCs w:val="24"/>
+              </w:rPr>
+            </w:pPr>
+            <w:r>
+              <w:rPr>
+                <w:rFonts w:ascii="Times New Roman" w:hAnsi="Times New Roman" w:cs="Times New Roman"/>
+                <w:sz w:val="24"/>
+                <w:szCs w:val="24"/>
+              </w:rPr>
+              <w:t>Separate catches, so you can give a specific message.</w:t>
+            </w:r>
+          </w:p>
+          <w:p>
+            <w:pPr>
+              <w:pStyle w:val="ListParagraph"/>
+              <w:numPr>
+                <w:ilvl w:val="0"/>
+                <w:numId w:val="32"/>
+              </w:numPr>
+              <w:spacing w:line="276" w:lineRule="auto"/>
+              <w:jc w:val="both"/>
+              <w:rPr>
+                <w:rFonts w:ascii="Times New Roman" w:hAnsi="Times New Roman" w:cs="Times New Roman"/>
+                <w:sz w:val="24"/>
+                <w:szCs w:val="24"/>
+              </w:rPr>
+            </w:pPr>
+            <w:r>
+              <w:rPr>
+                <w:rFonts w:ascii="Times New Roman" w:hAnsi="Times New Roman" w:cs="Times New Roman"/>
+                <w:sz w:val="24"/>
+                <w:szCs w:val="24"/>
+              </w:rPr>
+              <w:t>Trying to fix the SQL error regarding selecting the user. ( Was a whitespace in the connection string)</w:t>
+            </w:r>
+          </w:p>
+        </w:tc>
+        <w:tc>
+          <w:tcPr>
+            <w:tcW w:w="1559" w:type="dxa"/>
+            <w:tcBorders>
+              <w:top w:val="single" w:sz="4" w:space="0" w:color="auto"/>
+              <w:left w:val="single" w:sz="4" w:space="0" w:color="auto"/>
+              <w:bottom w:val="single" w:sz="4" w:space="0" w:color="auto"/>
+              <w:right w:val="single" w:sz="4" w:space="0" w:color="auto"/>
+            </w:tcBorders>
+            <w:hideMark/>
+          </w:tcPr>
+          <w:p>
+            <w:pPr>
+              <w:spacing w:line="276" w:lineRule="auto"/>
+              <w:jc w:val="center"/>
+              <w:rPr>
+                <w:rFonts w:ascii="Times New Roman" w:hAnsi="Times New Roman" w:cs="Times New Roman"/>
+                <w:sz w:val="24"/>
+                <w:szCs w:val="24"/>
+              </w:rPr>
+            </w:pPr>
+            <w:r>
+              <w:rPr>
+                <w:rFonts w:ascii="Times New Roman" w:hAnsi="Times New Roman" w:cs="Times New Roman"/>
+                <w:sz w:val="24"/>
+                <w:szCs w:val="24"/>
+              </w:rPr>
+              <w:t>12:15</w:t>
+            </w:r>
+          </w:p>
+        </w:tc>
+        <w:tc>
+          <w:tcPr>
+            <w:tcW w:w="1473" w:type="dxa"/>
+            <w:tcBorders>
+              <w:top w:val="single" w:sz="4" w:space="0" w:color="auto"/>
+              <w:left w:val="single" w:sz="4" w:space="0" w:color="auto"/>
+              <w:bottom w:val="single" w:sz="4" w:space="0" w:color="auto"/>
+              <w:right w:val="single" w:sz="4" w:space="0" w:color="auto"/>
+            </w:tcBorders>
+            <w:hideMark/>
+          </w:tcPr>
+          <w:p>
+            <w:pPr>
+              <w:spacing w:line="276" w:lineRule="auto"/>
+              <w:jc w:val="center"/>
+              <w:rPr>
+                <w:rFonts w:ascii="Times New Roman" w:hAnsi="Times New Roman" w:cs="Times New Roman"/>
+                <w:sz w:val="24"/>
+                <w:szCs w:val="24"/>
+              </w:rPr>
+            </w:pPr>
+            <w:r>
+              <w:rPr>
+                <w:rFonts w:ascii="Times New Roman" w:hAnsi="Times New Roman" w:cs="Times New Roman"/>
+                <w:sz w:val="24"/>
+                <w:szCs w:val="24"/>
+              </w:rPr>
+              <w:t>12:27</w:t>
+            </w:r>
+          </w:p>
+        </w:tc>
+      </w:tr>
+      <w:tr>
+        <w:tc>
+          <w:tcPr>
+            <w:tcW w:w="571" w:type="dxa"/>
+            <w:tcBorders>
+              <w:top w:val="single" w:sz="4" w:space="0" w:color="auto"/>
+              <w:left w:val="single" w:sz="4" w:space="0" w:color="auto"/>
+              <w:bottom w:val="single" w:sz="4" w:space="0" w:color="auto"/>
+              <w:right w:val="single" w:sz="4" w:space="0" w:color="auto"/>
+            </w:tcBorders>
+          </w:tcPr>
+          <w:p>
+            <w:pPr>
+              <w:pStyle w:val="ListParagraph"/>
+              <w:numPr>
+                <w:ilvl w:val="0"/>
+                <w:numId w:val="29"/>
+              </w:numPr>
+              <w:spacing w:line="276" w:lineRule="auto"/>
+              <w:jc w:val="center"/>
+              <w:rPr>
+                <w:rFonts w:ascii="Times New Roman" w:hAnsi="Times New Roman" w:cs="Times New Roman"/>
+                <w:sz w:val="24"/>
+                <w:szCs w:val="24"/>
+              </w:rPr>
+            </w:pPr>
+          </w:p>
+        </w:tc>
+        <w:tc>
+          <w:tcPr>
+            <w:tcW w:w="2685" w:type="dxa"/>
+            <w:tcBorders>
+              <w:top w:val="single" w:sz="4" w:space="0" w:color="auto"/>
+              <w:left w:val="single" w:sz="4" w:space="0" w:color="auto"/>
+              <w:bottom w:val="single" w:sz="4" w:space="0" w:color="auto"/>
+              <w:right w:val="single" w:sz="4" w:space="0" w:color="auto"/>
+            </w:tcBorders>
+            <w:hideMark/>
+          </w:tcPr>
+          <w:p>
+            <w:pPr>
+              <w:spacing w:line="276" w:lineRule="auto"/>
+              <w:rPr>
+                <w:rFonts w:ascii="Times New Roman" w:hAnsi="Times New Roman" w:cs="Times New Roman"/>
+                <w:sz w:val="24"/>
+                <w:szCs w:val="24"/>
+              </w:rPr>
+            </w:pPr>
+            <w:r>
+              <w:rPr>
+                <w:rFonts w:ascii="Times New Roman" w:hAnsi="Times New Roman" w:cs="Times New Roman"/>
+                <w:sz w:val="24"/>
+                <w:szCs w:val="24"/>
+              </w:rPr>
+              <w:t>Website: Showing off our work</w:t>
+            </w:r>
+          </w:p>
+        </w:tc>
+        <w:tc>
+          <w:tcPr>
+            <w:tcW w:w="6662" w:type="dxa"/>
+            <w:tcBorders>
+              <w:top w:val="single" w:sz="4" w:space="0" w:color="auto"/>
+              <w:left w:val="single" w:sz="4" w:space="0" w:color="auto"/>
+              <w:bottom w:val="single" w:sz="4" w:space="0" w:color="auto"/>
+              <w:right w:val="single" w:sz="4" w:space="0" w:color="auto"/>
+            </w:tcBorders>
+            <w:hideMark/>
+          </w:tcPr>
+          <w:p>
+            <w:pPr>
+              <w:pStyle w:val="ListParagraph"/>
+              <w:numPr>
+                <w:ilvl w:val="0"/>
+                <w:numId w:val="33"/>
+              </w:numPr>
+              <w:spacing w:line="276" w:lineRule="auto"/>
+              <w:jc w:val="both"/>
+              <w:rPr>
+                <w:rFonts w:ascii="Times New Roman" w:hAnsi="Times New Roman" w:cs="Times New Roman"/>
+                <w:sz w:val="24"/>
+                <w:szCs w:val="24"/>
+              </w:rPr>
+            </w:pPr>
+            <w:r>
+              <w:rPr>
+                <w:rFonts w:ascii="Times New Roman" w:hAnsi="Times New Roman" w:cs="Times New Roman"/>
+                <w:sz w:val="24"/>
+                <w:szCs w:val="24"/>
+              </w:rPr>
+              <w:t xml:space="preserve">Code looks clean and organized. </w:t>
+            </w:r>
+          </w:p>
+          <w:p>
+            <w:pPr>
+              <w:pStyle w:val="ListParagraph"/>
+              <w:numPr>
+                <w:ilvl w:val="0"/>
+                <w:numId w:val="33"/>
+              </w:numPr>
+              <w:spacing w:line="276" w:lineRule="auto"/>
+              <w:jc w:val="both"/>
+              <w:rPr>
+                <w:rFonts w:ascii="Times New Roman" w:hAnsi="Times New Roman" w:cs="Times New Roman"/>
+                <w:sz w:val="24"/>
+                <w:szCs w:val="24"/>
+              </w:rPr>
+            </w:pPr>
+            <w:r>
+              <w:rPr>
+                <w:rFonts w:ascii="Times New Roman" w:hAnsi="Times New Roman" w:cs="Times New Roman"/>
+                <w:sz w:val="24"/>
+                <w:szCs w:val="24"/>
+              </w:rPr>
+              <w:t>Make the code more structured though, with 3 layers.</w:t>
+            </w:r>
+          </w:p>
+          <w:p>
+            <w:pPr>
+              <w:pStyle w:val="ListParagraph"/>
+              <w:numPr>
+                <w:ilvl w:val="0"/>
+                <w:numId w:val="33"/>
+              </w:numPr>
+              <w:spacing w:line="276" w:lineRule="auto"/>
+              <w:jc w:val="both"/>
+              <w:rPr>
+                <w:rFonts w:ascii="Times New Roman" w:hAnsi="Times New Roman" w:cs="Times New Roman"/>
+                <w:sz w:val="24"/>
+                <w:szCs w:val="24"/>
+              </w:rPr>
+            </w:pPr>
+            <w:r>
+              <w:rPr>
+                <w:rFonts w:ascii="Times New Roman" w:hAnsi="Times New Roman" w:cs="Times New Roman"/>
+                <w:sz w:val="24"/>
+                <w:szCs w:val="24"/>
+              </w:rPr>
+              <w:t>Website has got good progress</w:t>
+            </w:r>
+          </w:p>
+        </w:tc>
+        <w:tc>
+          <w:tcPr>
+            <w:tcW w:w="1559" w:type="dxa"/>
+            <w:tcBorders>
+              <w:top w:val="single" w:sz="4" w:space="0" w:color="auto"/>
+              <w:left w:val="single" w:sz="4" w:space="0" w:color="auto"/>
+              <w:bottom w:val="single" w:sz="4" w:space="0" w:color="auto"/>
+              <w:right w:val="single" w:sz="4" w:space="0" w:color="auto"/>
+            </w:tcBorders>
+            <w:hideMark/>
+          </w:tcPr>
+          <w:p>
+            <w:pPr>
+              <w:spacing w:line="276" w:lineRule="auto"/>
+              <w:jc w:val="center"/>
+              <w:rPr>
+                <w:rFonts w:ascii="Times New Roman" w:hAnsi="Times New Roman" w:cs="Times New Roman"/>
+                <w:sz w:val="24"/>
+                <w:szCs w:val="24"/>
+              </w:rPr>
+            </w:pPr>
+            <w:r>
+              <w:rPr>
+                <w:rFonts w:ascii="Times New Roman" w:hAnsi="Times New Roman" w:cs="Times New Roman"/>
+                <w:sz w:val="24"/>
+                <w:szCs w:val="24"/>
+              </w:rPr>
+              <w:t>12:27</w:t>
+            </w:r>
+          </w:p>
+        </w:tc>
+        <w:tc>
+          <w:tcPr>
+            <w:tcW w:w="1473" w:type="dxa"/>
+            <w:tcBorders>
+              <w:top w:val="single" w:sz="4" w:space="0" w:color="auto"/>
+              <w:left w:val="single" w:sz="4" w:space="0" w:color="auto"/>
+              <w:bottom w:val="single" w:sz="4" w:space="0" w:color="auto"/>
+              <w:right w:val="single" w:sz="4" w:space="0" w:color="auto"/>
+            </w:tcBorders>
+            <w:hideMark/>
+          </w:tcPr>
+          <w:p>
+            <w:pPr>
+              <w:spacing w:line="276" w:lineRule="auto"/>
+              <w:jc w:val="center"/>
+              <w:rPr>
+                <w:rFonts w:ascii="Times New Roman" w:hAnsi="Times New Roman" w:cs="Times New Roman"/>
+                <w:sz w:val="24"/>
+                <w:szCs w:val="24"/>
+              </w:rPr>
+            </w:pPr>
+            <w:r>
+              <w:rPr>
+                <w:rFonts w:ascii="Times New Roman" w:hAnsi="Times New Roman" w:cs="Times New Roman"/>
+                <w:sz w:val="24"/>
+                <w:szCs w:val="24"/>
+              </w:rPr>
+              <w:t>12:45</w:t>
+            </w:r>
+          </w:p>
+        </w:tc>
+      </w:tr>
+      <w:tr>
+        <w:tc>
+          <w:tcPr>
+            <w:tcW w:w="571" w:type="dxa"/>
+            <w:tcBorders>
+              <w:top w:val="single" w:sz="4" w:space="0" w:color="auto"/>
+              <w:left w:val="single" w:sz="4" w:space="0" w:color="auto"/>
+              <w:bottom w:val="single" w:sz="4" w:space="0" w:color="auto"/>
+              <w:right w:val="single" w:sz="4" w:space="0" w:color="auto"/>
+            </w:tcBorders>
+          </w:tcPr>
+          <w:p>
+            <w:pPr>
+              <w:pStyle w:val="ListParagraph"/>
+              <w:numPr>
+                <w:ilvl w:val="0"/>
+                <w:numId w:val="29"/>
+              </w:numPr>
+              <w:spacing w:line="276" w:lineRule="auto"/>
+              <w:jc w:val="center"/>
+              <w:rPr>
+                <w:rFonts w:ascii="Times New Roman" w:hAnsi="Times New Roman" w:cs="Times New Roman"/>
+                <w:sz w:val="24"/>
+                <w:szCs w:val="24"/>
+              </w:rPr>
+            </w:pPr>
+          </w:p>
+        </w:tc>
+        <w:tc>
+          <w:tcPr>
+            <w:tcW w:w="2685" w:type="dxa"/>
+            <w:tcBorders>
+              <w:top w:val="single" w:sz="4" w:space="0" w:color="auto"/>
+              <w:left w:val="single" w:sz="4" w:space="0" w:color="auto"/>
+              <w:bottom w:val="single" w:sz="4" w:space="0" w:color="auto"/>
+              <w:right w:val="single" w:sz="4" w:space="0" w:color="auto"/>
+            </w:tcBorders>
+            <w:hideMark/>
+          </w:tcPr>
+          <w:p>
+            <w:pPr>
+              <w:spacing w:line="276" w:lineRule="auto"/>
+              <w:rPr>
+                <w:rFonts w:ascii="Times New Roman" w:hAnsi="Times New Roman" w:cs="Times New Roman"/>
+                <w:sz w:val="24"/>
+                <w:szCs w:val="24"/>
+              </w:rPr>
+            </w:pPr>
+            <w:r>
+              <w:rPr>
+                <w:rFonts w:ascii="Times New Roman" w:hAnsi="Times New Roman" w:cs="Times New Roman"/>
+                <w:sz w:val="24"/>
+                <w:szCs w:val="24"/>
+              </w:rPr>
+              <w:t>Project: Suggestions</w:t>
+            </w:r>
+          </w:p>
+        </w:tc>
+        <w:tc>
+          <w:tcPr>
+            <w:tcW w:w="6662" w:type="dxa"/>
+            <w:tcBorders>
+              <w:top w:val="single" w:sz="4" w:space="0" w:color="auto"/>
+              <w:left w:val="single" w:sz="4" w:space="0" w:color="auto"/>
+              <w:bottom w:val="single" w:sz="4" w:space="0" w:color="auto"/>
+              <w:right w:val="single" w:sz="4" w:space="0" w:color="auto"/>
+            </w:tcBorders>
+            <w:hideMark/>
+          </w:tcPr>
+          <w:p>
+            <w:pPr>
+              <w:pStyle w:val="ListParagraph"/>
+              <w:numPr>
+                <w:ilvl w:val="0"/>
+                <w:numId w:val="34"/>
+              </w:numPr>
+              <w:spacing w:line="276" w:lineRule="auto"/>
+              <w:jc w:val="both"/>
+              <w:rPr>
+                <w:rFonts w:ascii="Times New Roman" w:hAnsi="Times New Roman" w:cs="Times New Roman"/>
+                <w:sz w:val="24"/>
+                <w:szCs w:val="24"/>
+              </w:rPr>
+            </w:pPr>
+            <w:r>
+              <w:rPr>
+                <w:rFonts w:ascii="Times New Roman" w:hAnsi="Times New Roman" w:cs="Times New Roman"/>
+                <w:sz w:val="24"/>
+                <w:szCs w:val="24"/>
+              </w:rPr>
+              <w:t xml:space="preserve">Tips regarding the scheduling </w:t>
+            </w:r>
+          </w:p>
+          <w:p>
+            <w:pPr>
+              <w:pStyle w:val="ListParagraph"/>
+              <w:numPr>
+                <w:ilvl w:val="0"/>
+                <w:numId w:val="34"/>
+              </w:numPr>
+              <w:spacing w:line="276" w:lineRule="auto"/>
+              <w:jc w:val="both"/>
+              <w:rPr>
+                <w:rFonts w:ascii="Times New Roman" w:hAnsi="Times New Roman" w:cs="Times New Roman"/>
+                <w:sz w:val="24"/>
+                <w:szCs w:val="24"/>
+              </w:rPr>
+            </w:pPr>
+            <w:r>
+              <w:rPr>
+                <w:rFonts w:ascii="Times New Roman" w:hAnsi="Times New Roman" w:cs="Times New Roman"/>
+                <w:sz w:val="24"/>
+                <w:szCs w:val="24"/>
+              </w:rPr>
+              <w:t>Brainstorm wireframes</w:t>
+            </w:r>
+          </w:p>
+          <w:p>
+            <w:pPr>
+              <w:pStyle w:val="ListParagraph"/>
+              <w:numPr>
+                <w:ilvl w:val="0"/>
+                <w:numId w:val="34"/>
+              </w:numPr>
+              <w:spacing w:line="276" w:lineRule="auto"/>
+              <w:jc w:val="both"/>
+              <w:rPr>
+                <w:rFonts w:ascii="Times New Roman" w:hAnsi="Times New Roman" w:cs="Times New Roman"/>
+                <w:sz w:val="24"/>
+                <w:szCs w:val="24"/>
+              </w:rPr>
+            </w:pPr>
+            <w:r>
+              <w:rPr>
+                <w:rFonts w:ascii="Times New Roman" w:hAnsi="Times New Roman" w:cs="Times New Roman"/>
+                <w:sz w:val="24"/>
+                <w:szCs w:val="24"/>
+              </w:rPr>
+              <w:t xml:space="preserve">Submit this week for assignment for </w:t>
+            </w:r>
+            <w:proofErr w:type="spellStart"/>
+            <w:r>
+              <w:rPr>
+                <w:rFonts w:ascii="Times New Roman" w:hAnsi="Times New Roman" w:cs="Times New Roman"/>
+                <w:sz w:val="24"/>
+                <w:szCs w:val="24"/>
+              </w:rPr>
+              <w:t>Kalina</w:t>
+            </w:r>
+            <w:proofErr w:type="spellEnd"/>
+          </w:p>
+          <w:p>
+            <w:pPr>
+              <w:pStyle w:val="ListParagraph"/>
+              <w:numPr>
+                <w:ilvl w:val="0"/>
+                <w:numId w:val="34"/>
+              </w:numPr>
+              <w:spacing w:line="276" w:lineRule="auto"/>
+              <w:jc w:val="both"/>
+              <w:rPr>
+                <w:rFonts w:ascii="Times New Roman" w:hAnsi="Times New Roman" w:cs="Times New Roman"/>
+                <w:sz w:val="24"/>
+                <w:szCs w:val="24"/>
+              </w:rPr>
+            </w:pPr>
+            <w:r>
+              <w:rPr>
+                <w:rFonts w:ascii="Times New Roman" w:hAnsi="Times New Roman" w:cs="Times New Roman"/>
+                <w:sz w:val="24"/>
+                <w:szCs w:val="24"/>
+              </w:rPr>
+              <w:t>Update documentation for each iteration</w:t>
+            </w:r>
+          </w:p>
+        </w:tc>
+        <w:tc>
+          <w:tcPr>
+            <w:tcW w:w="1559" w:type="dxa"/>
+            <w:tcBorders>
+              <w:top w:val="single" w:sz="4" w:space="0" w:color="auto"/>
+              <w:left w:val="single" w:sz="4" w:space="0" w:color="auto"/>
+              <w:bottom w:val="single" w:sz="4" w:space="0" w:color="auto"/>
+              <w:right w:val="single" w:sz="4" w:space="0" w:color="auto"/>
+            </w:tcBorders>
+            <w:hideMark/>
+          </w:tcPr>
+          <w:p>
+            <w:pPr>
+              <w:spacing w:line="276" w:lineRule="auto"/>
+              <w:jc w:val="center"/>
+              <w:rPr>
+                <w:rFonts w:ascii="Times New Roman" w:hAnsi="Times New Roman" w:cs="Times New Roman"/>
+                <w:sz w:val="24"/>
+                <w:szCs w:val="24"/>
+              </w:rPr>
+            </w:pPr>
+            <w:r>
+              <w:rPr>
+                <w:rFonts w:ascii="Times New Roman" w:hAnsi="Times New Roman" w:cs="Times New Roman"/>
+                <w:sz w:val="24"/>
+                <w:szCs w:val="24"/>
+              </w:rPr>
+              <w:t>12:45</w:t>
+            </w:r>
+          </w:p>
+        </w:tc>
+        <w:tc>
+          <w:tcPr>
+            <w:tcW w:w="1473" w:type="dxa"/>
+            <w:tcBorders>
+              <w:top w:val="single" w:sz="4" w:space="0" w:color="auto"/>
+              <w:left w:val="single" w:sz="4" w:space="0" w:color="auto"/>
+              <w:bottom w:val="single" w:sz="4" w:space="0" w:color="auto"/>
+              <w:right w:val="single" w:sz="4" w:space="0" w:color="auto"/>
+            </w:tcBorders>
+            <w:hideMark/>
+          </w:tcPr>
+          <w:p>
+            <w:pPr>
+              <w:spacing w:line="276" w:lineRule="auto"/>
+              <w:jc w:val="center"/>
+              <w:rPr>
+                <w:rFonts w:ascii="Times New Roman" w:hAnsi="Times New Roman" w:cs="Times New Roman"/>
+                <w:sz w:val="24"/>
+                <w:szCs w:val="24"/>
+              </w:rPr>
+            </w:pPr>
+            <w:r>
+              <w:rPr>
+                <w:rFonts w:ascii="Times New Roman" w:hAnsi="Times New Roman" w:cs="Times New Roman"/>
+                <w:sz w:val="24"/>
+                <w:szCs w:val="24"/>
+              </w:rPr>
+              <w:t>12:56</w:t>
+            </w:r>
+          </w:p>
+        </w:tc>
+      </w:tr>
+    </w:tbl>
     <w:p/>
+    <w:p>
+      <w:pPr>
+        <w:pStyle w:val="Header"/>
+        <w:rPr>
+          <w:rFonts w:ascii="Times New Roman" w:hAnsi="Times New Roman" w:cs="Times New Roman"/>
+          <w:b/>
+          <w:sz w:val="28"/>
+          <w:szCs w:val="28"/>
+        </w:rPr>
+      </w:pPr>
+    </w:p>
+    <w:p>
+      <w:pPr>
+        <w:pStyle w:val="Header"/>
+        <w:rPr>
+          <w:rFonts w:ascii="Times New Roman" w:hAnsi="Times New Roman" w:cs="Times New Roman"/>
+          <w:b/>
+          <w:sz w:val="28"/>
+          <w:szCs w:val="28"/>
+        </w:rPr>
+      </w:pPr>
+    </w:p>
+    <w:p>
+      <w:pPr>
+        <w:pStyle w:val="Header"/>
+        <w:rPr>
+          <w:rFonts w:ascii="Times New Roman" w:hAnsi="Times New Roman" w:cs="Times New Roman"/>
+          <w:b/>
+          <w:sz w:val="28"/>
+          <w:szCs w:val="28"/>
+        </w:rPr>
+      </w:pPr>
+    </w:p>
+    <w:p>
+      <w:pPr>
+        <w:pStyle w:val="Header"/>
+        <w:rPr>
+          <w:rFonts w:ascii="Times New Roman" w:hAnsi="Times New Roman" w:cs="Times New Roman"/>
+          <w:b/>
+          <w:sz w:val="28"/>
+          <w:szCs w:val="28"/>
+        </w:rPr>
+      </w:pPr>
+    </w:p>
     <w:p>
       <w:pPr>
         <w:pStyle w:val="Header"/>
@@ -8486,6 +9862,184 @@
     </w:lvl>
   </w:abstractNum>
   <w:abstractNum w:abstractNumId="3" w15:restartNumberingAfterBreak="0">
+    <w:nsid w:val="0EA91B16"/>
+    <w:multiLevelType w:val="hybridMultilevel"/>
+    <w:tmpl w:val="C3BCB7DA"/>
+    <w:lvl w:ilvl="0" w:tplc="74EABF0C">
+      <w:start w:val="1"/>
+      <w:numFmt w:val="decimal"/>
+      <w:lvlText w:val="%1."/>
+      <w:lvlJc w:val="left"/>
+      <w:pPr>
+        <w:ind w:left="360" w:hanging="360"/>
+      </w:pPr>
+      <w:rPr>
+        <w:rFonts w:hint="default"/>
+      </w:rPr>
+    </w:lvl>
+    <w:lvl w:ilvl="1" w:tplc="20000019" w:tentative="1">
+      <w:start w:val="1"/>
+      <w:numFmt w:val="lowerLetter"/>
+      <w:lvlText w:val="%2."/>
+      <w:lvlJc w:val="left"/>
+      <w:pPr>
+        <w:ind w:left="1222" w:hanging="360"/>
+      </w:pPr>
+    </w:lvl>
+    <w:lvl w:ilvl="2" w:tplc="2000001B" w:tentative="1">
+      <w:start w:val="1"/>
+      <w:numFmt w:val="lowerRoman"/>
+      <w:lvlText w:val="%3."/>
+      <w:lvlJc w:val="right"/>
+      <w:pPr>
+        <w:ind w:left="1942" w:hanging="180"/>
+      </w:pPr>
+    </w:lvl>
+    <w:lvl w:ilvl="3" w:tplc="2000000F" w:tentative="1">
+      <w:start w:val="1"/>
+      <w:numFmt w:val="decimal"/>
+      <w:lvlText w:val="%4."/>
+      <w:lvlJc w:val="left"/>
+      <w:pPr>
+        <w:ind w:left="2662" w:hanging="360"/>
+      </w:pPr>
+    </w:lvl>
+    <w:lvl w:ilvl="4" w:tplc="20000019" w:tentative="1">
+      <w:start w:val="1"/>
+      <w:numFmt w:val="lowerLetter"/>
+      <w:lvlText w:val="%5."/>
+      <w:lvlJc w:val="left"/>
+      <w:pPr>
+        <w:ind w:left="3382" w:hanging="360"/>
+      </w:pPr>
+    </w:lvl>
+    <w:lvl w:ilvl="5" w:tplc="2000001B" w:tentative="1">
+      <w:start w:val="1"/>
+      <w:numFmt w:val="lowerRoman"/>
+      <w:lvlText w:val="%6."/>
+      <w:lvlJc w:val="right"/>
+      <w:pPr>
+        <w:ind w:left="4102" w:hanging="180"/>
+      </w:pPr>
+    </w:lvl>
+    <w:lvl w:ilvl="6" w:tplc="2000000F" w:tentative="1">
+      <w:start w:val="1"/>
+      <w:numFmt w:val="decimal"/>
+      <w:lvlText w:val="%7."/>
+      <w:lvlJc w:val="left"/>
+      <w:pPr>
+        <w:ind w:left="4822" w:hanging="360"/>
+      </w:pPr>
+    </w:lvl>
+    <w:lvl w:ilvl="7" w:tplc="20000019" w:tentative="1">
+      <w:start w:val="1"/>
+      <w:numFmt w:val="lowerLetter"/>
+      <w:lvlText w:val="%8."/>
+      <w:lvlJc w:val="left"/>
+      <w:pPr>
+        <w:ind w:left="5542" w:hanging="360"/>
+      </w:pPr>
+    </w:lvl>
+    <w:lvl w:ilvl="8" w:tplc="2000001B" w:tentative="1">
+      <w:start w:val="1"/>
+      <w:numFmt w:val="lowerRoman"/>
+      <w:lvlText w:val="%9."/>
+      <w:lvlJc w:val="right"/>
+      <w:pPr>
+        <w:ind w:left="6262" w:hanging="180"/>
+      </w:pPr>
+    </w:lvl>
+  </w:abstractNum>
+  <w:abstractNum w:abstractNumId="4" w15:restartNumberingAfterBreak="0">
+    <w:nsid w:val="0F306457"/>
+    <w:multiLevelType w:val="hybridMultilevel"/>
+    <w:tmpl w:val="7D660F8C"/>
+    <w:lvl w:ilvl="0" w:tplc="CE00649E">
+      <w:start w:val="1"/>
+      <w:numFmt w:val="decimal"/>
+      <w:lvlText w:val="%1."/>
+      <w:lvlJc w:val="left"/>
+      <w:pPr>
+        <w:ind w:left="360" w:hanging="360"/>
+      </w:pPr>
+      <w:rPr>
+        <w:rFonts w:hint="default"/>
+      </w:rPr>
+    </w:lvl>
+    <w:lvl w:ilvl="1" w:tplc="20000019" w:tentative="1">
+      <w:start w:val="1"/>
+      <w:numFmt w:val="lowerLetter"/>
+      <w:lvlText w:val="%2."/>
+      <w:lvlJc w:val="left"/>
+      <w:pPr>
+        <w:ind w:left="1222" w:hanging="360"/>
+      </w:pPr>
+    </w:lvl>
+    <w:lvl w:ilvl="2" w:tplc="2000001B" w:tentative="1">
+      <w:start w:val="1"/>
+      <w:numFmt w:val="lowerRoman"/>
+      <w:lvlText w:val="%3."/>
+      <w:lvlJc w:val="right"/>
+      <w:pPr>
+        <w:ind w:left="1942" w:hanging="180"/>
+      </w:pPr>
+    </w:lvl>
+    <w:lvl w:ilvl="3" w:tplc="2000000F" w:tentative="1">
+      <w:start w:val="1"/>
+      <w:numFmt w:val="decimal"/>
+      <w:lvlText w:val="%4."/>
+      <w:lvlJc w:val="left"/>
+      <w:pPr>
+        <w:ind w:left="2662" w:hanging="360"/>
+      </w:pPr>
+    </w:lvl>
+    <w:lvl w:ilvl="4" w:tplc="20000019" w:tentative="1">
+      <w:start w:val="1"/>
+      <w:numFmt w:val="lowerLetter"/>
+      <w:lvlText w:val="%5."/>
+      <w:lvlJc w:val="left"/>
+      <w:pPr>
+        <w:ind w:left="3382" w:hanging="360"/>
+      </w:pPr>
+    </w:lvl>
+    <w:lvl w:ilvl="5" w:tplc="2000001B" w:tentative="1">
+      <w:start w:val="1"/>
+      <w:numFmt w:val="lowerRoman"/>
+      <w:lvlText w:val="%6."/>
+      <w:lvlJc w:val="right"/>
+      <w:pPr>
+        <w:ind w:left="4102" w:hanging="180"/>
+      </w:pPr>
+    </w:lvl>
+    <w:lvl w:ilvl="6" w:tplc="2000000F" w:tentative="1">
+      <w:start w:val="1"/>
+      <w:numFmt w:val="decimal"/>
+      <w:lvlText w:val="%7."/>
+      <w:lvlJc w:val="left"/>
+      <w:pPr>
+        <w:ind w:left="4822" w:hanging="360"/>
+      </w:pPr>
+    </w:lvl>
+    <w:lvl w:ilvl="7" w:tplc="20000019" w:tentative="1">
+      <w:start w:val="1"/>
+      <w:numFmt w:val="lowerLetter"/>
+      <w:lvlText w:val="%8."/>
+      <w:lvlJc w:val="left"/>
+      <w:pPr>
+        <w:ind w:left="5542" w:hanging="360"/>
+      </w:pPr>
+    </w:lvl>
+    <w:lvl w:ilvl="8" w:tplc="2000001B" w:tentative="1">
+      <w:start w:val="1"/>
+      <w:numFmt w:val="lowerRoman"/>
+      <w:lvlText w:val="%9."/>
+      <w:lvlJc w:val="right"/>
+      <w:pPr>
+        <w:ind w:left="6262" w:hanging="180"/>
+      </w:pPr>
+    </w:lvl>
+  </w:abstractNum>
+  <w:abstractNum w:abstractNumId="5" w15:restartNumberingAfterBreak="0">
     <w:nsid w:val="0FFF5F3D"/>
     <w:multiLevelType w:val="hybridMultilevel"/>
     <w:tmpl w:val="E5EC2AD0"/>
@@ -8571,7 +10125,7 @@
       </w:pPr>
     </w:lvl>
   </w:abstractNum>
-  <w:abstractNum w:abstractNumId="4" w15:restartNumberingAfterBreak="0">
+  <w:abstractNum w:abstractNumId="6" w15:restartNumberingAfterBreak="0">
     <w:nsid w:val="10A12895"/>
     <w:multiLevelType w:val="hybridMultilevel"/>
     <w:tmpl w:val="0B9CD15C"/>
@@ -8684,7 +10238,7 @@
       </w:rPr>
     </w:lvl>
   </w:abstractNum>
-  <w:abstractNum w:abstractNumId="5" w15:restartNumberingAfterBreak="0">
+  <w:abstractNum w:abstractNumId="7" w15:restartNumberingAfterBreak="0">
     <w:nsid w:val="115C32D6"/>
     <w:multiLevelType w:val="hybridMultilevel"/>
     <w:tmpl w:val="1DD6E682"/>
@@ -8773,7 +10327,7 @@
       </w:pPr>
     </w:lvl>
   </w:abstractNum>
-  <w:abstractNum w:abstractNumId="6" w15:restartNumberingAfterBreak="0">
+  <w:abstractNum w:abstractNumId="8" w15:restartNumberingAfterBreak="0">
     <w:nsid w:val="1598166E"/>
     <w:multiLevelType w:val="hybridMultilevel"/>
     <w:tmpl w:val="94B0BF80"/>
@@ -8859,7 +10413,7 @@
       </w:pPr>
     </w:lvl>
   </w:abstractNum>
-  <w:abstractNum w:abstractNumId="7" w15:restartNumberingAfterBreak="0">
+  <w:abstractNum w:abstractNumId="9" w15:restartNumberingAfterBreak="0">
     <w:nsid w:val="1B3E4AA4"/>
     <w:multiLevelType w:val="hybridMultilevel"/>
     <w:tmpl w:val="80C43FDA"/>
@@ -8948,7 +10502,7 @@
       </w:pPr>
     </w:lvl>
   </w:abstractNum>
-  <w:abstractNum w:abstractNumId="8" w15:restartNumberingAfterBreak="0">
+  <w:abstractNum w:abstractNumId="10" w15:restartNumberingAfterBreak="0">
     <w:nsid w:val="24981292"/>
     <w:multiLevelType w:val="hybridMultilevel"/>
     <w:tmpl w:val="F81CF744"/>
@@ -9037,7 +10591,7 @@
       </w:pPr>
     </w:lvl>
   </w:abstractNum>
-  <w:abstractNum w:abstractNumId="9" w15:restartNumberingAfterBreak="0">
+  <w:abstractNum w:abstractNumId="11" w15:restartNumberingAfterBreak="0">
     <w:nsid w:val="28BD1CE6"/>
     <w:multiLevelType w:val="hybridMultilevel"/>
     <w:tmpl w:val="F4EEE9EC"/>
@@ -9126,7 +10680,182 @@
       </w:pPr>
     </w:lvl>
   </w:abstractNum>
-  <w:abstractNum w:abstractNumId="10" w15:restartNumberingAfterBreak="0">
+  <w:abstractNum w:abstractNumId="12" w15:restartNumberingAfterBreak="0">
+    <w:nsid w:val="2C8229D7"/>
+    <w:multiLevelType w:val="hybridMultilevel"/>
+    <w:tmpl w:val="ABAA1770"/>
+    <w:lvl w:ilvl="0" w:tplc="C2EA1CD6">
+      <w:start w:val="1"/>
+      <w:numFmt w:val="decimal"/>
+      <w:lvlText w:val="%1."/>
+      <w:lvlJc w:val="left"/>
+      <w:pPr>
+        <w:ind w:left="502" w:hanging="360"/>
+      </w:pPr>
+    </w:lvl>
+    <w:lvl w:ilvl="1" w:tplc="04130019">
+      <w:start w:val="1"/>
+      <w:numFmt w:val="lowerLetter"/>
+      <w:lvlText w:val="%2."/>
+      <w:lvlJc w:val="left"/>
+      <w:pPr>
+        <w:ind w:left="1222" w:hanging="360"/>
+      </w:pPr>
+    </w:lvl>
+    <w:lvl w:ilvl="2" w:tplc="0413001B">
+      <w:start w:val="1"/>
+      <w:numFmt w:val="lowerRoman"/>
+      <w:lvlText w:val="%3."/>
+      <w:lvlJc w:val="right"/>
+      <w:pPr>
+        <w:ind w:left="1942" w:hanging="180"/>
+      </w:pPr>
+    </w:lvl>
+    <w:lvl w:ilvl="3" w:tplc="0413000F">
+      <w:start w:val="1"/>
+      <w:numFmt w:val="decimal"/>
+      <w:lvlText w:val="%4."/>
+      <w:lvlJc w:val="left"/>
+      <w:pPr>
+        <w:ind w:left="360" w:hanging="360"/>
+      </w:pPr>
+    </w:lvl>
+    <w:lvl w:ilvl="4" w:tplc="04130019">
+      <w:start w:val="1"/>
+      <w:numFmt w:val="lowerLetter"/>
+      <w:lvlText w:val="%5."/>
+      <w:lvlJc w:val="left"/>
+      <w:pPr>
+        <w:ind w:left="3382" w:hanging="360"/>
+      </w:pPr>
+    </w:lvl>
+    <w:lvl w:ilvl="5" w:tplc="0413001B">
+      <w:start w:val="1"/>
+      <w:numFmt w:val="lowerRoman"/>
+      <w:lvlText w:val="%6."/>
+      <w:lvlJc w:val="right"/>
+      <w:pPr>
+        <w:ind w:left="4102" w:hanging="180"/>
+      </w:pPr>
+    </w:lvl>
+    <w:lvl w:ilvl="6" w:tplc="0413000F">
+      <w:start w:val="1"/>
+      <w:numFmt w:val="decimal"/>
+      <w:lvlText w:val="%7."/>
+      <w:lvlJc w:val="left"/>
+      <w:pPr>
+        <w:ind w:left="4822" w:hanging="360"/>
+      </w:pPr>
+    </w:lvl>
+    <w:lvl w:ilvl="7" w:tplc="04130019">
+      <w:start w:val="1"/>
+      <w:numFmt w:val="lowerLetter"/>
+      <w:lvlText w:val="%8."/>
+      <w:lvlJc w:val="left"/>
+      <w:pPr>
+        <w:ind w:left="5542" w:hanging="360"/>
+      </w:pPr>
+    </w:lvl>
+    <w:lvl w:ilvl="8" w:tplc="0413001B">
+      <w:start w:val="1"/>
+      <w:numFmt w:val="lowerRoman"/>
+      <w:lvlText w:val="%9."/>
+      <w:lvlJc w:val="right"/>
+      <w:pPr>
+        <w:ind w:left="6262" w:hanging="180"/>
+      </w:pPr>
+    </w:lvl>
+  </w:abstractNum>
+  <w:abstractNum w:abstractNumId="13" w15:restartNumberingAfterBreak="0">
+    <w:nsid w:val="2DD61508"/>
+    <w:multiLevelType w:val="hybridMultilevel"/>
+    <w:tmpl w:val="58CCF6F8"/>
+    <w:lvl w:ilvl="0" w:tplc="5DAAD4B8">
+      <w:start w:val="1"/>
+      <w:numFmt w:val="decimal"/>
+      <w:lvlText w:val="%1."/>
+      <w:lvlJc w:val="left"/>
+      <w:pPr>
+        <w:ind w:left="360" w:hanging="360"/>
+      </w:pPr>
+      <w:rPr>
+        <w:rFonts w:hint="default"/>
+      </w:rPr>
+    </w:lvl>
+    <w:lvl w:ilvl="1" w:tplc="20000019" w:tentative="1">
+      <w:start w:val="1"/>
+      <w:numFmt w:val="lowerLetter"/>
+      <w:lvlText w:val="%2."/>
+      <w:lvlJc w:val="left"/>
+      <w:pPr>
+        <w:ind w:left="1222" w:hanging="360"/>
+      </w:pPr>
+    </w:lvl>
+    <w:lvl w:ilvl="2" w:tplc="2000001B" w:tentative="1">
+      <w:start w:val="1"/>
+      <w:numFmt w:val="lowerRoman"/>
+      <w:lvlText w:val="%3."/>
+      <w:lvlJc w:val="right"/>
+      <w:pPr>
+        <w:ind w:left="1942" w:hanging="180"/>
+      </w:pPr>
+    </w:lvl>
+    <w:lvl w:ilvl="3" w:tplc="2000000F" w:tentative="1">
+      <w:start w:val="1"/>
+      <w:numFmt w:val="decimal"/>
+      <w:lvlText w:val="%4."/>
+      <w:lvlJc w:val="left"/>
+      <w:pPr>
+        <w:ind w:left="2662" w:hanging="360"/>
+      </w:pPr>
+    </w:lvl>
+    <w:lvl w:ilvl="4" w:tplc="20000019" w:tentative="1">
+      <w:start w:val="1"/>
+      <w:numFmt w:val="lowerLetter"/>
+      <w:lvlText w:val="%5."/>
+      <w:lvlJc w:val="left"/>
+      <w:pPr>
+        <w:ind w:left="3382" w:hanging="360"/>
+      </w:pPr>
+    </w:lvl>
+    <w:lvl w:ilvl="5" w:tplc="2000001B" w:tentative="1">
+      <w:start w:val="1"/>
+      <w:numFmt w:val="lowerRoman"/>
+      <w:lvlText w:val="%6."/>
+      <w:lvlJc w:val="right"/>
+      <w:pPr>
+        <w:ind w:left="4102" w:hanging="180"/>
+      </w:pPr>
+    </w:lvl>
+    <w:lvl w:ilvl="6" w:tplc="2000000F" w:tentative="1">
+      <w:start w:val="1"/>
+      <w:numFmt w:val="decimal"/>
+      <w:lvlText w:val="%7."/>
+      <w:lvlJc w:val="left"/>
+      <w:pPr>
+        <w:ind w:left="4822" w:hanging="360"/>
+      </w:pPr>
+    </w:lvl>
+    <w:lvl w:ilvl="7" w:tplc="20000019" w:tentative="1">
+      <w:start w:val="1"/>
+      <w:numFmt w:val="lowerLetter"/>
+      <w:lvlText w:val="%8."/>
+      <w:lvlJc w:val="left"/>
+      <w:pPr>
+        <w:ind w:left="5542" w:hanging="360"/>
+      </w:pPr>
+    </w:lvl>
+    <w:lvl w:ilvl="8" w:tplc="2000001B" w:tentative="1">
+      <w:start w:val="1"/>
+      <w:numFmt w:val="lowerRoman"/>
+      <w:lvlText w:val="%9."/>
+      <w:lvlJc w:val="right"/>
+      <w:pPr>
+        <w:ind w:left="6262" w:hanging="180"/>
+      </w:pPr>
+    </w:lvl>
+  </w:abstractNum>
+  <w:abstractNum w:abstractNumId="14" w15:restartNumberingAfterBreak="0">
     <w:nsid w:val="30991E12"/>
     <w:multiLevelType w:val="hybridMultilevel"/>
     <w:tmpl w:val="CD6C4F98"/>
@@ -9215,7 +10944,7 @@
       </w:pPr>
     </w:lvl>
   </w:abstractNum>
-  <w:abstractNum w:abstractNumId="11" w15:restartNumberingAfterBreak="0">
+  <w:abstractNum w:abstractNumId="15" w15:restartNumberingAfterBreak="0">
     <w:nsid w:val="323A2A73"/>
     <w:multiLevelType w:val="hybridMultilevel"/>
     <w:tmpl w:val="975C1D0A"/>
@@ -9304,7 +11033,7 @@
       </w:pPr>
     </w:lvl>
   </w:abstractNum>
-  <w:abstractNum w:abstractNumId="12" w15:restartNumberingAfterBreak="0">
+  <w:abstractNum w:abstractNumId="16" w15:restartNumberingAfterBreak="0">
     <w:nsid w:val="330D3869"/>
     <w:multiLevelType w:val="hybridMultilevel"/>
     <w:tmpl w:val="7040AAA0"/>
@@ -9393,7 +11122,7 @@
       </w:pPr>
     </w:lvl>
   </w:abstractNum>
-  <w:abstractNum w:abstractNumId="13" w15:restartNumberingAfterBreak="0">
+  <w:abstractNum w:abstractNumId="17" w15:restartNumberingAfterBreak="0">
     <w:nsid w:val="356F3199"/>
     <w:multiLevelType w:val="hybridMultilevel"/>
     <w:tmpl w:val="14DEC754"/>
@@ -9482,7 +11211,7 @@
       </w:pPr>
     </w:lvl>
   </w:abstractNum>
-  <w:abstractNum w:abstractNumId="14" w15:restartNumberingAfterBreak="0">
+  <w:abstractNum w:abstractNumId="18" w15:restartNumberingAfterBreak="0">
     <w:nsid w:val="396B7E63"/>
     <w:multiLevelType w:val="hybridMultilevel"/>
     <w:tmpl w:val="A9CEB0F4"/>
@@ -9571,7 +11300,7 @@
       </w:pPr>
     </w:lvl>
   </w:abstractNum>
-  <w:abstractNum w:abstractNumId="15" w15:restartNumberingAfterBreak="0">
+  <w:abstractNum w:abstractNumId="19" w15:restartNumberingAfterBreak="0">
     <w:nsid w:val="3A4E7B16"/>
     <w:multiLevelType w:val="hybridMultilevel"/>
     <w:tmpl w:val="332C68B4"/>
@@ -9660,7 +11389,7 @@
       </w:pPr>
     </w:lvl>
   </w:abstractNum>
-  <w:abstractNum w:abstractNumId="16" w15:restartNumberingAfterBreak="0">
+  <w:abstractNum w:abstractNumId="20" w15:restartNumberingAfterBreak="0">
     <w:nsid w:val="400416D6"/>
     <w:multiLevelType w:val="hybridMultilevel"/>
     <w:tmpl w:val="406A74DA"/>
@@ -9749,7 +11478,7 @@
       </w:pPr>
     </w:lvl>
   </w:abstractNum>
-  <w:abstractNum w:abstractNumId="17" w15:restartNumberingAfterBreak="0">
+  <w:abstractNum w:abstractNumId="21" w15:restartNumberingAfterBreak="0">
     <w:nsid w:val="47210AA5"/>
     <w:multiLevelType w:val="hybridMultilevel"/>
     <w:tmpl w:val="A1721308"/>
@@ -9835,7 +11564,7 @@
       </w:pPr>
     </w:lvl>
   </w:abstractNum>
-  <w:abstractNum w:abstractNumId="18" w15:restartNumberingAfterBreak="0">
+  <w:abstractNum w:abstractNumId="22" w15:restartNumberingAfterBreak="0">
     <w:nsid w:val="476651B4"/>
     <w:multiLevelType w:val="hybridMultilevel"/>
     <w:tmpl w:val="7E32C302"/>
@@ -9921,7 +11650,7 @@
       </w:pPr>
     </w:lvl>
   </w:abstractNum>
-  <w:abstractNum w:abstractNumId="19" w15:restartNumberingAfterBreak="0">
+  <w:abstractNum w:abstractNumId="23" w15:restartNumberingAfterBreak="0">
     <w:nsid w:val="56B2409B"/>
     <w:multiLevelType w:val="hybridMultilevel"/>
     <w:tmpl w:val="EAC2A610"/>
@@ -10010,7 +11739,7 @@
       </w:pPr>
     </w:lvl>
   </w:abstractNum>
-  <w:abstractNum w:abstractNumId="20" w15:restartNumberingAfterBreak="0">
+  <w:abstractNum w:abstractNumId="24" w15:restartNumberingAfterBreak="0">
     <w:nsid w:val="574D7527"/>
     <w:multiLevelType w:val="hybridMultilevel"/>
     <w:tmpl w:val="53F67C1E"/>
@@ -10099,7 +11828,7 @@
       </w:pPr>
     </w:lvl>
   </w:abstractNum>
-  <w:abstractNum w:abstractNumId="21" w15:restartNumberingAfterBreak="0">
+  <w:abstractNum w:abstractNumId="25" w15:restartNumberingAfterBreak="0">
     <w:nsid w:val="5D892E01"/>
     <w:multiLevelType w:val="hybridMultilevel"/>
     <w:tmpl w:val="B39CE784"/>
@@ -10185,7 +11914,7 @@
       </w:pPr>
     </w:lvl>
   </w:abstractNum>
-  <w:abstractNum w:abstractNumId="22" w15:restartNumberingAfterBreak="0">
+  <w:abstractNum w:abstractNumId="26" w15:restartNumberingAfterBreak="0">
     <w:nsid w:val="61E96E5A"/>
     <w:multiLevelType w:val="hybridMultilevel"/>
     <w:tmpl w:val="4428002A"/>
@@ -10274,7 +12003,7 @@
       </w:pPr>
     </w:lvl>
   </w:abstractNum>
-  <w:abstractNum w:abstractNumId="23" w15:restartNumberingAfterBreak="0">
+  <w:abstractNum w:abstractNumId="27" w15:restartNumberingAfterBreak="0">
     <w:nsid w:val="655E1C80"/>
     <w:multiLevelType w:val="hybridMultilevel"/>
     <w:tmpl w:val="963C2140"/>
@@ -10363,7 +12092,7 @@
       </w:pPr>
     </w:lvl>
   </w:abstractNum>
-  <w:abstractNum w:abstractNumId="24" w15:restartNumberingAfterBreak="0">
+  <w:abstractNum w:abstractNumId="28" w15:restartNumberingAfterBreak="0">
     <w:nsid w:val="6D0F37E6"/>
     <w:multiLevelType w:val="hybridMultilevel"/>
     <w:tmpl w:val="4398A314"/>
@@ -10449,7 +12178,7 @@
       </w:pPr>
     </w:lvl>
   </w:abstractNum>
-  <w:abstractNum w:abstractNumId="25" w15:restartNumberingAfterBreak="0">
+  <w:abstractNum w:abstractNumId="29" w15:restartNumberingAfterBreak="0">
     <w:nsid w:val="6EBA1A9C"/>
     <w:multiLevelType w:val="hybridMultilevel"/>
     <w:tmpl w:val="51F81732"/>
@@ -10538,7 +12267,96 @@
       </w:pPr>
     </w:lvl>
   </w:abstractNum>
-  <w:abstractNum w:abstractNumId="26" w15:restartNumberingAfterBreak="0">
+  <w:abstractNum w:abstractNumId="30" w15:restartNumberingAfterBreak="0">
+    <w:nsid w:val="78B040A2"/>
+    <w:multiLevelType w:val="hybridMultilevel"/>
+    <w:tmpl w:val="6472D1A0"/>
+    <w:lvl w:ilvl="0" w:tplc="4120C27A">
+      <w:start w:val="1"/>
+      <w:numFmt w:val="decimal"/>
+      <w:lvlText w:val="%1."/>
+      <w:lvlJc w:val="left"/>
+      <w:pPr>
+        <w:ind w:left="360" w:hanging="360"/>
+      </w:pPr>
+      <w:rPr>
+        <w:rFonts w:hint="default"/>
+      </w:rPr>
+    </w:lvl>
+    <w:lvl w:ilvl="1" w:tplc="20000019" w:tentative="1">
+      <w:start w:val="1"/>
+      <w:numFmt w:val="lowerLetter"/>
+      <w:lvlText w:val="%2."/>
+      <w:lvlJc w:val="left"/>
+      <w:pPr>
+        <w:ind w:left="1222" w:hanging="360"/>
+      </w:pPr>
+    </w:lvl>
+    <w:lvl w:ilvl="2" w:tplc="2000001B" w:tentative="1">
+      <w:start w:val="1"/>
+      <w:numFmt w:val="lowerRoman"/>
+      <w:lvlText w:val="%3."/>
+      <w:lvlJc w:val="right"/>
+      <w:pPr>
+        <w:ind w:left="1942" w:hanging="180"/>
+      </w:pPr>
+    </w:lvl>
+    <w:lvl w:ilvl="3" w:tplc="2000000F" w:tentative="1">
+      <w:start w:val="1"/>
+      <w:numFmt w:val="decimal"/>
+      <w:lvlText w:val="%4."/>
+      <w:lvlJc w:val="left"/>
+      <w:pPr>
+        <w:ind w:left="2662" w:hanging="360"/>
+      </w:pPr>
+    </w:lvl>
+    <w:lvl w:ilvl="4" w:tplc="20000019" w:tentative="1">
+      <w:start w:val="1"/>
+      <w:numFmt w:val="lowerLetter"/>
+      <w:lvlText w:val="%5."/>
+      <w:lvlJc w:val="left"/>
+      <w:pPr>
+        <w:ind w:left="3382" w:hanging="360"/>
+      </w:pPr>
+    </w:lvl>
+    <w:lvl w:ilvl="5" w:tplc="2000001B" w:tentative="1">
+      <w:start w:val="1"/>
+      <w:numFmt w:val="lowerRoman"/>
+      <w:lvlText w:val="%6."/>
+      <w:lvlJc w:val="right"/>
+      <w:pPr>
+        <w:ind w:left="4102" w:hanging="180"/>
+      </w:pPr>
+    </w:lvl>
+    <w:lvl w:ilvl="6" w:tplc="2000000F" w:tentative="1">
+      <w:start w:val="1"/>
+      <w:numFmt w:val="decimal"/>
+      <w:lvlText w:val="%7."/>
+      <w:lvlJc w:val="left"/>
+      <w:pPr>
+        <w:ind w:left="4822" w:hanging="360"/>
+      </w:pPr>
+    </w:lvl>
+    <w:lvl w:ilvl="7" w:tplc="20000019" w:tentative="1">
+      <w:start w:val="1"/>
+      <w:numFmt w:val="lowerLetter"/>
+      <w:lvlText w:val="%8."/>
+      <w:lvlJc w:val="left"/>
+      <w:pPr>
+        <w:ind w:left="5542" w:hanging="360"/>
+      </w:pPr>
+    </w:lvl>
+    <w:lvl w:ilvl="8" w:tplc="2000001B" w:tentative="1">
+      <w:start w:val="1"/>
+      <w:numFmt w:val="lowerRoman"/>
+      <w:lvlText w:val="%9."/>
+      <w:lvlJc w:val="right"/>
+      <w:pPr>
+        <w:ind w:left="6262" w:hanging="180"/>
+      </w:pPr>
+    </w:lvl>
+  </w:abstractNum>
+  <w:abstractNum w:abstractNumId="31" w15:restartNumberingAfterBreak="0">
     <w:nsid w:val="7DCE119B"/>
     <w:multiLevelType w:val="hybridMultilevel"/>
     <w:tmpl w:val="4A483ED6"/>
@@ -10627,7 +12445,7 @@
       </w:pPr>
     </w:lvl>
   </w:abstractNum>
-  <w:abstractNum w:abstractNumId="27" w15:restartNumberingAfterBreak="0">
+  <w:abstractNum w:abstractNumId="32" w15:restartNumberingAfterBreak="0">
     <w:nsid w:val="7DE75D93"/>
     <w:multiLevelType w:val="hybridMultilevel"/>
     <w:tmpl w:val="E822DC58"/>
@@ -10717,75 +12535,105 @@
     </w:lvl>
   </w:abstractNum>
   <w:num w:numId="1">
-    <w:abstractNumId w:val="18"/>
+    <w:abstractNumId w:val="22"/>
   </w:num>
   <w:num w:numId="2">
-    <w:abstractNumId w:val="26"/>
+    <w:abstractNumId w:val="31"/>
   </w:num>
   <w:num w:numId="3">
-    <w:abstractNumId w:val="5"/>
+    <w:abstractNumId w:val="7"/>
   </w:num>
   <w:num w:numId="4">
-    <w:abstractNumId w:val="25"/>
+    <w:abstractNumId w:val="29"/>
   </w:num>
   <w:num w:numId="5">
-    <w:abstractNumId w:val="7"/>
+    <w:abstractNumId w:val="9"/>
   </w:num>
   <w:num w:numId="6">
-    <w:abstractNumId w:val="27"/>
+    <w:abstractNumId w:val="32"/>
   </w:num>
   <w:num w:numId="7">
     <w:abstractNumId w:val="2"/>
   </w:num>
   <w:num w:numId="8">
+    <w:abstractNumId w:val="23"/>
+  </w:num>
+  <w:num w:numId="9">
+    <w:abstractNumId w:val="27"/>
+  </w:num>
+  <w:num w:numId="10">
+    <w:abstractNumId w:val="14"/>
+  </w:num>
+  <w:num w:numId="11">
     <w:abstractNumId w:val="19"/>
   </w:num>
-  <w:num w:numId="9">
-    <w:abstractNumId w:val="23"/>
+  <w:num w:numId="12">
+    <w:abstractNumId w:val="17"/>
   </w:num>
-  <w:num w:numId="10">
-    <w:abstractNumId w:val="10"/>
-  </w:num>
-  <w:num w:numId="11">
+  <w:num w:numId="13">
     <w:abstractNumId w:val="15"/>
   </w:num>
-  <w:num w:numId="12">
-    <w:abstractNumId w:val="13"/>
-  </w:num>
-  <w:num w:numId="13">
-    <w:abstractNumId w:val="11"/>
-  </w:num>
   <w:num w:numId="14">
-    <w:abstractNumId w:val="4"/>
+    <w:abstractNumId w:val="6"/>
   </w:num>
   <w:num w:numId="15">
-    <w:abstractNumId w:val="12"/>
+    <w:abstractNumId w:val="16"/>
   </w:num>
   <w:num w:numId="16">
-    <w:abstractNumId w:val="22"/>
+    <w:abstractNumId w:val="26"/>
   </w:num>
   <w:num w:numId="17">
-    <w:abstractNumId w:val="3"/>
+    <w:abstractNumId w:val="5"/>
   </w:num>
   <w:num w:numId="18">
-    <w:abstractNumId w:val="16"/>
+    <w:abstractNumId w:val="20"/>
   </w:num>
   <w:num w:numId="19">
-    <w:abstractNumId w:val="20"/>
+    <w:abstractNumId w:val="24"/>
   </w:num>
   <w:num w:numId="20">
     <w:abstractNumId w:val="0"/>
   </w:num>
   <w:num w:numId="21">
-    <w:abstractNumId w:val="14"/>
+    <w:abstractNumId w:val="18"/>
   </w:num>
   <w:num w:numId="22">
-    <w:abstractNumId w:val="24"/>
+    <w:abstractNumId w:val="28"/>
   </w:num>
   <w:num w:numId="23">
     <w:abstractNumId w:val="1"/>
   </w:num>
   <w:num w:numId="24">
+    <w:abstractNumId w:val="25"/>
+    <w:lvlOverride w:ilvl="0">
+      <w:startOverride w:val="1"/>
+    </w:lvlOverride>
+    <w:lvlOverride w:ilvl="1">
+      <w:startOverride w:val="1"/>
+    </w:lvlOverride>
+    <w:lvlOverride w:ilvl="2">
+      <w:startOverride w:val="1"/>
+    </w:lvlOverride>
+    <w:lvlOverride w:ilvl="3">
+      <w:startOverride w:val="1"/>
+    </w:lvlOverride>
+    <w:lvlOverride w:ilvl="4">
+      <w:startOverride w:val="1"/>
+    </w:lvlOverride>
+    <w:lvlOverride w:ilvl="5">
+      <w:startOverride w:val="1"/>
+    </w:lvlOverride>
+    <w:lvlOverride w:ilvl="6">
+      <w:startOverride w:val="1"/>
+    </w:lvlOverride>
+    <w:lvlOverride w:ilvl="7">
+      <w:startOverride w:val="1"/>
+    </w:lvlOverride>
+    <w:lvlOverride w:ilvl="8">
+      <w:startOverride w:val="1"/>
+    </w:lvlOverride>
+  </w:num>
+  <w:num w:numId="25">
     <w:abstractNumId w:val="21"/>
     <w:lvlOverride w:ilvl="0">
       <w:startOverride w:val="1"/>
@@ -10815,38 +12663,8 @@
       <w:startOverride w:val="1"/>
     </w:lvlOverride>
   </w:num>
-  <w:num w:numId="25">
-    <w:abstractNumId w:val="17"/>
-    <w:lvlOverride w:ilvl="0">
-      <w:startOverride w:val="1"/>
-    </w:lvlOverride>
-    <w:lvlOverride w:ilvl="1">
-      <w:startOverride w:val="1"/>
-    </w:lvlOverride>
-    <w:lvlOverride w:ilvl="2">
-      <w:startOverride w:val="1"/>
-    </w:lvlOverride>
-    <w:lvlOverride w:ilvl="3">
-      <w:startOverride w:val="1"/>
-    </w:lvlOverride>
-    <w:lvlOverride w:ilvl="4">
-      <w:startOverride w:val="1"/>
-    </w:lvlOverride>
-    <w:lvlOverride w:ilvl="5">
-      <w:startOverride w:val="1"/>
-    </w:lvlOverride>
-    <w:lvlOverride w:ilvl="6">
-      <w:startOverride w:val="1"/>
-    </w:lvlOverride>
-    <w:lvlOverride w:ilvl="7">
-      <w:startOverride w:val="1"/>
-    </w:lvlOverride>
-    <w:lvlOverride w:ilvl="8">
-      <w:startOverride w:val="1"/>
-    </w:lvlOverride>
-  </w:num>
   <w:num w:numId="26">
-    <w:abstractNumId w:val="6"/>
+    <w:abstractNumId w:val="8"/>
     <w:lvlOverride w:ilvl="0">
       <w:startOverride w:val="1"/>
     </w:lvlOverride>
@@ -10876,10 +12694,64 @@
     </w:lvlOverride>
   </w:num>
   <w:num w:numId="27">
-    <w:abstractNumId w:val="9"/>
+    <w:abstractNumId w:val="11"/>
   </w:num>
   <w:num w:numId="28">
-    <w:abstractNumId w:val="8"/>
+    <w:abstractNumId w:val="10"/>
+  </w:num>
+  <w:num w:numId="29">
+    <w:abstractNumId w:val="12"/>
+    <w:lvlOverride w:ilvl="0">
+      <w:startOverride w:val="1"/>
+    </w:lvlOverride>
+    <w:lvlOverride w:ilvl="1">
+      <w:startOverride w:val="1"/>
+    </w:lvlOverride>
+    <w:lvlOverride w:ilvl="2">
+      <w:startOverride w:val="1"/>
+    </w:lvlOverride>
+    <w:lvlOverride w:ilvl="3">
+      <w:startOverride w:val="1"/>
+    </w:lvlOverride>
+    <w:lvlOverride w:ilvl="4">
+      <w:startOverride w:val="1"/>
+    </w:lvlOverride>
+    <w:lvlOverride w:ilvl="5">
+      <w:startOverride w:val="1"/>
+    </w:lvlOverride>
+    <w:lvlOverride w:ilvl="6">
+      <w:startOverride w:val="1"/>
+    </w:lvlOverride>
+    <w:lvlOverride w:ilvl="7">
+      <w:startOverride w:val="1"/>
+    </w:lvlOverride>
+    <w:lvlOverride w:ilvl="8">
+      <w:startOverride w:val="1"/>
+    </w:lvlOverride>
+  </w:num>
+  <w:num w:numId="30">
+    <w:abstractNumId w:val="6"/>
+    <w:lvlOverride w:ilvl="0"/>
+    <w:lvlOverride w:ilvl="1"/>
+    <w:lvlOverride w:ilvl="2"/>
+    <w:lvlOverride w:ilvl="3"/>
+    <w:lvlOverride w:ilvl="4"/>
+    <w:lvlOverride w:ilvl="5"/>
+    <w:lvlOverride w:ilvl="6"/>
+    <w:lvlOverride w:ilvl="7"/>
+    <w:lvlOverride w:ilvl="8"/>
+  </w:num>
+  <w:num w:numId="31">
+    <w:abstractNumId w:val="4"/>
+  </w:num>
+  <w:num w:numId="32">
+    <w:abstractNumId w:val="3"/>
+  </w:num>
+  <w:num w:numId="33">
+    <w:abstractNumId w:val="30"/>
+  </w:num>
+  <w:num w:numId="34">
+    <w:abstractNumId w:val="13"/>
   </w:num>
 </w:numbering>
 </file>
@@ -11007,6 +12879,7 @@
     <w:lsdException w:name="HTML Sample" w:semiHidden="1" w:unhideWhenUsed="1"/>
     <w:lsdException w:name="HTML Typewriter" w:semiHidden="1" w:unhideWhenUsed="1"/>
     <w:lsdException w:name="HTML Variable" w:semiHidden="1" w:unhideWhenUsed="1"/>
+    <w:lsdException w:name="Normal Table" w:semiHidden="1" w:unhideWhenUsed="1"/>
     <w:lsdException w:name="annotation subject" w:semiHidden="1" w:unhideWhenUsed="1"/>
     <w:lsdException w:name="No List" w:semiHidden="1" w:unhideWhenUsed="1"/>
     <w:lsdException w:name="Outline List 1" w:semiHidden="1" w:unhideWhenUsed="1"/>
@@ -11049,8 +12922,11 @@
     <w:lsdException w:name="Table Contemporary" w:semiHidden="1" w:unhideWhenUsed="1"/>
     <w:lsdException w:name="Table Elegant" w:semiHidden="1" w:unhideWhenUsed="1"/>
     <w:lsdException w:name="Table Professional" w:semiHidden="1" w:unhideWhenUsed="1"/>
+    <w:lsdException w:name="Table Subtle 1" w:semiHidden="1" w:unhideWhenUsed="1"/>
     <w:lsdException w:name="Table Subtle 2" w:semiHidden="1" w:unhideWhenUsed="1"/>
     <w:lsdException w:name="Table Web 1" w:semiHidden="1" w:unhideWhenUsed="1"/>
+    <w:lsdException w:name="Table Web 2" w:semiHidden="1" w:unhideWhenUsed="1"/>
+    <w:lsdException w:name="Table Web 3" w:semiHidden="1" w:unhideWhenUsed="1"/>
     <w:lsdException w:name="Balloon Text" w:semiHidden="1" w:unhideWhenUsed="1"/>
     <w:lsdException w:name="Table Grid" w:uiPriority="39"/>
     <w:lsdException w:name="Table Theme" w:semiHidden="1" w:unhideWhenUsed="1"/>

--- a/Documentation/Meeting Minutes.docx
+++ b/Documentation/Meeting Minutes.docx
@@ -1,6 +1,6 @@
 
 <file path=word/document.xml><?xml version="1.0" encoding="utf-8"?>
-<w:document xmlns:wpc="http://schemas.microsoft.com/office/word/2010/wordprocessingCanvas" xmlns:cx="http://schemas.microsoft.com/office/drawing/2014/chartex" xmlns:cx1="http://schemas.microsoft.com/office/drawing/2015/9/8/chartex" xmlns:cx2="http://schemas.microsoft.com/office/drawing/2015/10/21/chartex" xmlns:cx3="http://schemas.microsoft.com/office/drawing/2016/5/9/chartex" xmlns:cx4="http://schemas.microsoft.com/office/drawing/2016/5/10/chartex" xmlns:cx5="http://schemas.microsoft.com/office/drawing/2016/5/11/chartex" xmlns:cx6="http://schemas.microsoft.com/office/drawing/2016/5/12/chartex" xmlns:cx7="http://schemas.microsoft.com/office/drawing/2016/5/13/chartex" xmlns:cx8="http://schemas.microsoft.com/office/drawing/2016/5/14/chartex" xmlns:mc="http://schemas.openxmlformats.org/markup-compatibility/2006" xmlns:aink="http://schemas.microsoft.com/office/drawing/2016/ink" xmlns:am3d="http://schemas.microsoft.com/office/drawing/2017/model3d" xmlns:o="urn:schemas-microsoft-com:office:office" xmlns:r="http://schemas.openxmlformats.org/officeDocument/2006/relationships" xmlns:m="http://schemas.openxmlformats.org/officeDocument/2006/math" xmlns:v="urn:schemas-microsoft-com:vml" xmlns:wp14="http://schemas.microsoft.com/office/word/2010/wordprocessingDrawing" xmlns:wp="http://schemas.openxmlformats.org/drawingml/2006/wordprocessingDrawing" xmlns:w10="urn:schemas-microsoft-com:office:word" xmlns:w="http://schemas.openxmlformats.org/wordprocessingml/2006/main" xmlns:w14="http://schemas.microsoft.com/office/word/2010/wordml" xmlns:w15="http://schemas.microsoft.com/office/word/2012/wordml" xmlns:w16cex="http://schemas.microsoft.com/office/word/2018/wordml/cex" xmlns:w16cid="http://schemas.microsoft.com/office/word/2016/wordml/cid" xmlns:w16="http://schemas.microsoft.com/office/word/2018/wordml" xmlns:w16sdtdh="http://schemas.microsoft.com/office/word/2020/wordml/sdtdatahash" xmlns:w16se="http://schemas.microsoft.com/office/word/2015/wordml/symex" xmlns:wpg="http://schemas.microsoft.com/office/word/2010/wordprocessingGroup" xmlns:wpi="http://schemas.microsoft.com/office/word/2010/wordprocessingInk" xmlns:wne="http://schemas.microsoft.com/office/word/2006/wordml" xmlns:wps="http://schemas.microsoft.com/office/word/2010/wordprocessingShape" mc:Ignorable="w14 w15 w16se w16cid w16 w16cex w16sdtdh wp14">
+<w:document xmlns:wpc="http://schemas.microsoft.com/office/word/2010/wordprocessingCanvas" xmlns:cx="http://schemas.microsoft.com/office/drawing/2014/chartex" xmlns:mc="http://schemas.openxmlformats.org/markup-compatibility/2006" xmlns:o="urn:schemas-microsoft-com:office:office" xmlns:r="http://schemas.openxmlformats.org/officeDocument/2006/relationships" xmlns:m="http://schemas.openxmlformats.org/officeDocument/2006/math" xmlns:v="urn:schemas-microsoft-com:vml" xmlns:wp14="http://schemas.microsoft.com/office/word/2010/wordprocessingDrawing" xmlns:wp="http://schemas.openxmlformats.org/drawingml/2006/wordprocessingDrawing" xmlns:w10="urn:schemas-microsoft-com:office:word" xmlns:w="http://schemas.openxmlformats.org/wordprocessingml/2006/main" xmlns:w14="http://schemas.microsoft.com/office/word/2010/wordml" xmlns:w15="http://schemas.microsoft.com/office/word/2012/wordml" xmlns:w16se="http://schemas.microsoft.com/office/word/2015/wordml/symex" xmlns:wpg="http://schemas.microsoft.com/office/word/2010/wordprocessingGroup" xmlns:wpi="http://schemas.microsoft.com/office/word/2010/wordprocessingInk" xmlns:wne="http://schemas.microsoft.com/office/word/2006/wordml" xmlns:wps="http://schemas.microsoft.com/office/word/2010/wordprocessingShape" mc:Ignorable="w14 w15 w16se wp14">
   <w:body>
     <w:sdt>
       <w:sdtPr>
@@ -230,25 +230,7 @@
                                     <w:sz w:val="24"/>
                                     <w:szCs w:val="24"/>
                                   </w:rPr>
-                                  <w:t xml:space="preserve">Joran van de </w:t>
-                                </w:r>
-                                <w:proofErr w:type="spellStart"/>
-                                <w:r>
-                                  <w:rPr>
-                                    <w:rFonts w:ascii="Times New Roman" w:hAnsi="Times New Roman" w:cs="Times New Roman"/>
-                                    <w:sz w:val="24"/>
-                                    <w:szCs w:val="24"/>
-                                  </w:rPr>
-                                  <w:t>Moosdjik</w:t>
-                                </w:r>
-                                <w:proofErr w:type="spellEnd"/>
-                                <w:r>
-                                  <w:rPr>
-                                    <w:rFonts w:ascii="Times New Roman" w:hAnsi="Times New Roman" w:cs="Times New Roman"/>
-                                    <w:sz w:val="24"/>
-                                    <w:szCs w:val="24"/>
-                                  </w:rPr>
-                                  <w:t xml:space="preserve"> (400000) - </w:t>
+                                  <w:t xml:space="preserve">Joran van de Moosdjik (400000) - </w:t>
                                 </w:r>
                                 <w:hyperlink r:id="rId8" w:history="1">
                                   <w:r>
@@ -279,27 +261,7 @@
                                     <w:szCs w:val="24"/>
                                     <w:lang w:val="nl-NL"/>
                                   </w:rPr>
-                                  <w:t xml:space="preserve">Jordy </w:t>
-                                </w:r>
-                                <w:proofErr w:type="spellStart"/>
-                                <w:r>
-                                  <w:rPr>
-                                    <w:rFonts w:ascii="Times New Roman" w:hAnsi="Times New Roman" w:cs="Times New Roman"/>
-                                    <w:sz w:val="24"/>
-                                    <w:szCs w:val="24"/>
-                                    <w:lang w:val="nl-NL"/>
-                                  </w:rPr>
-                                  <w:t>Rutjens</w:t>
-                                </w:r>
-                                <w:proofErr w:type="spellEnd"/>
-                                <w:r>
-                                  <w:rPr>
-                                    <w:rFonts w:ascii="Times New Roman" w:hAnsi="Times New Roman" w:cs="Times New Roman"/>
-                                    <w:sz w:val="24"/>
-                                    <w:szCs w:val="24"/>
-                                    <w:lang w:val="nl-NL"/>
-                                  </w:rPr>
-                                  <w:t xml:space="preserve"> (3946975) - </w:t>
+                                  <w:t xml:space="preserve">Jordy Rutjens (3946975) - </w:t>
                                 </w:r>
                                 <w:hyperlink r:id="rId9" w:history="1">
                                   <w:r>
@@ -331,27 +293,7 @@
                                     <w:szCs w:val="24"/>
                                     <w:lang w:val="nl-NL"/>
                                   </w:rPr>
-                                  <w:t xml:space="preserve">Shanessa </w:t>
-                                </w:r>
-                                <w:proofErr w:type="spellStart"/>
-                                <w:r>
-                                  <w:rPr>
-                                    <w:rFonts w:ascii="Times New Roman" w:hAnsi="Times New Roman" w:cs="Times New Roman"/>
-                                    <w:sz w:val="24"/>
-                                    <w:szCs w:val="24"/>
-                                    <w:lang w:val="nl-NL"/>
-                                  </w:rPr>
-                                  <w:t>Kostaman</w:t>
-                                </w:r>
-                                <w:proofErr w:type="spellEnd"/>
-                                <w:r>
-                                  <w:rPr>
-                                    <w:rFonts w:ascii="Times New Roman" w:hAnsi="Times New Roman" w:cs="Times New Roman"/>
-                                    <w:sz w:val="24"/>
-                                    <w:szCs w:val="24"/>
-                                    <w:lang w:val="nl-NL"/>
-                                  </w:rPr>
-                                  <w:t xml:space="preserve"> (450080) - </w:t>
+                                  <w:t xml:space="preserve">Shanessa Kostaman (450080) - </w:t>
                                 </w:r>
                                 <w:hyperlink r:id="rId10" w:history="1">
                                   <w:r>
@@ -382,25 +324,7 @@
                                     <w:sz w:val="24"/>
                                     <w:szCs w:val="24"/>
                                   </w:rPr>
-                                  <w:t xml:space="preserve">Tobias Agyasta </w:t>
-                                </w:r>
-                                <w:proofErr w:type="spellStart"/>
-                                <w:r>
-                                  <w:rPr>
-                                    <w:rFonts w:ascii="Times New Roman" w:hAnsi="Times New Roman" w:cs="Times New Roman"/>
-                                    <w:sz w:val="24"/>
-                                    <w:szCs w:val="24"/>
-                                  </w:rPr>
-                                  <w:t>Halomoan</w:t>
-                                </w:r>
-                                <w:proofErr w:type="spellEnd"/>
-                                <w:r>
-                                  <w:rPr>
-                                    <w:rFonts w:ascii="Times New Roman" w:hAnsi="Times New Roman" w:cs="Times New Roman"/>
-                                    <w:sz w:val="24"/>
-                                    <w:szCs w:val="24"/>
-                                  </w:rPr>
-                                  <w:t xml:space="preserve"> (4252861) - </w:t>
+                                  <w:t xml:space="preserve">Tobias Agyasta Halomoan (4252861) - </w:t>
                                 </w:r>
                                 <w:hyperlink r:id="rId11" w:history="1">
                                   <w:r>
@@ -554,25 +478,7 @@
                               <w:sz w:val="24"/>
                               <w:szCs w:val="24"/>
                             </w:rPr>
-                            <w:t xml:space="preserve">Joran van de </w:t>
-                          </w:r>
-                          <w:proofErr w:type="spellStart"/>
-                          <w:r>
-                            <w:rPr>
-                              <w:rFonts w:ascii="Times New Roman" w:hAnsi="Times New Roman" w:cs="Times New Roman"/>
-                              <w:sz w:val="24"/>
-                              <w:szCs w:val="24"/>
-                            </w:rPr>
-                            <w:t>Moosdjik</w:t>
-                          </w:r>
-                          <w:proofErr w:type="spellEnd"/>
-                          <w:r>
-                            <w:rPr>
-                              <w:rFonts w:ascii="Times New Roman" w:hAnsi="Times New Roman" w:cs="Times New Roman"/>
-                              <w:sz w:val="24"/>
-                              <w:szCs w:val="24"/>
-                            </w:rPr>
-                            <w:t xml:space="preserve"> (400000) - </w:t>
+                            <w:t xml:space="preserve">Joran van de Moosdjik (400000) - </w:t>
                           </w:r>
                           <w:hyperlink r:id="rId12" w:history="1">
                             <w:r>
@@ -603,27 +509,7 @@
                               <w:szCs w:val="24"/>
                               <w:lang w:val="nl-NL"/>
                             </w:rPr>
-                            <w:t xml:space="preserve">Jordy </w:t>
-                          </w:r>
-                          <w:proofErr w:type="spellStart"/>
-                          <w:r>
-                            <w:rPr>
-                              <w:rFonts w:ascii="Times New Roman" w:hAnsi="Times New Roman" w:cs="Times New Roman"/>
-                              <w:sz w:val="24"/>
-                              <w:szCs w:val="24"/>
-                              <w:lang w:val="nl-NL"/>
-                            </w:rPr>
-                            <w:t>Rutjens</w:t>
-                          </w:r>
-                          <w:proofErr w:type="spellEnd"/>
-                          <w:r>
-                            <w:rPr>
-                              <w:rFonts w:ascii="Times New Roman" w:hAnsi="Times New Roman" w:cs="Times New Roman"/>
-                              <w:sz w:val="24"/>
-                              <w:szCs w:val="24"/>
-                              <w:lang w:val="nl-NL"/>
-                            </w:rPr>
-                            <w:t xml:space="preserve"> (3946975) - </w:t>
+                            <w:t xml:space="preserve">Jordy Rutjens (3946975) - </w:t>
                           </w:r>
                           <w:hyperlink r:id="rId13" w:history="1">
                             <w:r>
@@ -655,27 +541,7 @@
                               <w:szCs w:val="24"/>
                               <w:lang w:val="nl-NL"/>
                             </w:rPr>
-                            <w:t xml:space="preserve">Shanessa </w:t>
-                          </w:r>
-                          <w:proofErr w:type="spellStart"/>
-                          <w:r>
-                            <w:rPr>
-                              <w:rFonts w:ascii="Times New Roman" w:hAnsi="Times New Roman" w:cs="Times New Roman"/>
-                              <w:sz w:val="24"/>
-                              <w:szCs w:val="24"/>
-                              <w:lang w:val="nl-NL"/>
-                            </w:rPr>
-                            <w:t>Kostaman</w:t>
-                          </w:r>
-                          <w:proofErr w:type="spellEnd"/>
-                          <w:r>
-                            <w:rPr>
-                              <w:rFonts w:ascii="Times New Roman" w:hAnsi="Times New Roman" w:cs="Times New Roman"/>
-                              <w:sz w:val="24"/>
-                              <w:szCs w:val="24"/>
-                              <w:lang w:val="nl-NL"/>
-                            </w:rPr>
-                            <w:t xml:space="preserve"> (450080) - </w:t>
+                            <w:t xml:space="preserve">Shanessa Kostaman (450080) - </w:t>
                           </w:r>
                           <w:hyperlink r:id="rId14" w:history="1">
                             <w:r>
@@ -706,25 +572,7 @@
                               <w:sz w:val="24"/>
                               <w:szCs w:val="24"/>
                             </w:rPr>
-                            <w:t xml:space="preserve">Tobias Agyasta </w:t>
-                          </w:r>
-                          <w:proofErr w:type="spellStart"/>
-                          <w:r>
-                            <w:rPr>
-                              <w:rFonts w:ascii="Times New Roman" w:hAnsi="Times New Roman" w:cs="Times New Roman"/>
-                              <w:sz w:val="24"/>
-                              <w:szCs w:val="24"/>
-                            </w:rPr>
-                            <w:t>Halomoan</w:t>
-                          </w:r>
-                          <w:proofErr w:type="spellEnd"/>
-                          <w:r>
-                            <w:rPr>
-                              <w:rFonts w:ascii="Times New Roman" w:hAnsi="Times New Roman" w:cs="Times New Roman"/>
-                              <w:sz w:val="24"/>
-                              <w:szCs w:val="24"/>
-                            </w:rPr>
-                            <w:t xml:space="preserve"> (4252861) - </w:t>
+                            <w:t xml:space="preserve">Tobias Agyasta Halomoan (4252861) - </w:t>
                           </w:r>
                           <w:hyperlink r:id="rId15" w:history="1">
                             <w:r>
@@ -3842,25 +3690,7 @@
                 <w:sz w:val="24"/>
                 <w:szCs w:val="24"/>
               </w:rPr>
-              <w:t xml:space="preserve">Don’t declare the variables from the Person class in the body of the constructor </w:t>
-            </w:r>
-            <w:proofErr w:type="spellStart"/>
-            <w:r>
-              <w:rPr>
-                <w:rFonts w:ascii="Times New Roman" w:hAnsi="Times New Roman" w:cs="Times New Roman"/>
-                <w:sz w:val="24"/>
-                <w:szCs w:val="24"/>
-              </w:rPr>
-              <w:t>EmployeeRole</w:t>
-            </w:r>
-            <w:proofErr w:type="spellEnd"/>
-            <w:r>
-              <w:rPr>
-                <w:rFonts w:ascii="Times New Roman" w:hAnsi="Times New Roman" w:cs="Times New Roman"/>
-                <w:sz w:val="24"/>
-                <w:szCs w:val="24"/>
-              </w:rPr>
-              <w:t xml:space="preserve"> class. It’s already declared on the Person class constructor.</w:t>
+              <w:t>Don’t declare the variables from the Person class in the body of the constructor EmployeeRole class. It’s already declared on the Person class constructor.</w:t>
             </w:r>
           </w:p>
           <w:p>
@@ -4745,7 +4575,6 @@
                 <w:szCs w:val="24"/>
               </w:rPr>
             </w:pPr>
-            <w:proofErr w:type="spellStart"/>
             <w:r>
               <w:rPr>
                 <w:rFonts w:ascii="Times New Roman" w:hAnsi="Times New Roman" w:cs="Times New Roman"/>
@@ -4754,7 +4583,6 @@
               </w:rPr>
               <w:t>F</w:t>
             </w:r>
-            <w:proofErr w:type="spellEnd"/>
             <w:r>
               <w:rPr>
                 <w:rFonts w:ascii="Times New Roman" w:hAnsi="Times New Roman" w:cs="Times New Roman"/>
@@ -4889,25 +4717,7 @@
                 <w:sz w:val="24"/>
                 <w:szCs w:val="24"/>
               </w:rPr>
-              <w:t xml:space="preserve">Make the remove button for username same with the </w:t>
-            </w:r>
-            <w:proofErr w:type="spellStart"/>
-            <w:r>
-              <w:rPr>
-                <w:rFonts w:ascii="Times New Roman" w:hAnsi="Times New Roman" w:cs="Times New Roman"/>
-                <w:sz w:val="24"/>
-                <w:szCs w:val="24"/>
-              </w:rPr>
-              <w:t>remove</w:t>
-            </w:r>
-            <w:proofErr w:type="spellEnd"/>
-            <w:r>
-              <w:rPr>
-                <w:rFonts w:ascii="Times New Roman" w:hAnsi="Times New Roman" w:cs="Times New Roman"/>
-                <w:sz w:val="24"/>
-                <w:szCs w:val="24"/>
-              </w:rPr>
-              <w:t xml:space="preserve"> users.</w:t>
+              <w:t>Make the remove button for username same with the remove users.</w:t>
             </w:r>
           </w:p>
         </w:tc>
@@ -5283,7 +5093,7 @@
           <w:szCs w:val="28"/>
           <w:u w:val="single"/>
         </w:rPr>
-        <w:t xml:space="preserve">Wednesday, </w:t>
+        <w:t>Wednesday</w:t>
       </w:r>
       <w:r>
         <w:rPr>
@@ -5292,7 +5102,7 @@
           <w:szCs w:val="28"/>
           <w:u w:val="single"/>
         </w:rPr>
-        <w:t>14</w:t>
+        <w:t>, 9</w:t>
       </w:r>
       <w:r>
         <w:rPr>
@@ -5338,7 +5148,25 @@
           <w:szCs w:val="28"/>
           <w:u w:val="single"/>
         </w:rPr>
-        <w:t>11.00 – 11.30</w:t>
+        <w:t>11.00 – 11</w:t>
+      </w:r>
+      <w:r>
+        <w:rPr>
+          <w:rFonts w:ascii="Times New Roman" w:hAnsi="Times New Roman" w:cs="Times New Roman"/>
+          <w:sz w:val="28"/>
+          <w:szCs w:val="28"/>
+          <w:u w:val="single"/>
+        </w:rPr>
+        <w:t>.</w:t>
+      </w:r>
+      <w:r>
+        <w:rPr>
+          <w:rFonts w:ascii="Times New Roman" w:hAnsi="Times New Roman" w:cs="Times New Roman"/>
+          <w:sz w:val="28"/>
+          <w:szCs w:val="28"/>
+          <w:u w:val="single"/>
+        </w:rPr>
+        <w:t>30</w:t>
       </w:r>
       <w:r>
         <w:rPr>
@@ -5718,7 +5546,15 @@
                 <w:sz w:val="24"/>
                 <w:szCs w:val="24"/>
               </w:rPr>
-              <w:t>Project : Website</w:t>
+              <w:t xml:space="preserve">Project : </w:t>
+            </w:r>
+            <w:r>
+              <w:rPr>
+                <w:rFonts w:ascii="Times New Roman" w:hAnsi="Times New Roman" w:cs="Times New Roman"/>
+                <w:sz w:val="24"/>
+                <w:szCs w:val="24"/>
+              </w:rPr>
+              <w:t>Website</w:t>
             </w:r>
             <w:r>
               <w:rPr>
@@ -5881,3631 +5717,9 @@
     </w:tbl>
     <w:p/>
     <w:p>
-      <w:pPr>
-        <w:tabs>
-          <w:tab w:val="left" w:pos="1656"/>
-        </w:tabs>
-      </w:pPr>
-      <w:r>
-        <w:tab/>
-      </w:r>
+      <w:bookmarkStart w:id="0" w:name="_GoBack"/>
+      <w:bookmarkEnd w:id="0"/>
     </w:p>
-    <w:p/>
-    <w:p/>
-    <w:p/>
-    <w:p/>
-    <w:p/>
-    <w:p/>
-    <w:p/>
-    <w:p/>
-    <w:p/>
-    <w:p/>
-    <w:p/>
-    <w:p>
-      <w:pPr>
-        <w:pStyle w:val="Header"/>
-        <w:rPr>
-          <w:rFonts w:ascii="Times New Roman" w:hAnsi="Times New Roman" w:cs="Times New Roman"/>
-          <w:sz w:val="28"/>
-          <w:szCs w:val="28"/>
-          <w:u w:val="single"/>
-        </w:rPr>
-      </w:pPr>
-      <w:r>
-        <w:rPr>
-          <w:rFonts w:ascii="Times New Roman" w:hAnsi="Times New Roman" w:cs="Times New Roman"/>
-          <w:b/>
-          <w:sz w:val="28"/>
-          <w:szCs w:val="28"/>
-        </w:rPr>
-        <w:lastRenderedPageBreak/>
-        <w:t xml:space="preserve">Mentor Meeting: </w:t>
-      </w:r>
-      <w:r>
-        <w:rPr>
-          <w:rFonts w:ascii="Times New Roman" w:hAnsi="Times New Roman" w:cs="Times New Roman"/>
-          <w:sz w:val="28"/>
-          <w:szCs w:val="28"/>
-          <w:u w:val="single"/>
-        </w:rPr>
-        <w:t>Friday, 16</w:t>
-      </w:r>
-      <w:r>
-        <w:rPr>
-          <w:rFonts w:ascii="Times New Roman" w:hAnsi="Times New Roman" w:cs="Times New Roman"/>
-          <w:sz w:val="28"/>
-          <w:szCs w:val="28"/>
-          <w:u w:val="single"/>
-          <w:vertAlign w:val="superscript"/>
-        </w:rPr>
-        <w:t>th</w:t>
-      </w:r>
-      <w:r>
-        <w:rPr>
-          <w:rFonts w:ascii="Times New Roman" w:hAnsi="Times New Roman" w:cs="Times New Roman"/>
-          <w:sz w:val="28"/>
-          <w:szCs w:val="28"/>
-          <w:u w:val="single"/>
-        </w:rPr>
-        <w:t xml:space="preserve"> April 2021 (12.00 – 13.00)</w:t>
-      </w:r>
-    </w:p>
-    <w:p>
-      <w:pPr>
-        <w:pStyle w:val="Header"/>
-        <w:rPr>
-          <w:rFonts w:ascii="Times New Roman" w:hAnsi="Times New Roman" w:cs="Times New Roman"/>
-          <w:sz w:val="28"/>
-          <w:szCs w:val="28"/>
-        </w:rPr>
-      </w:pPr>
-      <w:r>
-        <w:rPr>
-          <w:rFonts w:ascii="Times New Roman" w:hAnsi="Times New Roman" w:cs="Times New Roman"/>
-          <w:b/>
-          <w:sz w:val="28"/>
-          <w:szCs w:val="28"/>
-        </w:rPr>
-        <w:t>Spoke Person:</w:t>
-      </w:r>
-      <w:r>
-        <w:rPr>
-          <w:rFonts w:ascii="Times New Roman" w:hAnsi="Times New Roman" w:cs="Times New Roman"/>
-          <w:sz w:val="28"/>
-          <w:szCs w:val="28"/>
-        </w:rPr>
-        <w:t xml:space="preserve"> Tobias, Joran, Jordy, Shanessa</w:t>
-      </w:r>
-    </w:p>
-    <w:p>
-      <w:pPr>
-        <w:pStyle w:val="Header"/>
-        <w:rPr>
-          <w:rFonts w:ascii="Times New Roman" w:hAnsi="Times New Roman" w:cs="Times New Roman"/>
-          <w:sz w:val="28"/>
-          <w:szCs w:val="28"/>
-        </w:rPr>
-      </w:pPr>
-      <w:r>
-        <w:rPr>
-          <w:rFonts w:ascii="Times New Roman" w:hAnsi="Times New Roman" w:cs="Times New Roman"/>
-          <w:b/>
-          <w:sz w:val="28"/>
-          <w:szCs w:val="28"/>
-        </w:rPr>
-        <w:t>Secretary:</w:t>
-      </w:r>
-      <w:r>
-        <w:rPr>
-          <w:rFonts w:ascii="Times New Roman" w:hAnsi="Times New Roman" w:cs="Times New Roman"/>
-          <w:sz w:val="28"/>
-          <w:szCs w:val="28"/>
-        </w:rPr>
-        <w:t xml:space="preserve"> Jordy</w:t>
-      </w:r>
-    </w:p>
-    <w:p>
-      <w:pPr>
-        <w:pStyle w:val="Header"/>
-        <w:rPr>
-          <w:rFonts w:ascii="Times New Roman" w:hAnsi="Times New Roman" w:cs="Times New Roman"/>
-          <w:sz w:val="28"/>
-          <w:szCs w:val="28"/>
-        </w:rPr>
-      </w:pPr>
-    </w:p>
-    <w:tbl>
-      <w:tblPr>
-        <w:tblStyle w:val="TableGrid"/>
-        <w:tblW w:w="0" w:type="auto"/>
-        <w:tblLook w:val="04A0" w:firstRow="1" w:lastRow="0" w:firstColumn="1" w:lastColumn="0" w:noHBand="0" w:noVBand="1"/>
-      </w:tblPr>
-      <w:tblGrid>
-        <w:gridCol w:w="571"/>
-        <w:gridCol w:w="2685"/>
-        <w:gridCol w:w="6662"/>
-        <w:gridCol w:w="1559"/>
-        <w:gridCol w:w="1473"/>
-      </w:tblGrid>
-      <w:tr>
-        <w:tc>
-          <w:tcPr>
-            <w:tcW w:w="571" w:type="dxa"/>
-            <w:tcBorders>
-              <w:top w:val="single" w:sz="4" w:space="0" w:color="auto"/>
-              <w:left w:val="single" w:sz="4" w:space="0" w:color="auto"/>
-              <w:bottom w:val="single" w:sz="4" w:space="0" w:color="auto"/>
-              <w:right w:val="single" w:sz="4" w:space="0" w:color="auto"/>
-            </w:tcBorders>
-            <w:hideMark/>
-          </w:tcPr>
-          <w:p>
-            <w:pPr>
-              <w:spacing w:line="276" w:lineRule="auto"/>
-              <w:jc w:val="center"/>
-              <w:rPr>
-                <w:rFonts w:ascii="Times New Roman" w:hAnsi="Times New Roman" w:cs="Times New Roman"/>
-                <w:b/>
-                <w:sz w:val="24"/>
-                <w:szCs w:val="24"/>
-              </w:rPr>
-            </w:pPr>
-            <w:r>
-              <w:rPr>
-                <w:rFonts w:ascii="Times New Roman" w:hAnsi="Times New Roman" w:cs="Times New Roman"/>
-                <w:b/>
-                <w:sz w:val="24"/>
-                <w:szCs w:val="24"/>
-              </w:rPr>
-              <w:t>No.</w:t>
-            </w:r>
-          </w:p>
-        </w:tc>
-        <w:tc>
-          <w:tcPr>
-            <w:tcW w:w="2685" w:type="dxa"/>
-            <w:tcBorders>
-              <w:top w:val="single" w:sz="4" w:space="0" w:color="auto"/>
-              <w:left w:val="single" w:sz="4" w:space="0" w:color="auto"/>
-              <w:bottom w:val="single" w:sz="4" w:space="0" w:color="auto"/>
-              <w:right w:val="single" w:sz="4" w:space="0" w:color="auto"/>
-            </w:tcBorders>
-            <w:hideMark/>
-          </w:tcPr>
-          <w:p>
-            <w:pPr>
-              <w:spacing w:line="276" w:lineRule="auto"/>
-              <w:jc w:val="center"/>
-              <w:rPr>
-                <w:rFonts w:ascii="Times New Roman" w:hAnsi="Times New Roman" w:cs="Times New Roman"/>
-                <w:b/>
-                <w:sz w:val="24"/>
-                <w:szCs w:val="24"/>
-              </w:rPr>
-            </w:pPr>
-            <w:r>
-              <w:rPr>
-                <w:rFonts w:ascii="Times New Roman" w:hAnsi="Times New Roman" w:cs="Times New Roman"/>
-                <w:b/>
-                <w:sz w:val="24"/>
-                <w:szCs w:val="24"/>
-              </w:rPr>
-              <w:t>References</w:t>
-            </w:r>
-          </w:p>
-        </w:tc>
-        <w:tc>
-          <w:tcPr>
-            <w:tcW w:w="6662" w:type="dxa"/>
-            <w:tcBorders>
-              <w:top w:val="single" w:sz="4" w:space="0" w:color="auto"/>
-              <w:left w:val="single" w:sz="4" w:space="0" w:color="auto"/>
-              <w:bottom w:val="single" w:sz="4" w:space="0" w:color="auto"/>
-              <w:right w:val="single" w:sz="4" w:space="0" w:color="auto"/>
-            </w:tcBorders>
-            <w:hideMark/>
-          </w:tcPr>
-          <w:p>
-            <w:pPr>
-              <w:spacing w:line="276" w:lineRule="auto"/>
-              <w:jc w:val="center"/>
-              <w:rPr>
-                <w:rFonts w:ascii="Times New Roman" w:hAnsi="Times New Roman" w:cs="Times New Roman"/>
-                <w:b/>
-                <w:sz w:val="24"/>
-                <w:szCs w:val="24"/>
-              </w:rPr>
-            </w:pPr>
-            <w:r>
-              <w:rPr>
-                <w:rFonts w:ascii="Times New Roman" w:hAnsi="Times New Roman" w:cs="Times New Roman"/>
-                <w:b/>
-                <w:sz w:val="24"/>
-                <w:szCs w:val="24"/>
-              </w:rPr>
-              <w:t>Topics</w:t>
-            </w:r>
-          </w:p>
-        </w:tc>
-        <w:tc>
-          <w:tcPr>
-            <w:tcW w:w="1559" w:type="dxa"/>
-            <w:tcBorders>
-              <w:top w:val="single" w:sz="4" w:space="0" w:color="auto"/>
-              <w:left w:val="single" w:sz="4" w:space="0" w:color="auto"/>
-              <w:bottom w:val="single" w:sz="4" w:space="0" w:color="auto"/>
-              <w:right w:val="single" w:sz="4" w:space="0" w:color="auto"/>
-            </w:tcBorders>
-            <w:hideMark/>
-          </w:tcPr>
-          <w:p>
-            <w:pPr>
-              <w:spacing w:line="276" w:lineRule="auto"/>
-              <w:jc w:val="center"/>
-              <w:rPr>
-                <w:rFonts w:ascii="Times New Roman" w:hAnsi="Times New Roman" w:cs="Times New Roman"/>
-                <w:b/>
-                <w:sz w:val="24"/>
-                <w:szCs w:val="24"/>
-              </w:rPr>
-            </w:pPr>
-            <w:r>
-              <w:rPr>
-                <w:rFonts w:ascii="Times New Roman" w:hAnsi="Times New Roman" w:cs="Times New Roman"/>
-                <w:b/>
-                <w:sz w:val="24"/>
-                <w:szCs w:val="24"/>
-              </w:rPr>
-              <w:t>Start Time</w:t>
-            </w:r>
-          </w:p>
-        </w:tc>
-        <w:tc>
-          <w:tcPr>
-            <w:tcW w:w="1473" w:type="dxa"/>
-            <w:tcBorders>
-              <w:top w:val="single" w:sz="4" w:space="0" w:color="auto"/>
-              <w:left w:val="single" w:sz="4" w:space="0" w:color="auto"/>
-              <w:bottom w:val="single" w:sz="4" w:space="0" w:color="auto"/>
-              <w:right w:val="single" w:sz="4" w:space="0" w:color="auto"/>
-            </w:tcBorders>
-            <w:hideMark/>
-          </w:tcPr>
-          <w:p>
-            <w:pPr>
-              <w:spacing w:line="276" w:lineRule="auto"/>
-              <w:jc w:val="center"/>
-              <w:rPr>
-                <w:rFonts w:ascii="Times New Roman" w:hAnsi="Times New Roman" w:cs="Times New Roman"/>
-                <w:b/>
-                <w:sz w:val="24"/>
-                <w:szCs w:val="24"/>
-              </w:rPr>
-            </w:pPr>
-            <w:r>
-              <w:rPr>
-                <w:rFonts w:ascii="Times New Roman" w:hAnsi="Times New Roman" w:cs="Times New Roman"/>
-                <w:b/>
-                <w:sz w:val="24"/>
-                <w:szCs w:val="24"/>
-              </w:rPr>
-              <w:t>End Time</w:t>
-            </w:r>
-          </w:p>
-        </w:tc>
-      </w:tr>
-      <w:tr>
-        <w:tc>
-          <w:tcPr>
-            <w:tcW w:w="571" w:type="dxa"/>
-            <w:tcBorders>
-              <w:top w:val="single" w:sz="4" w:space="0" w:color="auto"/>
-              <w:left w:val="single" w:sz="4" w:space="0" w:color="auto"/>
-              <w:bottom w:val="single" w:sz="4" w:space="0" w:color="auto"/>
-              <w:right w:val="single" w:sz="4" w:space="0" w:color="auto"/>
-            </w:tcBorders>
-          </w:tcPr>
-          <w:p>
-            <w:pPr>
-              <w:pStyle w:val="ListParagraph"/>
-              <w:numPr>
-                <w:ilvl w:val="0"/>
-                <w:numId w:val="29"/>
-              </w:numPr>
-              <w:spacing w:line="276" w:lineRule="auto"/>
-              <w:jc w:val="center"/>
-              <w:rPr>
-                <w:rFonts w:ascii="Times New Roman" w:hAnsi="Times New Roman" w:cs="Times New Roman"/>
-                <w:sz w:val="24"/>
-                <w:szCs w:val="24"/>
-              </w:rPr>
-            </w:pPr>
-          </w:p>
-        </w:tc>
-        <w:tc>
-          <w:tcPr>
-            <w:tcW w:w="2685" w:type="dxa"/>
-            <w:tcBorders>
-              <w:top w:val="single" w:sz="4" w:space="0" w:color="auto"/>
-              <w:left w:val="single" w:sz="4" w:space="0" w:color="auto"/>
-              <w:bottom w:val="single" w:sz="4" w:space="0" w:color="auto"/>
-              <w:right w:val="single" w:sz="4" w:space="0" w:color="auto"/>
-            </w:tcBorders>
-            <w:hideMark/>
-          </w:tcPr>
-          <w:p>
-            <w:pPr>
-              <w:spacing w:line="276" w:lineRule="auto"/>
-              <w:rPr>
-                <w:rFonts w:ascii="Times New Roman" w:hAnsi="Times New Roman" w:cs="Times New Roman"/>
-                <w:sz w:val="24"/>
-                <w:szCs w:val="24"/>
-              </w:rPr>
-            </w:pPr>
-            <w:r>
-              <w:rPr>
-                <w:rFonts w:ascii="Times New Roman" w:hAnsi="Times New Roman" w:cs="Times New Roman"/>
-                <w:sz w:val="24"/>
-                <w:szCs w:val="24"/>
-              </w:rPr>
-              <w:t>Project: Showing off Scheduling what we have currently. (Work Shift Manager)</w:t>
-            </w:r>
-          </w:p>
-        </w:tc>
-        <w:tc>
-          <w:tcPr>
-            <w:tcW w:w="6662" w:type="dxa"/>
-            <w:tcBorders>
-              <w:top w:val="single" w:sz="4" w:space="0" w:color="auto"/>
-              <w:left w:val="single" w:sz="4" w:space="0" w:color="auto"/>
-              <w:bottom w:val="single" w:sz="4" w:space="0" w:color="auto"/>
-              <w:right w:val="single" w:sz="4" w:space="0" w:color="auto"/>
-            </w:tcBorders>
-            <w:hideMark/>
-          </w:tcPr>
-          <w:p>
-            <w:pPr>
-              <w:pStyle w:val="ListParagraph"/>
-              <w:numPr>
-                <w:ilvl w:val="3"/>
-                <w:numId w:val="29"/>
-              </w:numPr>
-              <w:spacing w:line="276" w:lineRule="auto"/>
-              <w:jc w:val="both"/>
-              <w:rPr>
-                <w:rFonts w:ascii="Times New Roman" w:hAnsi="Times New Roman" w:cs="Times New Roman"/>
-                <w:sz w:val="24"/>
-                <w:szCs w:val="24"/>
-              </w:rPr>
-            </w:pPr>
-            <w:r>
-              <w:rPr>
-                <w:rFonts w:ascii="Times New Roman" w:hAnsi="Times New Roman" w:cs="Times New Roman"/>
-                <w:sz w:val="24"/>
-                <w:szCs w:val="24"/>
-              </w:rPr>
-              <w:t>Availability should be able to say that they are unavailable on some shifts.</w:t>
-            </w:r>
-          </w:p>
-          <w:p>
-            <w:pPr>
-              <w:pStyle w:val="ListParagraph"/>
-              <w:numPr>
-                <w:ilvl w:val="3"/>
-                <w:numId w:val="29"/>
-              </w:numPr>
-              <w:spacing w:line="276" w:lineRule="auto"/>
-              <w:jc w:val="both"/>
-              <w:rPr>
-                <w:rFonts w:ascii="Times New Roman" w:hAnsi="Times New Roman" w:cs="Times New Roman"/>
-                <w:sz w:val="24"/>
-                <w:szCs w:val="24"/>
-              </w:rPr>
-            </w:pPr>
-            <w:r>
-              <w:rPr>
-                <w:rFonts w:ascii="Times New Roman" w:hAnsi="Times New Roman" w:cs="Times New Roman"/>
-                <w:sz w:val="24"/>
-                <w:szCs w:val="24"/>
-              </w:rPr>
-              <w:t>A grid for the work week.</w:t>
-            </w:r>
-          </w:p>
-          <w:p>
-            <w:pPr>
-              <w:pStyle w:val="ListParagraph"/>
-              <w:numPr>
-                <w:ilvl w:val="3"/>
-                <w:numId w:val="29"/>
-              </w:numPr>
-              <w:spacing w:line="276" w:lineRule="auto"/>
-              <w:jc w:val="both"/>
-              <w:rPr>
-                <w:rFonts w:ascii="Times New Roman" w:hAnsi="Times New Roman" w:cs="Times New Roman"/>
-                <w:sz w:val="24"/>
-                <w:szCs w:val="24"/>
-              </w:rPr>
-            </w:pPr>
-            <w:r>
-              <w:rPr>
-                <w:rFonts w:ascii="Times New Roman" w:hAnsi="Times New Roman" w:cs="Times New Roman"/>
-                <w:sz w:val="24"/>
-                <w:szCs w:val="24"/>
-              </w:rPr>
-              <w:t>Visual legend that shows which work shift is not working correctly.</w:t>
-            </w:r>
-          </w:p>
-        </w:tc>
-        <w:tc>
-          <w:tcPr>
-            <w:tcW w:w="1559" w:type="dxa"/>
-            <w:tcBorders>
-              <w:top w:val="single" w:sz="4" w:space="0" w:color="auto"/>
-              <w:left w:val="single" w:sz="4" w:space="0" w:color="auto"/>
-              <w:bottom w:val="single" w:sz="4" w:space="0" w:color="auto"/>
-              <w:right w:val="single" w:sz="4" w:space="0" w:color="auto"/>
-            </w:tcBorders>
-            <w:hideMark/>
-          </w:tcPr>
-          <w:p>
-            <w:pPr>
-              <w:spacing w:line="276" w:lineRule="auto"/>
-              <w:jc w:val="center"/>
-              <w:rPr>
-                <w:rFonts w:ascii="Times New Roman" w:hAnsi="Times New Roman" w:cs="Times New Roman"/>
-                <w:sz w:val="24"/>
-                <w:szCs w:val="24"/>
-              </w:rPr>
-            </w:pPr>
-            <w:r>
-              <w:rPr>
-                <w:rFonts w:ascii="Times New Roman" w:hAnsi="Times New Roman" w:cs="Times New Roman"/>
-                <w:sz w:val="24"/>
-                <w:szCs w:val="24"/>
-              </w:rPr>
-              <w:t>12:00</w:t>
-            </w:r>
-          </w:p>
-        </w:tc>
-        <w:tc>
-          <w:tcPr>
-            <w:tcW w:w="1473" w:type="dxa"/>
-            <w:tcBorders>
-              <w:top w:val="single" w:sz="4" w:space="0" w:color="auto"/>
-              <w:left w:val="single" w:sz="4" w:space="0" w:color="auto"/>
-              <w:bottom w:val="single" w:sz="4" w:space="0" w:color="auto"/>
-              <w:right w:val="single" w:sz="4" w:space="0" w:color="auto"/>
-            </w:tcBorders>
-            <w:hideMark/>
-          </w:tcPr>
-          <w:p>
-            <w:pPr>
-              <w:spacing w:line="276" w:lineRule="auto"/>
-              <w:jc w:val="center"/>
-              <w:rPr>
-                <w:rFonts w:ascii="Times New Roman" w:hAnsi="Times New Roman" w:cs="Times New Roman"/>
-                <w:sz w:val="24"/>
-                <w:szCs w:val="24"/>
-              </w:rPr>
-            </w:pPr>
-            <w:r>
-              <w:rPr>
-                <w:rFonts w:ascii="Times New Roman" w:hAnsi="Times New Roman" w:cs="Times New Roman"/>
-                <w:sz w:val="24"/>
-                <w:szCs w:val="24"/>
-              </w:rPr>
-              <w:t>12:06</w:t>
-            </w:r>
-          </w:p>
-        </w:tc>
-      </w:tr>
-      <w:tr>
-        <w:tc>
-          <w:tcPr>
-            <w:tcW w:w="571" w:type="dxa"/>
-            <w:tcBorders>
-              <w:top w:val="single" w:sz="4" w:space="0" w:color="auto"/>
-              <w:left w:val="single" w:sz="4" w:space="0" w:color="auto"/>
-              <w:bottom w:val="single" w:sz="4" w:space="0" w:color="auto"/>
-              <w:right w:val="single" w:sz="4" w:space="0" w:color="auto"/>
-            </w:tcBorders>
-          </w:tcPr>
-          <w:p>
-            <w:pPr>
-              <w:pStyle w:val="ListParagraph"/>
-              <w:numPr>
-                <w:ilvl w:val="0"/>
-                <w:numId w:val="29"/>
-              </w:numPr>
-              <w:spacing w:line="276" w:lineRule="auto"/>
-              <w:jc w:val="center"/>
-              <w:rPr>
-                <w:rFonts w:ascii="Times New Roman" w:hAnsi="Times New Roman" w:cs="Times New Roman"/>
-                <w:sz w:val="24"/>
-                <w:szCs w:val="24"/>
-              </w:rPr>
-            </w:pPr>
-          </w:p>
-        </w:tc>
-        <w:tc>
-          <w:tcPr>
-            <w:tcW w:w="2685" w:type="dxa"/>
-            <w:tcBorders>
-              <w:top w:val="single" w:sz="4" w:space="0" w:color="auto"/>
-              <w:left w:val="single" w:sz="4" w:space="0" w:color="auto"/>
-              <w:bottom w:val="single" w:sz="4" w:space="0" w:color="auto"/>
-              <w:right w:val="single" w:sz="4" w:space="0" w:color="auto"/>
-            </w:tcBorders>
-            <w:hideMark/>
-          </w:tcPr>
-          <w:p>
-            <w:pPr>
-              <w:spacing w:line="276" w:lineRule="auto"/>
-              <w:rPr>
-                <w:rFonts w:ascii="Times New Roman" w:hAnsi="Times New Roman" w:cs="Times New Roman"/>
-                <w:sz w:val="24"/>
-                <w:szCs w:val="24"/>
-              </w:rPr>
-            </w:pPr>
-            <w:r>
-              <w:rPr>
-                <w:rFonts w:ascii="Times New Roman" w:hAnsi="Times New Roman" w:cs="Times New Roman"/>
-                <w:sz w:val="24"/>
-                <w:szCs w:val="24"/>
-              </w:rPr>
-              <w:t>Project: Showing off the code of the project</w:t>
-            </w:r>
-          </w:p>
-        </w:tc>
-        <w:tc>
-          <w:tcPr>
-            <w:tcW w:w="6662" w:type="dxa"/>
-            <w:tcBorders>
-              <w:top w:val="single" w:sz="4" w:space="0" w:color="auto"/>
-              <w:left w:val="single" w:sz="4" w:space="0" w:color="auto"/>
-              <w:bottom w:val="single" w:sz="4" w:space="0" w:color="auto"/>
-              <w:right w:val="single" w:sz="4" w:space="0" w:color="auto"/>
-            </w:tcBorders>
-          </w:tcPr>
-          <w:p>
-            <w:pPr>
-              <w:pStyle w:val="ListParagraph"/>
-              <w:numPr>
-                <w:ilvl w:val="0"/>
-                <w:numId w:val="31"/>
-              </w:numPr>
-              <w:spacing w:line="276" w:lineRule="auto"/>
-              <w:jc w:val="both"/>
-              <w:rPr>
-                <w:rFonts w:ascii="Times New Roman" w:hAnsi="Times New Roman" w:cs="Times New Roman"/>
-                <w:sz w:val="24"/>
-                <w:szCs w:val="24"/>
-              </w:rPr>
-            </w:pPr>
-            <w:r>
-              <w:rPr>
-                <w:rFonts w:ascii="Times New Roman" w:hAnsi="Times New Roman" w:cs="Times New Roman"/>
-                <w:sz w:val="24"/>
-                <w:szCs w:val="24"/>
-              </w:rPr>
-              <w:t>Code looks cleaner</w:t>
-            </w:r>
-          </w:p>
-          <w:p>
-            <w:pPr>
-              <w:pStyle w:val="ListParagraph"/>
-              <w:numPr>
-                <w:ilvl w:val="0"/>
-                <w:numId w:val="31"/>
-              </w:numPr>
-              <w:spacing w:line="276" w:lineRule="auto"/>
-              <w:jc w:val="both"/>
-              <w:rPr>
-                <w:rFonts w:ascii="Times New Roman" w:hAnsi="Times New Roman" w:cs="Times New Roman"/>
-                <w:sz w:val="24"/>
-                <w:szCs w:val="24"/>
-              </w:rPr>
-            </w:pPr>
-            <w:r>
-              <w:rPr>
-                <w:rFonts w:ascii="Times New Roman" w:hAnsi="Times New Roman" w:cs="Times New Roman"/>
-                <w:sz w:val="24"/>
-                <w:szCs w:val="24"/>
-              </w:rPr>
-              <w:t>Don’t load in everything from the memory. Demand code wise for bits of data.</w:t>
-            </w:r>
-          </w:p>
-        </w:tc>
-        <w:tc>
-          <w:tcPr>
-            <w:tcW w:w="1559" w:type="dxa"/>
-            <w:tcBorders>
-              <w:top w:val="single" w:sz="4" w:space="0" w:color="auto"/>
-              <w:left w:val="single" w:sz="4" w:space="0" w:color="auto"/>
-              <w:bottom w:val="single" w:sz="4" w:space="0" w:color="auto"/>
-              <w:right w:val="single" w:sz="4" w:space="0" w:color="auto"/>
-            </w:tcBorders>
-            <w:hideMark/>
-          </w:tcPr>
-          <w:p>
-            <w:pPr>
-              <w:spacing w:line="276" w:lineRule="auto"/>
-              <w:jc w:val="center"/>
-              <w:rPr>
-                <w:rFonts w:ascii="Times New Roman" w:hAnsi="Times New Roman" w:cs="Times New Roman"/>
-                <w:sz w:val="24"/>
-                <w:szCs w:val="24"/>
-              </w:rPr>
-            </w:pPr>
-            <w:r>
-              <w:rPr>
-                <w:rFonts w:ascii="Times New Roman" w:hAnsi="Times New Roman" w:cs="Times New Roman"/>
-                <w:sz w:val="24"/>
-                <w:szCs w:val="24"/>
-              </w:rPr>
-              <w:t>12:06</w:t>
-            </w:r>
-          </w:p>
-        </w:tc>
-        <w:tc>
-          <w:tcPr>
-            <w:tcW w:w="1473" w:type="dxa"/>
-            <w:tcBorders>
-              <w:top w:val="single" w:sz="4" w:space="0" w:color="auto"/>
-              <w:left w:val="single" w:sz="4" w:space="0" w:color="auto"/>
-              <w:bottom w:val="single" w:sz="4" w:space="0" w:color="auto"/>
-              <w:right w:val="single" w:sz="4" w:space="0" w:color="auto"/>
-            </w:tcBorders>
-            <w:hideMark/>
-          </w:tcPr>
-          <w:p>
-            <w:pPr>
-              <w:spacing w:line="276" w:lineRule="auto"/>
-              <w:jc w:val="center"/>
-              <w:rPr>
-                <w:rFonts w:ascii="Times New Roman" w:hAnsi="Times New Roman" w:cs="Times New Roman"/>
-                <w:sz w:val="24"/>
-                <w:szCs w:val="24"/>
-              </w:rPr>
-            </w:pPr>
-            <w:r>
-              <w:rPr>
-                <w:rFonts w:ascii="Times New Roman" w:hAnsi="Times New Roman" w:cs="Times New Roman"/>
-                <w:sz w:val="24"/>
-                <w:szCs w:val="24"/>
-              </w:rPr>
-              <w:t>12:15</w:t>
-            </w:r>
-          </w:p>
-        </w:tc>
-      </w:tr>
-      <w:tr>
-        <w:tc>
-          <w:tcPr>
-            <w:tcW w:w="571" w:type="dxa"/>
-            <w:tcBorders>
-              <w:top w:val="single" w:sz="4" w:space="0" w:color="auto"/>
-              <w:left w:val="single" w:sz="4" w:space="0" w:color="auto"/>
-              <w:bottom w:val="single" w:sz="4" w:space="0" w:color="auto"/>
-              <w:right w:val="single" w:sz="4" w:space="0" w:color="auto"/>
-            </w:tcBorders>
-          </w:tcPr>
-          <w:p>
-            <w:pPr>
-              <w:pStyle w:val="ListParagraph"/>
-              <w:numPr>
-                <w:ilvl w:val="0"/>
-                <w:numId w:val="29"/>
-              </w:numPr>
-              <w:spacing w:line="276" w:lineRule="auto"/>
-              <w:jc w:val="center"/>
-              <w:rPr>
-                <w:rFonts w:ascii="Times New Roman" w:hAnsi="Times New Roman" w:cs="Times New Roman"/>
-                <w:sz w:val="24"/>
-                <w:szCs w:val="24"/>
-              </w:rPr>
-            </w:pPr>
-          </w:p>
-        </w:tc>
-        <w:tc>
-          <w:tcPr>
-            <w:tcW w:w="2685" w:type="dxa"/>
-            <w:tcBorders>
-              <w:top w:val="single" w:sz="4" w:space="0" w:color="auto"/>
-              <w:left w:val="single" w:sz="4" w:space="0" w:color="auto"/>
-              <w:bottom w:val="single" w:sz="4" w:space="0" w:color="auto"/>
-              <w:right w:val="single" w:sz="4" w:space="0" w:color="auto"/>
-            </w:tcBorders>
-            <w:hideMark/>
-          </w:tcPr>
-          <w:p>
-            <w:pPr>
-              <w:spacing w:line="276" w:lineRule="auto"/>
-              <w:rPr>
-                <w:rFonts w:ascii="Times New Roman" w:hAnsi="Times New Roman" w:cs="Times New Roman"/>
-                <w:sz w:val="24"/>
-                <w:szCs w:val="24"/>
-              </w:rPr>
-            </w:pPr>
-            <w:r>
-              <w:rPr>
-                <w:rFonts w:ascii="Times New Roman" w:hAnsi="Times New Roman" w:cs="Times New Roman"/>
-                <w:sz w:val="24"/>
-                <w:szCs w:val="24"/>
-              </w:rPr>
-              <w:t xml:space="preserve">Project: </w:t>
-            </w:r>
-            <w:proofErr w:type="spellStart"/>
-            <w:r>
-              <w:rPr>
-                <w:rFonts w:ascii="Times New Roman" w:hAnsi="Times New Roman" w:cs="Times New Roman"/>
-                <w:sz w:val="24"/>
-                <w:szCs w:val="24"/>
-              </w:rPr>
-              <w:t>Shannesa</w:t>
-            </w:r>
-            <w:proofErr w:type="spellEnd"/>
-            <w:r>
-              <w:rPr>
-                <w:rFonts w:ascii="Times New Roman" w:hAnsi="Times New Roman" w:cs="Times New Roman"/>
-                <w:sz w:val="24"/>
-                <w:szCs w:val="24"/>
-              </w:rPr>
-              <w:t xml:space="preserve"> showing off an issue</w:t>
-            </w:r>
-          </w:p>
-        </w:tc>
-        <w:tc>
-          <w:tcPr>
-            <w:tcW w:w="6662" w:type="dxa"/>
-            <w:tcBorders>
-              <w:top w:val="single" w:sz="4" w:space="0" w:color="auto"/>
-              <w:left w:val="single" w:sz="4" w:space="0" w:color="auto"/>
-              <w:bottom w:val="single" w:sz="4" w:space="0" w:color="auto"/>
-              <w:right w:val="single" w:sz="4" w:space="0" w:color="auto"/>
-            </w:tcBorders>
-            <w:hideMark/>
-          </w:tcPr>
-          <w:p>
-            <w:pPr>
-              <w:pStyle w:val="ListParagraph"/>
-              <w:numPr>
-                <w:ilvl w:val="0"/>
-                <w:numId w:val="32"/>
-              </w:numPr>
-              <w:spacing w:line="276" w:lineRule="auto"/>
-              <w:jc w:val="both"/>
-              <w:rPr>
-                <w:rFonts w:ascii="Times New Roman" w:hAnsi="Times New Roman" w:cs="Times New Roman"/>
-                <w:sz w:val="24"/>
-                <w:szCs w:val="24"/>
-              </w:rPr>
-            </w:pPr>
-            <w:r>
-              <w:rPr>
-                <w:rFonts w:ascii="Times New Roman" w:hAnsi="Times New Roman" w:cs="Times New Roman"/>
-                <w:sz w:val="24"/>
-                <w:szCs w:val="24"/>
-              </w:rPr>
-              <w:t>Separate catches, so you can give a specific message.</w:t>
-            </w:r>
-          </w:p>
-          <w:p>
-            <w:pPr>
-              <w:pStyle w:val="ListParagraph"/>
-              <w:numPr>
-                <w:ilvl w:val="0"/>
-                <w:numId w:val="32"/>
-              </w:numPr>
-              <w:spacing w:line="276" w:lineRule="auto"/>
-              <w:jc w:val="both"/>
-              <w:rPr>
-                <w:rFonts w:ascii="Times New Roman" w:hAnsi="Times New Roman" w:cs="Times New Roman"/>
-                <w:sz w:val="24"/>
-                <w:szCs w:val="24"/>
-              </w:rPr>
-            </w:pPr>
-            <w:r>
-              <w:rPr>
-                <w:rFonts w:ascii="Times New Roman" w:hAnsi="Times New Roman" w:cs="Times New Roman"/>
-                <w:sz w:val="24"/>
-                <w:szCs w:val="24"/>
-              </w:rPr>
-              <w:t>Trying to fix the SQL error regarding selecting the user. ( Was a whitespace in the connection string)</w:t>
-            </w:r>
-          </w:p>
-        </w:tc>
-        <w:tc>
-          <w:tcPr>
-            <w:tcW w:w="1559" w:type="dxa"/>
-            <w:tcBorders>
-              <w:top w:val="single" w:sz="4" w:space="0" w:color="auto"/>
-              <w:left w:val="single" w:sz="4" w:space="0" w:color="auto"/>
-              <w:bottom w:val="single" w:sz="4" w:space="0" w:color="auto"/>
-              <w:right w:val="single" w:sz="4" w:space="0" w:color="auto"/>
-            </w:tcBorders>
-            <w:hideMark/>
-          </w:tcPr>
-          <w:p>
-            <w:pPr>
-              <w:spacing w:line="276" w:lineRule="auto"/>
-              <w:jc w:val="center"/>
-              <w:rPr>
-                <w:rFonts w:ascii="Times New Roman" w:hAnsi="Times New Roman" w:cs="Times New Roman"/>
-                <w:sz w:val="24"/>
-                <w:szCs w:val="24"/>
-              </w:rPr>
-            </w:pPr>
-            <w:r>
-              <w:rPr>
-                <w:rFonts w:ascii="Times New Roman" w:hAnsi="Times New Roman" w:cs="Times New Roman"/>
-                <w:sz w:val="24"/>
-                <w:szCs w:val="24"/>
-              </w:rPr>
-              <w:t>12:15</w:t>
-            </w:r>
-          </w:p>
-        </w:tc>
-        <w:tc>
-          <w:tcPr>
-            <w:tcW w:w="1473" w:type="dxa"/>
-            <w:tcBorders>
-              <w:top w:val="single" w:sz="4" w:space="0" w:color="auto"/>
-              <w:left w:val="single" w:sz="4" w:space="0" w:color="auto"/>
-              <w:bottom w:val="single" w:sz="4" w:space="0" w:color="auto"/>
-              <w:right w:val="single" w:sz="4" w:space="0" w:color="auto"/>
-            </w:tcBorders>
-            <w:hideMark/>
-          </w:tcPr>
-          <w:p>
-            <w:pPr>
-              <w:spacing w:line="276" w:lineRule="auto"/>
-              <w:jc w:val="center"/>
-              <w:rPr>
-                <w:rFonts w:ascii="Times New Roman" w:hAnsi="Times New Roman" w:cs="Times New Roman"/>
-                <w:sz w:val="24"/>
-                <w:szCs w:val="24"/>
-              </w:rPr>
-            </w:pPr>
-            <w:r>
-              <w:rPr>
-                <w:rFonts w:ascii="Times New Roman" w:hAnsi="Times New Roman" w:cs="Times New Roman"/>
-                <w:sz w:val="24"/>
-                <w:szCs w:val="24"/>
-              </w:rPr>
-              <w:t>12:27</w:t>
-            </w:r>
-          </w:p>
-        </w:tc>
-      </w:tr>
-      <w:tr>
-        <w:tc>
-          <w:tcPr>
-            <w:tcW w:w="571" w:type="dxa"/>
-            <w:tcBorders>
-              <w:top w:val="single" w:sz="4" w:space="0" w:color="auto"/>
-              <w:left w:val="single" w:sz="4" w:space="0" w:color="auto"/>
-              <w:bottom w:val="single" w:sz="4" w:space="0" w:color="auto"/>
-              <w:right w:val="single" w:sz="4" w:space="0" w:color="auto"/>
-            </w:tcBorders>
-          </w:tcPr>
-          <w:p>
-            <w:pPr>
-              <w:pStyle w:val="ListParagraph"/>
-              <w:numPr>
-                <w:ilvl w:val="0"/>
-                <w:numId w:val="29"/>
-              </w:numPr>
-              <w:spacing w:line="276" w:lineRule="auto"/>
-              <w:jc w:val="center"/>
-              <w:rPr>
-                <w:rFonts w:ascii="Times New Roman" w:hAnsi="Times New Roman" w:cs="Times New Roman"/>
-                <w:sz w:val="24"/>
-                <w:szCs w:val="24"/>
-              </w:rPr>
-            </w:pPr>
-          </w:p>
-        </w:tc>
-        <w:tc>
-          <w:tcPr>
-            <w:tcW w:w="2685" w:type="dxa"/>
-            <w:tcBorders>
-              <w:top w:val="single" w:sz="4" w:space="0" w:color="auto"/>
-              <w:left w:val="single" w:sz="4" w:space="0" w:color="auto"/>
-              <w:bottom w:val="single" w:sz="4" w:space="0" w:color="auto"/>
-              <w:right w:val="single" w:sz="4" w:space="0" w:color="auto"/>
-            </w:tcBorders>
-            <w:hideMark/>
-          </w:tcPr>
-          <w:p>
-            <w:pPr>
-              <w:spacing w:line="276" w:lineRule="auto"/>
-              <w:rPr>
-                <w:rFonts w:ascii="Times New Roman" w:hAnsi="Times New Roman" w:cs="Times New Roman"/>
-                <w:sz w:val="24"/>
-                <w:szCs w:val="24"/>
-              </w:rPr>
-            </w:pPr>
-            <w:r>
-              <w:rPr>
-                <w:rFonts w:ascii="Times New Roman" w:hAnsi="Times New Roman" w:cs="Times New Roman"/>
-                <w:sz w:val="24"/>
-                <w:szCs w:val="24"/>
-              </w:rPr>
-              <w:t>Website: Showing off our work</w:t>
-            </w:r>
-          </w:p>
-        </w:tc>
-        <w:tc>
-          <w:tcPr>
-            <w:tcW w:w="6662" w:type="dxa"/>
-            <w:tcBorders>
-              <w:top w:val="single" w:sz="4" w:space="0" w:color="auto"/>
-              <w:left w:val="single" w:sz="4" w:space="0" w:color="auto"/>
-              <w:bottom w:val="single" w:sz="4" w:space="0" w:color="auto"/>
-              <w:right w:val="single" w:sz="4" w:space="0" w:color="auto"/>
-            </w:tcBorders>
-            <w:hideMark/>
-          </w:tcPr>
-          <w:p>
-            <w:pPr>
-              <w:pStyle w:val="ListParagraph"/>
-              <w:numPr>
-                <w:ilvl w:val="0"/>
-                <w:numId w:val="33"/>
-              </w:numPr>
-              <w:spacing w:line="276" w:lineRule="auto"/>
-              <w:jc w:val="both"/>
-              <w:rPr>
-                <w:rFonts w:ascii="Times New Roman" w:hAnsi="Times New Roman" w:cs="Times New Roman"/>
-                <w:sz w:val="24"/>
-                <w:szCs w:val="24"/>
-              </w:rPr>
-            </w:pPr>
-            <w:r>
-              <w:rPr>
-                <w:rFonts w:ascii="Times New Roman" w:hAnsi="Times New Roman" w:cs="Times New Roman"/>
-                <w:sz w:val="24"/>
-                <w:szCs w:val="24"/>
-              </w:rPr>
-              <w:t xml:space="preserve">Code looks clean and organized. </w:t>
-            </w:r>
-          </w:p>
-          <w:p>
-            <w:pPr>
-              <w:pStyle w:val="ListParagraph"/>
-              <w:numPr>
-                <w:ilvl w:val="0"/>
-                <w:numId w:val="33"/>
-              </w:numPr>
-              <w:spacing w:line="276" w:lineRule="auto"/>
-              <w:jc w:val="both"/>
-              <w:rPr>
-                <w:rFonts w:ascii="Times New Roman" w:hAnsi="Times New Roman" w:cs="Times New Roman"/>
-                <w:sz w:val="24"/>
-                <w:szCs w:val="24"/>
-              </w:rPr>
-            </w:pPr>
-            <w:r>
-              <w:rPr>
-                <w:rFonts w:ascii="Times New Roman" w:hAnsi="Times New Roman" w:cs="Times New Roman"/>
-                <w:sz w:val="24"/>
-                <w:szCs w:val="24"/>
-              </w:rPr>
-              <w:t>Make the code more structured though, with 3 layers.</w:t>
-            </w:r>
-          </w:p>
-          <w:p>
-            <w:pPr>
-              <w:pStyle w:val="ListParagraph"/>
-              <w:numPr>
-                <w:ilvl w:val="0"/>
-                <w:numId w:val="33"/>
-              </w:numPr>
-              <w:spacing w:line="276" w:lineRule="auto"/>
-              <w:jc w:val="both"/>
-              <w:rPr>
-                <w:rFonts w:ascii="Times New Roman" w:hAnsi="Times New Roman" w:cs="Times New Roman"/>
-                <w:sz w:val="24"/>
-                <w:szCs w:val="24"/>
-              </w:rPr>
-            </w:pPr>
-            <w:r>
-              <w:rPr>
-                <w:rFonts w:ascii="Times New Roman" w:hAnsi="Times New Roman" w:cs="Times New Roman"/>
-                <w:sz w:val="24"/>
-                <w:szCs w:val="24"/>
-              </w:rPr>
-              <w:t>Website has got good progress</w:t>
-            </w:r>
-          </w:p>
-        </w:tc>
-        <w:tc>
-          <w:tcPr>
-            <w:tcW w:w="1559" w:type="dxa"/>
-            <w:tcBorders>
-              <w:top w:val="single" w:sz="4" w:space="0" w:color="auto"/>
-              <w:left w:val="single" w:sz="4" w:space="0" w:color="auto"/>
-              <w:bottom w:val="single" w:sz="4" w:space="0" w:color="auto"/>
-              <w:right w:val="single" w:sz="4" w:space="0" w:color="auto"/>
-            </w:tcBorders>
-            <w:hideMark/>
-          </w:tcPr>
-          <w:p>
-            <w:pPr>
-              <w:spacing w:line="276" w:lineRule="auto"/>
-              <w:jc w:val="center"/>
-              <w:rPr>
-                <w:rFonts w:ascii="Times New Roman" w:hAnsi="Times New Roman" w:cs="Times New Roman"/>
-                <w:sz w:val="24"/>
-                <w:szCs w:val="24"/>
-              </w:rPr>
-            </w:pPr>
-            <w:r>
-              <w:rPr>
-                <w:rFonts w:ascii="Times New Roman" w:hAnsi="Times New Roman" w:cs="Times New Roman"/>
-                <w:sz w:val="24"/>
-                <w:szCs w:val="24"/>
-              </w:rPr>
-              <w:t>12:27</w:t>
-            </w:r>
-          </w:p>
-        </w:tc>
-        <w:tc>
-          <w:tcPr>
-            <w:tcW w:w="1473" w:type="dxa"/>
-            <w:tcBorders>
-              <w:top w:val="single" w:sz="4" w:space="0" w:color="auto"/>
-              <w:left w:val="single" w:sz="4" w:space="0" w:color="auto"/>
-              <w:bottom w:val="single" w:sz="4" w:space="0" w:color="auto"/>
-              <w:right w:val="single" w:sz="4" w:space="0" w:color="auto"/>
-            </w:tcBorders>
-            <w:hideMark/>
-          </w:tcPr>
-          <w:p>
-            <w:pPr>
-              <w:spacing w:line="276" w:lineRule="auto"/>
-              <w:jc w:val="center"/>
-              <w:rPr>
-                <w:rFonts w:ascii="Times New Roman" w:hAnsi="Times New Roman" w:cs="Times New Roman"/>
-                <w:sz w:val="24"/>
-                <w:szCs w:val="24"/>
-              </w:rPr>
-            </w:pPr>
-            <w:r>
-              <w:rPr>
-                <w:rFonts w:ascii="Times New Roman" w:hAnsi="Times New Roman" w:cs="Times New Roman"/>
-                <w:sz w:val="24"/>
-                <w:szCs w:val="24"/>
-              </w:rPr>
-              <w:t>12:45</w:t>
-            </w:r>
-          </w:p>
-        </w:tc>
-      </w:tr>
-      <w:tr>
-        <w:tc>
-          <w:tcPr>
-            <w:tcW w:w="571" w:type="dxa"/>
-            <w:tcBorders>
-              <w:top w:val="single" w:sz="4" w:space="0" w:color="auto"/>
-              <w:left w:val="single" w:sz="4" w:space="0" w:color="auto"/>
-              <w:bottom w:val="single" w:sz="4" w:space="0" w:color="auto"/>
-              <w:right w:val="single" w:sz="4" w:space="0" w:color="auto"/>
-            </w:tcBorders>
-          </w:tcPr>
-          <w:p>
-            <w:pPr>
-              <w:pStyle w:val="ListParagraph"/>
-              <w:numPr>
-                <w:ilvl w:val="0"/>
-                <w:numId w:val="29"/>
-              </w:numPr>
-              <w:spacing w:line="276" w:lineRule="auto"/>
-              <w:jc w:val="center"/>
-              <w:rPr>
-                <w:rFonts w:ascii="Times New Roman" w:hAnsi="Times New Roman" w:cs="Times New Roman"/>
-                <w:sz w:val="24"/>
-                <w:szCs w:val="24"/>
-              </w:rPr>
-            </w:pPr>
-          </w:p>
-        </w:tc>
-        <w:tc>
-          <w:tcPr>
-            <w:tcW w:w="2685" w:type="dxa"/>
-            <w:tcBorders>
-              <w:top w:val="single" w:sz="4" w:space="0" w:color="auto"/>
-              <w:left w:val="single" w:sz="4" w:space="0" w:color="auto"/>
-              <w:bottom w:val="single" w:sz="4" w:space="0" w:color="auto"/>
-              <w:right w:val="single" w:sz="4" w:space="0" w:color="auto"/>
-            </w:tcBorders>
-            <w:hideMark/>
-          </w:tcPr>
-          <w:p>
-            <w:pPr>
-              <w:spacing w:line="276" w:lineRule="auto"/>
-              <w:rPr>
-                <w:rFonts w:ascii="Times New Roman" w:hAnsi="Times New Roman" w:cs="Times New Roman"/>
-                <w:sz w:val="24"/>
-                <w:szCs w:val="24"/>
-              </w:rPr>
-            </w:pPr>
-            <w:r>
-              <w:rPr>
-                <w:rFonts w:ascii="Times New Roman" w:hAnsi="Times New Roman" w:cs="Times New Roman"/>
-                <w:sz w:val="24"/>
-                <w:szCs w:val="24"/>
-              </w:rPr>
-              <w:t>Project: Suggestions</w:t>
-            </w:r>
-          </w:p>
-        </w:tc>
-        <w:tc>
-          <w:tcPr>
-            <w:tcW w:w="6662" w:type="dxa"/>
-            <w:tcBorders>
-              <w:top w:val="single" w:sz="4" w:space="0" w:color="auto"/>
-              <w:left w:val="single" w:sz="4" w:space="0" w:color="auto"/>
-              <w:bottom w:val="single" w:sz="4" w:space="0" w:color="auto"/>
-              <w:right w:val="single" w:sz="4" w:space="0" w:color="auto"/>
-            </w:tcBorders>
-            <w:hideMark/>
-          </w:tcPr>
-          <w:p>
-            <w:pPr>
-              <w:pStyle w:val="ListParagraph"/>
-              <w:numPr>
-                <w:ilvl w:val="0"/>
-                <w:numId w:val="34"/>
-              </w:numPr>
-              <w:spacing w:line="276" w:lineRule="auto"/>
-              <w:jc w:val="both"/>
-              <w:rPr>
-                <w:rFonts w:ascii="Times New Roman" w:hAnsi="Times New Roman" w:cs="Times New Roman"/>
-                <w:sz w:val="24"/>
-                <w:szCs w:val="24"/>
-              </w:rPr>
-            </w:pPr>
-            <w:r>
-              <w:rPr>
-                <w:rFonts w:ascii="Times New Roman" w:hAnsi="Times New Roman" w:cs="Times New Roman"/>
-                <w:sz w:val="24"/>
-                <w:szCs w:val="24"/>
-              </w:rPr>
-              <w:t xml:space="preserve">Tips regarding the scheduling </w:t>
-            </w:r>
-          </w:p>
-          <w:p>
-            <w:pPr>
-              <w:pStyle w:val="ListParagraph"/>
-              <w:numPr>
-                <w:ilvl w:val="0"/>
-                <w:numId w:val="34"/>
-              </w:numPr>
-              <w:spacing w:line="276" w:lineRule="auto"/>
-              <w:jc w:val="both"/>
-              <w:rPr>
-                <w:rFonts w:ascii="Times New Roman" w:hAnsi="Times New Roman" w:cs="Times New Roman"/>
-                <w:sz w:val="24"/>
-                <w:szCs w:val="24"/>
-              </w:rPr>
-            </w:pPr>
-            <w:r>
-              <w:rPr>
-                <w:rFonts w:ascii="Times New Roman" w:hAnsi="Times New Roman" w:cs="Times New Roman"/>
-                <w:sz w:val="24"/>
-                <w:szCs w:val="24"/>
-              </w:rPr>
-              <w:t>Brainstorm wireframes</w:t>
-            </w:r>
-          </w:p>
-          <w:p>
-            <w:pPr>
-              <w:pStyle w:val="ListParagraph"/>
-              <w:numPr>
-                <w:ilvl w:val="0"/>
-                <w:numId w:val="34"/>
-              </w:numPr>
-              <w:spacing w:line="276" w:lineRule="auto"/>
-              <w:jc w:val="both"/>
-              <w:rPr>
-                <w:rFonts w:ascii="Times New Roman" w:hAnsi="Times New Roman" w:cs="Times New Roman"/>
-                <w:sz w:val="24"/>
-                <w:szCs w:val="24"/>
-              </w:rPr>
-            </w:pPr>
-            <w:r>
-              <w:rPr>
-                <w:rFonts w:ascii="Times New Roman" w:hAnsi="Times New Roman" w:cs="Times New Roman"/>
-                <w:sz w:val="24"/>
-                <w:szCs w:val="24"/>
-              </w:rPr>
-              <w:t xml:space="preserve">Submit this week for assignment for </w:t>
-            </w:r>
-            <w:proofErr w:type="spellStart"/>
-            <w:r>
-              <w:rPr>
-                <w:rFonts w:ascii="Times New Roman" w:hAnsi="Times New Roman" w:cs="Times New Roman"/>
-                <w:sz w:val="24"/>
-                <w:szCs w:val="24"/>
-              </w:rPr>
-              <w:t>Kalina</w:t>
-            </w:r>
-            <w:proofErr w:type="spellEnd"/>
-          </w:p>
-          <w:p>
-            <w:pPr>
-              <w:pStyle w:val="ListParagraph"/>
-              <w:numPr>
-                <w:ilvl w:val="0"/>
-                <w:numId w:val="34"/>
-              </w:numPr>
-              <w:spacing w:line="276" w:lineRule="auto"/>
-              <w:jc w:val="both"/>
-              <w:rPr>
-                <w:rFonts w:ascii="Times New Roman" w:hAnsi="Times New Roman" w:cs="Times New Roman"/>
-                <w:sz w:val="24"/>
-                <w:szCs w:val="24"/>
-              </w:rPr>
-            </w:pPr>
-            <w:r>
-              <w:rPr>
-                <w:rFonts w:ascii="Times New Roman" w:hAnsi="Times New Roman" w:cs="Times New Roman"/>
-                <w:sz w:val="24"/>
-                <w:szCs w:val="24"/>
-              </w:rPr>
-              <w:t>Update documentation for each iteration</w:t>
-            </w:r>
-          </w:p>
-        </w:tc>
-        <w:tc>
-          <w:tcPr>
-            <w:tcW w:w="1559" w:type="dxa"/>
-            <w:tcBorders>
-              <w:top w:val="single" w:sz="4" w:space="0" w:color="auto"/>
-              <w:left w:val="single" w:sz="4" w:space="0" w:color="auto"/>
-              <w:bottom w:val="single" w:sz="4" w:space="0" w:color="auto"/>
-              <w:right w:val="single" w:sz="4" w:space="0" w:color="auto"/>
-            </w:tcBorders>
-            <w:hideMark/>
-          </w:tcPr>
-          <w:p>
-            <w:pPr>
-              <w:spacing w:line="276" w:lineRule="auto"/>
-              <w:jc w:val="center"/>
-              <w:rPr>
-                <w:rFonts w:ascii="Times New Roman" w:hAnsi="Times New Roman" w:cs="Times New Roman"/>
-                <w:sz w:val="24"/>
-                <w:szCs w:val="24"/>
-              </w:rPr>
-            </w:pPr>
-            <w:r>
-              <w:rPr>
-                <w:rFonts w:ascii="Times New Roman" w:hAnsi="Times New Roman" w:cs="Times New Roman"/>
-                <w:sz w:val="24"/>
-                <w:szCs w:val="24"/>
-              </w:rPr>
-              <w:t>12:45</w:t>
-            </w:r>
-          </w:p>
-        </w:tc>
-        <w:tc>
-          <w:tcPr>
-            <w:tcW w:w="1473" w:type="dxa"/>
-            <w:tcBorders>
-              <w:top w:val="single" w:sz="4" w:space="0" w:color="auto"/>
-              <w:left w:val="single" w:sz="4" w:space="0" w:color="auto"/>
-              <w:bottom w:val="single" w:sz="4" w:space="0" w:color="auto"/>
-              <w:right w:val="single" w:sz="4" w:space="0" w:color="auto"/>
-            </w:tcBorders>
-            <w:hideMark/>
-          </w:tcPr>
-          <w:p>
-            <w:pPr>
-              <w:spacing w:line="276" w:lineRule="auto"/>
-              <w:jc w:val="center"/>
-              <w:rPr>
-                <w:rFonts w:ascii="Times New Roman" w:hAnsi="Times New Roman" w:cs="Times New Roman"/>
-                <w:sz w:val="24"/>
-                <w:szCs w:val="24"/>
-              </w:rPr>
-            </w:pPr>
-            <w:r>
-              <w:rPr>
-                <w:rFonts w:ascii="Times New Roman" w:hAnsi="Times New Roman" w:cs="Times New Roman"/>
-                <w:sz w:val="24"/>
-                <w:szCs w:val="24"/>
-              </w:rPr>
-              <w:t>12:56</w:t>
-            </w:r>
-          </w:p>
-        </w:tc>
-      </w:tr>
-    </w:tbl>
-    <w:p/>
-    <w:p>
-      <w:pPr>
-        <w:pStyle w:val="Header"/>
-        <w:rPr>
-          <w:rFonts w:ascii="Times New Roman" w:hAnsi="Times New Roman" w:cs="Times New Roman"/>
-          <w:b/>
-          <w:sz w:val="28"/>
-          <w:szCs w:val="28"/>
-        </w:rPr>
-      </w:pPr>
-    </w:p>
-    <w:p>
-      <w:pPr>
-        <w:pStyle w:val="Header"/>
-        <w:rPr>
-          <w:rFonts w:ascii="Times New Roman" w:hAnsi="Times New Roman" w:cs="Times New Roman"/>
-          <w:b/>
-          <w:sz w:val="28"/>
-          <w:szCs w:val="28"/>
-        </w:rPr>
-      </w:pPr>
-    </w:p>
-    <w:p>
-      <w:pPr>
-        <w:pStyle w:val="Header"/>
-        <w:rPr>
-          <w:rFonts w:ascii="Times New Roman" w:hAnsi="Times New Roman" w:cs="Times New Roman"/>
-          <w:b/>
-          <w:sz w:val="28"/>
-          <w:szCs w:val="28"/>
-        </w:rPr>
-      </w:pPr>
-    </w:p>
-    <w:p>
-      <w:pPr>
-        <w:pStyle w:val="Header"/>
-        <w:rPr>
-          <w:rFonts w:ascii="Times New Roman" w:hAnsi="Times New Roman" w:cs="Times New Roman"/>
-          <w:b/>
-          <w:sz w:val="28"/>
-          <w:szCs w:val="28"/>
-        </w:rPr>
-      </w:pPr>
-    </w:p>
-    <w:p>
-      <w:pPr>
-        <w:pStyle w:val="Header"/>
-        <w:rPr>
-          <w:rFonts w:ascii="Times New Roman" w:hAnsi="Times New Roman" w:cs="Times New Roman"/>
-          <w:sz w:val="28"/>
-          <w:szCs w:val="28"/>
-          <w:u w:val="single"/>
-        </w:rPr>
-      </w:pPr>
-      <w:r>
-        <w:rPr>
-          <w:rFonts w:ascii="Times New Roman" w:hAnsi="Times New Roman" w:cs="Times New Roman"/>
-          <w:b/>
-          <w:sz w:val="28"/>
-          <w:szCs w:val="28"/>
-        </w:rPr>
-        <w:lastRenderedPageBreak/>
-        <w:t xml:space="preserve">Mentor Meeting: </w:t>
-      </w:r>
-      <w:r>
-        <w:rPr>
-          <w:rFonts w:ascii="Times New Roman" w:hAnsi="Times New Roman" w:cs="Times New Roman"/>
-          <w:bCs/>
-          <w:sz w:val="28"/>
-          <w:szCs w:val="28"/>
-          <w:u w:val="single"/>
-        </w:rPr>
-        <w:t>Wednesday</w:t>
-      </w:r>
-      <w:r>
-        <w:rPr>
-          <w:rFonts w:ascii="Times New Roman" w:hAnsi="Times New Roman" w:cs="Times New Roman"/>
-          <w:sz w:val="28"/>
-          <w:szCs w:val="28"/>
-          <w:u w:val="single"/>
-        </w:rPr>
-        <w:t>, 21</w:t>
-      </w:r>
-      <w:r>
-        <w:rPr>
-          <w:rFonts w:ascii="Times New Roman" w:hAnsi="Times New Roman" w:cs="Times New Roman"/>
-          <w:sz w:val="28"/>
-          <w:szCs w:val="28"/>
-          <w:u w:val="single"/>
-          <w:vertAlign w:val="superscript"/>
-        </w:rPr>
-        <w:t>st</w:t>
-      </w:r>
-      <w:r>
-        <w:rPr>
-          <w:rFonts w:ascii="Times New Roman" w:hAnsi="Times New Roman" w:cs="Times New Roman"/>
-          <w:sz w:val="28"/>
-          <w:szCs w:val="28"/>
-          <w:u w:val="single"/>
-        </w:rPr>
-        <w:t xml:space="preserve"> April 2021 (9.00 – 10.00)</w:t>
-      </w:r>
-    </w:p>
-    <w:p>
-      <w:pPr>
-        <w:pStyle w:val="Header"/>
-        <w:rPr>
-          <w:rFonts w:ascii="Times New Roman" w:hAnsi="Times New Roman" w:cs="Times New Roman"/>
-          <w:sz w:val="28"/>
-          <w:szCs w:val="28"/>
-        </w:rPr>
-      </w:pPr>
-      <w:r>
-        <w:rPr>
-          <w:rFonts w:ascii="Times New Roman" w:hAnsi="Times New Roman" w:cs="Times New Roman"/>
-          <w:b/>
-          <w:sz w:val="28"/>
-          <w:szCs w:val="28"/>
-        </w:rPr>
-        <w:t>Spoke Person:</w:t>
-      </w:r>
-      <w:r>
-        <w:rPr>
-          <w:rFonts w:ascii="Times New Roman" w:hAnsi="Times New Roman" w:cs="Times New Roman"/>
-          <w:sz w:val="28"/>
-          <w:szCs w:val="28"/>
-        </w:rPr>
-        <w:t xml:space="preserve"> Shanessa, Joran, Jordy</w:t>
-      </w:r>
-    </w:p>
-    <w:p>
-      <w:pPr>
-        <w:pStyle w:val="Header"/>
-        <w:rPr>
-          <w:rFonts w:ascii="Times New Roman" w:hAnsi="Times New Roman" w:cs="Times New Roman"/>
-          <w:sz w:val="28"/>
-          <w:szCs w:val="28"/>
-        </w:rPr>
-      </w:pPr>
-      <w:r>
-        <w:rPr>
-          <w:rFonts w:ascii="Times New Roman" w:hAnsi="Times New Roman" w:cs="Times New Roman"/>
-          <w:b/>
-          <w:sz w:val="28"/>
-          <w:szCs w:val="28"/>
-        </w:rPr>
-        <w:t>Secretary:</w:t>
-      </w:r>
-      <w:r>
-        <w:rPr>
-          <w:rFonts w:ascii="Times New Roman" w:hAnsi="Times New Roman" w:cs="Times New Roman"/>
-          <w:sz w:val="28"/>
-          <w:szCs w:val="28"/>
-        </w:rPr>
-        <w:t xml:space="preserve"> Tobias</w:t>
-      </w:r>
-    </w:p>
-    <w:p>
-      <w:pPr>
-        <w:pStyle w:val="Header"/>
-        <w:rPr>
-          <w:rFonts w:ascii="Times New Roman" w:hAnsi="Times New Roman" w:cs="Times New Roman"/>
-          <w:sz w:val="28"/>
-          <w:szCs w:val="28"/>
-        </w:rPr>
-      </w:pPr>
-    </w:p>
-    <w:tbl>
-      <w:tblPr>
-        <w:tblStyle w:val="TableGrid"/>
-        <w:tblW w:w="0" w:type="auto"/>
-        <w:tblLook w:val="04A0" w:firstRow="1" w:lastRow="0" w:firstColumn="1" w:lastColumn="0" w:noHBand="0" w:noVBand="1"/>
-      </w:tblPr>
-      <w:tblGrid>
-        <w:gridCol w:w="571"/>
-        <w:gridCol w:w="2685"/>
-        <w:gridCol w:w="6662"/>
-        <w:gridCol w:w="1559"/>
-        <w:gridCol w:w="1473"/>
-      </w:tblGrid>
-      <w:tr>
-        <w:tc>
-          <w:tcPr>
-            <w:tcW w:w="571" w:type="dxa"/>
-            <w:tcBorders>
-              <w:top w:val="single" w:sz="4" w:space="0" w:color="auto"/>
-              <w:left w:val="single" w:sz="4" w:space="0" w:color="auto"/>
-              <w:bottom w:val="single" w:sz="4" w:space="0" w:color="auto"/>
-              <w:right w:val="single" w:sz="4" w:space="0" w:color="auto"/>
-            </w:tcBorders>
-            <w:hideMark/>
-          </w:tcPr>
-          <w:p>
-            <w:pPr>
-              <w:spacing w:line="276" w:lineRule="auto"/>
-              <w:jc w:val="center"/>
-              <w:rPr>
-                <w:rFonts w:ascii="Times New Roman" w:hAnsi="Times New Roman" w:cs="Times New Roman"/>
-                <w:b/>
-                <w:sz w:val="24"/>
-                <w:szCs w:val="24"/>
-              </w:rPr>
-            </w:pPr>
-            <w:r>
-              <w:rPr>
-                <w:rFonts w:ascii="Times New Roman" w:hAnsi="Times New Roman" w:cs="Times New Roman"/>
-                <w:b/>
-                <w:sz w:val="24"/>
-                <w:szCs w:val="24"/>
-              </w:rPr>
-              <w:t>No.</w:t>
-            </w:r>
-          </w:p>
-        </w:tc>
-        <w:tc>
-          <w:tcPr>
-            <w:tcW w:w="2685" w:type="dxa"/>
-            <w:tcBorders>
-              <w:top w:val="single" w:sz="4" w:space="0" w:color="auto"/>
-              <w:left w:val="single" w:sz="4" w:space="0" w:color="auto"/>
-              <w:bottom w:val="single" w:sz="4" w:space="0" w:color="auto"/>
-              <w:right w:val="single" w:sz="4" w:space="0" w:color="auto"/>
-            </w:tcBorders>
-            <w:hideMark/>
-          </w:tcPr>
-          <w:p>
-            <w:pPr>
-              <w:spacing w:line="276" w:lineRule="auto"/>
-              <w:jc w:val="center"/>
-              <w:rPr>
-                <w:rFonts w:ascii="Times New Roman" w:hAnsi="Times New Roman" w:cs="Times New Roman"/>
-                <w:b/>
-                <w:sz w:val="24"/>
-                <w:szCs w:val="24"/>
-              </w:rPr>
-            </w:pPr>
-            <w:r>
-              <w:rPr>
-                <w:rFonts w:ascii="Times New Roman" w:hAnsi="Times New Roman" w:cs="Times New Roman"/>
-                <w:b/>
-                <w:sz w:val="24"/>
-                <w:szCs w:val="24"/>
-              </w:rPr>
-              <w:t>References</w:t>
-            </w:r>
-          </w:p>
-        </w:tc>
-        <w:tc>
-          <w:tcPr>
-            <w:tcW w:w="6662" w:type="dxa"/>
-            <w:tcBorders>
-              <w:top w:val="single" w:sz="4" w:space="0" w:color="auto"/>
-              <w:left w:val="single" w:sz="4" w:space="0" w:color="auto"/>
-              <w:bottom w:val="single" w:sz="4" w:space="0" w:color="auto"/>
-              <w:right w:val="single" w:sz="4" w:space="0" w:color="auto"/>
-            </w:tcBorders>
-            <w:hideMark/>
-          </w:tcPr>
-          <w:p>
-            <w:pPr>
-              <w:spacing w:line="276" w:lineRule="auto"/>
-              <w:jc w:val="center"/>
-              <w:rPr>
-                <w:rFonts w:ascii="Times New Roman" w:hAnsi="Times New Roman" w:cs="Times New Roman"/>
-                <w:b/>
-                <w:sz w:val="24"/>
-                <w:szCs w:val="24"/>
-              </w:rPr>
-            </w:pPr>
-            <w:r>
-              <w:rPr>
-                <w:rFonts w:ascii="Times New Roman" w:hAnsi="Times New Roman" w:cs="Times New Roman"/>
-                <w:b/>
-                <w:sz w:val="24"/>
-                <w:szCs w:val="24"/>
-              </w:rPr>
-              <w:t>Topics</w:t>
-            </w:r>
-          </w:p>
-        </w:tc>
-        <w:tc>
-          <w:tcPr>
-            <w:tcW w:w="1559" w:type="dxa"/>
-            <w:tcBorders>
-              <w:top w:val="single" w:sz="4" w:space="0" w:color="auto"/>
-              <w:left w:val="single" w:sz="4" w:space="0" w:color="auto"/>
-              <w:bottom w:val="single" w:sz="4" w:space="0" w:color="auto"/>
-              <w:right w:val="single" w:sz="4" w:space="0" w:color="auto"/>
-            </w:tcBorders>
-            <w:hideMark/>
-          </w:tcPr>
-          <w:p>
-            <w:pPr>
-              <w:spacing w:line="276" w:lineRule="auto"/>
-              <w:jc w:val="center"/>
-              <w:rPr>
-                <w:rFonts w:ascii="Times New Roman" w:hAnsi="Times New Roman" w:cs="Times New Roman"/>
-                <w:b/>
-                <w:sz w:val="24"/>
-                <w:szCs w:val="24"/>
-              </w:rPr>
-            </w:pPr>
-            <w:r>
-              <w:rPr>
-                <w:rFonts w:ascii="Times New Roman" w:hAnsi="Times New Roman" w:cs="Times New Roman"/>
-                <w:b/>
-                <w:sz w:val="24"/>
-                <w:szCs w:val="24"/>
-              </w:rPr>
-              <w:t>Start Time</w:t>
-            </w:r>
-          </w:p>
-        </w:tc>
-        <w:tc>
-          <w:tcPr>
-            <w:tcW w:w="1473" w:type="dxa"/>
-            <w:tcBorders>
-              <w:top w:val="single" w:sz="4" w:space="0" w:color="auto"/>
-              <w:left w:val="single" w:sz="4" w:space="0" w:color="auto"/>
-              <w:bottom w:val="single" w:sz="4" w:space="0" w:color="auto"/>
-              <w:right w:val="single" w:sz="4" w:space="0" w:color="auto"/>
-            </w:tcBorders>
-            <w:hideMark/>
-          </w:tcPr>
-          <w:p>
-            <w:pPr>
-              <w:spacing w:line="276" w:lineRule="auto"/>
-              <w:jc w:val="center"/>
-              <w:rPr>
-                <w:rFonts w:ascii="Times New Roman" w:hAnsi="Times New Roman" w:cs="Times New Roman"/>
-                <w:b/>
-                <w:sz w:val="24"/>
-                <w:szCs w:val="24"/>
-              </w:rPr>
-            </w:pPr>
-            <w:r>
-              <w:rPr>
-                <w:rFonts w:ascii="Times New Roman" w:hAnsi="Times New Roman" w:cs="Times New Roman"/>
-                <w:b/>
-                <w:sz w:val="24"/>
-                <w:szCs w:val="24"/>
-              </w:rPr>
-              <w:t>End Time</w:t>
-            </w:r>
-          </w:p>
-        </w:tc>
-      </w:tr>
-      <w:tr>
-        <w:tc>
-          <w:tcPr>
-            <w:tcW w:w="571" w:type="dxa"/>
-            <w:tcBorders>
-              <w:top w:val="single" w:sz="4" w:space="0" w:color="auto"/>
-              <w:left w:val="single" w:sz="4" w:space="0" w:color="auto"/>
-              <w:bottom w:val="single" w:sz="4" w:space="0" w:color="auto"/>
-              <w:right w:val="single" w:sz="4" w:space="0" w:color="auto"/>
-            </w:tcBorders>
-            <w:hideMark/>
-          </w:tcPr>
-          <w:p>
-            <w:pPr>
-              <w:spacing w:line="276" w:lineRule="auto"/>
-              <w:ind w:left="142"/>
-              <w:jc w:val="center"/>
-              <w:rPr>
-                <w:rFonts w:ascii="Times New Roman" w:hAnsi="Times New Roman" w:cs="Times New Roman"/>
-                <w:sz w:val="24"/>
-                <w:szCs w:val="24"/>
-              </w:rPr>
-            </w:pPr>
-            <w:r>
-              <w:rPr>
-                <w:rFonts w:ascii="Times New Roman" w:hAnsi="Times New Roman" w:cs="Times New Roman"/>
-                <w:sz w:val="24"/>
-                <w:szCs w:val="24"/>
-              </w:rPr>
-              <w:t>1</w:t>
-            </w:r>
-          </w:p>
-        </w:tc>
-        <w:tc>
-          <w:tcPr>
-            <w:tcW w:w="2685" w:type="dxa"/>
-            <w:tcBorders>
-              <w:top w:val="single" w:sz="4" w:space="0" w:color="auto"/>
-              <w:left w:val="single" w:sz="4" w:space="0" w:color="auto"/>
-              <w:bottom w:val="single" w:sz="4" w:space="0" w:color="auto"/>
-              <w:right w:val="single" w:sz="4" w:space="0" w:color="auto"/>
-            </w:tcBorders>
-            <w:hideMark/>
-          </w:tcPr>
-          <w:p>
-            <w:pPr>
-              <w:spacing w:line="276" w:lineRule="auto"/>
-              <w:rPr>
-                <w:rFonts w:ascii="Times New Roman" w:hAnsi="Times New Roman" w:cs="Times New Roman"/>
-                <w:sz w:val="24"/>
-                <w:szCs w:val="24"/>
-              </w:rPr>
-            </w:pPr>
-            <w:r>
-              <w:rPr>
-                <w:rFonts w:ascii="Times New Roman" w:hAnsi="Times New Roman" w:cs="Times New Roman"/>
-                <w:sz w:val="24"/>
-                <w:szCs w:val="24"/>
-              </w:rPr>
-              <w:t xml:space="preserve">Project : Shift – Employee Database Connection </w:t>
-            </w:r>
-          </w:p>
-        </w:tc>
-        <w:tc>
-          <w:tcPr>
-            <w:tcW w:w="6662" w:type="dxa"/>
-            <w:tcBorders>
-              <w:top w:val="single" w:sz="4" w:space="0" w:color="auto"/>
-              <w:left w:val="single" w:sz="4" w:space="0" w:color="auto"/>
-              <w:bottom w:val="single" w:sz="4" w:space="0" w:color="auto"/>
-              <w:right w:val="single" w:sz="4" w:space="0" w:color="auto"/>
-            </w:tcBorders>
-          </w:tcPr>
-          <w:p>
-            <w:pPr>
-              <w:pStyle w:val="ListParagraph"/>
-              <w:numPr>
-                <w:ilvl w:val="0"/>
-                <w:numId w:val="24"/>
-              </w:numPr>
-              <w:spacing w:line="276" w:lineRule="auto"/>
-              <w:jc w:val="both"/>
-              <w:rPr>
-                <w:rFonts w:ascii="Times New Roman" w:hAnsi="Times New Roman" w:cs="Times New Roman"/>
-                <w:sz w:val="24"/>
-                <w:szCs w:val="24"/>
-              </w:rPr>
-            </w:pPr>
-            <w:r>
-              <w:rPr>
-                <w:rFonts w:ascii="Times New Roman" w:hAnsi="Times New Roman" w:cs="Times New Roman"/>
-                <w:sz w:val="24"/>
-                <w:szCs w:val="24"/>
-              </w:rPr>
-              <w:t>Employees and Shifts can be represented by their IDs</w:t>
-            </w:r>
-          </w:p>
-          <w:p>
-            <w:pPr>
-              <w:pStyle w:val="ListParagraph"/>
-              <w:numPr>
-                <w:ilvl w:val="0"/>
-                <w:numId w:val="24"/>
-              </w:numPr>
-              <w:spacing w:line="276" w:lineRule="auto"/>
-              <w:jc w:val="both"/>
-              <w:rPr>
-                <w:rFonts w:ascii="Times New Roman" w:hAnsi="Times New Roman" w:cs="Times New Roman"/>
-                <w:sz w:val="24"/>
-                <w:szCs w:val="24"/>
-              </w:rPr>
-            </w:pPr>
-            <w:r>
-              <w:rPr>
-                <w:rFonts w:ascii="Times New Roman" w:hAnsi="Times New Roman" w:cs="Times New Roman"/>
-                <w:sz w:val="24"/>
-                <w:szCs w:val="24"/>
-              </w:rPr>
-              <w:t>Use an intermediate table to create a minute-to-minute relationship between Employee and Shift IDs</w:t>
-            </w:r>
-          </w:p>
-          <w:p>
-            <w:pPr>
-              <w:pStyle w:val="ListParagraph"/>
-              <w:numPr>
-                <w:ilvl w:val="0"/>
-                <w:numId w:val="24"/>
-              </w:numPr>
-              <w:spacing w:line="276" w:lineRule="auto"/>
-              <w:jc w:val="both"/>
-              <w:rPr>
-                <w:rFonts w:ascii="Times New Roman" w:hAnsi="Times New Roman" w:cs="Times New Roman"/>
-                <w:sz w:val="24"/>
-                <w:szCs w:val="24"/>
-              </w:rPr>
-            </w:pPr>
-            <w:r>
-              <w:rPr>
-                <w:rFonts w:ascii="Times New Roman" w:hAnsi="Times New Roman" w:cs="Times New Roman"/>
-                <w:sz w:val="24"/>
-                <w:szCs w:val="24"/>
-              </w:rPr>
-              <w:t xml:space="preserve">Establish a “loading on demand” based on datetime so the scheduling data can be more efficiently loaded </w:t>
-            </w:r>
-          </w:p>
-          <w:p>
-            <w:pPr>
-              <w:pStyle w:val="ListParagraph"/>
-              <w:spacing w:line="276" w:lineRule="auto"/>
-              <w:jc w:val="both"/>
-              <w:rPr>
-                <w:rFonts w:ascii="Times New Roman" w:hAnsi="Times New Roman" w:cs="Times New Roman"/>
-                <w:sz w:val="24"/>
-                <w:szCs w:val="24"/>
-              </w:rPr>
-            </w:pPr>
-          </w:p>
-        </w:tc>
-        <w:tc>
-          <w:tcPr>
-            <w:tcW w:w="1559" w:type="dxa"/>
-            <w:tcBorders>
-              <w:top w:val="single" w:sz="4" w:space="0" w:color="auto"/>
-              <w:left w:val="single" w:sz="4" w:space="0" w:color="auto"/>
-              <w:bottom w:val="single" w:sz="4" w:space="0" w:color="auto"/>
-              <w:right w:val="single" w:sz="4" w:space="0" w:color="auto"/>
-            </w:tcBorders>
-            <w:hideMark/>
-          </w:tcPr>
-          <w:p>
-            <w:pPr>
-              <w:spacing w:line="276" w:lineRule="auto"/>
-              <w:jc w:val="center"/>
-              <w:rPr>
-                <w:rFonts w:ascii="Times New Roman" w:hAnsi="Times New Roman" w:cs="Times New Roman"/>
-                <w:sz w:val="24"/>
-                <w:szCs w:val="24"/>
-              </w:rPr>
-            </w:pPr>
-            <w:r>
-              <w:rPr>
-                <w:rFonts w:ascii="Times New Roman" w:hAnsi="Times New Roman" w:cs="Times New Roman"/>
-                <w:sz w:val="24"/>
-                <w:szCs w:val="24"/>
-              </w:rPr>
-              <w:t>9.00</w:t>
-            </w:r>
-          </w:p>
-        </w:tc>
-        <w:tc>
-          <w:tcPr>
-            <w:tcW w:w="1473" w:type="dxa"/>
-            <w:tcBorders>
-              <w:top w:val="single" w:sz="4" w:space="0" w:color="auto"/>
-              <w:left w:val="single" w:sz="4" w:space="0" w:color="auto"/>
-              <w:bottom w:val="single" w:sz="4" w:space="0" w:color="auto"/>
-              <w:right w:val="single" w:sz="4" w:space="0" w:color="auto"/>
-            </w:tcBorders>
-            <w:hideMark/>
-          </w:tcPr>
-          <w:p>
-            <w:pPr>
-              <w:spacing w:line="276" w:lineRule="auto"/>
-              <w:jc w:val="center"/>
-              <w:rPr>
-                <w:rFonts w:ascii="Times New Roman" w:hAnsi="Times New Roman" w:cs="Times New Roman"/>
-                <w:sz w:val="24"/>
-                <w:szCs w:val="24"/>
-              </w:rPr>
-            </w:pPr>
-            <w:r>
-              <w:rPr>
-                <w:rFonts w:ascii="Times New Roman" w:hAnsi="Times New Roman" w:cs="Times New Roman"/>
-                <w:sz w:val="24"/>
-                <w:szCs w:val="24"/>
-              </w:rPr>
-              <w:t>9.15</w:t>
-            </w:r>
-          </w:p>
-        </w:tc>
-      </w:tr>
-      <w:tr>
-        <w:tc>
-          <w:tcPr>
-            <w:tcW w:w="571" w:type="dxa"/>
-            <w:tcBorders>
-              <w:top w:val="single" w:sz="4" w:space="0" w:color="auto"/>
-              <w:left w:val="single" w:sz="4" w:space="0" w:color="auto"/>
-              <w:bottom w:val="single" w:sz="4" w:space="0" w:color="auto"/>
-              <w:right w:val="single" w:sz="4" w:space="0" w:color="auto"/>
-            </w:tcBorders>
-            <w:hideMark/>
-          </w:tcPr>
-          <w:p>
-            <w:pPr>
-              <w:spacing w:line="276" w:lineRule="auto"/>
-              <w:ind w:left="142"/>
-              <w:jc w:val="center"/>
-              <w:rPr>
-                <w:rFonts w:ascii="Times New Roman" w:hAnsi="Times New Roman" w:cs="Times New Roman"/>
-                <w:sz w:val="24"/>
-                <w:szCs w:val="24"/>
-              </w:rPr>
-            </w:pPr>
-            <w:r>
-              <w:rPr>
-                <w:rFonts w:ascii="Times New Roman" w:hAnsi="Times New Roman" w:cs="Times New Roman"/>
-                <w:sz w:val="24"/>
-                <w:szCs w:val="24"/>
-              </w:rPr>
-              <w:t>2</w:t>
-            </w:r>
-          </w:p>
-        </w:tc>
-        <w:tc>
-          <w:tcPr>
-            <w:tcW w:w="2685" w:type="dxa"/>
-            <w:tcBorders>
-              <w:top w:val="single" w:sz="4" w:space="0" w:color="auto"/>
-              <w:left w:val="single" w:sz="4" w:space="0" w:color="auto"/>
-              <w:bottom w:val="single" w:sz="4" w:space="0" w:color="auto"/>
-              <w:right w:val="single" w:sz="4" w:space="0" w:color="auto"/>
-            </w:tcBorders>
-            <w:hideMark/>
-          </w:tcPr>
-          <w:p>
-            <w:pPr>
-              <w:spacing w:line="276" w:lineRule="auto"/>
-              <w:rPr>
-                <w:rFonts w:ascii="Times New Roman" w:hAnsi="Times New Roman" w:cs="Times New Roman"/>
-                <w:sz w:val="24"/>
-                <w:szCs w:val="24"/>
-              </w:rPr>
-            </w:pPr>
-            <w:r>
-              <w:rPr>
-                <w:rFonts w:ascii="Times New Roman" w:hAnsi="Times New Roman" w:cs="Times New Roman"/>
-                <w:sz w:val="24"/>
-                <w:szCs w:val="24"/>
-              </w:rPr>
-              <w:t>Project : Database Connection</w:t>
-            </w:r>
-          </w:p>
-        </w:tc>
-        <w:tc>
-          <w:tcPr>
-            <w:tcW w:w="6662" w:type="dxa"/>
-            <w:tcBorders>
-              <w:top w:val="single" w:sz="4" w:space="0" w:color="auto"/>
-              <w:left w:val="single" w:sz="4" w:space="0" w:color="auto"/>
-              <w:bottom w:val="single" w:sz="4" w:space="0" w:color="auto"/>
-              <w:right w:val="single" w:sz="4" w:space="0" w:color="auto"/>
-            </w:tcBorders>
-            <w:hideMark/>
-          </w:tcPr>
-          <w:p>
-            <w:pPr>
-              <w:pStyle w:val="ListParagraph"/>
-              <w:numPr>
-                <w:ilvl w:val="0"/>
-                <w:numId w:val="25"/>
-              </w:numPr>
-              <w:spacing w:line="276" w:lineRule="auto"/>
-              <w:jc w:val="both"/>
-              <w:rPr>
-                <w:rFonts w:ascii="Times New Roman" w:hAnsi="Times New Roman" w:cs="Times New Roman"/>
-                <w:sz w:val="24"/>
-                <w:szCs w:val="24"/>
-              </w:rPr>
-            </w:pPr>
-            <w:r>
-              <w:rPr>
-                <w:rFonts w:ascii="Times New Roman" w:hAnsi="Times New Roman" w:cs="Times New Roman"/>
-                <w:sz w:val="24"/>
-                <w:szCs w:val="24"/>
-              </w:rPr>
-              <w:t xml:space="preserve">Separate database connections in the application within separate classes (one concerning employees, shifts, </w:t>
-            </w:r>
-            <w:proofErr w:type="spellStart"/>
-            <w:r>
-              <w:rPr>
-                <w:rFonts w:ascii="Times New Roman" w:hAnsi="Times New Roman" w:cs="Times New Roman"/>
-                <w:sz w:val="24"/>
-                <w:szCs w:val="24"/>
-              </w:rPr>
-              <w:t>etc</w:t>
-            </w:r>
-            <w:proofErr w:type="spellEnd"/>
-            <w:r>
-              <w:rPr>
-                <w:rFonts w:ascii="Times New Roman" w:hAnsi="Times New Roman" w:cs="Times New Roman"/>
-                <w:sz w:val="24"/>
-                <w:szCs w:val="24"/>
-              </w:rPr>
-              <w:t>)</w:t>
-            </w:r>
-          </w:p>
-          <w:p>
-            <w:pPr>
-              <w:pStyle w:val="ListParagraph"/>
-              <w:numPr>
-                <w:ilvl w:val="0"/>
-                <w:numId w:val="25"/>
-              </w:numPr>
-              <w:spacing w:line="276" w:lineRule="auto"/>
-              <w:jc w:val="both"/>
-              <w:rPr>
-                <w:rFonts w:ascii="Times New Roman" w:hAnsi="Times New Roman" w:cs="Times New Roman"/>
-                <w:sz w:val="24"/>
-                <w:szCs w:val="24"/>
-              </w:rPr>
-            </w:pPr>
-            <w:r>
-              <w:rPr>
-                <w:rFonts w:ascii="Times New Roman" w:hAnsi="Times New Roman" w:cs="Times New Roman"/>
-                <w:sz w:val="24"/>
-                <w:szCs w:val="24"/>
-              </w:rPr>
-              <w:t>Make sure that private variables do not have public setters.</w:t>
-            </w:r>
-          </w:p>
-          <w:p>
-            <w:pPr>
-              <w:pStyle w:val="ListParagraph"/>
-              <w:numPr>
-                <w:ilvl w:val="0"/>
-                <w:numId w:val="25"/>
-              </w:numPr>
-              <w:spacing w:line="276" w:lineRule="auto"/>
-              <w:jc w:val="both"/>
-              <w:rPr>
-                <w:rFonts w:ascii="Times New Roman" w:hAnsi="Times New Roman" w:cs="Times New Roman"/>
-                <w:sz w:val="24"/>
-                <w:szCs w:val="24"/>
-              </w:rPr>
-            </w:pPr>
-            <w:r>
-              <w:rPr>
-                <w:rFonts w:ascii="Times New Roman" w:hAnsi="Times New Roman" w:cs="Times New Roman"/>
-                <w:sz w:val="24"/>
-                <w:szCs w:val="24"/>
-              </w:rPr>
-              <w:t>Make all employee information into one table</w:t>
-            </w:r>
-          </w:p>
-          <w:p>
-            <w:pPr>
-              <w:pStyle w:val="ListParagraph"/>
-              <w:numPr>
-                <w:ilvl w:val="0"/>
-                <w:numId w:val="25"/>
-              </w:numPr>
-              <w:spacing w:line="276" w:lineRule="auto"/>
-              <w:jc w:val="both"/>
-              <w:rPr>
-                <w:rFonts w:ascii="Times New Roman" w:hAnsi="Times New Roman" w:cs="Times New Roman"/>
-                <w:sz w:val="24"/>
-                <w:szCs w:val="24"/>
-              </w:rPr>
-            </w:pPr>
-            <w:r>
-              <w:rPr>
-                <w:rFonts w:ascii="Times New Roman" w:hAnsi="Times New Roman" w:cs="Times New Roman"/>
-                <w:sz w:val="24"/>
-                <w:szCs w:val="24"/>
-              </w:rPr>
-              <w:t xml:space="preserve">Try-catch chain: If try catch inside a class, we can throw specific </w:t>
-            </w:r>
-            <w:proofErr w:type="spellStart"/>
-            <w:r>
-              <w:rPr>
-                <w:rFonts w:ascii="Times New Roman" w:hAnsi="Times New Roman" w:cs="Times New Roman"/>
-                <w:sz w:val="24"/>
-                <w:szCs w:val="24"/>
-              </w:rPr>
-              <w:t>technicals</w:t>
-            </w:r>
-            <w:proofErr w:type="spellEnd"/>
-            <w:r>
-              <w:rPr>
-                <w:rFonts w:ascii="Times New Roman" w:hAnsi="Times New Roman" w:cs="Times New Roman"/>
-                <w:sz w:val="24"/>
-                <w:szCs w:val="24"/>
-              </w:rPr>
-              <w:t xml:space="preserve"> in the backend so we can show them in the front end.</w:t>
-            </w:r>
-          </w:p>
-          <w:p>
-            <w:pPr>
-              <w:pStyle w:val="ListParagraph"/>
-              <w:numPr>
-                <w:ilvl w:val="0"/>
-                <w:numId w:val="25"/>
-              </w:numPr>
-              <w:spacing w:line="276" w:lineRule="auto"/>
-              <w:jc w:val="both"/>
-              <w:rPr>
-                <w:rFonts w:ascii="Times New Roman" w:hAnsi="Times New Roman" w:cs="Times New Roman"/>
-                <w:sz w:val="24"/>
-                <w:szCs w:val="24"/>
-              </w:rPr>
-            </w:pPr>
-            <w:r>
-              <w:rPr>
-                <w:rFonts w:ascii="Times New Roman" w:hAnsi="Times New Roman" w:cs="Times New Roman"/>
-                <w:sz w:val="24"/>
-                <w:szCs w:val="24"/>
-              </w:rPr>
-              <w:t>Dropped the ‘</w:t>
-            </w:r>
-            <w:proofErr w:type="spellStart"/>
-            <w:r>
-              <w:rPr>
-                <w:rFonts w:ascii="Times New Roman" w:hAnsi="Times New Roman" w:cs="Times New Roman"/>
-                <w:sz w:val="24"/>
-                <w:szCs w:val="24"/>
-              </w:rPr>
-              <w:t>addingemployees</w:t>
-            </w:r>
-            <w:proofErr w:type="spellEnd"/>
-            <w:r>
-              <w:rPr>
-                <w:rFonts w:ascii="Times New Roman" w:hAnsi="Times New Roman" w:cs="Times New Roman"/>
-                <w:sz w:val="24"/>
-                <w:szCs w:val="24"/>
-              </w:rPr>
-              <w:t>’ table and replaced it with the ‘employees’ table.</w:t>
-            </w:r>
-          </w:p>
-        </w:tc>
-        <w:tc>
-          <w:tcPr>
-            <w:tcW w:w="1559" w:type="dxa"/>
-            <w:tcBorders>
-              <w:top w:val="single" w:sz="4" w:space="0" w:color="auto"/>
-              <w:left w:val="single" w:sz="4" w:space="0" w:color="auto"/>
-              <w:bottom w:val="single" w:sz="4" w:space="0" w:color="auto"/>
-              <w:right w:val="single" w:sz="4" w:space="0" w:color="auto"/>
-            </w:tcBorders>
-            <w:hideMark/>
-          </w:tcPr>
-          <w:p>
-            <w:pPr>
-              <w:spacing w:line="276" w:lineRule="auto"/>
-              <w:jc w:val="center"/>
-              <w:rPr>
-                <w:rFonts w:ascii="Times New Roman" w:hAnsi="Times New Roman" w:cs="Times New Roman"/>
-                <w:sz w:val="24"/>
-                <w:szCs w:val="24"/>
-              </w:rPr>
-            </w:pPr>
-            <w:r>
-              <w:rPr>
-                <w:rFonts w:ascii="Times New Roman" w:hAnsi="Times New Roman" w:cs="Times New Roman"/>
-                <w:sz w:val="24"/>
-                <w:szCs w:val="24"/>
-              </w:rPr>
-              <w:t>9.16</w:t>
-            </w:r>
-          </w:p>
-        </w:tc>
-        <w:tc>
-          <w:tcPr>
-            <w:tcW w:w="1473" w:type="dxa"/>
-            <w:tcBorders>
-              <w:top w:val="single" w:sz="4" w:space="0" w:color="auto"/>
-              <w:left w:val="single" w:sz="4" w:space="0" w:color="auto"/>
-              <w:bottom w:val="single" w:sz="4" w:space="0" w:color="auto"/>
-              <w:right w:val="single" w:sz="4" w:space="0" w:color="auto"/>
-            </w:tcBorders>
-            <w:hideMark/>
-          </w:tcPr>
-          <w:p>
-            <w:pPr>
-              <w:spacing w:line="276" w:lineRule="auto"/>
-              <w:jc w:val="center"/>
-              <w:rPr>
-                <w:rFonts w:ascii="Times New Roman" w:hAnsi="Times New Roman" w:cs="Times New Roman"/>
-                <w:sz w:val="24"/>
-                <w:szCs w:val="24"/>
-              </w:rPr>
-            </w:pPr>
-            <w:r>
-              <w:rPr>
-                <w:rFonts w:ascii="Times New Roman" w:hAnsi="Times New Roman" w:cs="Times New Roman"/>
-                <w:sz w:val="24"/>
-                <w:szCs w:val="24"/>
-              </w:rPr>
-              <w:t>9.50</w:t>
-            </w:r>
-          </w:p>
-        </w:tc>
-      </w:tr>
-      <w:tr>
-        <w:tc>
-          <w:tcPr>
-            <w:tcW w:w="571" w:type="dxa"/>
-            <w:tcBorders>
-              <w:top w:val="single" w:sz="4" w:space="0" w:color="auto"/>
-              <w:left w:val="single" w:sz="4" w:space="0" w:color="auto"/>
-              <w:bottom w:val="single" w:sz="4" w:space="0" w:color="auto"/>
-              <w:right w:val="single" w:sz="4" w:space="0" w:color="auto"/>
-            </w:tcBorders>
-            <w:hideMark/>
-          </w:tcPr>
-          <w:p>
-            <w:pPr>
-              <w:spacing w:line="276" w:lineRule="auto"/>
-              <w:ind w:left="142"/>
-              <w:jc w:val="center"/>
-              <w:rPr>
-                <w:rFonts w:ascii="Times New Roman" w:hAnsi="Times New Roman" w:cs="Times New Roman"/>
-                <w:sz w:val="24"/>
-                <w:szCs w:val="24"/>
-              </w:rPr>
-            </w:pPr>
-            <w:r>
-              <w:rPr>
-                <w:rFonts w:ascii="Times New Roman" w:hAnsi="Times New Roman" w:cs="Times New Roman"/>
-                <w:sz w:val="24"/>
-                <w:szCs w:val="24"/>
-              </w:rPr>
-              <w:t>3</w:t>
-            </w:r>
-          </w:p>
-        </w:tc>
-        <w:tc>
-          <w:tcPr>
-            <w:tcW w:w="2685" w:type="dxa"/>
-            <w:tcBorders>
-              <w:top w:val="single" w:sz="4" w:space="0" w:color="auto"/>
-              <w:left w:val="single" w:sz="4" w:space="0" w:color="auto"/>
-              <w:bottom w:val="single" w:sz="4" w:space="0" w:color="auto"/>
-              <w:right w:val="single" w:sz="4" w:space="0" w:color="auto"/>
-            </w:tcBorders>
-            <w:hideMark/>
-          </w:tcPr>
-          <w:p>
-            <w:pPr>
-              <w:spacing w:line="276" w:lineRule="auto"/>
-              <w:rPr>
-                <w:rFonts w:ascii="Times New Roman" w:hAnsi="Times New Roman" w:cs="Times New Roman"/>
-                <w:sz w:val="24"/>
-                <w:szCs w:val="24"/>
-              </w:rPr>
-            </w:pPr>
-            <w:r>
-              <w:rPr>
-                <w:rFonts w:ascii="Times New Roman" w:hAnsi="Times New Roman" w:cs="Times New Roman"/>
-                <w:sz w:val="24"/>
-                <w:szCs w:val="24"/>
-              </w:rPr>
-              <w:t>Documents</w:t>
-            </w:r>
-          </w:p>
-        </w:tc>
-        <w:tc>
-          <w:tcPr>
-            <w:tcW w:w="6662" w:type="dxa"/>
-            <w:tcBorders>
-              <w:top w:val="single" w:sz="4" w:space="0" w:color="auto"/>
-              <w:left w:val="single" w:sz="4" w:space="0" w:color="auto"/>
-              <w:bottom w:val="single" w:sz="4" w:space="0" w:color="auto"/>
-              <w:right w:val="single" w:sz="4" w:space="0" w:color="auto"/>
-            </w:tcBorders>
-            <w:hideMark/>
-          </w:tcPr>
-          <w:p>
-            <w:pPr>
-              <w:pStyle w:val="ListParagraph"/>
-              <w:numPr>
-                <w:ilvl w:val="0"/>
-                <w:numId w:val="26"/>
-              </w:numPr>
-              <w:spacing w:line="276" w:lineRule="auto"/>
-              <w:jc w:val="both"/>
-              <w:rPr>
-                <w:rFonts w:ascii="Times New Roman" w:hAnsi="Times New Roman" w:cs="Times New Roman"/>
-                <w:sz w:val="24"/>
-                <w:szCs w:val="24"/>
-              </w:rPr>
-            </w:pPr>
-            <w:r>
-              <w:rPr>
-                <w:rFonts w:ascii="Times New Roman" w:hAnsi="Times New Roman" w:cs="Times New Roman"/>
-                <w:sz w:val="24"/>
-                <w:szCs w:val="24"/>
-              </w:rPr>
-              <w:t>Continue to update the documentation (UML, project plan, URS (user scenarios?))</w:t>
-            </w:r>
-          </w:p>
-        </w:tc>
-        <w:tc>
-          <w:tcPr>
-            <w:tcW w:w="1559" w:type="dxa"/>
-            <w:tcBorders>
-              <w:top w:val="single" w:sz="4" w:space="0" w:color="auto"/>
-              <w:left w:val="single" w:sz="4" w:space="0" w:color="auto"/>
-              <w:bottom w:val="single" w:sz="4" w:space="0" w:color="auto"/>
-              <w:right w:val="single" w:sz="4" w:space="0" w:color="auto"/>
-            </w:tcBorders>
-            <w:hideMark/>
-          </w:tcPr>
-          <w:p>
-            <w:pPr>
-              <w:pStyle w:val="ListParagraph"/>
-              <w:spacing w:line="276" w:lineRule="auto"/>
-              <w:ind w:left="360"/>
-              <w:rPr>
-                <w:rFonts w:ascii="Times New Roman" w:hAnsi="Times New Roman" w:cs="Times New Roman"/>
-                <w:sz w:val="24"/>
-                <w:szCs w:val="24"/>
-              </w:rPr>
-            </w:pPr>
-            <w:r>
-              <w:rPr>
-                <w:rFonts w:ascii="Times New Roman" w:hAnsi="Times New Roman" w:cs="Times New Roman"/>
-                <w:sz w:val="24"/>
-                <w:szCs w:val="24"/>
-              </w:rPr>
-              <w:t>9.50</w:t>
-            </w:r>
-          </w:p>
-        </w:tc>
-        <w:tc>
-          <w:tcPr>
-            <w:tcW w:w="1473" w:type="dxa"/>
-            <w:tcBorders>
-              <w:top w:val="single" w:sz="4" w:space="0" w:color="auto"/>
-              <w:left w:val="single" w:sz="4" w:space="0" w:color="auto"/>
-              <w:bottom w:val="single" w:sz="4" w:space="0" w:color="auto"/>
-              <w:right w:val="single" w:sz="4" w:space="0" w:color="auto"/>
-            </w:tcBorders>
-            <w:hideMark/>
-          </w:tcPr>
-          <w:p>
-            <w:pPr>
-              <w:spacing w:line="276" w:lineRule="auto"/>
-              <w:jc w:val="center"/>
-              <w:rPr>
-                <w:rFonts w:ascii="Times New Roman" w:hAnsi="Times New Roman" w:cs="Times New Roman"/>
-                <w:sz w:val="24"/>
-                <w:szCs w:val="24"/>
-              </w:rPr>
-            </w:pPr>
-            <w:r>
-              <w:rPr>
-                <w:rFonts w:ascii="Times New Roman" w:hAnsi="Times New Roman" w:cs="Times New Roman"/>
-                <w:sz w:val="24"/>
-                <w:szCs w:val="24"/>
-              </w:rPr>
-              <w:t>10.00</w:t>
-            </w:r>
-          </w:p>
-        </w:tc>
-      </w:tr>
-    </w:tbl>
-    <w:p/>
-    <w:p/>
-    <w:p/>
-    <w:p/>
-    <w:p/>
-    <w:p/>
-    <w:p>
-      <w:pPr>
-        <w:pStyle w:val="Header"/>
-        <w:rPr>
-          <w:rFonts w:ascii="Times New Roman" w:hAnsi="Times New Roman" w:cs="Times New Roman"/>
-          <w:sz w:val="28"/>
-          <w:szCs w:val="28"/>
-          <w:u w:val="single"/>
-        </w:rPr>
-      </w:pPr>
-      <w:r>
-        <w:rPr>
-          <w:rFonts w:ascii="Times New Roman" w:hAnsi="Times New Roman" w:cs="Times New Roman"/>
-          <w:b/>
-          <w:sz w:val="28"/>
-          <w:szCs w:val="28"/>
-        </w:rPr>
-        <w:lastRenderedPageBreak/>
-        <w:t xml:space="preserve">Mentor Meeting: </w:t>
-      </w:r>
-      <w:r>
-        <w:rPr>
-          <w:rFonts w:ascii="Times New Roman" w:hAnsi="Times New Roman" w:cs="Times New Roman"/>
-          <w:bCs/>
-          <w:sz w:val="28"/>
-          <w:szCs w:val="28"/>
-          <w:u w:val="single"/>
-        </w:rPr>
-        <w:t>Friday</w:t>
-      </w:r>
-      <w:r>
-        <w:rPr>
-          <w:rFonts w:ascii="Times New Roman" w:hAnsi="Times New Roman" w:cs="Times New Roman"/>
-          <w:sz w:val="28"/>
-          <w:szCs w:val="28"/>
-          <w:u w:val="single"/>
-        </w:rPr>
-        <w:t>, 2</w:t>
-      </w:r>
-      <w:r>
-        <w:rPr>
-          <w:rFonts w:ascii="Times New Roman" w:hAnsi="Times New Roman" w:cs="Times New Roman"/>
-          <w:sz w:val="28"/>
-          <w:szCs w:val="28"/>
-          <w:u w:val="single"/>
-        </w:rPr>
-        <w:t>3</w:t>
-      </w:r>
-      <w:r>
-        <w:rPr>
-          <w:rFonts w:ascii="Times New Roman" w:hAnsi="Times New Roman" w:cs="Times New Roman"/>
-          <w:sz w:val="28"/>
-          <w:szCs w:val="28"/>
-          <w:u w:val="single"/>
-          <w:vertAlign w:val="superscript"/>
-        </w:rPr>
-        <w:t>rd</w:t>
-      </w:r>
-      <w:r>
-        <w:rPr>
-          <w:rFonts w:ascii="Times New Roman" w:hAnsi="Times New Roman" w:cs="Times New Roman"/>
-          <w:sz w:val="28"/>
-          <w:szCs w:val="28"/>
-          <w:u w:val="single"/>
-        </w:rPr>
-        <w:t xml:space="preserve"> April 2021 (</w:t>
-      </w:r>
-      <w:r>
-        <w:rPr>
-          <w:rFonts w:ascii="Times New Roman" w:hAnsi="Times New Roman" w:cs="Times New Roman"/>
-          <w:sz w:val="28"/>
-          <w:szCs w:val="28"/>
-          <w:u w:val="single"/>
-        </w:rPr>
-        <w:t>12</w:t>
-      </w:r>
-      <w:r>
-        <w:rPr>
-          <w:rFonts w:ascii="Times New Roman" w:hAnsi="Times New Roman" w:cs="Times New Roman"/>
-          <w:sz w:val="28"/>
-          <w:szCs w:val="28"/>
-          <w:u w:val="single"/>
-        </w:rPr>
-        <w:t>.00 – 10.00)</w:t>
-      </w:r>
-    </w:p>
-    <w:p>
-      <w:pPr>
-        <w:pStyle w:val="Header"/>
-        <w:rPr>
-          <w:rFonts w:ascii="Times New Roman" w:hAnsi="Times New Roman" w:cs="Times New Roman"/>
-          <w:sz w:val="28"/>
-          <w:szCs w:val="28"/>
-        </w:rPr>
-      </w:pPr>
-      <w:r>
-        <w:rPr>
-          <w:rFonts w:ascii="Times New Roman" w:hAnsi="Times New Roman" w:cs="Times New Roman"/>
-          <w:b/>
-          <w:sz w:val="28"/>
-          <w:szCs w:val="28"/>
-        </w:rPr>
-        <w:t>Spoke Person:</w:t>
-      </w:r>
-      <w:r>
-        <w:rPr>
-          <w:rFonts w:ascii="Times New Roman" w:hAnsi="Times New Roman" w:cs="Times New Roman"/>
-          <w:sz w:val="28"/>
-          <w:szCs w:val="28"/>
-        </w:rPr>
-        <w:t xml:space="preserve"> Shanessa, Joran, Jordy</w:t>
-      </w:r>
-      <w:r>
-        <w:rPr>
-          <w:rFonts w:ascii="Times New Roman" w:hAnsi="Times New Roman" w:cs="Times New Roman"/>
-          <w:sz w:val="28"/>
-          <w:szCs w:val="28"/>
-        </w:rPr>
-        <w:t>, Tobias</w:t>
-      </w:r>
-    </w:p>
-    <w:p>
-      <w:pPr>
-        <w:pStyle w:val="Header"/>
-        <w:rPr>
-          <w:rFonts w:ascii="Times New Roman" w:hAnsi="Times New Roman" w:cs="Times New Roman"/>
-          <w:sz w:val="28"/>
-          <w:szCs w:val="28"/>
-        </w:rPr>
-      </w:pPr>
-      <w:r>
-        <w:rPr>
-          <w:rFonts w:ascii="Times New Roman" w:hAnsi="Times New Roman" w:cs="Times New Roman"/>
-          <w:b/>
-          <w:sz w:val="28"/>
-          <w:szCs w:val="28"/>
-        </w:rPr>
-        <w:t>Secretary:</w:t>
-      </w:r>
-      <w:r>
-        <w:rPr>
-          <w:rFonts w:ascii="Times New Roman" w:hAnsi="Times New Roman" w:cs="Times New Roman"/>
-          <w:sz w:val="28"/>
-          <w:szCs w:val="28"/>
-        </w:rPr>
-        <w:t xml:space="preserve"> </w:t>
-      </w:r>
-      <w:r>
-        <w:rPr>
-          <w:rFonts w:ascii="Times New Roman" w:hAnsi="Times New Roman" w:cs="Times New Roman"/>
-          <w:sz w:val="28"/>
-          <w:szCs w:val="28"/>
-        </w:rPr>
-        <w:t>Shanessa</w:t>
-      </w:r>
-    </w:p>
-    <w:p>
-      <w:pPr>
-        <w:pStyle w:val="Header"/>
-        <w:rPr>
-          <w:rFonts w:ascii="Times New Roman" w:hAnsi="Times New Roman" w:cs="Times New Roman"/>
-          <w:sz w:val="28"/>
-          <w:szCs w:val="28"/>
-        </w:rPr>
-      </w:pPr>
-    </w:p>
-    <w:tbl>
-      <w:tblPr>
-        <w:tblStyle w:val="TableGrid"/>
-        <w:tblW w:w="0" w:type="auto"/>
-        <w:tblLook w:val="04A0" w:firstRow="1" w:lastRow="0" w:firstColumn="1" w:lastColumn="0" w:noHBand="0" w:noVBand="1"/>
-      </w:tblPr>
-      <w:tblGrid>
-        <w:gridCol w:w="571"/>
-        <w:gridCol w:w="2685"/>
-        <w:gridCol w:w="6662"/>
-        <w:gridCol w:w="1559"/>
-        <w:gridCol w:w="1473"/>
-      </w:tblGrid>
-      <w:tr>
-        <w:tc>
-          <w:tcPr>
-            <w:tcW w:w="571" w:type="dxa"/>
-            <w:tcBorders>
-              <w:top w:val="single" w:sz="4" w:space="0" w:color="auto"/>
-              <w:left w:val="single" w:sz="4" w:space="0" w:color="auto"/>
-              <w:bottom w:val="single" w:sz="4" w:space="0" w:color="auto"/>
-              <w:right w:val="single" w:sz="4" w:space="0" w:color="auto"/>
-            </w:tcBorders>
-            <w:hideMark/>
-          </w:tcPr>
-          <w:p>
-            <w:pPr>
-              <w:spacing w:line="276" w:lineRule="auto"/>
-              <w:jc w:val="center"/>
-              <w:rPr>
-                <w:rFonts w:ascii="Times New Roman" w:hAnsi="Times New Roman" w:cs="Times New Roman"/>
-                <w:b/>
-                <w:sz w:val="24"/>
-                <w:szCs w:val="24"/>
-              </w:rPr>
-            </w:pPr>
-            <w:r>
-              <w:rPr>
-                <w:rFonts w:ascii="Times New Roman" w:hAnsi="Times New Roman" w:cs="Times New Roman"/>
-                <w:b/>
-                <w:sz w:val="24"/>
-                <w:szCs w:val="24"/>
-              </w:rPr>
-              <w:t>No.</w:t>
-            </w:r>
-          </w:p>
-        </w:tc>
-        <w:tc>
-          <w:tcPr>
-            <w:tcW w:w="2685" w:type="dxa"/>
-            <w:tcBorders>
-              <w:top w:val="single" w:sz="4" w:space="0" w:color="auto"/>
-              <w:left w:val="single" w:sz="4" w:space="0" w:color="auto"/>
-              <w:bottom w:val="single" w:sz="4" w:space="0" w:color="auto"/>
-              <w:right w:val="single" w:sz="4" w:space="0" w:color="auto"/>
-            </w:tcBorders>
-            <w:hideMark/>
-          </w:tcPr>
-          <w:p>
-            <w:pPr>
-              <w:spacing w:line="276" w:lineRule="auto"/>
-              <w:jc w:val="center"/>
-              <w:rPr>
-                <w:rFonts w:ascii="Times New Roman" w:hAnsi="Times New Roman" w:cs="Times New Roman"/>
-                <w:b/>
-                <w:sz w:val="24"/>
-                <w:szCs w:val="24"/>
-              </w:rPr>
-            </w:pPr>
-            <w:r>
-              <w:rPr>
-                <w:rFonts w:ascii="Times New Roman" w:hAnsi="Times New Roman" w:cs="Times New Roman"/>
-                <w:b/>
-                <w:sz w:val="24"/>
-                <w:szCs w:val="24"/>
-              </w:rPr>
-              <w:t>References</w:t>
-            </w:r>
-          </w:p>
-        </w:tc>
-        <w:tc>
-          <w:tcPr>
-            <w:tcW w:w="6662" w:type="dxa"/>
-            <w:tcBorders>
-              <w:top w:val="single" w:sz="4" w:space="0" w:color="auto"/>
-              <w:left w:val="single" w:sz="4" w:space="0" w:color="auto"/>
-              <w:bottom w:val="single" w:sz="4" w:space="0" w:color="auto"/>
-              <w:right w:val="single" w:sz="4" w:space="0" w:color="auto"/>
-            </w:tcBorders>
-            <w:hideMark/>
-          </w:tcPr>
-          <w:p>
-            <w:pPr>
-              <w:spacing w:line="276" w:lineRule="auto"/>
-              <w:jc w:val="center"/>
-              <w:rPr>
-                <w:rFonts w:ascii="Times New Roman" w:hAnsi="Times New Roman" w:cs="Times New Roman"/>
-                <w:b/>
-                <w:sz w:val="24"/>
-                <w:szCs w:val="24"/>
-              </w:rPr>
-            </w:pPr>
-            <w:r>
-              <w:rPr>
-                <w:rFonts w:ascii="Times New Roman" w:hAnsi="Times New Roman" w:cs="Times New Roman"/>
-                <w:b/>
-                <w:sz w:val="24"/>
-                <w:szCs w:val="24"/>
-              </w:rPr>
-              <w:t>Topics</w:t>
-            </w:r>
-          </w:p>
-        </w:tc>
-        <w:tc>
-          <w:tcPr>
-            <w:tcW w:w="1559" w:type="dxa"/>
-            <w:tcBorders>
-              <w:top w:val="single" w:sz="4" w:space="0" w:color="auto"/>
-              <w:left w:val="single" w:sz="4" w:space="0" w:color="auto"/>
-              <w:bottom w:val="single" w:sz="4" w:space="0" w:color="auto"/>
-              <w:right w:val="single" w:sz="4" w:space="0" w:color="auto"/>
-            </w:tcBorders>
-            <w:hideMark/>
-          </w:tcPr>
-          <w:p>
-            <w:pPr>
-              <w:spacing w:line="276" w:lineRule="auto"/>
-              <w:jc w:val="center"/>
-              <w:rPr>
-                <w:rFonts w:ascii="Times New Roman" w:hAnsi="Times New Roman" w:cs="Times New Roman"/>
-                <w:b/>
-                <w:sz w:val="24"/>
-                <w:szCs w:val="24"/>
-              </w:rPr>
-            </w:pPr>
-            <w:r>
-              <w:rPr>
-                <w:rFonts w:ascii="Times New Roman" w:hAnsi="Times New Roman" w:cs="Times New Roman"/>
-                <w:b/>
-                <w:sz w:val="24"/>
-                <w:szCs w:val="24"/>
-              </w:rPr>
-              <w:t>Start Time</w:t>
-            </w:r>
-          </w:p>
-        </w:tc>
-        <w:tc>
-          <w:tcPr>
-            <w:tcW w:w="1473" w:type="dxa"/>
-            <w:tcBorders>
-              <w:top w:val="single" w:sz="4" w:space="0" w:color="auto"/>
-              <w:left w:val="single" w:sz="4" w:space="0" w:color="auto"/>
-              <w:bottom w:val="single" w:sz="4" w:space="0" w:color="auto"/>
-              <w:right w:val="single" w:sz="4" w:space="0" w:color="auto"/>
-            </w:tcBorders>
-            <w:hideMark/>
-          </w:tcPr>
-          <w:p>
-            <w:pPr>
-              <w:spacing w:line="276" w:lineRule="auto"/>
-              <w:jc w:val="center"/>
-              <w:rPr>
-                <w:rFonts w:ascii="Times New Roman" w:hAnsi="Times New Roman" w:cs="Times New Roman"/>
-                <w:b/>
-                <w:sz w:val="24"/>
-                <w:szCs w:val="24"/>
-              </w:rPr>
-            </w:pPr>
-            <w:r>
-              <w:rPr>
-                <w:rFonts w:ascii="Times New Roman" w:hAnsi="Times New Roman" w:cs="Times New Roman"/>
-                <w:b/>
-                <w:sz w:val="24"/>
-                <w:szCs w:val="24"/>
-              </w:rPr>
-              <w:t>End Time</w:t>
-            </w:r>
-          </w:p>
-        </w:tc>
-      </w:tr>
-      <w:tr>
-        <w:tc>
-          <w:tcPr>
-            <w:tcW w:w="571" w:type="dxa"/>
-            <w:tcBorders>
-              <w:top w:val="single" w:sz="4" w:space="0" w:color="auto"/>
-              <w:left w:val="single" w:sz="4" w:space="0" w:color="auto"/>
-              <w:bottom w:val="single" w:sz="4" w:space="0" w:color="auto"/>
-              <w:right w:val="single" w:sz="4" w:space="0" w:color="auto"/>
-            </w:tcBorders>
-            <w:hideMark/>
-          </w:tcPr>
-          <w:p>
-            <w:pPr>
-              <w:spacing w:line="276" w:lineRule="auto"/>
-              <w:ind w:left="142"/>
-              <w:jc w:val="center"/>
-              <w:rPr>
-                <w:rFonts w:ascii="Times New Roman" w:hAnsi="Times New Roman" w:cs="Times New Roman"/>
-                <w:sz w:val="24"/>
-                <w:szCs w:val="24"/>
-              </w:rPr>
-            </w:pPr>
-            <w:r>
-              <w:rPr>
-                <w:rFonts w:ascii="Times New Roman" w:hAnsi="Times New Roman" w:cs="Times New Roman"/>
-                <w:sz w:val="24"/>
-                <w:szCs w:val="24"/>
-              </w:rPr>
-              <w:t>1</w:t>
-            </w:r>
-          </w:p>
-        </w:tc>
-        <w:tc>
-          <w:tcPr>
-            <w:tcW w:w="2685" w:type="dxa"/>
-            <w:tcBorders>
-              <w:top w:val="single" w:sz="4" w:space="0" w:color="auto"/>
-              <w:left w:val="single" w:sz="4" w:space="0" w:color="auto"/>
-              <w:bottom w:val="single" w:sz="4" w:space="0" w:color="auto"/>
-              <w:right w:val="single" w:sz="4" w:space="0" w:color="auto"/>
-            </w:tcBorders>
-            <w:hideMark/>
-          </w:tcPr>
-          <w:p>
-            <w:pPr>
-              <w:spacing w:line="276" w:lineRule="auto"/>
-              <w:rPr>
-                <w:rFonts w:ascii="Times New Roman" w:hAnsi="Times New Roman" w:cs="Times New Roman"/>
-                <w:sz w:val="24"/>
-                <w:szCs w:val="24"/>
-              </w:rPr>
-            </w:pPr>
-            <w:r>
-              <w:rPr>
-                <w:rFonts w:ascii="Times New Roman" w:hAnsi="Times New Roman" w:cs="Times New Roman"/>
-                <w:sz w:val="24"/>
-                <w:szCs w:val="24"/>
-              </w:rPr>
-              <w:t xml:space="preserve">Project : Database Connection </w:t>
-            </w:r>
-          </w:p>
-        </w:tc>
-        <w:tc>
-          <w:tcPr>
-            <w:tcW w:w="6662" w:type="dxa"/>
-            <w:tcBorders>
-              <w:top w:val="single" w:sz="4" w:space="0" w:color="auto"/>
-              <w:left w:val="single" w:sz="4" w:space="0" w:color="auto"/>
-              <w:bottom w:val="single" w:sz="4" w:space="0" w:color="auto"/>
-              <w:right w:val="single" w:sz="4" w:space="0" w:color="auto"/>
-            </w:tcBorders>
-          </w:tcPr>
-          <w:p>
-            <w:pPr>
-              <w:pStyle w:val="ListParagraph"/>
-              <w:numPr>
-                <w:ilvl w:val="0"/>
-                <w:numId w:val="27"/>
-              </w:numPr>
-              <w:spacing w:line="276" w:lineRule="auto"/>
-              <w:jc w:val="both"/>
-              <w:rPr>
-                <w:rFonts w:ascii="Times New Roman" w:hAnsi="Times New Roman" w:cs="Times New Roman"/>
-                <w:sz w:val="24"/>
-                <w:szCs w:val="24"/>
-              </w:rPr>
-            </w:pPr>
-            <w:r>
-              <w:rPr>
-                <w:rFonts w:ascii="Times New Roman" w:hAnsi="Times New Roman" w:cs="Times New Roman"/>
-                <w:sz w:val="24"/>
-                <w:szCs w:val="24"/>
-              </w:rPr>
-              <w:t xml:space="preserve">Problem with adding employee </w:t>
-            </w:r>
-            <w:r>
-              <w:rPr>
-                <w:rFonts w:ascii="Times New Roman" w:hAnsi="Times New Roman" w:cs="Times New Roman"/>
-                <w:sz w:val="24"/>
-                <w:szCs w:val="24"/>
-              </w:rPr>
-              <w:t>to the database, the error message said “the connection already open”</w:t>
-            </w:r>
-            <w:r>
-              <w:rPr>
-                <w:rFonts w:ascii="Times New Roman" w:hAnsi="Times New Roman" w:cs="Times New Roman"/>
-                <w:sz w:val="24"/>
-                <w:szCs w:val="24"/>
-              </w:rPr>
-              <w:t xml:space="preserve">. Try looking the </w:t>
-            </w:r>
-            <w:r>
-              <w:rPr>
-                <w:rFonts w:ascii="Times New Roman" w:hAnsi="Times New Roman" w:cs="Times New Roman"/>
-                <w:sz w:val="24"/>
-                <w:szCs w:val="24"/>
-              </w:rPr>
-              <w:t xml:space="preserve">cause of </w:t>
-            </w:r>
-            <w:r>
-              <w:rPr>
-                <w:rFonts w:ascii="Times New Roman" w:hAnsi="Times New Roman" w:cs="Times New Roman"/>
-                <w:sz w:val="24"/>
-                <w:szCs w:val="24"/>
-              </w:rPr>
-              <w:t>problem</w:t>
-            </w:r>
-            <w:r>
-              <w:rPr>
-                <w:rFonts w:ascii="Times New Roman" w:hAnsi="Times New Roman" w:cs="Times New Roman"/>
-                <w:sz w:val="24"/>
-                <w:szCs w:val="24"/>
-              </w:rPr>
-              <w:t>.</w:t>
-            </w:r>
-          </w:p>
-          <w:p>
-            <w:pPr>
-              <w:pStyle w:val="ListParagraph"/>
-              <w:numPr>
-                <w:ilvl w:val="0"/>
-                <w:numId w:val="27"/>
-              </w:numPr>
-              <w:spacing w:line="276" w:lineRule="auto"/>
-              <w:jc w:val="both"/>
-              <w:rPr>
-                <w:rFonts w:ascii="Times New Roman" w:hAnsi="Times New Roman" w:cs="Times New Roman"/>
-                <w:sz w:val="24"/>
-                <w:szCs w:val="24"/>
-              </w:rPr>
-            </w:pPr>
-            <w:r>
-              <w:rPr>
-                <w:rFonts w:ascii="Times New Roman" w:hAnsi="Times New Roman" w:cs="Times New Roman"/>
-                <w:sz w:val="24"/>
-                <w:szCs w:val="24"/>
-              </w:rPr>
-              <w:t xml:space="preserve">Work shift schedule, </w:t>
-            </w:r>
-          </w:p>
-        </w:tc>
-        <w:tc>
-          <w:tcPr>
-            <w:tcW w:w="1559" w:type="dxa"/>
-            <w:tcBorders>
-              <w:top w:val="single" w:sz="4" w:space="0" w:color="auto"/>
-              <w:left w:val="single" w:sz="4" w:space="0" w:color="auto"/>
-              <w:bottom w:val="single" w:sz="4" w:space="0" w:color="auto"/>
-              <w:right w:val="single" w:sz="4" w:space="0" w:color="auto"/>
-            </w:tcBorders>
-            <w:hideMark/>
-          </w:tcPr>
-          <w:p>
-            <w:pPr>
-              <w:spacing w:line="276" w:lineRule="auto"/>
-              <w:jc w:val="center"/>
-              <w:rPr>
-                <w:rFonts w:ascii="Times New Roman" w:hAnsi="Times New Roman" w:cs="Times New Roman"/>
-                <w:sz w:val="24"/>
-                <w:szCs w:val="24"/>
-              </w:rPr>
-            </w:pPr>
-            <w:r>
-              <w:rPr>
-                <w:rFonts w:ascii="Times New Roman" w:hAnsi="Times New Roman" w:cs="Times New Roman"/>
-                <w:sz w:val="24"/>
-                <w:szCs w:val="24"/>
-              </w:rPr>
-              <w:t>12.00</w:t>
-            </w:r>
-          </w:p>
-        </w:tc>
-        <w:tc>
-          <w:tcPr>
-            <w:tcW w:w="1473" w:type="dxa"/>
-            <w:tcBorders>
-              <w:top w:val="single" w:sz="4" w:space="0" w:color="auto"/>
-              <w:left w:val="single" w:sz="4" w:space="0" w:color="auto"/>
-              <w:bottom w:val="single" w:sz="4" w:space="0" w:color="auto"/>
-              <w:right w:val="single" w:sz="4" w:space="0" w:color="auto"/>
-            </w:tcBorders>
-            <w:hideMark/>
-          </w:tcPr>
-          <w:p>
-            <w:pPr>
-              <w:spacing w:line="276" w:lineRule="auto"/>
-              <w:jc w:val="center"/>
-              <w:rPr>
-                <w:rFonts w:ascii="Times New Roman" w:hAnsi="Times New Roman" w:cs="Times New Roman"/>
-                <w:sz w:val="24"/>
-                <w:szCs w:val="24"/>
-              </w:rPr>
-            </w:pPr>
-            <w:r>
-              <w:rPr>
-                <w:rFonts w:ascii="Times New Roman" w:hAnsi="Times New Roman" w:cs="Times New Roman"/>
-                <w:sz w:val="24"/>
-                <w:szCs w:val="24"/>
-              </w:rPr>
-              <w:t>12.</w:t>
-            </w:r>
-            <w:r>
-              <w:rPr>
-                <w:rFonts w:ascii="Times New Roman" w:hAnsi="Times New Roman" w:cs="Times New Roman"/>
-                <w:sz w:val="24"/>
-                <w:szCs w:val="24"/>
-              </w:rPr>
-              <w:t>04</w:t>
-            </w:r>
-          </w:p>
-        </w:tc>
-      </w:tr>
-      <w:tr>
-        <w:tc>
-          <w:tcPr>
-            <w:tcW w:w="571" w:type="dxa"/>
-            <w:tcBorders>
-              <w:top w:val="single" w:sz="4" w:space="0" w:color="auto"/>
-              <w:left w:val="single" w:sz="4" w:space="0" w:color="auto"/>
-              <w:bottom w:val="single" w:sz="4" w:space="0" w:color="auto"/>
-              <w:right w:val="single" w:sz="4" w:space="0" w:color="auto"/>
-            </w:tcBorders>
-            <w:hideMark/>
-          </w:tcPr>
-          <w:p>
-            <w:pPr>
-              <w:spacing w:line="276" w:lineRule="auto"/>
-              <w:ind w:left="142"/>
-              <w:jc w:val="center"/>
-              <w:rPr>
-                <w:rFonts w:ascii="Times New Roman" w:hAnsi="Times New Roman" w:cs="Times New Roman"/>
-                <w:sz w:val="24"/>
-                <w:szCs w:val="24"/>
-              </w:rPr>
-            </w:pPr>
-            <w:r>
-              <w:rPr>
-                <w:rFonts w:ascii="Times New Roman" w:hAnsi="Times New Roman" w:cs="Times New Roman"/>
-                <w:sz w:val="24"/>
-                <w:szCs w:val="24"/>
-              </w:rPr>
-              <w:t>2</w:t>
-            </w:r>
-          </w:p>
-        </w:tc>
-        <w:tc>
-          <w:tcPr>
-            <w:tcW w:w="2685" w:type="dxa"/>
-            <w:tcBorders>
-              <w:top w:val="single" w:sz="4" w:space="0" w:color="auto"/>
-              <w:left w:val="single" w:sz="4" w:space="0" w:color="auto"/>
-              <w:bottom w:val="single" w:sz="4" w:space="0" w:color="auto"/>
-              <w:right w:val="single" w:sz="4" w:space="0" w:color="auto"/>
-            </w:tcBorders>
-            <w:hideMark/>
-          </w:tcPr>
-          <w:p>
-            <w:pPr>
-              <w:spacing w:line="276" w:lineRule="auto"/>
-              <w:rPr>
-                <w:rFonts w:ascii="Times New Roman" w:hAnsi="Times New Roman" w:cs="Times New Roman"/>
-                <w:sz w:val="24"/>
-                <w:szCs w:val="24"/>
-              </w:rPr>
-            </w:pPr>
-            <w:r>
-              <w:rPr>
-                <w:rFonts w:ascii="Times New Roman" w:hAnsi="Times New Roman" w:cs="Times New Roman"/>
-                <w:sz w:val="24"/>
-                <w:szCs w:val="24"/>
-              </w:rPr>
-              <w:t>Project :</w:t>
-            </w:r>
-            <w:r>
-              <w:rPr>
-                <w:rFonts w:ascii="Times New Roman" w:hAnsi="Times New Roman" w:cs="Times New Roman"/>
-                <w:sz w:val="24"/>
-                <w:szCs w:val="24"/>
-              </w:rPr>
-              <w:t xml:space="preserve"> Work shift schedule</w:t>
-            </w:r>
-          </w:p>
-        </w:tc>
-        <w:tc>
-          <w:tcPr>
-            <w:tcW w:w="6662" w:type="dxa"/>
-            <w:tcBorders>
-              <w:top w:val="single" w:sz="4" w:space="0" w:color="auto"/>
-              <w:left w:val="single" w:sz="4" w:space="0" w:color="auto"/>
-              <w:bottom w:val="single" w:sz="4" w:space="0" w:color="auto"/>
-              <w:right w:val="single" w:sz="4" w:space="0" w:color="auto"/>
-            </w:tcBorders>
-            <w:hideMark/>
-          </w:tcPr>
-          <w:p>
-            <w:pPr>
-              <w:pStyle w:val="ListParagraph"/>
-              <w:numPr>
-                <w:ilvl w:val="0"/>
-                <w:numId w:val="28"/>
-              </w:numPr>
-              <w:spacing w:line="276" w:lineRule="auto"/>
-              <w:jc w:val="both"/>
-              <w:rPr>
-                <w:rFonts w:ascii="Times New Roman" w:hAnsi="Times New Roman" w:cs="Times New Roman"/>
-                <w:sz w:val="24"/>
-                <w:szCs w:val="24"/>
-              </w:rPr>
-            </w:pPr>
-            <w:r>
-              <w:rPr>
-                <w:rFonts w:ascii="Times New Roman" w:hAnsi="Times New Roman" w:cs="Times New Roman"/>
-                <w:sz w:val="24"/>
-                <w:szCs w:val="24"/>
-              </w:rPr>
-              <w:t xml:space="preserve">Make some exception </w:t>
-            </w:r>
-            <w:r>
-              <w:rPr>
-                <w:rFonts w:ascii="Times New Roman" w:hAnsi="Times New Roman" w:cs="Times New Roman"/>
-                <w:sz w:val="24"/>
-                <w:szCs w:val="24"/>
-              </w:rPr>
-              <w:t xml:space="preserve">for </w:t>
-            </w:r>
-            <w:r>
-              <w:rPr>
-                <w:rFonts w:ascii="Times New Roman" w:hAnsi="Times New Roman" w:cs="Times New Roman"/>
-                <w:sz w:val="24"/>
-                <w:szCs w:val="24"/>
-              </w:rPr>
-              <w:t xml:space="preserve">available employee </w:t>
-            </w:r>
-            <w:r>
-              <w:rPr>
-                <w:rFonts w:ascii="Times New Roman" w:hAnsi="Times New Roman" w:cs="Times New Roman"/>
-                <w:sz w:val="24"/>
-                <w:szCs w:val="24"/>
-              </w:rPr>
-              <w:t>to not</w:t>
-            </w:r>
-            <w:r>
-              <w:rPr>
-                <w:rFonts w:ascii="Times New Roman" w:hAnsi="Times New Roman" w:cs="Times New Roman"/>
-                <w:sz w:val="24"/>
-                <w:szCs w:val="24"/>
-              </w:rPr>
-              <w:t xml:space="preserve"> work</w:t>
-            </w:r>
-            <w:r>
-              <w:rPr>
-                <w:rFonts w:ascii="Times New Roman" w:hAnsi="Times New Roman" w:cs="Times New Roman"/>
-                <w:sz w:val="24"/>
-                <w:szCs w:val="24"/>
-              </w:rPr>
-              <w:t>ing</w:t>
-            </w:r>
-            <w:r>
-              <w:rPr>
-                <w:rFonts w:ascii="Times New Roman" w:hAnsi="Times New Roman" w:cs="Times New Roman"/>
-                <w:sz w:val="24"/>
-                <w:szCs w:val="24"/>
-              </w:rPr>
-              <w:t xml:space="preserve"> more than 2 shift per day, and also </w:t>
-            </w:r>
-            <w:r>
-              <w:rPr>
-                <w:rFonts w:ascii="Times New Roman" w:hAnsi="Times New Roman" w:cs="Times New Roman"/>
-                <w:sz w:val="24"/>
-                <w:szCs w:val="24"/>
-              </w:rPr>
-              <w:t>the same employee in one shift</w:t>
-            </w:r>
-            <w:r>
-              <w:rPr>
-                <w:rFonts w:ascii="Times New Roman" w:hAnsi="Times New Roman" w:cs="Times New Roman"/>
-                <w:sz w:val="24"/>
-                <w:szCs w:val="24"/>
-              </w:rPr>
-              <w:t>.</w:t>
-            </w:r>
-          </w:p>
-        </w:tc>
-        <w:tc>
-          <w:tcPr>
-            <w:tcW w:w="1559" w:type="dxa"/>
-            <w:tcBorders>
-              <w:top w:val="single" w:sz="4" w:space="0" w:color="auto"/>
-              <w:left w:val="single" w:sz="4" w:space="0" w:color="auto"/>
-              <w:bottom w:val="single" w:sz="4" w:space="0" w:color="auto"/>
-              <w:right w:val="single" w:sz="4" w:space="0" w:color="auto"/>
-            </w:tcBorders>
-            <w:hideMark/>
-          </w:tcPr>
-          <w:p>
-            <w:pPr>
-              <w:spacing w:line="276" w:lineRule="auto"/>
-              <w:jc w:val="center"/>
-              <w:rPr>
-                <w:rFonts w:ascii="Times New Roman" w:hAnsi="Times New Roman" w:cs="Times New Roman"/>
-                <w:sz w:val="24"/>
-                <w:szCs w:val="24"/>
-              </w:rPr>
-            </w:pPr>
-            <w:r>
-              <w:rPr>
-                <w:rFonts w:ascii="Times New Roman" w:hAnsi="Times New Roman" w:cs="Times New Roman"/>
-                <w:sz w:val="24"/>
-                <w:szCs w:val="24"/>
-              </w:rPr>
-              <w:t>12.04</w:t>
-            </w:r>
-          </w:p>
-        </w:tc>
-        <w:tc>
-          <w:tcPr>
-            <w:tcW w:w="1473" w:type="dxa"/>
-            <w:tcBorders>
-              <w:top w:val="single" w:sz="4" w:space="0" w:color="auto"/>
-              <w:left w:val="single" w:sz="4" w:space="0" w:color="auto"/>
-              <w:bottom w:val="single" w:sz="4" w:space="0" w:color="auto"/>
-              <w:right w:val="single" w:sz="4" w:space="0" w:color="auto"/>
-            </w:tcBorders>
-            <w:hideMark/>
-          </w:tcPr>
-          <w:p>
-            <w:pPr>
-              <w:spacing w:line="276" w:lineRule="auto"/>
-              <w:jc w:val="center"/>
-              <w:rPr>
-                <w:rFonts w:ascii="Times New Roman" w:hAnsi="Times New Roman" w:cs="Times New Roman"/>
-                <w:sz w:val="24"/>
-                <w:szCs w:val="24"/>
-              </w:rPr>
-            </w:pPr>
-            <w:r>
-              <w:rPr>
-                <w:rFonts w:ascii="Times New Roman" w:hAnsi="Times New Roman" w:cs="Times New Roman"/>
-                <w:sz w:val="24"/>
-                <w:szCs w:val="24"/>
-              </w:rPr>
-              <w:t>12.</w:t>
-            </w:r>
-            <w:r>
-              <w:rPr>
-                <w:rFonts w:ascii="Times New Roman" w:hAnsi="Times New Roman" w:cs="Times New Roman"/>
-                <w:sz w:val="24"/>
-                <w:szCs w:val="24"/>
-              </w:rPr>
-              <w:t>07</w:t>
-            </w:r>
-          </w:p>
-        </w:tc>
-      </w:tr>
-      <w:tr>
-        <w:tc>
-          <w:tcPr>
-            <w:tcW w:w="571" w:type="dxa"/>
-            <w:tcBorders>
-              <w:top w:val="single" w:sz="4" w:space="0" w:color="auto"/>
-              <w:left w:val="single" w:sz="4" w:space="0" w:color="auto"/>
-              <w:bottom w:val="single" w:sz="4" w:space="0" w:color="auto"/>
-              <w:right w:val="single" w:sz="4" w:space="0" w:color="auto"/>
-            </w:tcBorders>
-            <w:hideMark/>
-          </w:tcPr>
-          <w:p>
-            <w:pPr>
-              <w:spacing w:line="276" w:lineRule="auto"/>
-              <w:ind w:left="142"/>
-              <w:jc w:val="center"/>
-              <w:rPr>
-                <w:rFonts w:ascii="Times New Roman" w:hAnsi="Times New Roman" w:cs="Times New Roman"/>
-                <w:sz w:val="24"/>
-                <w:szCs w:val="24"/>
-              </w:rPr>
-            </w:pPr>
-            <w:r>
-              <w:rPr>
-                <w:rFonts w:ascii="Times New Roman" w:hAnsi="Times New Roman" w:cs="Times New Roman"/>
-                <w:sz w:val="24"/>
-                <w:szCs w:val="24"/>
-              </w:rPr>
-              <w:t>3</w:t>
-            </w:r>
-          </w:p>
-        </w:tc>
-        <w:tc>
-          <w:tcPr>
-            <w:tcW w:w="2685" w:type="dxa"/>
-            <w:tcBorders>
-              <w:top w:val="single" w:sz="4" w:space="0" w:color="auto"/>
-              <w:left w:val="single" w:sz="4" w:space="0" w:color="auto"/>
-              <w:bottom w:val="single" w:sz="4" w:space="0" w:color="auto"/>
-              <w:right w:val="single" w:sz="4" w:space="0" w:color="auto"/>
-            </w:tcBorders>
-            <w:hideMark/>
-          </w:tcPr>
-          <w:p>
-            <w:pPr>
-              <w:spacing w:line="276" w:lineRule="auto"/>
-              <w:rPr>
-                <w:rFonts w:ascii="Times New Roman" w:hAnsi="Times New Roman" w:cs="Times New Roman"/>
-                <w:sz w:val="24"/>
-                <w:szCs w:val="24"/>
-              </w:rPr>
-            </w:pPr>
-            <w:r>
-              <w:rPr>
-                <w:rFonts w:ascii="Times New Roman" w:hAnsi="Times New Roman" w:cs="Times New Roman"/>
-                <w:sz w:val="24"/>
-                <w:szCs w:val="24"/>
-              </w:rPr>
-              <w:t>Project : Database Connection</w:t>
-            </w:r>
-          </w:p>
-        </w:tc>
-        <w:tc>
-          <w:tcPr>
-            <w:tcW w:w="6662" w:type="dxa"/>
-            <w:tcBorders>
-              <w:top w:val="single" w:sz="4" w:space="0" w:color="auto"/>
-              <w:left w:val="single" w:sz="4" w:space="0" w:color="auto"/>
-              <w:bottom w:val="single" w:sz="4" w:space="0" w:color="auto"/>
-              <w:right w:val="single" w:sz="4" w:space="0" w:color="auto"/>
-            </w:tcBorders>
-            <w:hideMark/>
-          </w:tcPr>
-          <w:p>
-            <w:pPr>
-              <w:pStyle w:val="ListParagraph"/>
-              <w:numPr>
-                <w:ilvl w:val="0"/>
-                <w:numId w:val="28"/>
-              </w:numPr>
-              <w:spacing w:line="276" w:lineRule="auto"/>
-              <w:jc w:val="both"/>
-              <w:rPr>
-                <w:rFonts w:ascii="Times New Roman" w:hAnsi="Times New Roman" w:cs="Times New Roman"/>
-                <w:sz w:val="24"/>
-                <w:szCs w:val="24"/>
-              </w:rPr>
-            </w:pPr>
-            <w:r>
-              <w:rPr>
-                <w:rFonts w:ascii="Times New Roman" w:hAnsi="Times New Roman" w:cs="Times New Roman"/>
-                <w:sz w:val="24"/>
-                <w:szCs w:val="24"/>
-              </w:rPr>
-              <w:t xml:space="preserve">Inside the while statement on </w:t>
-            </w:r>
-            <w:proofErr w:type="spellStart"/>
-            <w:r>
-              <w:rPr>
-                <w:rFonts w:ascii="Times New Roman" w:hAnsi="Times New Roman" w:cs="Times New Roman"/>
-                <w:sz w:val="24"/>
-                <w:szCs w:val="24"/>
-              </w:rPr>
-              <w:t>ReadEmployee</w:t>
-            </w:r>
-            <w:proofErr w:type="spellEnd"/>
-            <w:r>
-              <w:rPr>
-                <w:rFonts w:ascii="Times New Roman" w:hAnsi="Times New Roman" w:cs="Times New Roman"/>
-                <w:sz w:val="24"/>
-                <w:szCs w:val="24"/>
-              </w:rPr>
-              <w:t xml:space="preserve">, make an </w:t>
-            </w:r>
-            <w:r>
-              <w:rPr>
-                <w:rFonts w:ascii="Times New Roman" w:hAnsi="Times New Roman" w:cs="Times New Roman"/>
-                <w:sz w:val="24"/>
-                <w:szCs w:val="24"/>
-              </w:rPr>
-              <w:t xml:space="preserve">object of </w:t>
-            </w:r>
-            <w:r>
-              <w:rPr>
-                <w:rFonts w:ascii="Times New Roman" w:hAnsi="Times New Roman" w:cs="Times New Roman"/>
-                <w:sz w:val="24"/>
-                <w:szCs w:val="24"/>
-              </w:rPr>
-              <w:t xml:space="preserve">employee instead of string </w:t>
-            </w:r>
-            <w:r>
-              <w:rPr>
-                <w:rFonts w:ascii="Times New Roman" w:hAnsi="Times New Roman" w:cs="Times New Roman"/>
-                <w:sz w:val="24"/>
-                <w:szCs w:val="24"/>
-              </w:rPr>
-              <w:t xml:space="preserve">of </w:t>
-            </w:r>
-            <w:r>
-              <w:rPr>
-                <w:rFonts w:ascii="Times New Roman" w:hAnsi="Times New Roman" w:cs="Times New Roman"/>
-                <w:sz w:val="24"/>
-                <w:szCs w:val="24"/>
-              </w:rPr>
-              <w:t>employee</w:t>
-            </w:r>
-            <w:r>
-              <w:rPr>
-                <w:rFonts w:ascii="Times New Roman" w:hAnsi="Times New Roman" w:cs="Times New Roman"/>
-                <w:sz w:val="24"/>
-                <w:szCs w:val="24"/>
-              </w:rPr>
-              <w:t xml:space="preserve"> and don’t use out </w:t>
-            </w:r>
-            <w:r>
-              <w:rPr>
-                <w:rFonts w:ascii="Times New Roman" w:hAnsi="Times New Roman" w:cs="Times New Roman"/>
-                <w:sz w:val="24"/>
-                <w:szCs w:val="24"/>
-              </w:rPr>
-              <w:t xml:space="preserve">parameters. </w:t>
-            </w:r>
-          </w:p>
-          <w:p>
-            <w:pPr>
-              <w:pStyle w:val="ListParagraph"/>
-              <w:numPr>
-                <w:ilvl w:val="0"/>
-                <w:numId w:val="28"/>
-              </w:numPr>
-              <w:spacing w:line="276" w:lineRule="auto"/>
-              <w:jc w:val="both"/>
-              <w:rPr>
-                <w:rFonts w:ascii="Times New Roman" w:hAnsi="Times New Roman" w:cs="Times New Roman"/>
-                <w:sz w:val="24"/>
-                <w:szCs w:val="24"/>
-              </w:rPr>
-            </w:pPr>
-            <w:r>
-              <w:rPr>
-                <w:rFonts w:ascii="Times New Roman" w:hAnsi="Times New Roman" w:cs="Times New Roman"/>
-                <w:sz w:val="24"/>
-                <w:szCs w:val="24"/>
-              </w:rPr>
-              <w:t>Make a list of employee from the database and after that make an object of employee from that.</w:t>
-            </w:r>
-          </w:p>
-          <w:p>
-            <w:pPr>
-              <w:pStyle w:val="ListParagraph"/>
-              <w:numPr>
-                <w:ilvl w:val="0"/>
-                <w:numId w:val="28"/>
-              </w:numPr>
-              <w:spacing w:line="276" w:lineRule="auto"/>
-              <w:jc w:val="both"/>
-              <w:rPr>
-                <w:rFonts w:ascii="Times New Roman" w:hAnsi="Times New Roman" w:cs="Times New Roman"/>
-                <w:sz w:val="24"/>
-                <w:szCs w:val="24"/>
-              </w:rPr>
-            </w:pPr>
-            <w:r>
-              <w:rPr>
-                <w:rFonts w:ascii="Times New Roman" w:hAnsi="Times New Roman" w:cs="Times New Roman"/>
-                <w:sz w:val="24"/>
-                <w:szCs w:val="24"/>
-              </w:rPr>
-              <w:t xml:space="preserve">Ordering the employee on the </w:t>
-            </w:r>
-            <w:proofErr w:type="spellStart"/>
-            <w:r>
-              <w:rPr>
-                <w:rFonts w:ascii="Times New Roman" w:hAnsi="Times New Roman" w:cs="Times New Roman"/>
-                <w:sz w:val="24"/>
-                <w:szCs w:val="24"/>
-              </w:rPr>
-              <w:t>employeeManager.cs</w:t>
-            </w:r>
-            <w:proofErr w:type="spellEnd"/>
-            <w:r>
-              <w:rPr>
-                <w:rFonts w:ascii="Times New Roman" w:hAnsi="Times New Roman" w:cs="Times New Roman"/>
-                <w:sz w:val="24"/>
-                <w:szCs w:val="24"/>
-              </w:rPr>
-              <w:t xml:space="preserve"> and repurpose </w:t>
-            </w:r>
-            <w:r>
-              <w:rPr>
-                <w:rFonts w:ascii="Times New Roman" w:hAnsi="Times New Roman" w:cs="Times New Roman"/>
-                <w:sz w:val="24"/>
-                <w:szCs w:val="24"/>
-              </w:rPr>
-              <w:t xml:space="preserve">the method </w:t>
-            </w:r>
-            <w:proofErr w:type="spellStart"/>
-            <w:r>
-              <w:rPr>
-                <w:rFonts w:ascii="Times New Roman" w:hAnsi="Times New Roman" w:cs="Times New Roman"/>
-                <w:sz w:val="24"/>
-                <w:szCs w:val="24"/>
-              </w:rPr>
-              <w:t>o</w:t>
-            </w:r>
-            <w:proofErr w:type="spellEnd"/>
-            <w:r>
-              <w:rPr>
-                <w:rFonts w:ascii="Times New Roman" w:hAnsi="Times New Roman" w:cs="Times New Roman"/>
-                <w:sz w:val="24"/>
-                <w:szCs w:val="24"/>
-              </w:rPr>
-              <w:t xml:space="preserve"> </w:t>
-            </w:r>
-            <w:proofErr w:type="spellStart"/>
-            <w:r>
-              <w:rPr>
-                <w:rFonts w:ascii="Times New Roman" w:hAnsi="Times New Roman" w:cs="Times New Roman"/>
-                <w:sz w:val="24"/>
-                <w:szCs w:val="24"/>
-              </w:rPr>
-              <w:t>ReadEmployee</w:t>
-            </w:r>
-            <w:proofErr w:type="spellEnd"/>
-            <w:r>
-              <w:rPr>
-                <w:rFonts w:ascii="Times New Roman" w:hAnsi="Times New Roman" w:cs="Times New Roman"/>
-                <w:sz w:val="24"/>
-                <w:szCs w:val="24"/>
-              </w:rPr>
-              <w:t>.</w:t>
-            </w:r>
-          </w:p>
-          <w:p>
-            <w:pPr>
-              <w:pStyle w:val="ListParagraph"/>
-              <w:numPr>
-                <w:ilvl w:val="0"/>
-                <w:numId w:val="28"/>
-              </w:numPr>
-              <w:spacing w:line="276" w:lineRule="auto"/>
-              <w:jc w:val="both"/>
-              <w:rPr>
-                <w:rFonts w:ascii="Times New Roman" w:hAnsi="Times New Roman" w:cs="Times New Roman"/>
-                <w:sz w:val="24"/>
-                <w:szCs w:val="24"/>
-              </w:rPr>
-            </w:pPr>
-            <w:r>
-              <w:rPr>
-                <w:rFonts w:ascii="Times New Roman" w:hAnsi="Times New Roman" w:cs="Times New Roman"/>
-                <w:sz w:val="24"/>
-                <w:szCs w:val="24"/>
-              </w:rPr>
-              <w:t xml:space="preserve">The </w:t>
-            </w:r>
-            <w:proofErr w:type="spellStart"/>
-            <w:r>
-              <w:rPr>
-                <w:rFonts w:ascii="Times New Roman" w:hAnsi="Times New Roman" w:cs="Times New Roman"/>
-                <w:sz w:val="24"/>
-                <w:szCs w:val="24"/>
-              </w:rPr>
-              <w:t>employee_ID</w:t>
-            </w:r>
-            <w:proofErr w:type="spellEnd"/>
-            <w:r>
-              <w:rPr>
-                <w:rFonts w:ascii="Times New Roman" w:hAnsi="Times New Roman" w:cs="Times New Roman"/>
-                <w:sz w:val="24"/>
-                <w:szCs w:val="24"/>
-              </w:rPr>
-              <w:t xml:space="preserve"> isn’t </w:t>
-            </w:r>
-            <w:r>
-              <w:rPr>
-                <w:rFonts w:ascii="Times New Roman" w:hAnsi="Times New Roman" w:cs="Times New Roman"/>
-                <w:sz w:val="24"/>
-                <w:szCs w:val="24"/>
-              </w:rPr>
-              <w:t xml:space="preserve">the company ID, it’s just indication for specific person. We can add new column </w:t>
-            </w:r>
-            <w:r>
-              <w:rPr>
-                <w:rFonts w:ascii="Times New Roman" w:hAnsi="Times New Roman" w:cs="Times New Roman"/>
-                <w:sz w:val="24"/>
-                <w:szCs w:val="24"/>
-              </w:rPr>
-              <w:t>for company ID but we couldn’t use employee ID as a company ID.</w:t>
-            </w:r>
-          </w:p>
-        </w:tc>
-        <w:tc>
-          <w:tcPr>
-            <w:tcW w:w="1559" w:type="dxa"/>
-            <w:tcBorders>
-              <w:top w:val="single" w:sz="4" w:space="0" w:color="auto"/>
-              <w:left w:val="single" w:sz="4" w:space="0" w:color="auto"/>
-              <w:bottom w:val="single" w:sz="4" w:space="0" w:color="auto"/>
-              <w:right w:val="single" w:sz="4" w:space="0" w:color="auto"/>
-            </w:tcBorders>
-            <w:hideMark/>
-          </w:tcPr>
-          <w:p>
-            <w:pPr>
-              <w:pStyle w:val="ListParagraph"/>
-              <w:spacing w:line="276" w:lineRule="auto"/>
-              <w:ind w:left="360"/>
-              <w:rPr>
-                <w:rFonts w:ascii="Times New Roman" w:hAnsi="Times New Roman" w:cs="Times New Roman"/>
-                <w:sz w:val="24"/>
-                <w:szCs w:val="24"/>
-              </w:rPr>
-            </w:pPr>
-            <w:r>
-              <w:rPr>
-                <w:rFonts w:ascii="Times New Roman" w:hAnsi="Times New Roman" w:cs="Times New Roman"/>
-                <w:sz w:val="24"/>
-                <w:szCs w:val="24"/>
-              </w:rPr>
-              <w:t>12.07</w:t>
-            </w:r>
-          </w:p>
-        </w:tc>
-        <w:tc>
-          <w:tcPr>
-            <w:tcW w:w="1473" w:type="dxa"/>
-            <w:tcBorders>
-              <w:top w:val="single" w:sz="4" w:space="0" w:color="auto"/>
-              <w:left w:val="single" w:sz="4" w:space="0" w:color="auto"/>
-              <w:bottom w:val="single" w:sz="4" w:space="0" w:color="auto"/>
-              <w:right w:val="single" w:sz="4" w:space="0" w:color="auto"/>
-            </w:tcBorders>
-            <w:hideMark/>
-          </w:tcPr>
-          <w:p>
-            <w:pPr>
-              <w:spacing w:line="276" w:lineRule="auto"/>
-              <w:jc w:val="center"/>
-              <w:rPr>
-                <w:rFonts w:ascii="Times New Roman" w:hAnsi="Times New Roman" w:cs="Times New Roman"/>
-                <w:sz w:val="24"/>
-                <w:szCs w:val="24"/>
-              </w:rPr>
-            </w:pPr>
-            <w:r>
-              <w:rPr>
-                <w:rFonts w:ascii="Times New Roman" w:hAnsi="Times New Roman" w:cs="Times New Roman"/>
-                <w:sz w:val="24"/>
-                <w:szCs w:val="24"/>
-              </w:rPr>
-              <w:t>1</w:t>
-            </w:r>
-            <w:r>
-              <w:rPr>
-                <w:rFonts w:ascii="Times New Roman" w:hAnsi="Times New Roman" w:cs="Times New Roman"/>
-                <w:sz w:val="24"/>
-                <w:szCs w:val="24"/>
-              </w:rPr>
-              <w:t>2.30</w:t>
-            </w:r>
-          </w:p>
-        </w:tc>
-      </w:tr>
-    </w:tbl>
-    <w:p/>
-    <w:p/>
-    <w:p/>
-    <w:p/>
-    <w:p/>
     <w:sectPr>
       <w:pgSz w:w="15840" w:h="12240" w:orient="landscape"/>
       <w:pgMar w:top="1440" w:right="1440" w:bottom="1440" w:left="1440" w:header="708" w:footer="708" w:gutter="0"/>
@@ -9519,7 +5733,7 @@
 </file>
 
 <file path=word/endnotes.xml><?xml version="1.0" encoding="utf-8"?>
-<w:endnotes xmlns:wpc="http://schemas.microsoft.com/office/word/2010/wordprocessingCanvas" xmlns:cx="http://schemas.microsoft.com/office/drawing/2014/chartex" xmlns:cx1="http://schemas.microsoft.com/office/drawing/2015/9/8/chartex" xmlns:cx2="http://schemas.microsoft.com/office/drawing/2015/10/21/chartex" xmlns:cx3="http://schemas.microsoft.com/office/drawing/2016/5/9/chartex" xmlns:cx4="http://schemas.microsoft.com/office/drawing/2016/5/10/chartex" xmlns:cx5="http://schemas.microsoft.com/office/drawing/2016/5/11/chartex" xmlns:cx6="http://schemas.microsoft.com/office/drawing/2016/5/12/chartex" xmlns:cx7="http://schemas.microsoft.com/office/drawing/2016/5/13/chartex" xmlns:cx8="http://schemas.microsoft.com/office/drawing/2016/5/14/chartex" xmlns:mc="http://schemas.openxmlformats.org/markup-compatibility/2006" xmlns:aink="http://schemas.microsoft.com/office/drawing/2016/ink" xmlns:am3d="http://schemas.microsoft.com/office/drawing/2017/model3d" xmlns:o="urn:schemas-microsoft-com:office:office" xmlns:r="http://schemas.openxmlformats.org/officeDocument/2006/relationships" xmlns:m="http://schemas.openxmlformats.org/officeDocument/2006/math" xmlns:v="urn:schemas-microsoft-com:vml" xmlns:wp14="http://schemas.microsoft.com/office/word/2010/wordprocessingDrawing" xmlns:wp="http://schemas.openxmlformats.org/drawingml/2006/wordprocessingDrawing" xmlns:w10="urn:schemas-microsoft-com:office:word" xmlns:w="http://schemas.openxmlformats.org/wordprocessingml/2006/main" xmlns:w14="http://schemas.microsoft.com/office/word/2010/wordml" xmlns:w15="http://schemas.microsoft.com/office/word/2012/wordml" xmlns:w16cex="http://schemas.microsoft.com/office/word/2018/wordml/cex" xmlns:w16cid="http://schemas.microsoft.com/office/word/2016/wordml/cid" xmlns:w16="http://schemas.microsoft.com/office/word/2018/wordml" xmlns:w16sdtdh="http://schemas.microsoft.com/office/word/2020/wordml/sdtdatahash" xmlns:w16se="http://schemas.microsoft.com/office/word/2015/wordml/symex" xmlns:wpg="http://schemas.microsoft.com/office/word/2010/wordprocessingGroup" xmlns:wpi="http://schemas.microsoft.com/office/word/2010/wordprocessingInk" xmlns:wne="http://schemas.microsoft.com/office/word/2006/wordml" xmlns:wps="http://schemas.microsoft.com/office/word/2010/wordprocessingShape" mc:Ignorable="w14 w15 w16se w16cid w16 w16cex w16sdtdh wp14">
+<w:endnotes xmlns:wpc="http://schemas.microsoft.com/office/word/2010/wordprocessingCanvas" xmlns:cx="http://schemas.microsoft.com/office/drawing/2014/chartex" xmlns:mc="http://schemas.openxmlformats.org/markup-compatibility/2006" xmlns:o="urn:schemas-microsoft-com:office:office" xmlns:r="http://schemas.openxmlformats.org/officeDocument/2006/relationships" xmlns:m="http://schemas.openxmlformats.org/officeDocument/2006/math" xmlns:v="urn:schemas-microsoft-com:vml" xmlns:wp14="http://schemas.microsoft.com/office/word/2010/wordprocessingDrawing" xmlns:wp="http://schemas.openxmlformats.org/drawingml/2006/wordprocessingDrawing" xmlns:w10="urn:schemas-microsoft-com:office:word" xmlns:w="http://schemas.openxmlformats.org/wordprocessingml/2006/main" xmlns:w14="http://schemas.microsoft.com/office/word/2010/wordml" xmlns:w15="http://schemas.microsoft.com/office/word/2012/wordml" xmlns:w16se="http://schemas.microsoft.com/office/word/2015/wordml/symex" xmlns:wpg="http://schemas.microsoft.com/office/word/2010/wordprocessingGroup" xmlns:wpi="http://schemas.microsoft.com/office/word/2010/wordprocessingInk" xmlns:wne="http://schemas.microsoft.com/office/word/2006/wordml" xmlns:wps="http://schemas.microsoft.com/office/word/2010/wordprocessingShape" mc:Ignorable="w14 w15 w16se wp14">
   <w:endnote w:type="separator" w:id="-1">
     <w:p>
       <w:pPr>
@@ -9544,7 +5758,7 @@
 </file>
 
 <file path=word/footnotes.xml><?xml version="1.0" encoding="utf-8"?>
-<w:footnotes xmlns:wpc="http://schemas.microsoft.com/office/word/2010/wordprocessingCanvas" xmlns:cx="http://schemas.microsoft.com/office/drawing/2014/chartex" xmlns:cx1="http://schemas.microsoft.com/office/drawing/2015/9/8/chartex" xmlns:cx2="http://schemas.microsoft.com/office/drawing/2015/10/21/chartex" xmlns:cx3="http://schemas.microsoft.com/office/drawing/2016/5/9/chartex" xmlns:cx4="http://schemas.microsoft.com/office/drawing/2016/5/10/chartex" xmlns:cx5="http://schemas.microsoft.com/office/drawing/2016/5/11/chartex" xmlns:cx6="http://schemas.microsoft.com/office/drawing/2016/5/12/chartex" xmlns:cx7="http://schemas.microsoft.com/office/drawing/2016/5/13/chartex" xmlns:cx8="http://schemas.microsoft.com/office/drawing/2016/5/14/chartex" xmlns:mc="http://schemas.openxmlformats.org/markup-compatibility/2006" xmlns:aink="http://schemas.microsoft.com/office/drawing/2016/ink" xmlns:am3d="http://schemas.microsoft.com/office/drawing/2017/model3d" xmlns:o="urn:schemas-microsoft-com:office:office" xmlns:r="http://schemas.openxmlformats.org/officeDocument/2006/relationships" xmlns:m="http://schemas.openxmlformats.org/officeDocument/2006/math" xmlns:v="urn:schemas-microsoft-com:vml" xmlns:wp14="http://schemas.microsoft.com/office/word/2010/wordprocessingDrawing" xmlns:wp="http://schemas.openxmlformats.org/drawingml/2006/wordprocessingDrawing" xmlns:w10="urn:schemas-microsoft-com:office:word" xmlns:w="http://schemas.openxmlformats.org/wordprocessingml/2006/main" xmlns:w14="http://schemas.microsoft.com/office/word/2010/wordml" xmlns:w15="http://schemas.microsoft.com/office/word/2012/wordml" xmlns:w16cex="http://schemas.microsoft.com/office/word/2018/wordml/cex" xmlns:w16cid="http://schemas.microsoft.com/office/word/2016/wordml/cid" xmlns:w16="http://schemas.microsoft.com/office/word/2018/wordml" xmlns:w16sdtdh="http://schemas.microsoft.com/office/word/2020/wordml/sdtdatahash" xmlns:w16se="http://schemas.microsoft.com/office/word/2015/wordml/symex" xmlns:wpg="http://schemas.microsoft.com/office/word/2010/wordprocessingGroup" xmlns:wpi="http://schemas.microsoft.com/office/word/2010/wordprocessingInk" xmlns:wne="http://schemas.microsoft.com/office/word/2006/wordml" xmlns:wps="http://schemas.microsoft.com/office/word/2010/wordprocessingShape" mc:Ignorable="w14 w15 w16se w16cid w16 w16cex w16sdtdh wp14">
+<w:footnotes xmlns:wpc="http://schemas.microsoft.com/office/word/2010/wordprocessingCanvas" xmlns:cx="http://schemas.microsoft.com/office/drawing/2014/chartex" xmlns:mc="http://schemas.openxmlformats.org/markup-compatibility/2006" xmlns:o="urn:schemas-microsoft-com:office:office" xmlns:r="http://schemas.openxmlformats.org/officeDocument/2006/relationships" xmlns:m="http://schemas.openxmlformats.org/officeDocument/2006/math" xmlns:v="urn:schemas-microsoft-com:vml" xmlns:wp14="http://schemas.microsoft.com/office/word/2010/wordprocessingDrawing" xmlns:wp="http://schemas.openxmlformats.org/drawingml/2006/wordprocessingDrawing" xmlns:w10="urn:schemas-microsoft-com:office:word" xmlns:w="http://schemas.openxmlformats.org/wordprocessingml/2006/main" xmlns:w14="http://schemas.microsoft.com/office/word/2010/wordml" xmlns:w15="http://schemas.microsoft.com/office/word/2012/wordml" xmlns:w16se="http://schemas.microsoft.com/office/word/2015/wordml/symex" xmlns:wpg="http://schemas.microsoft.com/office/word/2010/wordprocessingGroup" xmlns:wpi="http://schemas.microsoft.com/office/word/2010/wordprocessingInk" xmlns:wne="http://schemas.microsoft.com/office/word/2006/wordml" xmlns:wps="http://schemas.microsoft.com/office/word/2010/wordprocessingShape" mc:Ignorable="w14 w15 w16se wp14">
   <w:footnote w:type="separator" w:id="-1">
     <w:p>
       <w:pPr>
@@ -9569,7 +5783,7 @@
 </file>
 
 <file path=word/numbering.xml><?xml version="1.0" encoding="utf-8"?>
-<w:numbering xmlns:wpc="http://schemas.microsoft.com/office/word/2010/wordprocessingCanvas" xmlns:cx="http://schemas.microsoft.com/office/drawing/2014/chartex" xmlns:cx1="http://schemas.microsoft.com/office/drawing/2015/9/8/chartex" xmlns:cx2="http://schemas.microsoft.com/office/drawing/2015/10/21/chartex" xmlns:cx3="http://schemas.microsoft.com/office/drawing/2016/5/9/chartex" xmlns:cx4="http://schemas.microsoft.com/office/drawing/2016/5/10/chartex" xmlns:cx5="http://schemas.microsoft.com/office/drawing/2016/5/11/chartex" xmlns:cx6="http://schemas.microsoft.com/office/drawing/2016/5/12/chartex" xmlns:cx7="http://schemas.microsoft.com/office/drawing/2016/5/13/chartex" xmlns:cx8="http://schemas.microsoft.com/office/drawing/2016/5/14/chartex" xmlns:mc="http://schemas.openxmlformats.org/markup-compatibility/2006" xmlns:aink="http://schemas.microsoft.com/office/drawing/2016/ink" xmlns:am3d="http://schemas.microsoft.com/office/drawing/2017/model3d" xmlns:o="urn:schemas-microsoft-com:office:office" xmlns:r="http://schemas.openxmlformats.org/officeDocument/2006/relationships" xmlns:m="http://schemas.openxmlformats.org/officeDocument/2006/math" xmlns:v="urn:schemas-microsoft-com:vml" xmlns:wp14="http://schemas.microsoft.com/office/word/2010/wordprocessingDrawing" xmlns:wp="http://schemas.openxmlformats.org/drawingml/2006/wordprocessingDrawing" xmlns:w10="urn:schemas-microsoft-com:office:word" xmlns:w="http://schemas.openxmlformats.org/wordprocessingml/2006/main" xmlns:w14="http://schemas.microsoft.com/office/word/2010/wordml" xmlns:w15="http://schemas.microsoft.com/office/word/2012/wordml" xmlns:w16cex="http://schemas.microsoft.com/office/word/2018/wordml/cex" xmlns:w16cid="http://schemas.microsoft.com/office/word/2016/wordml/cid" xmlns:w16="http://schemas.microsoft.com/office/word/2018/wordml" xmlns:w16sdtdh="http://schemas.microsoft.com/office/word/2020/wordml/sdtdatahash" xmlns:w16se="http://schemas.microsoft.com/office/word/2015/wordml/symex" xmlns:wpg="http://schemas.microsoft.com/office/word/2010/wordprocessingGroup" xmlns:wpi="http://schemas.microsoft.com/office/word/2010/wordprocessingInk" xmlns:wne="http://schemas.microsoft.com/office/word/2006/wordml" xmlns:wps="http://schemas.microsoft.com/office/word/2010/wordprocessingShape" mc:Ignorable="w14 w15 w16se w16cid w16 w16cex w16sdtdh wp14">
+<w:numbering xmlns:wpc="http://schemas.microsoft.com/office/word/2010/wordprocessingCanvas" xmlns:cx="http://schemas.microsoft.com/office/drawing/2014/chartex" xmlns:mc="http://schemas.openxmlformats.org/markup-compatibility/2006" xmlns:o="urn:schemas-microsoft-com:office:office" xmlns:r="http://schemas.openxmlformats.org/officeDocument/2006/relationships" xmlns:m="http://schemas.openxmlformats.org/officeDocument/2006/math" xmlns:v="urn:schemas-microsoft-com:vml" xmlns:wp14="http://schemas.microsoft.com/office/word/2010/wordprocessingDrawing" xmlns:wp="http://schemas.openxmlformats.org/drawingml/2006/wordprocessingDrawing" xmlns:w10="urn:schemas-microsoft-com:office:word" xmlns:w="http://schemas.openxmlformats.org/wordprocessingml/2006/main" xmlns:w14="http://schemas.microsoft.com/office/word/2010/wordml" xmlns:w15="http://schemas.microsoft.com/office/word/2012/wordml" xmlns:w16se="http://schemas.microsoft.com/office/word/2015/wordml/symex" xmlns:wpg="http://schemas.microsoft.com/office/word/2010/wordprocessingGroup" xmlns:wpi="http://schemas.microsoft.com/office/word/2010/wordprocessingInk" xmlns:wne="http://schemas.microsoft.com/office/word/2006/wordml" xmlns:wps="http://schemas.microsoft.com/office/word/2010/wordprocessingShape" mc:Ignorable="w14 w15 w16se wp14">
   <w:abstractNum w:abstractNumId="0" w15:restartNumberingAfterBreak="0">
     <w:nsid w:val="028426DE"/>
     <w:multiLevelType w:val="hybridMultilevel"/>
@@ -9580,7 +5794,7 @@
       <w:lvlText w:val="%1."/>
       <w:lvlJc w:val="left"/>
       <w:pPr>
-        <w:ind w:left="-1298" w:hanging="360"/>
+        <w:ind w:left="720" w:hanging="360"/>
       </w:pPr>
       <w:rPr>
         <w:rFonts w:hint="default"/>
@@ -9592,7 +5806,7 @@
       <w:lvlText w:val="%2."/>
       <w:lvlJc w:val="left"/>
       <w:pPr>
-        <w:ind w:left="-578" w:hanging="360"/>
+        <w:ind w:left="1440" w:hanging="360"/>
       </w:pPr>
     </w:lvl>
     <w:lvl w:ilvl="2" w:tplc="0409001B" w:tentative="1">
@@ -9601,7 +5815,7 @@
       <w:lvlText w:val="%3."/>
       <w:lvlJc w:val="right"/>
       <w:pPr>
-        <w:ind w:left="142" w:hanging="180"/>
+        <w:ind w:left="2160" w:hanging="180"/>
       </w:pPr>
     </w:lvl>
     <w:lvl w:ilvl="3" w:tplc="0409000F" w:tentative="1">
@@ -9610,7 +5824,7 @@
       <w:lvlText w:val="%4."/>
       <w:lvlJc w:val="left"/>
       <w:pPr>
-        <w:ind w:left="862" w:hanging="360"/>
+        <w:ind w:left="2880" w:hanging="360"/>
       </w:pPr>
     </w:lvl>
     <w:lvl w:ilvl="4" w:tplc="04090019" w:tentative="1">
@@ -9619,7 +5833,7 @@
       <w:lvlText w:val="%5."/>
       <w:lvlJc w:val="left"/>
       <w:pPr>
-        <w:ind w:left="1582" w:hanging="360"/>
+        <w:ind w:left="3600" w:hanging="360"/>
       </w:pPr>
     </w:lvl>
     <w:lvl w:ilvl="5" w:tplc="0409001B" w:tentative="1">
@@ -9628,7 +5842,7 @@
       <w:lvlText w:val="%6."/>
       <w:lvlJc w:val="right"/>
       <w:pPr>
-        <w:ind w:left="2302" w:hanging="180"/>
+        <w:ind w:left="4320" w:hanging="180"/>
       </w:pPr>
     </w:lvl>
     <w:lvl w:ilvl="6" w:tplc="0409000F" w:tentative="1">
@@ -9637,7 +5851,7 @@
       <w:lvlText w:val="%7."/>
       <w:lvlJc w:val="left"/>
       <w:pPr>
-        <w:ind w:left="3022" w:hanging="360"/>
+        <w:ind w:left="5040" w:hanging="360"/>
       </w:pPr>
     </w:lvl>
     <w:lvl w:ilvl="7" w:tplc="04090019" w:tentative="1">
@@ -9646,7 +5860,7 @@
       <w:lvlText w:val="%8."/>
       <w:lvlJc w:val="left"/>
       <w:pPr>
-        <w:ind w:left="3742" w:hanging="360"/>
+        <w:ind w:left="5760" w:hanging="360"/>
       </w:pPr>
     </w:lvl>
     <w:lvl w:ilvl="8" w:tplc="0409001B" w:tentative="1">
@@ -9655,7 +5869,7 @@
       <w:lvlText w:val="%9."/>
       <w:lvlJc w:val="right"/>
       <w:pPr>
-        <w:ind w:left="4462" w:hanging="180"/>
+        <w:ind w:left="6480" w:hanging="180"/>
       </w:pPr>
     </w:lvl>
   </w:abstractNum>
@@ -9862,184 +6076,6 @@
     </w:lvl>
   </w:abstractNum>
   <w:abstractNum w:abstractNumId="3" w15:restartNumberingAfterBreak="0">
-    <w:nsid w:val="0EA91B16"/>
-    <w:multiLevelType w:val="hybridMultilevel"/>
-    <w:tmpl w:val="C3BCB7DA"/>
-    <w:lvl w:ilvl="0" w:tplc="74EABF0C">
-      <w:start w:val="1"/>
-      <w:numFmt w:val="decimal"/>
-      <w:lvlText w:val="%1."/>
-      <w:lvlJc w:val="left"/>
-      <w:pPr>
-        <w:ind w:left="360" w:hanging="360"/>
-      </w:pPr>
-      <w:rPr>
-        <w:rFonts w:hint="default"/>
-      </w:rPr>
-    </w:lvl>
-    <w:lvl w:ilvl="1" w:tplc="20000019" w:tentative="1">
-      <w:start w:val="1"/>
-      <w:numFmt w:val="lowerLetter"/>
-      <w:lvlText w:val="%2."/>
-      <w:lvlJc w:val="left"/>
-      <w:pPr>
-        <w:ind w:left="1222" w:hanging="360"/>
-      </w:pPr>
-    </w:lvl>
-    <w:lvl w:ilvl="2" w:tplc="2000001B" w:tentative="1">
-      <w:start w:val="1"/>
-      <w:numFmt w:val="lowerRoman"/>
-      <w:lvlText w:val="%3."/>
-      <w:lvlJc w:val="right"/>
-      <w:pPr>
-        <w:ind w:left="1942" w:hanging="180"/>
-      </w:pPr>
-    </w:lvl>
-    <w:lvl w:ilvl="3" w:tplc="2000000F" w:tentative="1">
-      <w:start w:val="1"/>
-      <w:numFmt w:val="decimal"/>
-      <w:lvlText w:val="%4."/>
-      <w:lvlJc w:val="left"/>
-      <w:pPr>
-        <w:ind w:left="2662" w:hanging="360"/>
-      </w:pPr>
-    </w:lvl>
-    <w:lvl w:ilvl="4" w:tplc="20000019" w:tentative="1">
-      <w:start w:val="1"/>
-      <w:numFmt w:val="lowerLetter"/>
-      <w:lvlText w:val="%5."/>
-      <w:lvlJc w:val="left"/>
-      <w:pPr>
-        <w:ind w:left="3382" w:hanging="360"/>
-      </w:pPr>
-    </w:lvl>
-    <w:lvl w:ilvl="5" w:tplc="2000001B" w:tentative="1">
-      <w:start w:val="1"/>
-      <w:numFmt w:val="lowerRoman"/>
-      <w:lvlText w:val="%6."/>
-      <w:lvlJc w:val="right"/>
-      <w:pPr>
-        <w:ind w:left="4102" w:hanging="180"/>
-      </w:pPr>
-    </w:lvl>
-    <w:lvl w:ilvl="6" w:tplc="2000000F" w:tentative="1">
-      <w:start w:val="1"/>
-      <w:numFmt w:val="decimal"/>
-      <w:lvlText w:val="%7."/>
-      <w:lvlJc w:val="left"/>
-      <w:pPr>
-        <w:ind w:left="4822" w:hanging="360"/>
-      </w:pPr>
-    </w:lvl>
-    <w:lvl w:ilvl="7" w:tplc="20000019" w:tentative="1">
-      <w:start w:val="1"/>
-      <w:numFmt w:val="lowerLetter"/>
-      <w:lvlText w:val="%8."/>
-      <w:lvlJc w:val="left"/>
-      <w:pPr>
-        <w:ind w:left="5542" w:hanging="360"/>
-      </w:pPr>
-    </w:lvl>
-    <w:lvl w:ilvl="8" w:tplc="2000001B" w:tentative="1">
-      <w:start w:val="1"/>
-      <w:numFmt w:val="lowerRoman"/>
-      <w:lvlText w:val="%9."/>
-      <w:lvlJc w:val="right"/>
-      <w:pPr>
-        <w:ind w:left="6262" w:hanging="180"/>
-      </w:pPr>
-    </w:lvl>
-  </w:abstractNum>
-  <w:abstractNum w:abstractNumId="4" w15:restartNumberingAfterBreak="0">
-    <w:nsid w:val="0F306457"/>
-    <w:multiLevelType w:val="hybridMultilevel"/>
-    <w:tmpl w:val="7D660F8C"/>
-    <w:lvl w:ilvl="0" w:tplc="CE00649E">
-      <w:start w:val="1"/>
-      <w:numFmt w:val="decimal"/>
-      <w:lvlText w:val="%1."/>
-      <w:lvlJc w:val="left"/>
-      <w:pPr>
-        <w:ind w:left="360" w:hanging="360"/>
-      </w:pPr>
-      <w:rPr>
-        <w:rFonts w:hint="default"/>
-      </w:rPr>
-    </w:lvl>
-    <w:lvl w:ilvl="1" w:tplc="20000019" w:tentative="1">
-      <w:start w:val="1"/>
-      <w:numFmt w:val="lowerLetter"/>
-      <w:lvlText w:val="%2."/>
-      <w:lvlJc w:val="left"/>
-      <w:pPr>
-        <w:ind w:left="1222" w:hanging="360"/>
-      </w:pPr>
-    </w:lvl>
-    <w:lvl w:ilvl="2" w:tplc="2000001B" w:tentative="1">
-      <w:start w:val="1"/>
-      <w:numFmt w:val="lowerRoman"/>
-      <w:lvlText w:val="%3."/>
-      <w:lvlJc w:val="right"/>
-      <w:pPr>
-        <w:ind w:left="1942" w:hanging="180"/>
-      </w:pPr>
-    </w:lvl>
-    <w:lvl w:ilvl="3" w:tplc="2000000F" w:tentative="1">
-      <w:start w:val="1"/>
-      <w:numFmt w:val="decimal"/>
-      <w:lvlText w:val="%4."/>
-      <w:lvlJc w:val="left"/>
-      <w:pPr>
-        <w:ind w:left="2662" w:hanging="360"/>
-      </w:pPr>
-    </w:lvl>
-    <w:lvl w:ilvl="4" w:tplc="20000019" w:tentative="1">
-      <w:start w:val="1"/>
-      <w:numFmt w:val="lowerLetter"/>
-      <w:lvlText w:val="%5."/>
-      <w:lvlJc w:val="left"/>
-      <w:pPr>
-        <w:ind w:left="3382" w:hanging="360"/>
-      </w:pPr>
-    </w:lvl>
-    <w:lvl w:ilvl="5" w:tplc="2000001B" w:tentative="1">
-      <w:start w:val="1"/>
-      <w:numFmt w:val="lowerRoman"/>
-      <w:lvlText w:val="%6."/>
-      <w:lvlJc w:val="right"/>
-      <w:pPr>
-        <w:ind w:left="4102" w:hanging="180"/>
-      </w:pPr>
-    </w:lvl>
-    <w:lvl w:ilvl="6" w:tplc="2000000F" w:tentative="1">
-      <w:start w:val="1"/>
-      <w:numFmt w:val="decimal"/>
-      <w:lvlText w:val="%7."/>
-      <w:lvlJc w:val="left"/>
-      <w:pPr>
-        <w:ind w:left="4822" w:hanging="360"/>
-      </w:pPr>
-    </w:lvl>
-    <w:lvl w:ilvl="7" w:tplc="20000019" w:tentative="1">
-      <w:start w:val="1"/>
-      <w:numFmt w:val="lowerLetter"/>
-      <w:lvlText w:val="%8."/>
-      <w:lvlJc w:val="left"/>
-      <w:pPr>
-        <w:ind w:left="5542" w:hanging="360"/>
-      </w:pPr>
-    </w:lvl>
-    <w:lvl w:ilvl="8" w:tplc="2000001B" w:tentative="1">
-      <w:start w:val="1"/>
-      <w:numFmt w:val="lowerRoman"/>
-      <w:lvlText w:val="%9."/>
-      <w:lvlJc w:val="right"/>
-      <w:pPr>
-        <w:ind w:left="6262" w:hanging="180"/>
-      </w:pPr>
-    </w:lvl>
-  </w:abstractNum>
-  <w:abstractNum w:abstractNumId="5" w15:restartNumberingAfterBreak="0">
     <w:nsid w:val="0FFF5F3D"/>
     <w:multiLevelType w:val="hybridMultilevel"/>
     <w:tmpl w:val="E5EC2AD0"/>
@@ -10125,7 +6161,7 @@
       </w:pPr>
     </w:lvl>
   </w:abstractNum>
-  <w:abstractNum w:abstractNumId="6" w15:restartNumberingAfterBreak="0">
+  <w:abstractNum w:abstractNumId="4" w15:restartNumberingAfterBreak="0">
     <w:nsid w:val="10A12895"/>
     <w:multiLevelType w:val="hybridMultilevel"/>
     <w:tmpl w:val="0B9CD15C"/>
@@ -10238,7 +6274,7 @@
       </w:rPr>
     </w:lvl>
   </w:abstractNum>
-  <w:abstractNum w:abstractNumId="7" w15:restartNumberingAfterBreak="0">
+  <w:abstractNum w:abstractNumId="5" w15:restartNumberingAfterBreak="0">
     <w:nsid w:val="115C32D6"/>
     <w:multiLevelType w:val="hybridMultilevel"/>
     <w:tmpl w:val="1DD6E682"/>
@@ -10327,93 +6363,7 @@
       </w:pPr>
     </w:lvl>
   </w:abstractNum>
-  <w:abstractNum w:abstractNumId="8" w15:restartNumberingAfterBreak="0">
-    <w:nsid w:val="1598166E"/>
-    <w:multiLevelType w:val="hybridMultilevel"/>
-    <w:tmpl w:val="94B0BF80"/>
-    <w:lvl w:ilvl="0" w:tplc="0809000F">
-      <w:start w:val="1"/>
-      <w:numFmt w:val="decimal"/>
-      <w:lvlText w:val="%1."/>
-      <w:lvlJc w:val="left"/>
-      <w:pPr>
-        <w:ind w:left="360" w:hanging="360"/>
-      </w:pPr>
-    </w:lvl>
-    <w:lvl w:ilvl="1" w:tplc="08090019">
-      <w:start w:val="1"/>
-      <w:numFmt w:val="lowerLetter"/>
-      <w:lvlText w:val="%2."/>
-      <w:lvlJc w:val="left"/>
-      <w:pPr>
-        <w:ind w:left="1080" w:hanging="360"/>
-      </w:pPr>
-    </w:lvl>
-    <w:lvl w:ilvl="2" w:tplc="0809001B">
-      <w:start w:val="1"/>
-      <w:numFmt w:val="lowerRoman"/>
-      <w:lvlText w:val="%3."/>
-      <w:lvlJc w:val="right"/>
-      <w:pPr>
-        <w:ind w:left="1800" w:hanging="180"/>
-      </w:pPr>
-    </w:lvl>
-    <w:lvl w:ilvl="3" w:tplc="0809000F">
-      <w:start w:val="1"/>
-      <w:numFmt w:val="decimal"/>
-      <w:lvlText w:val="%4."/>
-      <w:lvlJc w:val="left"/>
-      <w:pPr>
-        <w:ind w:left="2520" w:hanging="360"/>
-      </w:pPr>
-    </w:lvl>
-    <w:lvl w:ilvl="4" w:tplc="08090019">
-      <w:start w:val="1"/>
-      <w:numFmt w:val="lowerLetter"/>
-      <w:lvlText w:val="%5."/>
-      <w:lvlJc w:val="left"/>
-      <w:pPr>
-        <w:ind w:left="3240" w:hanging="360"/>
-      </w:pPr>
-    </w:lvl>
-    <w:lvl w:ilvl="5" w:tplc="0809001B">
-      <w:start w:val="1"/>
-      <w:numFmt w:val="lowerRoman"/>
-      <w:lvlText w:val="%6."/>
-      <w:lvlJc w:val="right"/>
-      <w:pPr>
-        <w:ind w:left="3960" w:hanging="180"/>
-      </w:pPr>
-    </w:lvl>
-    <w:lvl w:ilvl="6" w:tplc="0809000F">
-      <w:start w:val="1"/>
-      <w:numFmt w:val="decimal"/>
-      <w:lvlText w:val="%7."/>
-      <w:lvlJc w:val="left"/>
-      <w:pPr>
-        <w:ind w:left="4680" w:hanging="360"/>
-      </w:pPr>
-    </w:lvl>
-    <w:lvl w:ilvl="7" w:tplc="08090019">
-      <w:start w:val="1"/>
-      <w:numFmt w:val="lowerLetter"/>
-      <w:lvlText w:val="%8."/>
-      <w:lvlJc w:val="left"/>
-      <w:pPr>
-        <w:ind w:left="5400" w:hanging="360"/>
-      </w:pPr>
-    </w:lvl>
-    <w:lvl w:ilvl="8" w:tplc="0809001B">
-      <w:start w:val="1"/>
-      <w:numFmt w:val="lowerRoman"/>
-      <w:lvlText w:val="%9."/>
-      <w:lvlJc w:val="right"/>
-      <w:pPr>
-        <w:ind w:left="6120" w:hanging="180"/>
-      </w:pPr>
-    </w:lvl>
-  </w:abstractNum>
-  <w:abstractNum w:abstractNumId="9" w15:restartNumberingAfterBreak="0">
+  <w:abstractNum w:abstractNumId="6" w15:restartNumberingAfterBreak="0">
     <w:nsid w:val="1B3E4AA4"/>
     <w:multiLevelType w:val="hybridMultilevel"/>
     <w:tmpl w:val="80C43FDA"/>
@@ -10502,360 +6452,7 @@
       </w:pPr>
     </w:lvl>
   </w:abstractNum>
-  <w:abstractNum w:abstractNumId="10" w15:restartNumberingAfterBreak="0">
-    <w:nsid w:val="24981292"/>
-    <w:multiLevelType w:val="hybridMultilevel"/>
-    <w:tmpl w:val="F81CF744"/>
-    <w:lvl w:ilvl="0" w:tplc="2000000F">
-      <w:start w:val="1"/>
-      <w:numFmt w:val="decimal"/>
-      <w:lvlText w:val="%1."/>
-      <w:lvlJc w:val="left"/>
-      <w:pPr>
-        <w:ind w:left="720" w:hanging="360"/>
-      </w:pPr>
-      <w:rPr>
-        <w:rFonts w:hint="default"/>
-      </w:rPr>
-    </w:lvl>
-    <w:lvl w:ilvl="1" w:tplc="20000019" w:tentative="1">
-      <w:start w:val="1"/>
-      <w:numFmt w:val="lowerLetter"/>
-      <w:lvlText w:val="%2."/>
-      <w:lvlJc w:val="left"/>
-      <w:pPr>
-        <w:ind w:left="1440" w:hanging="360"/>
-      </w:pPr>
-    </w:lvl>
-    <w:lvl w:ilvl="2" w:tplc="2000001B" w:tentative="1">
-      <w:start w:val="1"/>
-      <w:numFmt w:val="lowerRoman"/>
-      <w:lvlText w:val="%3."/>
-      <w:lvlJc w:val="right"/>
-      <w:pPr>
-        <w:ind w:left="2160" w:hanging="180"/>
-      </w:pPr>
-    </w:lvl>
-    <w:lvl w:ilvl="3" w:tplc="2000000F" w:tentative="1">
-      <w:start w:val="1"/>
-      <w:numFmt w:val="decimal"/>
-      <w:lvlText w:val="%4."/>
-      <w:lvlJc w:val="left"/>
-      <w:pPr>
-        <w:ind w:left="2880" w:hanging="360"/>
-      </w:pPr>
-    </w:lvl>
-    <w:lvl w:ilvl="4" w:tplc="20000019" w:tentative="1">
-      <w:start w:val="1"/>
-      <w:numFmt w:val="lowerLetter"/>
-      <w:lvlText w:val="%5."/>
-      <w:lvlJc w:val="left"/>
-      <w:pPr>
-        <w:ind w:left="3600" w:hanging="360"/>
-      </w:pPr>
-    </w:lvl>
-    <w:lvl w:ilvl="5" w:tplc="2000001B" w:tentative="1">
-      <w:start w:val="1"/>
-      <w:numFmt w:val="lowerRoman"/>
-      <w:lvlText w:val="%6."/>
-      <w:lvlJc w:val="right"/>
-      <w:pPr>
-        <w:ind w:left="4320" w:hanging="180"/>
-      </w:pPr>
-    </w:lvl>
-    <w:lvl w:ilvl="6" w:tplc="2000000F" w:tentative="1">
-      <w:start w:val="1"/>
-      <w:numFmt w:val="decimal"/>
-      <w:lvlText w:val="%7."/>
-      <w:lvlJc w:val="left"/>
-      <w:pPr>
-        <w:ind w:left="5040" w:hanging="360"/>
-      </w:pPr>
-    </w:lvl>
-    <w:lvl w:ilvl="7" w:tplc="20000019" w:tentative="1">
-      <w:start w:val="1"/>
-      <w:numFmt w:val="lowerLetter"/>
-      <w:lvlText w:val="%8."/>
-      <w:lvlJc w:val="left"/>
-      <w:pPr>
-        <w:ind w:left="5760" w:hanging="360"/>
-      </w:pPr>
-    </w:lvl>
-    <w:lvl w:ilvl="8" w:tplc="2000001B" w:tentative="1">
-      <w:start w:val="1"/>
-      <w:numFmt w:val="lowerRoman"/>
-      <w:lvlText w:val="%9."/>
-      <w:lvlJc w:val="right"/>
-      <w:pPr>
-        <w:ind w:left="6480" w:hanging="180"/>
-      </w:pPr>
-    </w:lvl>
-  </w:abstractNum>
-  <w:abstractNum w:abstractNumId="11" w15:restartNumberingAfterBreak="0">
-    <w:nsid w:val="28BD1CE6"/>
-    <w:multiLevelType w:val="hybridMultilevel"/>
-    <w:tmpl w:val="F4EEE9EC"/>
-    <w:lvl w:ilvl="0" w:tplc="2000000F">
-      <w:start w:val="1"/>
-      <w:numFmt w:val="decimal"/>
-      <w:lvlText w:val="%1."/>
-      <w:lvlJc w:val="left"/>
-      <w:pPr>
-        <w:ind w:left="720" w:hanging="360"/>
-      </w:pPr>
-      <w:rPr>
-        <w:rFonts w:hint="default"/>
-      </w:rPr>
-    </w:lvl>
-    <w:lvl w:ilvl="1" w:tplc="20000019" w:tentative="1">
-      <w:start w:val="1"/>
-      <w:numFmt w:val="lowerLetter"/>
-      <w:lvlText w:val="%2."/>
-      <w:lvlJc w:val="left"/>
-      <w:pPr>
-        <w:ind w:left="1440" w:hanging="360"/>
-      </w:pPr>
-    </w:lvl>
-    <w:lvl w:ilvl="2" w:tplc="2000001B" w:tentative="1">
-      <w:start w:val="1"/>
-      <w:numFmt w:val="lowerRoman"/>
-      <w:lvlText w:val="%3."/>
-      <w:lvlJc w:val="right"/>
-      <w:pPr>
-        <w:ind w:left="2160" w:hanging="180"/>
-      </w:pPr>
-    </w:lvl>
-    <w:lvl w:ilvl="3" w:tplc="2000000F" w:tentative="1">
-      <w:start w:val="1"/>
-      <w:numFmt w:val="decimal"/>
-      <w:lvlText w:val="%4."/>
-      <w:lvlJc w:val="left"/>
-      <w:pPr>
-        <w:ind w:left="2880" w:hanging="360"/>
-      </w:pPr>
-    </w:lvl>
-    <w:lvl w:ilvl="4" w:tplc="20000019" w:tentative="1">
-      <w:start w:val="1"/>
-      <w:numFmt w:val="lowerLetter"/>
-      <w:lvlText w:val="%5."/>
-      <w:lvlJc w:val="left"/>
-      <w:pPr>
-        <w:ind w:left="3600" w:hanging="360"/>
-      </w:pPr>
-    </w:lvl>
-    <w:lvl w:ilvl="5" w:tplc="2000001B" w:tentative="1">
-      <w:start w:val="1"/>
-      <w:numFmt w:val="lowerRoman"/>
-      <w:lvlText w:val="%6."/>
-      <w:lvlJc w:val="right"/>
-      <w:pPr>
-        <w:ind w:left="4320" w:hanging="180"/>
-      </w:pPr>
-    </w:lvl>
-    <w:lvl w:ilvl="6" w:tplc="2000000F" w:tentative="1">
-      <w:start w:val="1"/>
-      <w:numFmt w:val="decimal"/>
-      <w:lvlText w:val="%7."/>
-      <w:lvlJc w:val="left"/>
-      <w:pPr>
-        <w:ind w:left="5040" w:hanging="360"/>
-      </w:pPr>
-    </w:lvl>
-    <w:lvl w:ilvl="7" w:tplc="20000019" w:tentative="1">
-      <w:start w:val="1"/>
-      <w:numFmt w:val="lowerLetter"/>
-      <w:lvlText w:val="%8."/>
-      <w:lvlJc w:val="left"/>
-      <w:pPr>
-        <w:ind w:left="5760" w:hanging="360"/>
-      </w:pPr>
-    </w:lvl>
-    <w:lvl w:ilvl="8" w:tplc="2000001B" w:tentative="1">
-      <w:start w:val="1"/>
-      <w:numFmt w:val="lowerRoman"/>
-      <w:lvlText w:val="%9."/>
-      <w:lvlJc w:val="right"/>
-      <w:pPr>
-        <w:ind w:left="6480" w:hanging="180"/>
-      </w:pPr>
-    </w:lvl>
-  </w:abstractNum>
-  <w:abstractNum w:abstractNumId="12" w15:restartNumberingAfterBreak="0">
-    <w:nsid w:val="2C8229D7"/>
-    <w:multiLevelType w:val="hybridMultilevel"/>
-    <w:tmpl w:val="ABAA1770"/>
-    <w:lvl w:ilvl="0" w:tplc="C2EA1CD6">
-      <w:start w:val="1"/>
-      <w:numFmt w:val="decimal"/>
-      <w:lvlText w:val="%1."/>
-      <w:lvlJc w:val="left"/>
-      <w:pPr>
-        <w:ind w:left="502" w:hanging="360"/>
-      </w:pPr>
-    </w:lvl>
-    <w:lvl w:ilvl="1" w:tplc="04130019">
-      <w:start w:val="1"/>
-      <w:numFmt w:val="lowerLetter"/>
-      <w:lvlText w:val="%2."/>
-      <w:lvlJc w:val="left"/>
-      <w:pPr>
-        <w:ind w:left="1222" w:hanging="360"/>
-      </w:pPr>
-    </w:lvl>
-    <w:lvl w:ilvl="2" w:tplc="0413001B">
-      <w:start w:val="1"/>
-      <w:numFmt w:val="lowerRoman"/>
-      <w:lvlText w:val="%3."/>
-      <w:lvlJc w:val="right"/>
-      <w:pPr>
-        <w:ind w:left="1942" w:hanging="180"/>
-      </w:pPr>
-    </w:lvl>
-    <w:lvl w:ilvl="3" w:tplc="0413000F">
-      <w:start w:val="1"/>
-      <w:numFmt w:val="decimal"/>
-      <w:lvlText w:val="%4."/>
-      <w:lvlJc w:val="left"/>
-      <w:pPr>
-        <w:ind w:left="360" w:hanging="360"/>
-      </w:pPr>
-    </w:lvl>
-    <w:lvl w:ilvl="4" w:tplc="04130019">
-      <w:start w:val="1"/>
-      <w:numFmt w:val="lowerLetter"/>
-      <w:lvlText w:val="%5."/>
-      <w:lvlJc w:val="left"/>
-      <w:pPr>
-        <w:ind w:left="3382" w:hanging="360"/>
-      </w:pPr>
-    </w:lvl>
-    <w:lvl w:ilvl="5" w:tplc="0413001B">
-      <w:start w:val="1"/>
-      <w:numFmt w:val="lowerRoman"/>
-      <w:lvlText w:val="%6."/>
-      <w:lvlJc w:val="right"/>
-      <w:pPr>
-        <w:ind w:left="4102" w:hanging="180"/>
-      </w:pPr>
-    </w:lvl>
-    <w:lvl w:ilvl="6" w:tplc="0413000F">
-      <w:start w:val="1"/>
-      <w:numFmt w:val="decimal"/>
-      <w:lvlText w:val="%7."/>
-      <w:lvlJc w:val="left"/>
-      <w:pPr>
-        <w:ind w:left="4822" w:hanging="360"/>
-      </w:pPr>
-    </w:lvl>
-    <w:lvl w:ilvl="7" w:tplc="04130019">
-      <w:start w:val="1"/>
-      <w:numFmt w:val="lowerLetter"/>
-      <w:lvlText w:val="%8."/>
-      <w:lvlJc w:val="left"/>
-      <w:pPr>
-        <w:ind w:left="5542" w:hanging="360"/>
-      </w:pPr>
-    </w:lvl>
-    <w:lvl w:ilvl="8" w:tplc="0413001B">
-      <w:start w:val="1"/>
-      <w:numFmt w:val="lowerRoman"/>
-      <w:lvlText w:val="%9."/>
-      <w:lvlJc w:val="right"/>
-      <w:pPr>
-        <w:ind w:left="6262" w:hanging="180"/>
-      </w:pPr>
-    </w:lvl>
-  </w:abstractNum>
-  <w:abstractNum w:abstractNumId="13" w15:restartNumberingAfterBreak="0">
-    <w:nsid w:val="2DD61508"/>
-    <w:multiLevelType w:val="hybridMultilevel"/>
-    <w:tmpl w:val="58CCF6F8"/>
-    <w:lvl w:ilvl="0" w:tplc="5DAAD4B8">
-      <w:start w:val="1"/>
-      <w:numFmt w:val="decimal"/>
-      <w:lvlText w:val="%1."/>
-      <w:lvlJc w:val="left"/>
-      <w:pPr>
-        <w:ind w:left="360" w:hanging="360"/>
-      </w:pPr>
-      <w:rPr>
-        <w:rFonts w:hint="default"/>
-      </w:rPr>
-    </w:lvl>
-    <w:lvl w:ilvl="1" w:tplc="20000019" w:tentative="1">
-      <w:start w:val="1"/>
-      <w:numFmt w:val="lowerLetter"/>
-      <w:lvlText w:val="%2."/>
-      <w:lvlJc w:val="left"/>
-      <w:pPr>
-        <w:ind w:left="1222" w:hanging="360"/>
-      </w:pPr>
-    </w:lvl>
-    <w:lvl w:ilvl="2" w:tplc="2000001B" w:tentative="1">
-      <w:start w:val="1"/>
-      <w:numFmt w:val="lowerRoman"/>
-      <w:lvlText w:val="%3."/>
-      <w:lvlJc w:val="right"/>
-      <w:pPr>
-        <w:ind w:left="1942" w:hanging="180"/>
-      </w:pPr>
-    </w:lvl>
-    <w:lvl w:ilvl="3" w:tplc="2000000F" w:tentative="1">
-      <w:start w:val="1"/>
-      <w:numFmt w:val="decimal"/>
-      <w:lvlText w:val="%4."/>
-      <w:lvlJc w:val="left"/>
-      <w:pPr>
-        <w:ind w:left="2662" w:hanging="360"/>
-      </w:pPr>
-    </w:lvl>
-    <w:lvl w:ilvl="4" w:tplc="20000019" w:tentative="1">
-      <w:start w:val="1"/>
-      <w:numFmt w:val="lowerLetter"/>
-      <w:lvlText w:val="%5."/>
-      <w:lvlJc w:val="left"/>
-      <w:pPr>
-        <w:ind w:left="3382" w:hanging="360"/>
-      </w:pPr>
-    </w:lvl>
-    <w:lvl w:ilvl="5" w:tplc="2000001B" w:tentative="1">
-      <w:start w:val="1"/>
-      <w:numFmt w:val="lowerRoman"/>
-      <w:lvlText w:val="%6."/>
-      <w:lvlJc w:val="right"/>
-      <w:pPr>
-        <w:ind w:left="4102" w:hanging="180"/>
-      </w:pPr>
-    </w:lvl>
-    <w:lvl w:ilvl="6" w:tplc="2000000F" w:tentative="1">
-      <w:start w:val="1"/>
-      <w:numFmt w:val="decimal"/>
-      <w:lvlText w:val="%7."/>
-      <w:lvlJc w:val="left"/>
-      <w:pPr>
-        <w:ind w:left="4822" w:hanging="360"/>
-      </w:pPr>
-    </w:lvl>
-    <w:lvl w:ilvl="7" w:tplc="20000019" w:tentative="1">
-      <w:start w:val="1"/>
-      <w:numFmt w:val="lowerLetter"/>
-      <w:lvlText w:val="%8."/>
-      <w:lvlJc w:val="left"/>
-      <w:pPr>
-        <w:ind w:left="5542" w:hanging="360"/>
-      </w:pPr>
-    </w:lvl>
-    <w:lvl w:ilvl="8" w:tplc="2000001B" w:tentative="1">
-      <w:start w:val="1"/>
-      <w:numFmt w:val="lowerRoman"/>
-      <w:lvlText w:val="%9."/>
-      <w:lvlJc w:val="right"/>
-      <w:pPr>
-        <w:ind w:left="6262" w:hanging="180"/>
-      </w:pPr>
-    </w:lvl>
-  </w:abstractNum>
-  <w:abstractNum w:abstractNumId="14" w15:restartNumberingAfterBreak="0">
+  <w:abstractNum w:abstractNumId="7" w15:restartNumberingAfterBreak="0">
     <w:nsid w:val="30991E12"/>
     <w:multiLevelType w:val="hybridMultilevel"/>
     <w:tmpl w:val="CD6C4F98"/>
@@ -10944,7 +6541,7 @@
       </w:pPr>
     </w:lvl>
   </w:abstractNum>
-  <w:abstractNum w:abstractNumId="15" w15:restartNumberingAfterBreak="0">
+  <w:abstractNum w:abstractNumId="8" w15:restartNumberingAfterBreak="0">
     <w:nsid w:val="323A2A73"/>
     <w:multiLevelType w:val="hybridMultilevel"/>
     <w:tmpl w:val="975C1D0A"/>
@@ -11033,7 +6630,7 @@
       </w:pPr>
     </w:lvl>
   </w:abstractNum>
-  <w:abstractNum w:abstractNumId="16" w15:restartNumberingAfterBreak="0">
+  <w:abstractNum w:abstractNumId="9" w15:restartNumberingAfterBreak="0">
     <w:nsid w:val="330D3869"/>
     <w:multiLevelType w:val="hybridMultilevel"/>
     <w:tmpl w:val="7040AAA0"/>
@@ -11122,7 +6719,7 @@
       </w:pPr>
     </w:lvl>
   </w:abstractNum>
-  <w:abstractNum w:abstractNumId="17" w15:restartNumberingAfterBreak="0">
+  <w:abstractNum w:abstractNumId="10" w15:restartNumberingAfterBreak="0">
     <w:nsid w:val="356F3199"/>
     <w:multiLevelType w:val="hybridMultilevel"/>
     <w:tmpl w:val="14DEC754"/>
@@ -11211,7 +6808,7 @@
       </w:pPr>
     </w:lvl>
   </w:abstractNum>
-  <w:abstractNum w:abstractNumId="18" w15:restartNumberingAfterBreak="0">
+  <w:abstractNum w:abstractNumId="11" w15:restartNumberingAfterBreak="0">
     <w:nsid w:val="396B7E63"/>
     <w:multiLevelType w:val="hybridMultilevel"/>
     <w:tmpl w:val="A9CEB0F4"/>
@@ -11300,7 +6897,7 @@
       </w:pPr>
     </w:lvl>
   </w:abstractNum>
-  <w:abstractNum w:abstractNumId="19" w15:restartNumberingAfterBreak="0">
+  <w:abstractNum w:abstractNumId="12" w15:restartNumberingAfterBreak="0">
     <w:nsid w:val="3A4E7B16"/>
     <w:multiLevelType w:val="hybridMultilevel"/>
     <w:tmpl w:val="332C68B4"/>
@@ -11389,7 +6986,7 @@
       </w:pPr>
     </w:lvl>
   </w:abstractNum>
-  <w:abstractNum w:abstractNumId="20" w15:restartNumberingAfterBreak="0">
+  <w:abstractNum w:abstractNumId="13" w15:restartNumberingAfterBreak="0">
     <w:nsid w:val="400416D6"/>
     <w:multiLevelType w:val="hybridMultilevel"/>
     <w:tmpl w:val="406A74DA"/>
@@ -11478,93 +7075,7 @@
       </w:pPr>
     </w:lvl>
   </w:abstractNum>
-  <w:abstractNum w:abstractNumId="21" w15:restartNumberingAfterBreak="0">
-    <w:nsid w:val="47210AA5"/>
-    <w:multiLevelType w:val="hybridMultilevel"/>
-    <w:tmpl w:val="A1721308"/>
-    <w:lvl w:ilvl="0" w:tplc="0809000F">
-      <w:start w:val="1"/>
-      <w:numFmt w:val="decimal"/>
-      <w:lvlText w:val="%1."/>
-      <w:lvlJc w:val="left"/>
-      <w:pPr>
-        <w:ind w:left="360" w:hanging="360"/>
-      </w:pPr>
-    </w:lvl>
-    <w:lvl w:ilvl="1" w:tplc="08090019">
-      <w:start w:val="1"/>
-      <w:numFmt w:val="lowerLetter"/>
-      <w:lvlText w:val="%2."/>
-      <w:lvlJc w:val="left"/>
-      <w:pPr>
-        <w:ind w:left="1440" w:hanging="360"/>
-      </w:pPr>
-    </w:lvl>
-    <w:lvl w:ilvl="2" w:tplc="0809001B">
-      <w:start w:val="1"/>
-      <w:numFmt w:val="lowerRoman"/>
-      <w:lvlText w:val="%3."/>
-      <w:lvlJc w:val="right"/>
-      <w:pPr>
-        <w:ind w:left="2160" w:hanging="180"/>
-      </w:pPr>
-    </w:lvl>
-    <w:lvl w:ilvl="3" w:tplc="0809000F">
-      <w:start w:val="1"/>
-      <w:numFmt w:val="decimal"/>
-      <w:lvlText w:val="%4."/>
-      <w:lvlJc w:val="left"/>
-      <w:pPr>
-        <w:ind w:left="2880" w:hanging="360"/>
-      </w:pPr>
-    </w:lvl>
-    <w:lvl w:ilvl="4" w:tplc="08090019">
-      <w:start w:val="1"/>
-      <w:numFmt w:val="lowerLetter"/>
-      <w:lvlText w:val="%5."/>
-      <w:lvlJc w:val="left"/>
-      <w:pPr>
-        <w:ind w:left="3600" w:hanging="360"/>
-      </w:pPr>
-    </w:lvl>
-    <w:lvl w:ilvl="5" w:tplc="0809001B">
-      <w:start w:val="1"/>
-      <w:numFmt w:val="lowerRoman"/>
-      <w:lvlText w:val="%6."/>
-      <w:lvlJc w:val="right"/>
-      <w:pPr>
-        <w:ind w:left="4320" w:hanging="180"/>
-      </w:pPr>
-    </w:lvl>
-    <w:lvl w:ilvl="6" w:tplc="0809000F">
-      <w:start w:val="1"/>
-      <w:numFmt w:val="decimal"/>
-      <w:lvlText w:val="%7."/>
-      <w:lvlJc w:val="left"/>
-      <w:pPr>
-        <w:ind w:left="5040" w:hanging="360"/>
-      </w:pPr>
-    </w:lvl>
-    <w:lvl w:ilvl="7" w:tplc="08090019">
-      <w:start w:val="1"/>
-      <w:numFmt w:val="lowerLetter"/>
-      <w:lvlText w:val="%8."/>
-      <w:lvlJc w:val="left"/>
-      <w:pPr>
-        <w:ind w:left="5760" w:hanging="360"/>
-      </w:pPr>
-    </w:lvl>
-    <w:lvl w:ilvl="8" w:tplc="0809001B">
-      <w:start w:val="1"/>
-      <w:numFmt w:val="lowerRoman"/>
-      <w:lvlText w:val="%9."/>
-      <w:lvlJc w:val="right"/>
-      <w:pPr>
-        <w:ind w:left="6480" w:hanging="180"/>
-      </w:pPr>
-    </w:lvl>
-  </w:abstractNum>
-  <w:abstractNum w:abstractNumId="22" w15:restartNumberingAfterBreak="0">
+  <w:abstractNum w:abstractNumId="14" w15:restartNumberingAfterBreak="0">
     <w:nsid w:val="476651B4"/>
     <w:multiLevelType w:val="hybridMultilevel"/>
     <w:tmpl w:val="7E32C302"/>
@@ -11650,7 +7161,7 @@
       </w:pPr>
     </w:lvl>
   </w:abstractNum>
-  <w:abstractNum w:abstractNumId="23" w15:restartNumberingAfterBreak="0">
+  <w:abstractNum w:abstractNumId="15" w15:restartNumberingAfterBreak="0">
     <w:nsid w:val="56B2409B"/>
     <w:multiLevelType w:val="hybridMultilevel"/>
     <w:tmpl w:val="EAC2A610"/>
@@ -11739,7 +7250,7 @@
       </w:pPr>
     </w:lvl>
   </w:abstractNum>
-  <w:abstractNum w:abstractNumId="24" w15:restartNumberingAfterBreak="0">
+  <w:abstractNum w:abstractNumId="16" w15:restartNumberingAfterBreak="0">
     <w:nsid w:val="574D7527"/>
     <w:multiLevelType w:val="hybridMultilevel"/>
     <w:tmpl w:val="53F67C1E"/>
@@ -11828,93 +7339,7 @@
       </w:pPr>
     </w:lvl>
   </w:abstractNum>
-  <w:abstractNum w:abstractNumId="25" w15:restartNumberingAfterBreak="0">
-    <w:nsid w:val="5D892E01"/>
-    <w:multiLevelType w:val="hybridMultilevel"/>
-    <w:tmpl w:val="B39CE784"/>
-    <w:lvl w:ilvl="0" w:tplc="0809000F">
-      <w:start w:val="1"/>
-      <w:numFmt w:val="decimal"/>
-      <w:lvlText w:val="%1."/>
-      <w:lvlJc w:val="left"/>
-      <w:pPr>
-        <w:ind w:left="360" w:hanging="360"/>
-      </w:pPr>
-    </w:lvl>
-    <w:lvl w:ilvl="1" w:tplc="08090019">
-      <w:start w:val="1"/>
-      <w:numFmt w:val="lowerLetter"/>
-      <w:lvlText w:val="%2."/>
-      <w:lvlJc w:val="left"/>
-      <w:pPr>
-        <w:ind w:left="1440" w:hanging="360"/>
-      </w:pPr>
-    </w:lvl>
-    <w:lvl w:ilvl="2" w:tplc="0809001B">
-      <w:start w:val="1"/>
-      <w:numFmt w:val="lowerRoman"/>
-      <w:lvlText w:val="%3."/>
-      <w:lvlJc w:val="right"/>
-      <w:pPr>
-        <w:ind w:left="2160" w:hanging="180"/>
-      </w:pPr>
-    </w:lvl>
-    <w:lvl w:ilvl="3" w:tplc="0809000F">
-      <w:start w:val="1"/>
-      <w:numFmt w:val="decimal"/>
-      <w:lvlText w:val="%4."/>
-      <w:lvlJc w:val="left"/>
-      <w:pPr>
-        <w:ind w:left="2880" w:hanging="360"/>
-      </w:pPr>
-    </w:lvl>
-    <w:lvl w:ilvl="4" w:tplc="08090019">
-      <w:start w:val="1"/>
-      <w:numFmt w:val="lowerLetter"/>
-      <w:lvlText w:val="%5."/>
-      <w:lvlJc w:val="left"/>
-      <w:pPr>
-        <w:ind w:left="3600" w:hanging="360"/>
-      </w:pPr>
-    </w:lvl>
-    <w:lvl w:ilvl="5" w:tplc="0809001B">
-      <w:start w:val="1"/>
-      <w:numFmt w:val="lowerRoman"/>
-      <w:lvlText w:val="%6."/>
-      <w:lvlJc w:val="right"/>
-      <w:pPr>
-        <w:ind w:left="4320" w:hanging="180"/>
-      </w:pPr>
-    </w:lvl>
-    <w:lvl w:ilvl="6" w:tplc="0809000F">
-      <w:start w:val="1"/>
-      <w:numFmt w:val="decimal"/>
-      <w:lvlText w:val="%7."/>
-      <w:lvlJc w:val="left"/>
-      <w:pPr>
-        <w:ind w:left="5040" w:hanging="360"/>
-      </w:pPr>
-    </w:lvl>
-    <w:lvl w:ilvl="7" w:tplc="08090019">
-      <w:start w:val="1"/>
-      <w:numFmt w:val="lowerLetter"/>
-      <w:lvlText w:val="%8."/>
-      <w:lvlJc w:val="left"/>
-      <w:pPr>
-        <w:ind w:left="5760" w:hanging="360"/>
-      </w:pPr>
-    </w:lvl>
-    <w:lvl w:ilvl="8" w:tplc="0809001B">
-      <w:start w:val="1"/>
-      <w:numFmt w:val="lowerRoman"/>
-      <w:lvlText w:val="%9."/>
-      <w:lvlJc w:val="right"/>
-      <w:pPr>
-        <w:ind w:left="6480" w:hanging="180"/>
-      </w:pPr>
-    </w:lvl>
-  </w:abstractNum>
-  <w:abstractNum w:abstractNumId="26" w15:restartNumberingAfterBreak="0">
+  <w:abstractNum w:abstractNumId="17" w15:restartNumberingAfterBreak="0">
     <w:nsid w:val="61E96E5A"/>
     <w:multiLevelType w:val="hybridMultilevel"/>
     <w:tmpl w:val="4428002A"/>
@@ -12003,7 +7428,7 @@
       </w:pPr>
     </w:lvl>
   </w:abstractNum>
-  <w:abstractNum w:abstractNumId="27" w15:restartNumberingAfterBreak="0">
+  <w:abstractNum w:abstractNumId="18" w15:restartNumberingAfterBreak="0">
     <w:nsid w:val="655E1C80"/>
     <w:multiLevelType w:val="hybridMultilevel"/>
     <w:tmpl w:val="963C2140"/>
@@ -12092,7 +7517,7 @@
       </w:pPr>
     </w:lvl>
   </w:abstractNum>
-  <w:abstractNum w:abstractNumId="28" w15:restartNumberingAfterBreak="0">
+  <w:abstractNum w:abstractNumId="19" w15:restartNumberingAfterBreak="0">
     <w:nsid w:val="6D0F37E6"/>
     <w:multiLevelType w:val="hybridMultilevel"/>
     <w:tmpl w:val="4398A314"/>
@@ -12178,7 +7603,7 @@
       </w:pPr>
     </w:lvl>
   </w:abstractNum>
-  <w:abstractNum w:abstractNumId="29" w15:restartNumberingAfterBreak="0">
+  <w:abstractNum w:abstractNumId="20" w15:restartNumberingAfterBreak="0">
     <w:nsid w:val="6EBA1A9C"/>
     <w:multiLevelType w:val="hybridMultilevel"/>
     <w:tmpl w:val="51F81732"/>
@@ -12267,96 +7692,7 @@
       </w:pPr>
     </w:lvl>
   </w:abstractNum>
-  <w:abstractNum w:abstractNumId="30" w15:restartNumberingAfterBreak="0">
-    <w:nsid w:val="78B040A2"/>
-    <w:multiLevelType w:val="hybridMultilevel"/>
-    <w:tmpl w:val="6472D1A0"/>
-    <w:lvl w:ilvl="0" w:tplc="4120C27A">
-      <w:start w:val="1"/>
-      <w:numFmt w:val="decimal"/>
-      <w:lvlText w:val="%1."/>
-      <w:lvlJc w:val="left"/>
-      <w:pPr>
-        <w:ind w:left="360" w:hanging="360"/>
-      </w:pPr>
-      <w:rPr>
-        <w:rFonts w:hint="default"/>
-      </w:rPr>
-    </w:lvl>
-    <w:lvl w:ilvl="1" w:tplc="20000019" w:tentative="1">
-      <w:start w:val="1"/>
-      <w:numFmt w:val="lowerLetter"/>
-      <w:lvlText w:val="%2."/>
-      <w:lvlJc w:val="left"/>
-      <w:pPr>
-        <w:ind w:left="1222" w:hanging="360"/>
-      </w:pPr>
-    </w:lvl>
-    <w:lvl w:ilvl="2" w:tplc="2000001B" w:tentative="1">
-      <w:start w:val="1"/>
-      <w:numFmt w:val="lowerRoman"/>
-      <w:lvlText w:val="%3."/>
-      <w:lvlJc w:val="right"/>
-      <w:pPr>
-        <w:ind w:left="1942" w:hanging="180"/>
-      </w:pPr>
-    </w:lvl>
-    <w:lvl w:ilvl="3" w:tplc="2000000F" w:tentative="1">
-      <w:start w:val="1"/>
-      <w:numFmt w:val="decimal"/>
-      <w:lvlText w:val="%4."/>
-      <w:lvlJc w:val="left"/>
-      <w:pPr>
-        <w:ind w:left="2662" w:hanging="360"/>
-      </w:pPr>
-    </w:lvl>
-    <w:lvl w:ilvl="4" w:tplc="20000019" w:tentative="1">
-      <w:start w:val="1"/>
-      <w:numFmt w:val="lowerLetter"/>
-      <w:lvlText w:val="%5."/>
-      <w:lvlJc w:val="left"/>
-      <w:pPr>
-        <w:ind w:left="3382" w:hanging="360"/>
-      </w:pPr>
-    </w:lvl>
-    <w:lvl w:ilvl="5" w:tplc="2000001B" w:tentative="1">
-      <w:start w:val="1"/>
-      <w:numFmt w:val="lowerRoman"/>
-      <w:lvlText w:val="%6."/>
-      <w:lvlJc w:val="right"/>
-      <w:pPr>
-        <w:ind w:left="4102" w:hanging="180"/>
-      </w:pPr>
-    </w:lvl>
-    <w:lvl w:ilvl="6" w:tplc="2000000F" w:tentative="1">
-      <w:start w:val="1"/>
-      <w:numFmt w:val="decimal"/>
-      <w:lvlText w:val="%7."/>
-      <w:lvlJc w:val="left"/>
-      <w:pPr>
-        <w:ind w:left="4822" w:hanging="360"/>
-      </w:pPr>
-    </w:lvl>
-    <w:lvl w:ilvl="7" w:tplc="20000019" w:tentative="1">
-      <w:start w:val="1"/>
-      <w:numFmt w:val="lowerLetter"/>
-      <w:lvlText w:val="%8."/>
-      <w:lvlJc w:val="left"/>
-      <w:pPr>
-        <w:ind w:left="5542" w:hanging="360"/>
-      </w:pPr>
-    </w:lvl>
-    <w:lvl w:ilvl="8" w:tplc="2000001B" w:tentative="1">
-      <w:start w:val="1"/>
-      <w:numFmt w:val="lowerRoman"/>
-      <w:lvlText w:val="%9."/>
-      <w:lvlJc w:val="right"/>
-      <w:pPr>
-        <w:ind w:left="6262" w:hanging="180"/>
-      </w:pPr>
-    </w:lvl>
-  </w:abstractNum>
-  <w:abstractNum w:abstractNumId="31" w15:restartNumberingAfterBreak="0">
+  <w:abstractNum w:abstractNumId="21" w15:restartNumberingAfterBreak="0">
     <w:nsid w:val="7DCE119B"/>
     <w:multiLevelType w:val="hybridMultilevel"/>
     <w:tmpl w:val="4A483ED6"/>
@@ -12445,7 +7781,7 @@
       </w:pPr>
     </w:lvl>
   </w:abstractNum>
-  <w:abstractNum w:abstractNumId="32" w15:restartNumberingAfterBreak="0">
+  <w:abstractNum w:abstractNumId="22" w15:restartNumberingAfterBreak="0">
     <w:nsid w:val="7DE75D93"/>
     <w:multiLevelType w:val="hybridMultilevel"/>
     <w:tmpl w:val="E822DC58"/>
@@ -12535,229 +7871,79 @@
     </w:lvl>
   </w:abstractNum>
   <w:num w:numId="1">
-    <w:abstractNumId w:val="22"/>
+    <w:abstractNumId w:val="14"/>
   </w:num>
   <w:num w:numId="2">
-    <w:abstractNumId w:val="31"/>
+    <w:abstractNumId w:val="21"/>
   </w:num>
   <w:num w:numId="3">
-    <w:abstractNumId w:val="7"/>
+    <w:abstractNumId w:val="5"/>
   </w:num>
   <w:num w:numId="4">
-    <w:abstractNumId w:val="29"/>
+    <w:abstractNumId w:val="20"/>
   </w:num>
   <w:num w:numId="5">
-    <w:abstractNumId w:val="9"/>
+    <w:abstractNumId w:val="6"/>
   </w:num>
   <w:num w:numId="6">
-    <w:abstractNumId w:val="32"/>
+    <w:abstractNumId w:val="22"/>
   </w:num>
   <w:num w:numId="7">
     <w:abstractNumId w:val="2"/>
   </w:num>
   <w:num w:numId="8">
-    <w:abstractNumId w:val="23"/>
+    <w:abstractNumId w:val="15"/>
   </w:num>
   <w:num w:numId="9">
-    <w:abstractNumId w:val="27"/>
+    <w:abstractNumId w:val="18"/>
   </w:num>
   <w:num w:numId="10">
-    <w:abstractNumId w:val="14"/>
+    <w:abstractNumId w:val="7"/>
   </w:num>
   <w:num w:numId="11">
-    <w:abstractNumId w:val="19"/>
+    <w:abstractNumId w:val="12"/>
   </w:num>
   <w:num w:numId="12">
+    <w:abstractNumId w:val="10"/>
+  </w:num>
+  <w:num w:numId="13">
+    <w:abstractNumId w:val="8"/>
+  </w:num>
+  <w:num w:numId="14">
+    <w:abstractNumId w:val="4"/>
+  </w:num>
+  <w:num w:numId="15">
+    <w:abstractNumId w:val="9"/>
+  </w:num>
+  <w:num w:numId="16">
     <w:abstractNumId w:val="17"/>
   </w:num>
-  <w:num w:numId="13">
-    <w:abstractNumId w:val="15"/>
-  </w:num>
-  <w:num w:numId="14">
-    <w:abstractNumId w:val="6"/>
-  </w:num>
-  <w:num w:numId="15">
-    <w:abstractNumId w:val="16"/>
-  </w:num>
-  <w:num w:numId="16">
-    <w:abstractNumId w:val="26"/>
-  </w:num>
   <w:num w:numId="17">
-    <w:abstractNumId w:val="5"/>
+    <w:abstractNumId w:val="3"/>
   </w:num>
   <w:num w:numId="18">
-    <w:abstractNumId w:val="20"/>
+    <w:abstractNumId w:val="13"/>
   </w:num>
   <w:num w:numId="19">
-    <w:abstractNumId w:val="24"/>
+    <w:abstractNumId w:val="16"/>
   </w:num>
   <w:num w:numId="20">
     <w:abstractNumId w:val="0"/>
   </w:num>
   <w:num w:numId="21">
-    <w:abstractNumId w:val="18"/>
+    <w:abstractNumId w:val="11"/>
   </w:num>
   <w:num w:numId="22">
-    <w:abstractNumId w:val="28"/>
+    <w:abstractNumId w:val="19"/>
   </w:num>
   <w:num w:numId="23">
     <w:abstractNumId w:val="1"/>
-  </w:num>
-  <w:num w:numId="24">
-    <w:abstractNumId w:val="25"/>
-    <w:lvlOverride w:ilvl="0">
-      <w:startOverride w:val="1"/>
-    </w:lvlOverride>
-    <w:lvlOverride w:ilvl="1">
-      <w:startOverride w:val="1"/>
-    </w:lvlOverride>
-    <w:lvlOverride w:ilvl="2">
-      <w:startOverride w:val="1"/>
-    </w:lvlOverride>
-    <w:lvlOverride w:ilvl="3">
-      <w:startOverride w:val="1"/>
-    </w:lvlOverride>
-    <w:lvlOverride w:ilvl="4">
-      <w:startOverride w:val="1"/>
-    </w:lvlOverride>
-    <w:lvlOverride w:ilvl="5">
-      <w:startOverride w:val="1"/>
-    </w:lvlOverride>
-    <w:lvlOverride w:ilvl="6">
-      <w:startOverride w:val="1"/>
-    </w:lvlOverride>
-    <w:lvlOverride w:ilvl="7">
-      <w:startOverride w:val="1"/>
-    </w:lvlOverride>
-    <w:lvlOverride w:ilvl="8">
-      <w:startOverride w:val="1"/>
-    </w:lvlOverride>
-  </w:num>
-  <w:num w:numId="25">
-    <w:abstractNumId w:val="21"/>
-    <w:lvlOverride w:ilvl="0">
-      <w:startOverride w:val="1"/>
-    </w:lvlOverride>
-    <w:lvlOverride w:ilvl="1">
-      <w:startOverride w:val="1"/>
-    </w:lvlOverride>
-    <w:lvlOverride w:ilvl="2">
-      <w:startOverride w:val="1"/>
-    </w:lvlOverride>
-    <w:lvlOverride w:ilvl="3">
-      <w:startOverride w:val="1"/>
-    </w:lvlOverride>
-    <w:lvlOverride w:ilvl="4">
-      <w:startOverride w:val="1"/>
-    </w:lvlOverride>
-    <w:lvlOverride w:ilvl="5">
-      <w:startOverride w:val="1"/>
-    </w:lvlOverride>
-    <w:lvlOverride w:ilvl="6">
-      <w:startOverride w:val="1"/>
-    </w:lvlOverride>
-    <w:lvlOverride w:ilvl="7">
-      <w:startOverride w:val="1"/>
-    </w:lvlOverride>
-    <w:lvlOverride w:ilvl="8">
-      <w:startOverride w:val="1"/>
-    </w:lvlOverride>
-  </w:num>
-  <w:num w:numId="26">
-    <w:abstractNumId w:val="8"/>
-    <w:lvlOverride w:ilvl="0">
-      <w:startOverride w:val="1"/>
-    </w:lvlOverride>
-    <w:lvlOverride w:ilvl="1">
-      <w:startOverride w:val="1"/>
-    </w:lvlOverride>
-    <w:lvlOverride w:ilvl="2">
-      <w:startOverride w:val="1"/>
-    </w:lvlOverride>
-    <w:lvlOverride w:ilvl="3">
-      <w:startOverride w:val="1"/>
-    </w:lvlOverride>
-    <w:lvlOverride w:ilvl="4">
-      <w:startOverride w:val="1"/>
-    </w:lvlOverride>
-    <w:lvlOverride w:ilvl="5">
-      <w:startOverride w:val="1"/>
-    </w:lvlOverride>
-    <w:lvlOverride w:ilvl="6">
-      <w:startOverride w:val="1"/>
-    </w:lvlOverride>
-    <w:lvlOverride w:ilvl="7">
-      <w:startOverride w:val="1"/>
-    </w:lvlOverride>
-    <w:lvlOverride w:ilvl="8">
-      <w:startOverride w:val="1"/>
-    </w:lvlOverride>
-  </w:num>
-  <w:num w:numId="27">
-    <w:abstractNumId w:val="11"/>
-  </w:num>
-  <w:num w:numId="28">
-    <w:abstractNumId w:val="10"/>
-  </w:num>
-  <w:num w:numId="29">
-    <w:abstractNumId w:val="12"/>
-    <w:lvlOverride w:ilvl="0">
-      <w:startOverride w:val="1"/>
-    </w:lvlOverride>
-    <w:lvlOverride w:ilvl="1">
-      <w:startOverride w:val="1"/>
-    </w:lvlOverride>
-    <w:lvlOverride w:ilvl="2">
-      <w:startOverride w:val="1"/>
-    </w:lvlOverride>
-    <w:lvlOverride w:ilvl="3">
-      <w:startOverride w:val="1"/>
-    </w:lvlOverride>
-    <w:lvlOverride w:ilvl="4">
-      <w:startOverride w:val="1"/>
-    </w:lvlOverride>
-    <w:lvlOverride w:ilvl="5">
-      <w:startOverride w:val="1"/>
-    </w:lvlOverride>
-    <w:lvlOverride w:ilvl="6">
-      <w:startOverride w:val="1"/>
-    </w:lvlOverride>
-    <w:lvlOverride w:ilvl="7">
-      <w:startOverride w:val="1"/>
-    </w:lvlOverride>
-    <w:lvlOverride w:ilvl="8">
-      <w:startOverride w:val="1"/>
-    </w:lvlOverride>
-  </w:num>
-  <w:num w:numId="30">
-    <w:abstractNumId w:val="6"/>
-    <w:lvlOverride w:ilvl="0"/>
-    <w:lvlOverride w:ilvl="1"/>
-    <w:lvlOverride w:ilvl="2"/>
-    <w:lvlOverride w:ilvl="3"/>
-    <w:lvlOverride w:ilvl="4"/>
-    <w:lvlOverride w:ilvl="5"/>
-    <w:lvlOverride w:ilvl="6"/>
-    <w:lvlOverride w:ilvl="7"/>
-    <w:lvlOverride w:ilvl="8"/>
-  </w:num>
-  <w:num w:numId="31">
-    <w:abstractNumId w:val="4"/>
-  </w:num>
-  <w:num w:numId="32">
-    <w:abstractNumId w:val="3"/>
-  </w:num>
-  <w:num w:numId="33">
-    <w:abstractNumId w:val="30"/>
-  </w:num>
-  <w:num w:numId="34">
-    <w:abstractNumId w:val="13"/>
   </w:num>
 </w:numbering>
 </file>
 
 <file path=word/styles.xml><?xml version="1.0" encoding="utf-8"?>
-<w:styles xmlns:mc="http://schemas.openxmlformats.org/markup-compatibility/2006" xmlns:r="http://schemas.openxmlformats.org/officeDocument/2006/relationships" xmlns:w="http://schemas.openxmlformats.org/wordprocessingml/2006/main" xmlns:w14="http://schemas.microsoft.com/office/word/2010/wordml" xmlns:w15="http://schemas.microsoft.com/office/word/2012/wordml" xmlns:w16cex="http://schemas.microsoft.com/office/word/2018/wordml/cex" xmlns:w16cid="http://schemas.microsoft.com/office/word/2016/wordml/cid" xmlns:w16="http://schemas.microsoft.com/office/word/2018/wordml" xmlns:w16sdtdh="http://schemas.microsoft.com/office/word/2020/wordml/sdtdatahash" xmlns:w16se="http://schemas.microsoft.com/office/word/2015/wordml/symex" mc:Ignorable="w14 w15 w16se w16cid w16 w16cex w16sdtdh">
+<w:styles xmlns:mc="http://schemas.openxmlformats.org/markup-compatibility/2006" xmlns:r="http://schemas.openxmlformats.org/officeDocument/2006/relationships" xmlns:w="http://schemas.openxmlformats.org/wordprocessingml/2006/main" xmlns:w14="http://schemas.microsoft.com/office/word/2010/wordml" xmlns:w15="http://schemas.microsoft.com/office/word/2012/wordml" xmlns:w16se="http://schemas.microsoft.com/office/word/2015/wordml/symex" mc:Ignorable="w14 w15 w16se">
   <w:docDefaults>
     <w:rPrDefault>
       <w:rPr>
@@ -12773,7 +7959,7 @@
       </w:pPr>
     </w:pPrDefault>
   </w:docDefaults>
-  <w:latentStyles w:defLockedState="0" w:defUIPriority="99" w:defSemiHidden="0" w:defUnhideWhenUsed="0" w:defQFormat="0" w:count="376">
+  <w:latentStyles w:defLockedState="0" w:defUIPriority="99" w:defSemiHidden="0" w:defUnhideWhenUsed="0" w:defQFormat="0" w:count="371">
     <w:lsdException w:name="Normal" w:uiPriority="0" w:qFormat="1"/>
     <w:lsdException w:name="heading 1" w:uiPriority="9" w:qFormat="1"/>
     <w:lsdException w:name="heading 2" w:semiHidden="1" w:uiPriority="9" w:unhideWhenUsed="1" w:qFormat="1"/>
@@ -13145,11 +8331,6 @@
     <w:lsdException w:name="List Table 5 Dark Accent 6" w:uiPriority="50"/>
     <w:lsdException w:name="List Table 6 Colorful Accent 6" w:uiPriority="51"/>
     <w:lsdException w:name="List Table 7 Colorful Accent 6" w:uiPriority="52"/>
-    <w:lsdException w:name="Mention" w:semiHidden="1" w:unhideWhenUsed="1"/>
-    <w:lsdException w:name="Smart Hyperlink" w:semiHidden="1" w:unhideWhenUsed="1"/>
-    <w:lsdException w:name="Hashtag" w:semiHidden="1" w:unhideWhenUsed="1"/>
-    <w:lsdException w:name="Unresolved Mention" w:semiHidden="1" w:unhideWhenUsed="1"/>
-    <w:lsdException w:name="Smart Link" w:semiHidden="1" w:unhideWhenUsed="1"/>
   </w:latentStyles>
   <w:style w:type="paragraph" w:default="1" w:styleId="Normal">
     <w:name w:val="Normal"/>
